--- a/src/output/ISO 7251-DL-2005.docx
+++ b/src/output/ISO 7251-DL-2005.docx
@@ -3466,7 +3466,7 @@
                 <w:sz w:val="20"/>
                 <w:szCs w:val="20"/>
               </w:rPr>
-              <w:t xml:space="preserve">43065</w:t>
+              <w:t xml:space="preserve">44124</w:t>
             </w:r>
             <w:proofErr w:type="gramEnd"/>
             <w:r>
@@ -3499,7 +3499,7 @@
                 <w:sz w:val="20"/>
                 <w:szCs w:val="20"/>
               </w:rPr>
-              <w:t xml:space="preserve">Sốt Cajun</w:t>
+              <w:t xml:space="preserve">Cà phê bột Thanh Mai</w:t>
             </w:r>
             <w:r>
               <w:rPr>
@@ -4009,7 +4009,7 @@
                 <w:sz w:val="20"/>
                 <w:szCs w:val="20"/>
               </w:rPr>
-              <w:t xml:space="preserve">43066</w:t>
+              <w:t xml:space="preserve">44065</w:t>
             </w:r>
             <w:proofErr w:type="gramEnd"/>
             <w:r>
@@ -4042,7 +4042,7 @@
                 <w:sz w:val="20"/>
                 <w:szCs w:val="20"/>
               </w:rPr>
-              <w:t xml:space="preserve">Sốt tỏi</w:t>
+              <w:t xml:space="preserve">Bánh trung thu thập cẩm</w:t>
             </w:r>
             <w:r>
               <w:rPr>
@@ -4552,7 +4552,7 @@
                 <w:sz w:val="20"/>
                 <w:szCs w:val="20"/>
               </w:rPr>
-              <w:t xml:space="preserve">43068</w:t>
+              <w:t xml:space="preserve">44066</w:t>
             </w:r>
             <w:proofErr w:type="gramEnd"/>
             <w:r>
@@ -4585,7 +4585,7 @@
                 <w:sz w:val="20"/>
                 <w:szCs w:val="20"/>
               </w:rPr>
-              <w:t xml:space="preserve">Nước sốt cho gà hành lá</w:t>
+              <w:t xml:space="preserve">Bánh trung thu đậu xanh</w:t>
             </w:r>
             <w:r>
               <w:rPr>
@@ -5095,7 +5095,7 @@
                 <w:sz w:val="20"/>
                 <w:szCs w:val="20"/>
               </w:rPr>
-              <w:t xml:space="preserve">43069</w:t>
+              <w:t xml:space="preserve">44130</w:t>
             </w:r>
             <w:proofErr w:type="gramEnd"/>
             <w:r>
@@ -5128,7 +5128,7 @@
                 <w:sz w:val="20"/>
                 <w:szCs w:val="20"/>
               </w:rPr>
-              <w:t xml:space="preserve">Sốt cay</w:t>
+              <w:t xml:space="preserve">BÁNH PÍA CAN XẠI</w:t>
             </w:r>
             <w:r>
               <w:rPr>
@@ -5638,7 +5638,7 @@
                 <w:sz w:val="20"/>
                 <w:szCs w:val="20"/>
               </w:rPr>
-              <w:t xml:space="preserve">43070</w:t>
+              <w:t xml:space="preserve">44150</w:t>
             </w:r>
             <w:proofErr w:type="gramEnd"/>
             <w:r>
@@ -5671,7 +5671,7 @@
                 <w:sz w:val="20"/>
                 <w:szCs w:val="20"/>
               </w:rPr>
-              <w:t xml:space="preserve">Sốt chân gà cay</w:t>
+              <w:t xml:space="preserve">Cốm gạo</w:t>
             </w:r>
             <w:r>
               <w:rPr>
@@ -6181,7 +6181,7 @@
                 <w:sz w:val="20"/>
                 <w:szCs w:val="20"/>
               </w:rPr>
-              <w:t xml:space="preserve">43071</w:t>
+              <w:t xml:space="preserve">44151</w:t>
             </w:r>
             <w:proofErr w:type="gramEnd"/>
             <w:r>
@@ -6214,7 +6214,7 @@
                 <w:sz w:val="20"/>
                 <w:szCs w:val="20"/>
               </w:rPr>
-              <w:t xml:space="preserve">Sốt Tteokbokki</w:t>
+              <w:t xml:space="preserve">Bánh mì que chả cá sa tế mayo</w:t>
             </w:r>
             <w:r>
               <w:rPr>
@@ -6724,7 +6724,7 @@
                 <w:sz w:val="20"/>
                 <w:szCs w:val="20"/>
               </w:rPr>
-              <w:t xml:space="preserve">43072</w:t>
+              <w:t xml:space="preserve">44152</w:t>
             </w:r>
             <w:proofErr w:type="gramEnd"/>
             <w:r>
@@ -6757,7 +6757,7 @@
                 <w:sz w:val="20"/>
                 <w:szCs w:val="20"/>
               </w:rPr>
-              <w:t xml:space="preserve">Sốt Capsaicin</w:t>
+              <w:t xml:space="preserve">Bánh mì que thịt heo nướng pate cay</w:t>
             </w:r>
             <w:r>
               <w:rPr>
@@ -7267,7 +7267,7 @@
                 <w:sz w:val="20"/>
                 <w:szCs w:val="20"/>
               </w:rPr>
-              <w:t xml:space="preserve">43073</w:t>
+              <w:t xml:space="preserve">44153</w:t>
             </w:r>
             <w:proofErr w:type="gramEnd"/>
             <w:r>
@@ -7300,7 +7300,7 @@
                 <w:sz w:val="20"/>
                 <w:szCs w:val="20"/>
               </w:rPr>
-              <w:t xml:space="preserve">Sốt ngọt gà rán</w:t>
+              <w:t xml:space="preserve">Bánh mì que chà bông xốt ớt ngọt</w:t>
             </w:r>
             <w:r>
               <w:rPr>
@@ -7810,7 +7810,7 @@
                 <w:sz w:val="20"/>
                 <w:szCs w:val="20"/>
               </w:rPr>
-              <w:t xml:space="preserve">43074</w:t>
+              <w:t xml:space="preserve">44071</w:t>
             </w:r>
             <w:proofErr w:type="gramEnd"/>
             <w:r>
@@ -7843,7 +7843,8 @@
                 <w:sz w:val="20"/>
                 <w:szCs w:val="20"/>
               </w:rPr>
-              <w:t xml:space="preserve">Gia vị nướng</w:t>
+              <w:t xml:space="preserve">SALTED PBO (45 pcs)
+Pro. Date: 29/08/2018</w:t>
             </w:r>
             <w:r>
               <w:rPr>
@@ -8353,7 +8354,7 @@
                 <w:sz w:val="20"/>
                 <w:szCs w:val="20"/>
               </w:rPr>
-              <w:t xml:space="preserve">43075</w:t>
+              <w:t xml:space="preserve">44274</w:t>
             </w:r>
             <w:proofErr w:type="gramEnd"/>
             <w:r>
@@ -8386,7 +8387,8 @@
                 <w:sz w:val="20"/>
                 <w:szCs w:val="20"/>
               </w:rPr>
-              <w:t xml:space="preserve">Gia vị chiên</w:t>
+              <w:t xml:space="preserve">NON SALT PBO (40pcs)
+Pro. date: 30/08/2018</w:t>
             </w:r>
             <w:r>
               <w:rPr>
@@ -8896,7 +8898,7 @@
                 <w:sz w:val="20"/>
                 <w:szCs w:val="20"/>
               </w:rPr>
-              <w:t xml:space="preserve">43076</w:t>
+              <w:t xml:space="preserve">44189</w:t>
             </w:r>
             <w:proofErr w:type="gramEnd"/>
             <w:r>
@@ -8929,7 +8931,7 @@
                 <w:sz w:val="20"/>
                 <w:szCs w:val="20"/>
               </w:rPr>
-              <w:t xml:space="preserve">Bột rán</w:t>
+              <w:t xml:space="preserve">Hương thịt G10</w:t>
             </w:r>
             <w:r>
               <w:rPr>
@@ -9439,7 +9441,7 @@
                 <w:sz w:val="20"/>
                 <w:szCs w:val="20"/>
               </w:rPr>
-              <w:t xml:space="preserve">43077</w:t>
+              <w:t xml:space="preserve">44190</w:t>
             </w:r>
             <w:proofErr w:type="gramEnd"/>
             <w:r>
@@ -9472,8695 +9474,8 @@
                 <w:sz w:val="20"/>
                 <w:szCs w:val="20"/>
               </w:rPr>
-              <w:t xml:space="preserve">Sốt Budaejjige</w:t>
-            </w:r>
-            <w:r>
-              <w:rPr>
-                <w:rFonts w:ascii="Times New Roman" w:hAnsi="Times New Roman" w:cs="Times New Roman"/>
-                <w:sz w:val="20"/>
-                <w:szCs w:val="20"/>
-              </w:rPr>
-              <w:t/>
-            </w:r>
-          </w:p>
-        </w:tc>
-        <w:tc>
-          <w:tcPr>
-            <w:tcW w:w="567" w:type="dxa"/>
-            <w:shd w:val="clear" w:color="auto" w:fill="auto"/>
-            <w:vAlign w:val="center"/>
-          </w:tcPr>
-          <w:p>
-            <w:pPr>
-              <w:tabs>
-                <w:tab w:val="left" w:pos="1134"/>
-              </w:tabs>
-              <w:snapToGrid w:val="0"/>
-              <w:jc w:val="center"/>
-              <w:rPr>
-                <w:rFonts w:ascii="Times New Roman" w:hAnsi="Times New Roman" w:cs="Times New Roman"/>
-                <w:sz w:val="20"/>
-                <w:szCs w:val="20"/>
-              </w:rPr>
-            </w:pPr>
-          </w:p>
-        </w:tc>
-        <w:tc>
-          <w:tcPr>
-            <w:tcW w:w="530" w:type="dxa"/>
-            <w:shd w:val="clear" w:color="auto" w:fill="auto"/>
-            <w:vAlign w:val="center"/>
-          </w:tcPr>
-          <w:p>
-            <w:pPr>
-              <w:tabs>
-                <w:tab w:val="left" w:pos="1134"/>
-              </w:tabs>
-              <w:snapToGrid w:val="0"/>
-              <w:jc w:val="center"/>
-              <w:rPr>
-                <w:rFonts w:ascii="Times New Roman" w:hAnsi="Times New Roman" w:cs="Times New Roman"/>
-                <w:sz w:val="20"/>
-                <w:szCs w:val="20"/>
-              </w:rPr>
-            </w:pPr>
-          </w:p>
-        </w:tc>
-        <w:tc>
-          <w:tcPr>
-            <w:tcW w:w="548" w:type="dxa"/>
-            <w:shd w:val="clear" w:color="auto" w:fill="auto"/>
-            <w:vAlign w:val="center"/>
-          </w:tcPr>
-          <w:p>
-            <w:pPr>
-              <w:tabs>
-                <w:tab w:val="left" w:pos="1134"/>
-              </w:tabs>
-              <w:snapToGrid w:val="0"/>
-              <w:jc w:val="center"/>
-              <w:rPr>
-                <w:rFonts w:ascii="Times New Roman" w:hAnsi="Times New Roman" w:cs="Times New Roman"/>
-                <w:sz w:val="20"/>
-                <w:szCs w:val="20"/>
-              </w:rPr>
-            </w:pPr>
-          </w:p>
-        </w:tc>
-        <w:tc>
-          <w:tcPr>
-            <w:tcW w:w="589" w:type="dxa"/>
-            <w:shd w:val="clear" w:color="auto" w:fill="auto"/>
-            <w:vAlign w:val="center"/>
-          </w:tcPr>
-          <w:p>
-            <w:pPr>
-              <w:tabs>
-                <w:tab w:val="left" w:pos="1134"/>
-              </w:tabs>
-              <w:snapToGrid w:val="0"/>
-              <w:jc w:val="center"/>
-              <w:rPr>
-                <w:rFonts w:ascii="Times New Roman" w:hAnsi="Times New Roman" w:cs="Times New Roman"/>
-                <w:sz w:val="20"/>
-                <w:szCs w:val="20"/>
-              </w:rPr>
-            </w:pPr>
-          </w:p>
-        </w:tc>
-        <w:tc>
-          <w:tcPr>
-            <w:tcW w:w="567" w:type="dxa"/>
-            <w:shd w:val="clear" w:color="auto" w:fill="auto"/>
-            <w:vAlign w:val="center"/>
-          </w:tcPr>
-          <w:p>
-            <w:pPr>
-              <w:tabs>
-                <w:tab w:val="left" w:pos="1134"/>
-              </w:tabs>
-              <w:snapToGrid w:val="0"/>
-              <w:jc w:val="center"/>
-              <w:rPr>
-                <w:rFonts w:ascii="Times New Roman" w:hAnsi="Times New Roman" w:cs="Times New Roman"/>
-                <w:sz w:val="20"/>
-                <w:szCs w:val="20"/>
-              </w:rPr>
-            </w:pPr>
-          </w:p>
-        </w:tc>
-        <w:tc>
-          <w:tcPr>
-            <w:tcW w:w="483" w:type="dxa"/>
-            <w:shd w:val="clear" w:color="auto" w:fill="auto"/>
-            <w:vAlign w:val="center"/>
-          </w:tcPr>
-          <w:p>
-            <w:pPr>
-              <w:tabs>
-                <w:tab w:val="left" w:pos="1134"/>
-              </w:tabs>
-              <w:snapToGrid w:val="0"/>
-              <w:jc w:val="center"/>
-              <w:rPr>
-                <w:rFonts w:ascii="Times New Roman" w:hAnsi="Times New Roman" w:cs="Times New Roman"/>
-                <w:sz w:val="20"/>
-                <w:szCs w:val="20"/>
-              </w:rPr>
-            </w:pPr>
-          </w:p>
-        </w:tc>
-        <w:tc>
-          <w:tcPr>
-            <w:tcW w:w="460" w:type="dxa"/>
-            <w:shd w:val="clear" w:color="auto" w:fill="auto"/>
-            <w:vAlign w:val="center"/>
-          </w:tcPr>
-          <w:p>
-            <w:pPr>
-              <w:tabs>
-                <w:tab w:val="left" w:pos="1134"/>
-              </w:tabs>
-              <w:snapToGrid w:val="0"/>
-              <w:jc w:val="center"/>
-              <w:rPr>
-                <w:rFonts w:ascii="Times New Roman" w:hAnsi="Times New Roman" w:cs="Times New Roman"/>
-                <w:sz w:val="20"/>
-                <w:szCs w:val="20"/>
-              </w:rPr>
-            </w:pPr>
-          </w:p>
-        </w:tc>
-        <w:tc>
-          <w:tcPr>
-            <w:tcW w:w="490" w:type="dxa"/>
-            <w:shd w:val="clear" w:color="auto" w:fill="auto"/>
-            <w:vAlign w:val="center"/>
-          </w:tcPr>
-          <w:p>
-            <w:pPr>
-              <w:tabs>
-                <w:tab w:val="left" w:pos="1134"/>
-              </w:tabs>
-              <w:snapToGrid w:val="0"/>
-              <w:jc w:val="center"/>
-              <w:rPr>
-                <w:rFonts w:ascii="Times New Roman" w:hAnsi="Times New Roman" w:cs="Times New Roman"/>
-                <w:sz w:val="20"/>
-                <w:szCs w:val="20"/>
-              </w:rPr>
-            </w:pPr>
-          </w:p>
-        </w:tc>
-        <w:tc>
-          <w:tcPr>
-            <w:tcW w:w="490" w:type="dxa"/>
-            <w:shd w:val="clear" w:color="auto" w:fill="auto"/>
-            <w:vAlign w:val="center"/>
-          </w:tcPr>
-          <w:p>
-            <w:pPr>
-              <w:tabs>
-                <w:tab w:val="left" w:pos="1134"/>
-              </w:tabs>
-              <w:snapToGrid w:val="0"/>
-              <w:jc w:val="center"/>
-              <w:rPr>
-                <w:rFonts w:ascii="Times New Roman" w:hAnsi="Times New Roman" w:cs="Times New Roman"/>
-                <w:sz w:val="20"/>
-                <w:szCs w:val="20"/>
-              </w:rPr>
-            </w:pPr>
-          </w:p>
-        </w:tc>
-        <w:tc>
-          <w:tcPr>
-            <w:tcW w:w="465" w:type="dxa"/>
-            <w:shd w:val="clear" w:color="auto" w:fill="auto"/>
-            <w:vAlign w:val="center"/>
-          </w:tcPr>
-          <w:p>
-            <w:pPr>
-              <w:tabs>
-                <w:tab w:val="left" w:pos="1134"/>
-              </w:tabs>
-              <w:snapToGrid w:val="0"/>
-              <w:jc w:val="center"/>
-              <w:rPr>
-                <w:rFonts w:ascii="Times New Roman" w:hAnsi="Times New Roman" w:cs="Times New Roman"/>
-                <w:sz w:val="20"/>
-                <w:szCs w:val="20"/>
-              </w:rPr>
-            </w:pPr>
-          </w:p>
-        </w:tc>
-        <w:tc>
-          <w:tcPr>
-            <w:tcW w:w="499" w:type="dxa"/>
-            <w:shd w:val="clear" w:color="auto" w:fill="auto"/>
-            <w:vAlign w:val="center"/>
-          </w:tcPr>
-          <w:p>
-            <w:pPr>
-              <w:tabs>
-                <w:tab w:val="left" w:pos="1134"/>
-              </w:tabs>
-              <w:snapToGrid w:val="0"/>
-              <w:jc w:val="center"/>
-              <w:rPr>
-                <w:rFonts w:ascii="Times New Roman" w:hAnsi="Times New Roman" w:cs="Times New Roman"/>
-                <w:sz w:val="20"/>
-                <w:szCs w:val="20"/>
-              </w:rPr>
-            </w:pPr>
-          </w:p>
-        </w:tc>
-        <w:tc>
-          <w:tcPr>
-            <w:tcW w:w="465" w:type="dxa"/>
-            <w:shd w:val="clear" w:color="auto" w:fill="auto"/>
-            <w:vAlign w:val="center"/>
-          </w:tcPr>
-          <w:p>
-            <w:pPr>
-              <w:tabs>
-                <w:tab w:val="left" w:pos="1134"/>
-              </w:tabs>
-              <w:snapToGrid w:val="0"/>
-              <w:jc w:val="center"/>
-              <w:rPr>
-                <w:rFonts w:ascii="Times New Roman" w:hAnsi="Times New Roman" w:cs="Times New Roman"/>
-                <w:sz w:val="20"/>
-                <w:szCs w:val="20"/>
-              </w:rPr>
-            </w:pPr>
-          </w:p>
-        </w:tc>
-        <w:tc>
-          <w:tcPr>
-            <w:tcW w:w="506" w:type="dxa"/>
-            <w:shd w:val="clear" w:color="auto" w:fill="auto"/>
-            <w:vAlign w:val="center"/>
-          </w:tcPr>
-          <w:p>
-            <w:pPr>
-              <w:tabs>
-                <w:tab w:val="left" w:pos="1134"/>
-              </w:tabs>
-              <w:snapToGrid w:val="0"/>
-              <w:jc w:val="center"/>
-              <w:rPr>
-                <w:rFonts w:ascii="Times New Roman" w:hAnsi="Times New Roman" w:cs="Times New Roman"/>
-                <w:sz w:val="20"/>
-                <w:szCs w:val="20"/>
-              </w:rPr>
-            </w:pPr>
-          </w:p>
-        </w:tc>
-        <w:tc>
-          <w:tcPr>
-            <w:tcW w:w="465" w:type="dxa"/>
-            <w:shd w:val="clear" w:color="auto" w:fill="auto"/>
-            <w:vAlign w:val="center"/>
-          </w:tcPr>
-          <w:p>
-            <w:pPr>
-              <w:tabs>
-                <w:tab w:val="left" w:pos="1134"/>
-              </w:tabs>
-              <w:snapToGrid w:val="0"/>
-              <w:jc w:val="center"/>
-              <w:rPr>
-                <w:rFonts w:ascii="Times New Roman" w:hAnsi="Times New Roman" w:cs="Times New Roman"/>
-                <w:sz w:val="20"/>
-                <w:szCs w:val="20"/>
-              </w:rPr>
-            </w:pPr>
-          </w:p>
-        </w:tc>
-        <w:tc>
-          <w:tcPr>
-            <w:tcW w:w="499" w:type="dxa"/>
-            <w:shd w:val="clear" w:color="auto" w:fill="auto"/>
-            <w:vAlign w:val="center"/>
-          </w:tcPr>
-          <w:p>
-            <w:pPr>
-              <w:tabs>
-                <w:tab w:val="left" w:pos="1134"/>
-              </w:tabs>
-              <w:snapToGrid w:val="0"/>
-              <w:jc w:val="center"/>
-              <w:rPr>
-                <w:rFonts w:ascii="Times New Roman" w:hAnsi="Times New Roman" w:cs="Times New Roman"/>
-                <w:sz w:val="20"/>
-                <w:szCs w:val="20"/>
-              </w:rPr>
-            </w:pPr>
-          </w:p>
-        </w:tc>
-        <w:tc>
-          <w:tcPr>
-            <w:tcW w:w="819" w:type="dxa"/>
-            <w:shd w:val="clear" w:color="auto" w:fill="auto"/>
-            <w:vAlign w:val="center"/>
-          </w:tcPr>
-          <w:p>
-            <w:pPr>
-              <w:tabs>
-                <w:tab w:val="left" w:pos="1134"/>
-              </w:tabs>
-              <w:snapToGrid w:val="0"/>
-              <w:jc w:val="center"/>
-              <w:rPr>
-                <w:rFonts w:ascii="Times New Roman" w:hAnsi="Times New Roman" w:cs="Times New Roman"/>
-                <w:sz w:val="20"/>
-                <w:szCs w:val="20"/>
-              </w:rPr>
-            </w:pPr>
-          </w:p>
-        </w:tc>
-        <w:tc>
-          <w:tcPr>
-            <w:tcW w:w="547" w:type="dxa"/>
-            <w:shd w:val="clear" w:color="auto" w:fill="auto"/>
-            <w:vAlign w:val="center"/>
-          </w:tcPr>
-          <w:p>
-            <w:pPr>
-              <w:tabs>
-                <w:tab w:val="left" w:pos="1134"/>
-              </w:tabs>
-              <w:snapToGrid w:val="0"/>
-              <w:jc w:val="center"/>
-              <w:rPr>
-                <w:rFonts w:ascii="Times New Roman" w:hAnsi="Times New Roman" w:cs="Times New Roman"/>
-                <w:sz w:val="20"/>
-                <w:szCs w:val="20"/>
-              </w:rPr>
-            </w:pPr>
-          </w:p>
-        </w:tc>
-        <w:tc>
-          <w:tcPr>
-            <w:tcW w:w="548" w:type="dxa"/>
-            <w:shd w:val="clear" w:color="auto" w:fill="auto"/>
-            <w:vAlign w:val="center"/>
-          </w:tcPr>
-          <w:p>
-            <w:pPr>
-              <w:tabs>
-                <w:tab w:val="left" w:pos="1134"/>
-              </w:tabs>
-              <w:snapToGrid w:val="0"/>
-              <w:jc w:val="center"/>
-              <w:rPr>
-                <w:rFonts w:ascii="Times New Roman" w:hAnsi="Times New Roman" w:cs="Times New Roman"/>
-                <w:sz w:val="20"/>
-                <w:szCs w:val="20"/>
-              </w:rPr>
-            </w:pPr>
-          </w:p>
-        </w:tc>
-        <w:tc>
-          <w:tcPr>
-            <w:tcW w:w="404" w:type="dxa"/>
-            <w:shd w:val="clear" w:color="auto" w:fill="auto"/>
-            <w:vAlign w:val="center"/>
-          </w:tcPr>
-          <w:p>
-            <w:pPr>
-              <w:tabs>
-                <w:tab w:val="left" w:pos="1134"/>
-              </w:tabs>
-              <w:snapToGrid w:val="0"/>
-              <w:jc w:val="center"/>
-              <w:rPr>
-                <w:rFonts w:ascii="Times New Roman" w:hAnsi="Times New Roman" w:cs="Times New Roman"/>
-                <w:sz w:val="20"/>
-                <w:szCs w:val="20"/>
-              </w:rPr>
-            </w:pPr>
-          </w:p>
-        </w:tc>
-        <w:tc>
-          <w:tcPr>
-            <w:tcW w:w="426" w:type="dxa"/>
-            <w:shd w:val="clear" w:color="auto" w:fill="auto"/>
-            <w:vAlign w:val="center"/>
-          </w:tcPr>
-          <w:p>
-            <w:pPr>
-              <w:tabs>
-                <w:tab w:val="left" w:pos="1134"/>
-              </w:tabs>
-              <w:snapToGrid w:val="0"/>
-              <w:jc w:val="center"/>
-              <w:rPr>
-                <w:rFonts w:ascii="Times New Roman" w:hAnsi="Times New Roman" w:cs="Times New Roman"/>
-                <w:sz w:val="20"/>
-                <w:szCs w:val="20"/>
-              </w:rPr>
-            </w:pPr>
-          </w:p>
-        </w:tc>
-        <w:tc>
-          <w:tcPr>
-            <w:tcW w:w="425" w:type="dxa"/>
-            <w:shd w:val="clear" w:color="auto" w:fill="auto"/>
-            <w:vAlign w:val="center"/>
-          </w:tcPr>
-          <w:p>
-            <w:pPr>
-              <w:tabs>
-                <w:tab w:val="left" w:pos="1134"/>
-              </w:tabs>
-              <w:snapToGrid w:val="0"/>
-              <w:jc w:val="center"/>
-              <w:rPr>
-                <w:rFonts w:ascii="Times New Roman" w:hAnsi="Times New Roman" w:cs="Times New Roman"/>
-                <w:sz w:val="20"/>
-                <w:szCs w:val="20"/>
-              </w:rPr>
-            </w:pPr>
-          </w:p>
-        </w:tc>
-        <w:tc>
-          <w:tcPr>
-            <w:tcW w:w="1321" w:type="dxa"/>
-            <w:shd w:val="clear" w:color="auto" w:fill="auto"/>
-            <w:vAlign w:val="center"/>
-          </w:tcPr>
-          <w:p>
-            <w:pPr>
-              <w:tabs>
-                <w:tab w:val="left" w:pos="1134"/>
-              </w:tabs>
-              <w:snapToGrid w:val="0"/>
-              <w:jc w:val="center"/>
-              <w:rPr>
-                <w:rFonts w:ascii="Times New Roman" w:hAnsi="Times New Roman" w:cs="Times New Roman"/>
-                <w:sz w:val="20"/>
-                <w:szCs w:val="20"/>
-              </w:rPr>
-            </w:pPr>
-          </w:p>
-        </w:tc>
-      </w:tr>
-      <w:tr>
-        <w:trPr>
-          <w:trHeight w:hRule="exact" w:val="397"/>
-          <w:jc w:val="center"/>
-        </w:trPr>
-        <w:tc>
-          <w:tcPr>
-            <w:tcW w:w="1013" w:type="dxa"/>
-            <w:shd w:val="clear" w:color="auto" w:fill="auto"/>
-            <w:vAlign w:val="center"/>
-          </w:tcPr>
-          <w:p>
-            <w:pPr>
-              <w:rPr>
-                <w:rFonts w:ascii="Tahoma" w:hAnsi="Tahoma" w:cs="Tahoma"/>
-                <w:sz w:val="20"/>
-                <w:szCs w:val="20"/>
-              </w:rPr>
-            </w:pPr>
-            <w:bookmarkStart w:id="0" w:name="_GoBack" w:colFirst="0" w:colLast="1"/>
-            <w:r>
-              <w:rPr>
-                <w:rFonts w:ascii="Tahoma" w:hAnsi="Tahoma" w:cs="Tahoma"/>
-                <w:sz w:val="20"/>
-                <w:szCs w:val="20"/>
-              </w:rPr>
-              <w:t/>
-            </w:r>
-            <w:proofErr w:type="gramStart"/>
-            <w:r>
-              <w:rPr>
-                <w:rFonts w:ascii="Tahoma" w:hAnsi="Tahoma" w:cs="Tahoma"/>
-                <w:sz w:val="20"/>
-                <w:szCs w:val="20"/>
-              </w:rPr>
-              <w:t xml:space="preserve">43078</w:t>
-            </w:r>
-            <w:proofErr w:type="gramEnd"/>
-            <w:r>
-              <w:rPr>
-                <w:rFonts w:ascii="Tahoma" w:hAnsi="Tahoma" w:cs="Tahoma"/>
-                <w:sz w:val="20"/>
-                <w:szCs w:val="20"/>
-              </w:rPr>
-              <w:t/>
-            </w:r>
-          </w:p>
-        </w:tc>
-        <w:tc>
-          <w:tcPr>
-            <w:tcW w:w="1625" w:type="dxa"/>
-            <w:shd w:val="clear" w:color="auto" w:fill="auto"/>
-            <w:vAlign w:val="center"/>
-          </w:tcPr>
-          <w:p>
-            <w:pPr>
-              <w:rPr>
-                <w:rFonts w:ascii="Tahoma" w:hAnsi="Tahoma" w:cs="Tahoma"/>
-                <w:sz w:val="20"/>
-                <w:szCs w:val="20"/>
-              </w:rPr>
-            </w:pPr>
-            <w:r>
-              <w:rPr>
-                <w:rFonts w:ascii="Tahoma" w:hAnsi="Tahoma" w:cs="Tahoma"/>
-                <w:sz w:val="20"/>
-                <w:szCs w:val="20"/>
-              </w:rPr>
-              <w:t xml:space="preserve">Sốt Honey Mustard</w:t>
-            </w:r>
-            <w:r>
-              <w:rPr>
-                <w:rFonts w:ascii="Times New Roman" w:hAnsi="Times New Roman" w:cs="Times New Roman"/>
-                <w:sz w:val="20"/>
-                <w:szCs w:val="20"/>
-              </w:rPr>
-              <w:t/>
-            </w:r>
-          </w:p>
-        </w:tc>
-        <w:tc>
-          <w:tcPr>
-            <w:tcW w:w="567" w:type="dxa"/>
-            <w:shd w:val="clear" w:color="auto" w:fill="auto"/>
-            <w:vAlign w:val="center"/>
-          </w:tcPr>
-          <w:p>
-            <w:pPr>
-              <w:tabs>
-                <w:tab w:val="left" w:pos="1134"/>
-              </w:tabs>
-              <w:snapToGrid w:val="0"/>
-              <w:jc w:val="center"/>
-              <w:rPr>
-                <w:rFonts w:ascii="Times New Roman" w:hAnsi="Times New Roman" w:cs="Times New Roman"/>
-                <w:sz w:val="20"/>
-                <w:szCs w:val="20"/>
-              </w:rPr>
-            </w:pPr>
-          </w:p>
-        </w:tc>
-        <w:tc>
-          <w:tcPr>
-            <w:tcW w:w="530" w:type="dxa"/>
-            <w:shd w:val="clear" w:color="auto" w:fill="auto"/>
-            <w:vAlign w:val="center"/>
-          </w:tcPr>
-          <w:p>
-            <w:pPr>
-              <w:tabs>
-                <w:tab w:val="left" w:pos="1134"/>
-              </w:tabs>
-              <w:snapToGrid w:val="0"/>
-              <w:jc w:val="center"/>
-              <w:rPr>
-                <w:rFonts w:ascii="Times New Roman" w:hAnsi="Times New Roman" w:cs="Times New Roman"/>
-                <w:sz w:val="20"/>
-                <w:szCs w:val="20"/>
-              </w:rPr>
-            </w:pPr>
-          </w:p>
-        </w:tc>
-        <w:tc>
-          <w:tcPr>
-            <w:tcW w:w="548" w:type="dxa"/>
-            <w:shd w:val="clear" w:color="auto" w:fill="auto"/>
-            <w:vAlign w:val="center"/>
-          </w:tcPr>
-          <w:p>
-            <w:pPr>
-              <w:tabs>
-                <w:tab w:val="left" w:pos="1134"/>
-              </w:tabs>
-              <w:snapToGrid w:val="0"/>
-              <w:jc w:val="center"/>
-              <w:rPr>
-                <w:rFonts w:ascii="Times New Roman" w:hAnsi="Times New Roman" w:cs="Times New Roman"/>
-                <w:sz w:val="20"/>
-                <w:szCs w:val="20"/>
-              </w:rPr>
-            </w:pPr>
-          </w:p>
-        </w:tc>
-        <w:tc>
-          <w:tcPr>
-            <w:tcW w:w="589" w:type="dxa"/>
-            <w:shd w:val="clear" w:color="auto" w:fill="auto"/>
-            <w:vAlign w:val="center"/>
-          </w:tcPr>
-          <w:p>
-            <w:pPr>
-              <w:tabs>
-                <w:tab w:val="left" w:pos="1134"/>
-              </w:tabs>
-              <w:snapToGrid w:val="0"/>
-              <w:jc w:val="center"/>
-              <w:rPr>
-                <w:rFonts w:ascii="Times New Roman" w:hAnsi="Times New Roman" w:cs="Times New Roman"/>
-                <w:sz w:val="20"/>
-                <w:szCs w:val="20"/>
-              </w:rPr>
-            </w:pPr>
-          </w:p>
-        </w:tc>
-        <w:tc>
-          <w:tcPr>
-            <w:tcW w:w="567" w:type="dxa"/>
-            <w:shd w:val="clear" w:color="auto" w:fill="auto"/>
-            <w:vAlign w:val="center"/>
-          </w:tcPr>
-          <w:p>
-            <w:pPr>
-              <w:tabs>
-                <w:tab w:val="left" w:pos="1134"/>
-              </w:tabs>
-              <w:snapToGrid w:val="0"/>
-              <w:jc w:val="center"/>
-              <w:rPr>
-                <w:rFonts w:ascii="Times New Roman" w:hAnsi="Times New Roman" w:cs="Times New Roman"/>
-                <w:sz w:val="20"/>
-                <w:szCs w:val="20"/>
-              </w:rPr>
-            </w:pPr>
-          </w:p>
-        </w:tc>
-        <w:tc>
-          <w:tcPr>
-            <w:tcW w:w="483" w:type="dxa"/>
-            <w:shd w:val="clear" w:color="auto" w:fill="auto"/>
-            <w:vAlign w:val="center"/>
-          </w:tcPr>
-          <w:p>
-            <w:pPr>
-              <w:tabs>
-                <w:tab w:val="left" w:pos="1134"/>
-              </w:tabs>
-              <w:snapToGrid w:val="0"/>
-              <w:jc w:val="center"/>
-              <w:rPr>
-                <w:rFonts w:ascii="Times New Roman" w:hAnsi="Times New Roman" w:cs="Times New Roman"/>
-                <w:sz w:val="20"/>
-                <w:szCs w:val="20"/>
-              </w:rPr>
-            </w:pPr>
-          </w:p>
-        </w:tc>
-        <w:tc>
-          <w:tcPr>
-            <w:tcW w:w="460" w:type="dxa"/>
-            <w:shd w:val="clear" w:color="auto" w:fill="auto"/>
-            <w:vAlign w:val="center"/>
-          </w:tcPr>
-          <w:p>
-            <w:pPr>
-              <w:tabs>
-                <w:tab w:val="left" w:pos="1134"/>
-              </w:tabs>
-              <w:snapToGrid w:val="0"/>
-              <w:jc w:val="center"/>
-              <w:rPr>
-                <w:rFonts w:ascii="Times New Roman" w:hAnsi="Times New Roman" w:cs="Times New Roman"/>
-                <w:sz w:val="20"/>
-                <w:szCs w:val="20"/>
-              </w:rPr>
-            </w:pPr>
-          </w:p>
-        </w:tc>
-        <w:tc>
-          <w:tcPr>
-            <w:tcW w:w="490" w:type="dxa"/>
-            <w:shd w:val="clear" w:color="auto" w:fill="auto"/>
-            <w:vAlign w:val="center"/>
-          </w:tcPr>
-          <w:p>
-            <w:pPr>
-              <w:tabs>
-                <w:tab w:val="left" w:pos="1134"/>
-              </w:tabs>
-              <w:snapToGrid w:val="0"/>
-              <w:jc w:val="center"/>
-              <w:rPr>
-                <w:rFonts w:ascii="Times New Roman" w:hAnsi="Times New Roman" w:cs="Times New Roman"/>
-                <w:sz w:val="20"/>
-                <w:szCs w:val="20"/>
-              </w:rPr>
-            </w:pPr>
-          </w:p>
-        </w:tc>
-        <w:tc>
-          <w:tcPr>
-            <w:tcW w:w="490" w:type="dxa"/>
-            <w:shd w:val="clear" w:color="auto" w:fill="auto"/>
-            <w:vAlign w:val="center"/>
-          </w:tcPr>
-          <w:p>
-            <w:pPr>
-              <w:tabs>
-                <w:tab w:val="left" w:pos="1134"/>
-              </w:tabs>
-              <w:snapToGrid w:val="0"/>
-              <w:jc w:val="center"/>
-              <w:rPr>
-                <w:rFonts w:ascii="Times New Roman" w:hAnsi="Times New Roman" w:cs="Times New Roman"/>
-                <w:sz w:val="20"/>
-                <w:szCs w:val="20"/>
-              </w:rPr>
-            </w:pPr>
-          </w:p>
-        </w:tc>
-        <w:tc>
-          <w:tcPr>
-            <w:tcW w:w="465" w:type="dxa"/>
-            <w:shd w:val="clear" w:color="auto" w:fill="auto"/>
-            <w:vAlign w:val="center"/>
-          </w:tcPr>
-          <w:p>
-            <w:pPr>
-              <w:tabs>
-                <w:tab w:val="left" w:pos="1134"/>
-              </w:tabs>
-              <w:snapToGrid w:val="0"/>
-              <w:jc w:val="center"/>
-              <w:rPr>
-                <w:rFonts w:ascii="Times New Roman" w:hAnsi="Times New Roman" w:cs="Times New Roman"/>
-                <w:sz w:val="20"/>
-                <w:szCs w:val="20"/>
-              </w:rPr>
-            </w:pPr>
-          </w:p>
-        </w:tc>
-        <w:tc>
-          <w:tcPr>
-            <w:tcW w:w="499" w:type="dxa"/>
-            <w:shd w:val="clear" w:color="auto" w:fill="auto"/>
-            <w:vAlign w:val="center"/>
-          </w:tcPr>
-          <w:p>
-            <w:pPr>
-              <w:tabs>
-                <w:tab w:val="left" w:pos="1134"/>
-              </w:tabs>
-              <w:snapToGrid w:val="0"/>
-              <w:jc w:val="center"/>
-              <w:rPr>
-                <w:rFonts w:ascii="Times New Roman" w:hAnsi="Times New Roman" w:cs="Times New Roman"/>
-                <w:sz w:val="20"/>
-                <w:szCs w:val="20"/>
-              </w:rPr>
-            </w:pPr>
-          </w:p>
-        </w:tc>
-        <w:tc>
-          <w:tcPr>
-            <w:tcW w:w="465" w:type="dxa"/>
-            <w:shd w:val="clear" w:color="auto" w:fill="auto"/>
-            <w:vAlign w:val="center"/>
-          </w:tcPr>
-          <w:p>
-            <w:pPr>
-              <w:tabs>
-                <w:tab w:val="left" w:pos="1134"/>
-              </w:tabs>
-              <w:snapToGrid w:val="0"/>
-              <w:jc w:val="center"/>
-              <w:rPr>
-                <w:rFonts w:ascii="Times New Roman" w:hAnsi="Times New Roman" w:cs="Times New Roman"/>
-                <w:sz w:val="20"/>
-                <w:szCs w:val="20"/>
-              </w:rPr>
-            </w:pPr>
-          </w:p>
-        </w:tc>
-        <w:tc>
-          <w:tcPr>
-            <w:tcW w:w="506" w:type="dxa"/>
-            <w:shd w:val="clear" w:color="auto" w:fill="auto"/>
-            <w:vAlign w:val="center"/>
-          </w:tcPr>
-          <w:p>
-            <w:pPr>
-              <w:tabs>
-                <w:tab w:val="left" w:pos="1134"/>
-              </w:tabs>
-              <w:snapToGrid w:val="0"/>
-              <w:jc w:val="center"/>
-              <w:rPr>
-                <w:rFonts w:ascii="Times New Roman" w:hAnsi="Times New Roman" w:cs="Times New Roman"/>
-                <w:sz w:val="20"/>
-                <w:szCs w:val="20"/>
-              </w:rPr>
-            </w:pPr>
-          </w:p>
-        </w:tc>
-        <w:tc>
-          <w:tcPr>
-            <w:tcW w:w="465" w:type="dxa"/>
-            <w:shd w:val="clear" w:color="auto" w:fill="auto"/>
-            <w:vAlign w:val="center"/>
-          </w:tcPr>
-          <w:p>
-            <w:pPr>
-              <w:tabs>
-                <w:tab w:val="left" w:pos="1134"/>
-              </w:tabs>
-              <w:snapToGrid w:val="0"/>
-              <w:jc w:val="center"/>
-              <w:rPr>
-                <w:rFonts w:ascii="Times New Roman" w:hAnsi="Times New Roman" w:cs="Times New Roman"/>
-                <w:sz w:val="20"/>
-                <w:szCs w:val="20"/>
-              </w:rPr>
-            </w:pPr>
-          </w:p>
-        </w:tc>
-        <w:tc>
-          <w:tcPr>
-            <w:tcW w:w="499" w:type="dxa"/>
-            <w:shd w:val="clear" w:color="auto" w:fill="auto"/>
-            <w:vAlign w:val="center"/>
-          </w:tcPr>
-          <w:p>
-            <w:pPr>
-              <w:tabs>
-                <w:tab w:val="left" w:pos="1134"/>
-              </w:tabs>
-              <w:snapToGrid w:val="0"/>
-              <w:jc w:val="center"/>
-              <w:rPr>
-                <w:rFonts w:ascii="Times New Roman" w:hAnsi="Times New Roman" w:cs="Times New Roman"/>
-                <w:sz w:val="20"/>
-                <w:szCs w:val="20"/>
-              </w:rPr>
-            </w:pPr>
-          </w:p>
-        </w:tc>
-        <w:tc>
-          <w:tcPr>
-            <w:tcW w:w="819" w:type="dxa"/>
-            <w:shd w:val="clear" w:color="auto" w:fill="auto"/>
-            <w:vAlign w:val="center"/>
-          </w:tcPr>
-          <w:p>
-            <w:pPr>
-              <w:tabs>
-                <w:tab w:val="left" w:pos="1134"/>
-              </w:tabs>
-              <w:snapToGrid w:val="0"/>
-              <w:jc w:val="center"/>
-              <w:rPr>
-                <w:rFonts w:ascii="Times New Roman" w:hAnsi="Times New Roman" w:cs="Times New Roman"/>
-                <w:sz w:val="20"/>
-                <w:szCs w:val="20"/>
-              </w:rPr>
-            </w:pPr>
-          </w:p>
-        </w:tc>
-        <w:tc>
-          <w:tcPr>
-            <w:tcW w:w="547" w:type="dxa"/>
-            <w:shd w:val="clear" w:color="auto" w:fill="auto"/>
-            <w:vAlign w:val="center"/>
-          </w:tcPr>
-          <w:p>
-            <w:pPr>
-              <w:tabs>
-                <w:tab w:val="left" w:pos="1134"/>
-              </w:tabs>
-              <w:snapToGrid w:val="0"/>
-              <w:jc w:val="center"/>
-              <w:rPr>
-                <w:rFonts w:ascii="Times New Roman" w:hAnsi="Times New Roman" w:cs="Times New Roman"/>
-                <w:sz w:val="20"/>
-                <w:szCs w:val="20"/>
-              </w:rPr>
-            </w:pPr>
-          </w:p>
-        </w:tc>
-        <w:tc>
-          <w:tcPr>
-            <w:tcW w:w="548" w:type="dxa"/>
-            <w:shd w:val="clear" w:color="auto" w:fill="auto"/>
-            <w:vAlign w:val="center"/>
-          </w:tcPr>
-          <w:p>
-            <w:pPr>
-              <w:tabs>
-                <w:tab w:val="left" w:pos="1134"/>
-              </w:tabs>
-              <w:snapToGrid w:val="0"/>
-              <w:jc w:val="center"/>
-              <w:rPr>
-                <w:rFonts w:ascii="Times New Roman" w:hAnsi="Times New Roman" w:cs="Times New Roman"/>
-                <w:sz w:val="20"/>
-                <w:szCs w:val="20"/>
-              </w:rPr>
-            </w:pPr>
-          </w:p>
-        </w:tc>
-        <w:tc>
-          <w:tcPr>
-            <w:tcW w:w="404" w:type="dxa"/>
-            <w:shd w:val="clear" w:color="auto" w:fill="auto"/>
-            <w:vAlign w:val="center"/>
-          </w:tcPr>
-          <w:p>
-            <w:pPr>
-              <w:tabs>
-                <w:tab w:val="left" w:pos="1134"/>
-              </w:tabs>
-              <w:snapToGrid w:val="0"/>
-              <w:jc w:val="center"/>
-              <w:rPr>
-                <w:rFonts w:ascii="Times New Roman" w:hAnsi="Times New Roman" w:cs="Times New Roman"/>
-                <w:sz w:val="20"/>
-                <w:szCs w:val="20"/>
-              </w:rPr>
-            </w:pPr>
-          </w:p>
-        </w:tc>
-        <w:tc>
-          <w:tcPr>
-            <w:tcW w:w="426" w:type="dxa"/>
-            <w:shd w:val="clear" w:color="auto" w:fill="auto"/>
-            <w:vAlign w:val="center"/>
-          </w:tcPr>
-          <w:p>
-            <w:pPr>
-              <w:tabs>
-                <w:tab w:val="left" w:pos="1134"/>
-              </w:tabs>
-              <w:snapToGrid w:val="0"/>
-              <w:jc w:val="center"/>
-              <w:rPr>
-                <w:rFonts w:ascii="Times New Roman" w:hAnsi="Times New Roman" w:cs="Times New Roman"/>
-                <w:sz w:val="20"/>
-                <w:szCs w:val="20"/>
-              </w:rPr>
-            </w:pPr>
-          </w:p>
-        </w:tc>
-        <w:tc>
-          <w:tcPr>
-            <w:tcW w:w="425" w:type="dxa"/>
-            <w:shd w:val="clear" w:color="auto" w:fill="auto"/>
-            <w:vAlign w:val="center"/>
-          </w:tcPr>
-          <w:p>
-            <w:pPr>
-              <w:tabs>
-                <w:tab w:val="left" w:pos="1134"/>
-              </w:tabs>
-              <w:snapToGrid w:val="0"/>
-              <w:jc w:val="center"/>
-              <w:rPr>
-                <w:rFonts w:ascii="Times New Roman" w:hAnsi="Times New Roman" w:cs="Times New Roman"/>
-                <w:sz w:val="20"/>
-                <w:szCs w:val="20"/>
-              </w:rPr>
-            </w:pPr>
-          </w:p>
-        </w:tc>
-        <w:tc>
-          <w:tcPr>
-            <w:tcW w:w="1321" w:type="dxa"/>
-            <w:shd w:val="clear" w:color="auto" w:fill="auto"/>
-            <w:vAlign w:val="center"/>
-          </w:tcPr>
-          <w:p>
-            <w:pPr>
-              <w:tabs>
-                <w:tab w:val="left" w:pos="1134"/>
-              </w:tabs>
-              <w:snapToGrid w:val="0"/>
-              <w:jc w:val="center"/>
-              <w:rPr>
-                <w:rFonts w:ascii="Times New Roman" w:hAnsi="Times New Roman" w:cs="Times New Roman"/>
-                <w:sz w:val="20"/>
-                <w:szCs w:val="20"/>
-              </w:rPr>
-            </w:pPr>
-          </w:p>
-        </w:tc>
-      </w:tr>
-      <w:tr>
-        <w:trPr>
-          <w:trHeight w:hRule="exact" w:val="397"/>
-          <w:jc w:val="center"/>
-        </w:trPr>
-        <w:tc>
-          <w:tcPr>
-            <w:tcW w:w="1013" w:type="dxa"/>
-            <w:shd w:val="clear" w:color="auto" w:fill="auto"/>
-            <w:vAlign w:val="center"/>
-          </w:tcPr>
-          <w:p>
-            <w:pPr>
-              <w:rPr>
-                <w:rFonts w:ascii="Tahoma" w:hAnsi="Tahoma" w:cs="Tahoma"/>
-                <w:sz w:val="20"/>
-                <w:szCs w:val="20"/>
-              </w:rPr>
-            </w:pPr>
-            <w:bookmarkStart w:id="0" w:name="_GoBack" w:colFirst="0" w:colLast="1"/>
-            <w:r>
-              <w:rPr>
-                <w:rFonts w:ascii="Tahoma" w:hAnsi="Tahoma" w:cs="Tahoma"/>
-                <w:sz w:val="20"/>
-                <w:szCs w:val="20"/>
-              </w:rPr>
-              <w:t/>
-            </w:r>
-            <w:proofErr w:type="gramStart"/>
-            <w:r>
-              <w:rPr>
-                <w:rFonts w:ascii="Tahoma" w:hAnsi="Tahoma" w:cs="Tahoma"/>
-                <w:sz w:val="20"/>
-                <w:szCs w:val="20"/>
-              </w:rPr>
-              <w:t xml:space="preserve">43079</w:t>
-            </w:r>
-            <w:proofErr w:type="gramEnd"/>
-            <w:r>
-              <w:rPr>
-                <w:rFonts w:ascii="Tahoma" w:hAnsi="Tahoma" w:cs="Tahoma"/>
-                <w:sz w:val="20"/>
-                <w:szCs w:val="20"/>
-              </w:rPr>
-              <w:t/>
-            </w:r>
-          </w:p>
-        </w:tc>
-        <w:tc>
-          <w:tcPr>
-            <w:tcW w:w="1625" w:type="dxa"/>
-            <w:shd w:val="clear" w:color="auto" w:fill="auto"/>
-            <w:vAlign w:val="center"/>
-          </w:tcPr>
-          <w:p>
-            <w:pPr>
-              <w:rPr>
-                <w:rFonts w:ascii="Tahoma" w:hAnsi="Tahoma" w:cs="Tahoma"/>
-                <w:sz w:val="20"/>
-                <w:szCs w:val="20"/>
-              </w:rPr>
-            </w:pPr>
-            <w:r>
-              <w:rPr>
-                <w:rFonts w:ascii="Tahoma" w:hAnsi="Tahoma" w:cs="Tahoma"/>
-                <w:sz w:val="20"/>
-                <w:szCs w:val="20"/>
-              </w:rPr>
-              <w:t xml:space="preserve">Sốt chấm tỏi</w:t>
-            </w:r>
-            <w:r>
-              <w:rPr>
-                <w:rFonts w:ascii="Times New Roman" w:hAnsi="Times New Roman" w:cs="Times New Roman"/>
-                <w:sz w:val="20"/>
-                <w:szCs w:val="20"/>
-              </w:rPr>
-              <w:t/>
-            </w:r>
-          </w:p>
-        </w:tc>
-        <w:tc>
-          <w:tcPr>
-            <w:tcW w:w="567" w:type="dxa"/>
-            <w:shd w:val="clear" w:color="auto" w:fill="auto"/>
-            <w:vAlign w:val="center"/>
-          </w:tcPr>
-          <w:p>
-            <w:pPr>
-              <w:tabs>
-                <w:tab w:val="left" w:pos="1134"/>
-              </w:tabs>
-              <w:snapToGrid w:val="0"/>
-              <w:jc w:val="center"/>
-              <w:rPr>
-                <w:rFonts w:ascii="Times New Roman" w:hAnsi="Times New Roman" w:cs="Times New Roman"/>
-                <w:sz w:val="20"/>
-                <w:szCs w:val="20"/>
-              </w:rPr>
-            </w:pPr>
-          </w:p>
-        </w:tc>
-        <w:tc>
-          <w:tcPr>
-            <w:tcW w:w="530" w:type="dxa"/>
-            <w:shd w:val="clear" w:color="auto" w:fill="auto"/>
-            <w:vAlign w:val="center"/>
-          </w:tcPr>
-          <w:p>
-            <w:pPr>
-              <w:tabs>
-                <w:tab w:val="left" w:pos="1134"/>
-              </w:tabs>
-              <w:snapToGrid w:val="0"/>
-              <w:jc w:val="center"/>
-              <w:rPr>
-                <w:rFonts w:ascii="Times New Roman" w:hAnsi="Times New Roman" w:cs="Times New Roman"/>
-                <w:sz w:val="20"/>
-                <w:szCs w:val="20"/>
-              </w:rPr>
-            </w:pPr>
-          </w:p>
-        </w:tc>
-        <w:tc>
-          <w:tcPr>
-            <w:tcW w:w="548" w:type="dxa"/>
-            <w:shd w:val="clear" w:color="auto" w:fill="auto"/>
-            <w:vAlign w:val="center"/>
-          </w:tcPr>
-          <w:p>
-            <w:pPr>
-              <w:tabs>
-                <w:tab w:val="left" w:pos="1134"/>
-              </w:tabs>
-              <w:snapToGrid w:val="0"/>
-              <w:jc w:val="center"/>
-              <w:rPr>
-                <w:rFonts w:ascii="Times New Roman" w:hAnsi="Times New Roman" w:cs="Times New Roman"/>
-                <w:sz w:val="20"/>
-                <w:szCs w:val="20"/>
-              </w:rPr>
-            </w:pPr>
-          </w:p>
-        </w:tc>
-        <w:tc>
-          <w:tcPr>
-            <w:tcW w:w="589" w:type="dxa"/>
-            <w:shd w:val="clear" w:color="auto" w:fill="auto"/>
-            <w:vAlign w:val="center"/>
-          </w:tcPr>
-          <w:p>
-            <w:pPr>
-              <w:tabs>
-                <w:tab w:val="left" w:pos="1134"/>
-              </w:tabs>
-              <w:snapToGrid w:val="0"/>
-              <w:jc w:val="center"/>
-              <w:rPr>
-                <w:rFonts w:ascii="Times New Roman" w:hAnsi="Times New Roman" w:cs="Times New Roman"/>
-                <w:sz w:val="20"/>
-                <w:szCs w:val="20"/>
-              </w:rPr>
-            </w:pPr>
-          </w:p>
-        </w:tc>
-        <w:tc>
-          <w:tcPr>
-            <w:tcW w:w="567" w:type="dxa"/>
-            <w:shd w:val="clear" w:color="auto" w:fill="auto"/>
-            <w:vAlign w:val="center"/>
-          </w:tcPr>
-          <w:p>
-            <w:pPr>
-              <w:tabs>
-                <w:tab w:val="left" w:pos="1134"/>
-              </w:tabs>
-              <w:snapToGrid w:val="0"/>
-              <w:jc w:val="center"/>
-              <w:rPr>
-                <w:rFonts w:ascii="Times New Roman" w:hAnsi="Times New Roman" w:cs="Times New Roman"/>
-                <w:sz w:val="20"/>
-                <w:szCs w:val="20"/>
-              </w:rPr>
-            </w:pPr>
-          </w:p>
-        </w:tc>
-        <w:tc>
-          <w:tcPr>
-            <w:tcW w:w="483" w:type="dxa"/>
-            <w:shd w:val="clear" w:color="auto" w:fill="auto"/>
-            <w:vAlign w:val="center"/>
-          </w:tcPr>
-          <w:p>
-            <w:pPr>
-              <w:tabs>
-                <w:tab w:val="left" w:pos="1134"/>
-              </w:tabs>
-              <w:snapToGrid w:val="0"/>
-              <w:jc w:val="center"/>
-              <w:rPr>
-                <w:rFonts w:ascii="Times New Roman" w:hAnsi="Times New Roman" w:cs="Times New Roman"/>
-                <w:sz w:val="20"/>
-                <w:szCs w:val="20"/>
-              </w:rPr>
-            </w:pPr>
-          </w:p>
-        </w:tc>
-        <w:tc>
-          <w:tcPr>
-            <w:tcW w:w="460" w:type="dxa"/>
-            <w:shd w:val="clear" w:color="auto" w:fill="auto"/>
-            <w:vAlign w:val="center"/>
-          </w:tcPr>
-          <w:p>
-            <w:pPr>
-              <w:tabs>
-                <w:tab w:val="left" w:pos="1134"/>
-              </w:tabs>
-              <w:snapToGrid w:val="0"/>
-              <w:jc w:val="center"/>
-              <w:rPr>
-                <w:rFonts w:ascii="Times New Roman" w:hAnsi="Times New Roman" w:cs="Times New Roman"/>
-                <w:sz w:val="20"/>
-                <w:szCs w:val="20"/>
-              </w:rPr>
-            </w:pPr>
-          </w:p>
-        </w:tc>
-        <w:tc>
-          <w:tcPr>
-            <w:tcW w:w="490" w:type="dxa"/>
-            <w:shd w:val="clear" w:color="auto" w:fill="auto"/>
-            <w:vAlign w:val="center"/>
-          </w:tcPr>
-          <w:p>
-            <w:pPr>
-              <w:tabs>
-                <w:tab w:val="left" w:pos="1134"/>
-              </w:tabs>
-              <w:snapToGrid w:val="0"/>
-              <w:jc w:val="center"/>
-              <w:rPr>
-                <w:rFonts w:ascii="Times New Roman" w:hAnsi="Times New Roman" w:cs="Times New Roman"/>
-                <w:sz w:val="20"/>
-                <w:szCs w:val="20"/>
-              </w:rPr>
-            </w:pPr>
-          </w:p>
-        </w:tc>
-        <w:tc>
-          <w:tcPr>
-            <w:tcW w:w="490" w:type="dxa"/>
-            <w:shd w:val="clear" w:color="auto" w:fill="auto"/>
-            <w:vAlign w:val="center"/>
-          </w:tcPr>
-          <w:p>
-            <w:pPr>
-              <w:tabs>
-                <w:tab w:val="left" w:pos="1134"/>
-              </w:tabs>
-              <w:snapToGrid w:val="0"/>
-              <w:jc w:val="center"/>
-              <w:rPr>
-                <w:rFonts w:ascii="Times New Roman" w:hAnsi="Times New Roman" w:cs="Times New Roman"/>
-                <w:sz w:val="20"/>
-                <w:szCs w:val="20"/>
-              </w:rPr>
-            </w:pPr>
-          </w:p>
-        </w:tc>
-        <w:tc>
-          <w:tcPr>
-            <w:tcW w:w="465" w:type="dxa"/>
-            <w:shd w:val="clear" w:color="auto" w:fill="auto"/>
-            <w:vAlign w:val="center"/>
-          </w:tcPr>
-          <w:p>
-            <w:pPr>
-              <w:tabs>
-                <w:tab w:val="left" w:pos="1134"/>
-              </w:tabs>
-              <w:snapToGrid w:val="0"/>
-              <w:jc w:val="center"/>
-              <w:rPr>
-                <w:rFonts w:ascii="Times New Roman" w:hAnsi="Times New Roman" w:cs="Times New Roman"/>
-                <w:sz w:val="20"/>
-                <w:szCs w:val="20"/>
-              </w:rPr>
-            </w:pPr>
-          </w:p>
-        </w:tc>
-        <w:tc>
-          <w:tcPr>
-            <w:tcW w:w="499" w:type="dxa"/>
-            <w:shd w:val="clear" w:color="auto" w:fill="auto"/>
-            <w:vAlign w:val="center"/>
-          </w:tcPr>
-          <w:p>
-            <w:pPr>
-              <w:tabs>
-                <w:tab w:val="left" w:pos="1134"/>
-              </w:tabs>
-              <w:snapToGrid w:val="0"/>
-              <w:jc w:val="center"/>
-              <w:rPr>
-                <w:rFonts w:ascii="Times New Roman" w:hAnsi="Times New Roman" w:cs="Times New Roman"/>
-                <w:sz w:val="20"/>
-                <w:szCs w:val="20"/>
-              </w:rPr>
-            </w:pPr>
-          </w:p>
-        </w:tc>
-        <w:tc>
-          <w:tcPr>
-            <w:tcW w:w="465" w:type="dxa"/>
-            <w:shd w:val="clear" w:color="auto" w:fill="auto"/>
-            <w:vAlign w:val="center"/>
-          </w:tcPr>
-          <w:p>
-            <w:pPr>
-              <w:tabs>
-                <w:tab w:val="left" w:pos="1134"/>
-              </w:tabs>
-              <w:snapToGrid w:val="0"/>
-              <w:jc w:val="center"/>
-              <w:rPr>
-                <w:rFonts w:ascii="Times New Roman" w:hAnsi="Times New Roman" w:cs="Times New Roman"/>
-                <w:sz w:val="20"/>
-                <w:szCs w:val="20"/>
-              </w:rPr>
-            </w:pPr>
-          </w:p>
-        </w:tc>
-        <w:tc>
-          <w:tcPr>
-            <w:tcW w:w="506" w:type="dxa"/>
-            <w:shd w:val="clear" w:color="auto" w:fill="auto"/>
-            <w:vAlign w:val="center"/>
-          </w:tcPr>
-          <w:p>
-            <w:pPr>
-              <w:tabs>
-                <w:tab w:val="left" w:pos="1134"/>
-              </w:tabs>
-              <w:snapToGrid w:val="0"/>
-              <w:jc w:val="center"/>
-              <w:rPr>
-                <w:rFonts w:ascii="Times New Roman" w:hAnsi="Times New Roman" w:cs="Times New Roman"/>
-                <w:sz w:val="20"/>
-                <w:szCs w:val="20"/>
-              </w:rPr>
-            </w:pPr>
-          </w:p>
-        </w:tc>
-        <w:tc>
-          <w:tcPr>
-            <w:tcW w:w="465" w:type="dxa"/>
-            <w:shd w:val="clear" w:color="auto" w:fill="auto"/>
-            <w:vAlign w:val="center"/>
-          </w:tcPr>
-          <w:p>
-            <w:pPr>
-              <w:tabs>
-                <w:tab w:val="left" w:pos="1134"/>
-              </w:tabs>
-              <w:snapToGrid w:val="0"/>
-              <w:jc w:val="center"/>
-              <w:rPr>
-                <w:rFonts w:ascii="Times New Roman" w:hAnsi="Times New Roman" w:cs="Times New Roman"/>
-                <w:sz w:val="20"/>
-                <w:szCs w:val="20"/>
-              </w:rPr>
-            </w:pPr>
-          </w:p>
-        </w:tc>
-        <w:tc>
-          <w:tcPr>
-            <w:tcW w:w="499" w:type="dxa"/>
-            <w:shd w:val="clear" w:color="auto" w:fill="auto"/>
-            <w:vAlign w:val="center"/>
-          </w:tcPr>
-          <w:p>
-            <w:pPr>
-              <w:tabs>
-                <w:tab w:val="left" w:pos="1134"/>
-              </w:tabs>
-              <w:snapToGrid w:val="0"/>
-              <w:jc w:val="center"/>
-              <w:rPr>
-                <w:rFonts w:ascii="Times New Roman" w:hAnsi="Times New Roman" w:cs="Times New Roman"/>
-                <w:sz w:val="20"/>
-                <w:szCs w:val="20"/>
-              </w:rPr>
-            </w:pPr>
-          </w:p>
-        </w:tc>
-        <w:tc>
-          <w:tcPr>
-            <w:tcW w:w="819" w:type="dxa"/>
-            <w:shd w:val="clear" w:color="auto" w:fill="auto"/>
-            <w:vAlign w:val="center"/>
-          </w:tcPr>
-          <w:p>
-            <w:pPr>
-              <w:tabs>
-                <w:tab w:val="left" w:pos="1134"/>
-              </w:tabs>
-              <w:snapToGrid w:val="0"/>
-              <w:jc w:val="center"/>
-              <w:rPr>
-                <w:rFonts w:ascii="Times New Roman" w:hAnsi="Times New Roman" w:cs="Times New Roman"/>
-                <w:sz w:val="20"/>
-                <w:szCs w:val="20"/>
-              </w:rPr>
-            </w:pPr>
-          </w:p>
-        </w:tc>
-        <w:tc>
-          <w:tcPr>
-            <w:tcW w:w="547" w:type="dxa"/>
-            <w:shd w:val="clear" w:color="auto" w:fill="auto"/>
-            <w:vAlign w:val="center"/>
-          </w:tcPr>
-          <w:p>
-            <w:pPr>
-              <w:tabs>
-                <w:tab w:val="left" w:pos="1134"/>
-              </w:tabs>
-              <w:snapToGrid w:val="0"/>
-              <w:jc w:val="center"/>
-              <w:rPr>
-                <w:rFonts w:ascii="Times New Roman" w:hAnsi="Times New Roman" w:cs="Times New Roman"/>
-                <w:sz w:val="20"/>
-                <w:szCs w:val="20"/>
-              </w:rPr>
-            </w:pPr>
-          </w:p>
-        </w:tc>
-        <w:tc>
-          <w:tcPr>
-            <w:tcW w:w="548" w:type="dxa"/>
-            <w:shd w:val="clear" w:color="auto" w:fill="auto"/>
-            <w:vAlign w:val="center"/>
-          </w:tcPr>
-          <w:p>
-            <w:pPr>
-              <w:tabs>
-                <w:tab w:val="left" w:pos="1134"/>
-              </w:tabs>
-              <w:snapToGrid w:val="0"/>
-              <w:jc w:val="center"/>
-              <w:rPr>
-                <w:rFonts w:ascii="Times New Roman" w:hAnsi="Times New Roman" w:cs="Times New Roman"/>
-                <w:sz w:val="20"/>
-                <w:szCs w:val="20"/>
-              </w:rPr>
-            </w:pPr>
-          </w:p>
-        </w:tc>
-        <w:tc>
-          <w:tcPr>
-            <w:tcW w:w="404" w:type="dxa"/>
-            <w:shd w:val="clear" w:color="auto" w:fill="auto"/>
-            <w:vAlign w:val="center"/>
-          </w:tcPr>
-          <w:p>
-            <w:pPr>
-              <w:tabs>
-                <w:tab w:val="left" w:pos="1134"/>
-              </w:tabs>
-              <w:snapToGrid w:val="0"/>
-              <w:jc w:val="center"/>
-              <w:rPr>
-                <w:rFonts w:ascii="Times New Roman" w:hAnsi="Times New Roman" w:cs="Times New Roman"/>
-                <w:sz w:val="20"/>
-                <w:szCs w:val="20"/>
-              </w:rPr>
-            </w:pPr>
-          </w:p>
-        </w:tc>
-        <w:tc>
-          <w:tcPr>
-            <w:tcW w:w="426" w:type="dxa"/>
-            <w:shd w:val="clear" w:color="auto" w:fill="auto"/>
-            <w:vAlign w:val="center"/>
-          </w:tcPr>
-          <w:p>
-            <w:pPr>
-              <w:tabs>
-                <w:tab w:val="left" w:pos="1134"/>
-              </w:tabs>
-              <w:snapToGrid w:val="0"/>
-              <w:jc w:val="center"/>
-              <w:rPr>
-                <w:rFonts w:ascii="Times New Roman" w:hAnsi="Times New Roman" w:cs="Times New Roman"/>
-                <w:sz w:val="20"/>
-                <w:szCs w:val="20"/>
-              </w:rPr>
-            </w:pPr>
-          </w:p>
-        </w:tc>
-        <w:tc>
-          <w:tcPr>
-            <w:tcW w:w="425" w:type="dxa"/>
-            <w:shd w:val="clear" w:color="auto" w:fill="auto"/>
-            <w:vAlign w:val="center"/>
-          </w:tcPr>
-          <w:p>
-            <w:pPr>
-              <w:tabs>
-                <w:tab w:val="left" w:pos="1134"/>
-              </w:tabs>
-              <w:snapToGrid w:val="0"/>
-              <w:jc w:val="center"/>
-              <w:rPr>
-                <w:rFonts w:ascii="Times New Roman" w:hAnsi="Times New Roman" w:cs="Times New Roman"/>
-                <w:sz w:val="20"/>
-                <w:szCs w:val="20"/>
-              </w:rPr>
-            </w:pPr>
-          </w:p>
-        </w:tc>
-        <w:tc>
-          <w:tcPr>
-            <w:tcW w:w="1321" w:type="dxa"/>
-            <w:shd w:val="clear" w:color="auto" w:fill="auto"/>
-            <w:vAlign w:val="center"/>
-          </w:tcPr>
-          <w:p>
-            <w:pPr>
-              <w:tabs>
-                <w:tab w:val="left" w:pos="1134"/>
-              </w:tabs>
-              <w:snapToGrid w:val="0"/>
-              <w:jc w:val="center"/>
-              <w:rPr>
-                <w:rFonts w:ascii="Times New Roman" w:hAnsi="Times New Roman" w:cs="Times New Roman"/>
-                <w:sz w:val="20"/>
-                <w:szCs w:val="20"/>
-              </w:rPr>
-            </w:pPr>
-          </w:p>
-        </w:tc>
-      </w:tr>
-      <w:tr>
-        <w:trPr>
-          <w:trHeight w:hRule="exact" w:val="397"/>
-          <w:jc w:val="center"/>
-        </w:trPr>
-        <w:tc>
-          <w:tcPr>
-            <w:tcW w:w="1013" w:type="dxa"/>
-            <w:shd w:val="clear" w:color="auto" w:fill="auto"/>
-            <w:vAlign w:val="center"/>
-          </w:tcPr>
-          <w:p>
-            <w:pPr>
-              <w:rPr>
-                <w:rFonts w:ascii="Tahoma" w:hAnsi="Tahoma" w:cs="Tahoma"/>
-                <w:sz w:val="20"/>
-                <w:szCs w:val="20"/>
-              </w:rPr>
-            </w:pPr>
-            <w:bookmarkStart w:id="0" w:name="_GoBack" w:colFirst="0" w:colLast="1"/>
-            <w:r>
-              <w:rPr>
-                <w:rFonts w:ascii="Tahoma" w:hAnsi="Tahoma" w:cs="Tahoma"/>
-                <w:sz w:val="20"/>
-                <w:szCs w:val="20"/>
-              </w:rPr>
-              <w:t/>
-            </w:r>
-            <w:proofErr w:type="gramStart"/>
-            <w:r>
-              <w:rPr>
-                <w:rFonts w:ascii="Tahoma" w:hAnsi="Tahoma" w:cs="Tahoma"/>
-                <w:sz w:val="20"/>
-                <w:szCs w:val="20"/>
-              </w:rPr>
-              <w:t xml:space="preserve">43080</w:t>
-            </w:r>
-            <w:proofErr w:type="gramEnd"/>
-            <w:r>
-              <w:rPr>
-                <w:rFonts w:ascii="Tahoma" w:hAnsi="Tahoma" w:cs="Tahoma"/>
-                <w:sz w:val="20"/>
-                <w:szCs w:val="20"/>
-              </w:rPr>
-              <w:t/>
-            </w:r>
-          </w:p>
-        </w:tc>
-        <w:tc>
-          <w:tcPr>
-            <w:tcW w:w="1625" w:type="dxa"/>
-            <w:shd w:val="clear" w:color="auto" w:fill="auto"/>
-            <w:vAlign w:val="center"/>
-          </w:tcPr>
-          <w:p>
-            <w:pPr>
-              <w:rPr>
-                <w:rFonts w:ascii="Tahoma" w:hAnsi="Tahoma" w:cs="Tahoma"/>
-                <w:sz w:val="20"/>
-                <w:szCs w:val="20"/>
-              </w:rPr>
-            </w:pPr>
-            <w:r>
-              <w:rPr>
-                <w:rFonts w:ascii="Tahoma" w:hAnsi="Tahoma" w:cs="Tahoma"/>
-                <w:sz w:val="20"/>
-                <w:szCs w:val="20"/>
-              </w:rPr>
-              <w:t xml:space="preserve">Bột gia vị hành</w:t>
-            </w:r>
-            <w:r>
-              <w:rPr>
-                <w:rFonts w:ascii="Times New Roman" w:hAnsi="Times New Roman" w:cs="Times New Roman"/>
-                <w:sz w:val="20"/>
-                <w:szCs w:val="20"/>
-              </w:rPr>
-              <w:t/>
-            </w:r>
-          </w:p>
-        </w:tc>
-        <w:tc>
-          <w:tcPr>
-            <w:tcW w:w="567" w:type="dxa"/>
-            <w:shd w:val="clear" w:color="auto" w:fill="auto"/>
-            <w:vAlign w:val="center"/>
-          </w:tcPr>
-          <w:p>
-            <w:pPr>
-              <w:tabs>
-                <w:tab w:val="left" w:pos="1134"/>
-              </w:tabs>
-              <w:snapToGrid w:val="0"/>
-              <w:jc w:val="center"/>
-              <w:rPr>
-                <w:rFonts w:ascii="Times New Roman" w:hAnsi="Times New Roman" w:cs="Times New Roman"/>
-                <w:sz w:val="20"/>
-                <w:szCs w:val="20"/>
-              </w:rPr>
-            </w:pPr>
-          </w:p>
-        </w:tc>
-        <w:tc>
-          <w:tcPr>
-            <w:tcW w:w="530" w:type="dxa"/>
-            <w:shd w:val="clear" w:color="auto" w:fill="auto"/>
-            <w:vAlign w:val="center"/>
-          </w:tcPr>
-          <w:p>
-            <w:pPr>
-              <w:tabs>
-                <w:tab w:val="left" w:pos="1134"/>
-              </w:tabs>
-              <w:snapToGrid w:val="0"/>
-              <w:jc w:val="center"/>
-              <w:rPr>
-                <w:rFonts w:ascii="Times New Roman" w:hAnsi="Times New Roman" w:cs="Times New Roman"/>
-                <w:sz w:val="20"/>
-                <w:szCs w:val="20"/>
-              </w:rPr>
-            </w:pPr>
-          </w:p>
-        </w:tc>
-        <w:tc>
-          <w:tcPr>
-            <w:tcW w:w="548" w:type="dxa"/>
-            <w:shd w:val="clear" w:color="auto" w:fill="auto"/>
-            <w:vAlign w:val="center"/>
-          </w:tcPr>
-          <w:p>
-            <w:pPr>
-              <w:tabs>
-                <w:tab w:val="left" w:pos="1134"/>
-              </w:tabs>
-              <w:snapToGrid w:val="0"/>
-              <w:jc w:val="center"/>
-              <w:rPr>
-                <w:rFonts w:ascii="Times New Roman" w:hAnsi="Times New Roman" w:cs="Times New Roman"/>
-                <w:sz w:val="20"/>
-                <w:szCs w:val="20"/>
-              </w:rPr>
-            </w:pPr>
-          </w:p>
-        </w:tc>
-        <w:tc>
-          <w:tcPr>
-            <w:tcW w:w="589" w:type="dxa"/>
-            <w:shd w:val="clear" w:color="auto" w:fill="auto"/>
-            <w:vAlign w:val="center"/>
-          </w:tcPr>
-          <w:p>
-            <w:pPr>
-              <w:tabs>
-                <w:tab w:val="left" w:pos="1134"/>
-              </w:tabs>
-              <w:snapToGrid w:val="0"/>
-              <w:jc w:val="center"/>
-              <w:rPr>
-                <w:rFonts w:ascii="Times New Roman" w:hAnsi="Times New Roman" w:cs="Times New Roman"/>
-                <w:sz w:val="20"/>
-                <w:szCs w:val="20"/>
-              </w:rPr>
-            </w:pPr>
-          </w:p>
-        </w:tc>
-        <w:tc>
-          <w:tcPr>
-            <w:tcW w:w="567" w:type="dxa"/>
-            <w:shd w:val="clear" w:color="auto" w:fill="auto"/>
-            <w:vAlign w:val="center"/>
-          </w:tcPr>
-          <w:p>
-            <w:pPr>
-              <w:tabs>
-                <w:tab w:val="left" w:pos="1134"/>
-              </w:tabs>
-              <w:snapToGrid w:val="0"/>
-              <w:jc w:val="center"/>
-              <w:rPr>
-                <w:rFonts w:ascii="Times New Roman" w:hAnsi="Times New Roman" w:cs="Times New Roman"/>
-                <w:sz w:val="20"/>
-                <w:szCs w:val="20"/>
-              </w:rPr>
-            </w:pPr>
-          </w:p>
-        </w:tc>
-        <w:tc>
-          <w:tcPr>
-            <w:tcW w:w="483" w:type="dxa"/>
-            <w:shd w:val="clear" w:color="auto" w:fill="auto"/>
-            <w:vAlign w:val="center"/>
-          </w:tcPr>
-          <w:p>
-            <w:pPr>
-              <w:tabs>
-                <w:tab w:val="left" w:pos="1134"/>
-              </w:tabs>
-              <w:snapToGrid w:val="0"/>
-              <w:jc w:val="center"/>
-              <w:rPr>
-                <w:rFonts w:ascii="Times New Roman" w:hAnsi="Times New Roman" w:cs="Times New Roman"/>
-                <w:sz w:val="20"/>
-                <w:szCs w:val="20"/>
-              </w:rPr>
-            </w:pPr>
-          </w:p>
-        </w:tc>
-        <w:tc>
-          <w:tcPr>
-            <w:tcW w:w="460" w:type="dxa"/>
-            <w:shd w:val="clear" w:color="auto" w:fill="auto"/>
-            <w:vAlign w:val="center"/>
-          </w:tcPr>
-          <w:p>
-            <w:pPr>
-              <w:tabs>
-                <w:tab w:val="left" w:pos="1134"/>
-              </w:tabs>
-              <w:snapToGrid w:val="0"/>
-              <w:jc w:val="center"/>
-              <w:rPr>
-                <w:rFonts w:ascii="Times New Roman" w:hAnsi="Times New Roman" w:cs="Times New Roman"/>
-                <w:sz w:val="20"/>
-                <w:szCs w:val="20"/>
-              </w:rPr>
-            </w:pPr>
-          </w:p>
-        </w:tc>
-        <w:tc>
-          <w:tcPr>
-            <w:tcW w:w="490" w:type="dxa"/>
-            <w:shd w:val="clear" w:color="auto" w:fill="auto"/>
-            <w:vAlign w:val="center"/>
-          </w:tcPr>
-          <w:p>
-            <w:pPr>
-              <w:tabs>
-                <w:tab w:val="left" w:pos="1134"/>
-              </w:tabs>
-              <w:snapToGrid w:val="0"/>
-              <w:jc w:val="center"/>
-              <w:rPr>
-                <w:rFonts w:ascii="Times New Roman" w:hAnsi="Times New Roman" w:cs="Times New Roman"/>
-                <w:sz w:val="20"/>
-                <w:szCs w:val="20"/>
-              </w:rPr>
-            </w:pPr>
-          </w:p>
-        </w:tc>
-        <w:tc>
-          <w:tcPr>
-            <w:tcW w:w="490" w:type="dxa"/>
-            <w:shd w:val="clear" w:color="auto" w:fill="auto"/>
-            <w:vAlign w:val="center"/>
-          </w:tcPr>
-          <w:p>
-            <w:pPr>
-              <w:tabs>
-                <w:tab w:val="left" w:pos="1134"/>
-              </w:tabs>
-              <w:snapToGrid w:val="0"/>
-              <w:jc w:val="center"/>
-              <w:rPr>
-                <w:rFonts w:ascii="Times New Roman" w:hAnsi="Times New Roman" w:cs="Times New Roman"/>
-                <w:sz w:val="20"/>
-                <w:szCs w:val="20"/>
-              </w:rPr>
-            </w:pPr>
-          </w:p>
-        </w:tc>
-        <w:tc>
-          <w:tcPr>
-            <w:tcW w:w="465" w:type="dxa"/>
-            <w:shd w:val="clear" w:color="auto" w:fill="auto"/>
-            <w:vAlign w:val="center"/>
-          </w:tcPr>
-          <w:p>
-            <w:pPr>
-              <w:tabs>
-                <w:tab w:val="left" w:pos="1134"/>
-              </w:tabs>
-              <w:snapToGrid w:val="0"/>
-              <w:jc w:val="center"/>
-              <w:rPr>
-                <w:rFonts w:ascii="Times New Roman" w:hAnsi="Times New Roman" w:cs="Times New Roman"/>
-                <w:sz w:val="20"/>
-                <w:szCs w:val="20"/>
-              </w:rPr>
-            </w:pPr>
-          </w:p>
-        </w:tc>
-        <w:tc>
-          <w:tcPr>
-            <w:tcW w:w="499" w:type="dxa"/>
-            <w:shd w:val="clear" w:color="auto" w:fill="auto"/>
-            <w:vAlign w:val="center"/>
-          </w:tcPr>
-          <w:p>
-            <w:pPr>
-              <w:tabs>
-                <w:tab w:val="left" w:pos="1134"/>
-              </w:tabs>
-              <w:snapToGrid w:val="0"/>
-              <w:jc w:val="center"/>
-              <w:rPr>
-                <w:rFonts w:ascii="Times New Roman" w:hAnsi="Times New Roman" w:cs="Times New Roman"/>
-                <w:sz w:val="20"/>
-                <w:szCs w:val="20"/>
-              </w:rPr>
-            </w:pPr>
-          </w:p>
-        </w:tc>
-        <w:tc>
-          <w:tcPr>
-            <w:tcW w:w="465" w:type="dxa"/>
-            <w:shd w:val="clear" w:color="auto" w:fill="auto"/>
-            <w:vAlign w:val="center"/>
-          </w:tcPr>
-          <w:p>
-            <w:pPr>
-              <w:tabs>
-                <w:tab w:val="left" w:pos="1134"/>
-              </w:tabs>
-              <w:snapToGrid w:val="0"/>
-              <w:jc w:val="center"/>
-              <w:rPr>
-                <w:rFonts w:ascii="Times New Roman" w:hAnsi="Times New Roman" w:cs="Times New Roman"/>
-                <w:sz w:val="20"/>
-                <w:szCs w:val="20"/>
-              </w:rPr>
-            </w:pPr>
-          </w:p>
-        </w:tc>
-        <w:tc>
-          <w:tcPr>
-            <w:tcW w:w="506" w:type="dxa"/>
-            <w:shd w:val="clear" w:color="auto" w:fill="auto"/>
-            <w:vAlign w:val="center"/>
-          </w:tcPr>
-          <w:p>
-            <w:pPr>
-              <w:tabs>
-                <w:tab w:val="left" w:pos="1134"/>
-              </w:tabs>
-              <w:snapToGrid w:val="0"/>
-              <w:jc w:val="center"/>
-              <w:rPr>
-                <w:rFonts w:ascii="Times New Roman" w:hAnsi="Times New Roman" w:cs="Times New Roman"/>
-                <w:sz w:val="20"/>
-                <w:szCs w:val="20"/>
-              </w:rPr>
-            </w:pPr>
-          </w:p>
-        </w:tc>
-        <w:tc>
-          <w:tcPr>
-            <w:tcW w:w="465" w:type="dxa"/>
-            <w:shd w:val="clear" w:color="auto" w:fill="auto"/>
-            <w:vAlign w:val="center"/>
-          </w:tcPr>
-          <w:p>
-            <w:pPr>
-              <w:tabs>
-                <w:tab w:val="left" w:pos="1134"/>
-              </w:tabs>
-              <w:snapToGrid w:val="0"/>
-              <w:jc w:val="center"/>
-              <w:rPr>
-                <w:rFonts w:ascii="Times New Roman" w:hAnsi="Times New Roman" w:cs="Times New Roman"/>
-                <w:sz w:val="20"/>
-                <w:szCs w:val="20"/>
-              </w:rPr>
-            </w:pPr>
-          </w:p>
-        </w:tc>
-        <w:tc>
-          <w:tcPr>
-            <w:tcW w:w="499" w:type="dxa"/>
-            <w:shd w:val="clear" w:color="auto" w:fill="auto"/>
-            <w:vAlign w:val="center"/>
-          </w:tcPr>
-          <w:p>
-            <w:pPr>
-              <w:tabs>
-                <w:tab w:val="left" w:pos="1134"/>
-              </w:tabs>
-              <w:snapToGrid w:val="0"/>
-              <w:jc w:val="center"/>
-              <w:rPr>
-                <w:rFonts w:ascii="Times New Roman" w:hAnsi="Times New Roman" w:cs="Times New Roman"/>
-                <w:sz w:val="20"/>
-                <w:szCs w:val="20"/>
-              </w:rPr>
-            </w:pPr>
-          </w:p>
-        </w:tc>
-        <w:tc>
-          <w:tcPr>
-            <w:tcW w:w="819" w:type="dxa"/>
-            <w:shd w:val="clear" w:color="auto" w:fill="auto"/>
-            <w:vAlign w:val="center"/>
-          </w:tcPr>
-          <w:p>
-            <w:pPr>
-              <w:tabs>
-                <w:tab w:val="left" w:pos="1134"/>
-              </w:tabs>
-              <w:snapToGrid w:val="0"/>
-              <w:jc w:val="center"/>
-              <w:rPr>
-                <w:rFonts w:ascii="Times New Roman" w:hAnsi="Times New Roman" w:cs="Times New Roman"/>
-                <w:sz w:val="20"/>
-                <w:szCs w:val="20"/>
-              </w:rPr>
-            </w:pPr>
-          </w:p>
-        </w:tc>
-        <w:tc>
-          <w:tcPr>
-            <w:tcW w:w="547" w:type="dxa"/>
-            <w:shd w:val="clear" w:color="auto" w:fill="auto"/>
-            <w:vAlign w:val="center"/>
-          </w:tcPr>
-          <w:p>
-            <w:pPr>
-              <w:tabs>
-                <w:tab w:val="left" w:pos="1134"/>
-              </w:tabs>
-              <w:snapToGrid w:val="0"/>
-              <w:jc w:val="center"/>
-              <w:rPr>
-                <w:rFonts w:ascii="Times New Roman" w:hAnsi="Times New Roman" w:cs="Times New Roman"/>
-                <w:sz w:val="20"/>
-                <w:szCs w:val="20"/>
-              </w:rPr>
-            </w:pPr>
-          </w:p>
-        </w:tc>
-        <w:tc>
-          <w:tcPr>
-            <w:tcW w:w="548" w:type="dxa"/>
-            <w:shd w:val="clear" w:color="auto" w:fill="auto"/>
-            <w:vAlign w:val="center"/>
-          </w:tcPr>
-          <w:p>
-            <w:pPr>
-              <w:tabs>
-                <w:tab w:val="left" w:pos="1134"/>
-              </w:tabs>
-              <w:snapToGrid w:val="0"/>
-              <w:jc w:val="center"/>
-              <w:rPr>
-                <w:rFonts w:ascii="Times New Roman" w:hAnsi="Times New Roman" w:cs="Times New Roman"/>
-                <w:sz w:val="20"/>
-                <w:szCs w:val="20"/>
-              </w:rPr>
-            </w:pPr>
-          </w:p>
-        </w:tc>
-        <w:tc>
-          <w:tcPr>
-            <w:tcW w:w="404" w:type="dxa"/>
-            <w:shd w:val="clear" w:color="auto" w:fill="auto"/>
-            <w:vAlign w:val="center"/>
-          </w:tcPr>
-          <w:p>
-            <w:pPr>
-              <w:tabs>
-                <w:tab w:val="left" w:pos="1134"/>
-              </w:tabs>
-              <w:snapToGrid w:val="0"/>
-              <w:jc w:val="center"/>
-              <w:rPr>
-                <w:rFonts w:ascii="Times New Roman" w:hAnsi="Times New Roman" w:cs="Times New Roman"/>
-                <w:sz w:val="20"/>
-                <w:szCs w:val="20"/>
-              </w:rPr>
-            </w:pPr>
-          </w:p>
-        </w:tc>
-        <w:tc>
-          <w:tcPr>
-            <w:tcW w:w="426" w:type="dxa"/>
-            <w:shd w:val="clear" w:color="auto" w:fill="auto"/>
-            <w:vAlign w:val="center"/>
-          </w:tcPr>
-          <w:p>
-            <w:pPr>
-              <w:tabs>
-                <w:tab w:val="left" w:pos="1134"/>
-              </w:tabs>
-              <w:snapToGrid w:val="0"/>
-              <w:jc w:val="center"/>
-              <w:rPr>
-                <w:rFonts w:ascii="Times New Roman" w:hAnsi="Times New Roman" w:cs="Times New Roman"/>
-                <w:sz w:val="20"/>
-                <w:szCs w:val="20"/>
-              </w:rPr>
-            </w:pPr>
-          </w:p>
-        </w:tc>
-        <w:tc>
-          <w:tcPr>
-            <w:tcW w:w="425" w:type="dxa"/>
-            <w:shd w:val="clear" w:color="auto" w:fill="auto"/>
-            <w:vAlign w:val="center"/>
-          </w:tcPr>
-          <w:p>
-            <w:pPr>
-              <w:tabs>
-                <w:tab w:val="left" w:pos="1134"/>
-              </w:tabs>
-              <w:snapToGrid w:val="0"/>
-              <w:jc w:val="center"/>
-              <w:rPr>
-                <w:rFonts w:ascii="Times New Roman" w:hAnsi="Times New Roman" w:cs="Times New Roman"/>
-                <w:sz w:val="20"/>
-                <w:szCs w:val="20"/>
-              </w:rPr>
-            </w:pPr>
-          </w:p>
-        </w:tc>
-        <w:tc>
-          <w:tcPr>
-            <w:tcW w:w="1321" w:type="dxa"/>
-            <w:shd w:val="clear" w:color="auto" w:fill="auto"/>
-            <w:vAlign w:val="center"/>
-          </w:tcPr>
-          <w:p>
-            <w:pPr>
-              <w:tabs>
-                <w:tab w:val="left" w:pos="1134"/>
-              </w:tabs>
-              <w:snapToGrid w:val="0"/>
-              <w:jc w:val="center"/>
-              <w:rPr>
-                <w:rFonts w:ascii="Times New Roman" w:hAnsi="Times New Roman" w:cs="Times New Roman"/>
-                <w:sz w:val="20"/>
-                <w:szCs w:val="20"/>
-              </w:rPr>
-            </w:pPr>
-          </w:p>
-        </w:tc>
-      </w:tr>
-      <w:tr>
-        <w:trPr>
-          <w:trHeight w:hRule="exact" w:val="397"/>
-          <w:jc w:val="center"/>
-        </w:trPr>
-        <w:tc>
-          <w:tcPr>
-            <w:tcW w:w="1013" w:type="dxa"/>
-            <w:shd w:val="clear" w:color="auto" w:fill="auto"/>
-            <w:vAlign w:val="center"/>
-          </w:tcPr>
-          <w:p>
-            <w:pPr>
-              <w:rPr>
-                <w:rFonts w:ascii="Tahoma" w:hAnsi="Tahoma" w:cs="Tahoma"/>
-                <w:sz w:val="20"/>
-                <w:szCs w:val="20"/>
-              </w:rPr>
-            </w:pPr>
-            <w:bookmarkStart w:id="0" w:name="_GoBack" w:colFirst="0" w:colLast="1"/>
-            <w:r>
-              <w:rPr>
-                <w:rFonts w:ascii="Tahoma" w:hAnsi="Tahoma" w:cs="Tahoma"/>
-                <w:sz w:val="20"/>
-                <w:szCs w:val="20"/>
-              </w:rPr>
-              <w:t/>
-            </w:r>
-            <w:proofErr w:type="gramStart"/>
-            <w:r>
-              <w:rPr>
-                <w:rFonts w:ascii="Tahoma" w:hAnsi="Tahoma" w:cs="Tahoma"/>
-                <w:sz w:val="20"/>
-                <w:szCs w:val="20"/>
-              </w:rPr>
-              <w:t xml:space="preserve">43081</w:t>
-            </w:r>
-            <w:proofErr w:type="gramEnd"/>
-            <w:r>
-              <w:rPr>
-                <w:rFonts w:ascii="Tahoma" w:hAnsi="Tahoma" w:cs="Tahoma"/>
-                <w:sz w:val="20"/>
-                <w:szCs w:val="20"/>
-              </w:rPr>
-              <w:t/>
-            </w:r>
-          </w:p>
-        </w:tc>
-        <w:tc>
-          <w:tcPr>
-            <w:tcW w:w="1625" w:type="dxa"/>
-            <w:shd w:val="clear" w:color="auto" w:fill="auto"/>
-            <w:vAlign w:val="center"/>
-          </w:tcPr>
-          <w:p>
-            <w:pPr>
-              <w:rPr>
-                <w:rFonts w:ascii="Tahoma" w:hAnsi="Tahoma" w:cs="Tahoma"/>
-                <w:sz w:val="20"/>
-                <w:szCs w:val="20"/>
-              </w:rPr>
-            </w:pPr>
-            <w:r>
-              <w:rPr>
-                <w:rFonts w:ascii="Tahoma" w:hAnsi="Tahoma" w:cs="Tahoma"/>
-                <w:sz w:val="20"/>
-                <w:szCs w:val="20"/>
-              </w:rPr>
-              <w:t xml:space="preserve">Bột rắc vị cà ri</w:t>
-            </w:r>
-            <w:r>
-              <w:rPr>
-                <w:rFonts w:ascii="Times New Roman" w:hAnsi="Times New Roman" w:cs="Times New Roman"/>
-                <w:sz w:val="20"/>
-                <w:szCs w:val="20"/>
-              </w:rPr>
-              <w:t/>
-            </w:r>
-          </w:p>
-        </w:tc>
-        <w:tc>
-          <w:tcPr>
-            <w:tcW w:w="567" w:type="dxa"/>
-            <w:shd w:val="clear" w:color="auto" w:fill="auto"/>
-            <w:vAlign w:val="center"/>
-          </w:tcPr>
-          <w:p>
-            <w:pPr>
-              <w:tabs>
-                <w:tab w:val="left" w:pos="1134"/>
-              </w:tabs>
-              <w:snapToGrid w:val="0"/>
-              <w:jc w:val="center"/>
-              <w:rPr>
-                <w:rFonts w:ascii="Times New Roman" w:hAnsi="Times New Roman" w:cs="Times New Roman"/>
-                <w:sz w:val="20"/>
-                <w:szCs w:val="20"/>
-              </w:rPr>
-            </w:pPr>
-          </w:p>
-        </w:tc>
-        <w:tc>
-          <w:tcPr>
-            <w:tcW w:w="530" w:type="dxa"/>
-            <w:shd w:val="clear" w:color="auto" w:fill="auto"/>
-            <w:vAlign w:val="center"/>
-          </w:tcPr>
-          <w:p>
-            <w:pPr>
-              <w:tabs>
-                <w:tab w:val="left" w:pos="1134"/>
-              </w:tabs>
-              <w:snapToGrid w:val="0"/>
-              <w:jc w:val="center"/>
-              <w:rPr>
-                <w:rFonts w:ascii="Times New Roman" w:hAnsi="Times New Roman" w:cs="Times New Roman"/>
-                <w:sz w:val="20"/>
-                <w:szCs w:val="20"/>
-              </w:rPr>
-            </w:pPr>
-          </w:p>
-        </w:tc>
-        <w:tc>
-          <w:tcPr>
-            <w:tcW w:w="548" w:type="dxa"/>
-            <w:shd w:val="clear" w:color="auto" w:fill="auto"/>
-            <w:vAlign w:val="center"/>
-          </w:tcPr>
-          <w:p>
-            <w:pPr>
-              <w:tabs>
-                <w:tab w:val="left" w:pos="1134"/>
-              </w:tabs>
-              <w:snapToGrid w:val="0"/>
-              <w:jc w:val="center"/>
-              <w:rPr>
-                <w:rFonts w:ascii="Times New Roman" w:hAnsi="Times New Roman" w:cs="Times New Roman"/>
-                <w:sz w:val="20"/>
-                <w:szCs w:val="20"/>
-              </w:rPr>
-            </w:pPr>
-          </w:p>
-        </w:tc>
-        <w:tc>
-          <w:tcPr>
-            <w:tcW w:w="589" w:type="dxa"/>
-            <w:shd w:val="clear" w:color="auto" w:fill="auto"/>
-            <w:vAlign w:val="center"/>
-          </w:tcPr>
-          <w:p>
-            <w:pPr>
-              <w:tabs>
-                <w:tab w:val="left" w:pos="1134"/>
-              </w:tabs>
-              <w:snapToGrid w:val="0"/>
-              <w:jc w:val="center"/>
-              <w:rPr>
-                <w:rFonts w:ascii="Times New Roman" w:hAnsi="Times New Roman" w:cs="Times New Roman"/>
-                <w:sz w:val="20"/>
-                <w:szCs w:val="20"/>
-              </w:rPr>
-            </w:pPr>
-          </w:p>
-        </w:tc>
-        <w:tc>
-          <w:tcPr>
-            <w:tcW w:w="567" w:type="dxa"/>
-            <w:shd w:val="clear" w:color="auto" w:fill="auto"/>
-            <w:vAlign w:val="center"/>
-          </w:tcPr>
-          <w:p>
-            <w:pPr>
-              <w:tabs>
-                <w:tab w:val="left" w:pos="1134"/>
-              </w:tabs>
-              <w:snapToGrid w:val="0"/>
-              <w:jc w:val="center"/>
-              <w:rPr>
-                <w:rFonts w:ascii="Times New Roman" w:hAnsi="Times New Roman" w:cs="Times New Roman"/>
-                <w:sz w:val="20"/>
-                <w:szCs w:val="20"/>
-              </w:rPr>
-            </w:pPr>
-          </w:p>
-        </w:tc>
-        <w:tc>
-          <w:tcPr>
-            <w:tcW w:w="483" w:type="dxa"/>
-            <w:shd w:val="clear" w:color="auto" w:fill="auto"/>
-            <w:vAlign w:val="center"/>
-          </w:tcPr>
-          <w:p>
-            <w:pPr>
-              <w:tabs>
-                <w:tab w:val="left" w:pos="1134"/>
-              </w:tabs>
-              <w:snapToGrid w:val="0"/>
-              <w:jc w:val="center"/>
-              <w:rPr>
-                <w:rFonts w:ascii="Times New Roman" w:hAnsi="Times New Roman" w:cs="Times New Roman"/>
-                <w:sz w:val="20"/>
-                <w:szCs w:val="20"/>
-              </w:rPr>
-            </w:pPr>
-          </w:p>
-        </w:tc>
-        <w:tc>
-          <w:tcPr>
-            <w:tcW w:w="460" w:type="dxa"/>
-            <w:shd w:val="clear" w:color="auto" w:fill="auto"/>
-            <w:vAlign w:val="center"/>
-          </w:tcPr>
-          <w:p>
-            <w:pPr>
-              <w:tabs>
-                <w:tab w:val="left" w:pos="1134"/>
-              </w:tabs>
-              <w:snapToGrid w:val="0"/>
-              <w:jc w:val="center"/>
-              <w:rPr>
-                <w:rFonts w:ascii="Times New Roman" w:hAnsi="Times New Roman" w:cs="Times New Roman"/>
-                <w:sz w:val="20"/>
-                <w:szCs w:val="20"/>
-              </w:rPr>
-            </w:pPr>
-          </w:p>
-        </w:tc>
-        <w:tc>
-          <w:tcPr>
-            <w:tcW w:w="490" w:type="dxa"/>
-            <w:shd w:val="clear" w:color="auto" w:fill="auto"/>
-            <w:vAlign w:val="center"/>
-          </w:tcPr>
-          <w:p>
-            <w:pPr>
-              <w:tabs>
-                <w:tab w:val="left" w:pos="1134"/>
-              </w:tabs>
-              <w:snapToGrid w:val="0"/>
-              <w:jc w:val="center"/>
-              <w:rPr>
-                <w:rFonts w:ascii="Times New Roman" w:hAnsi="Times New Roman" w:cs="Times New Roman"/>
-                <w:sz w:val="20"/>
-                <w:szCs w:val="20"/>
-              </w:rPr>
-            </w:pPr>
-          </w:p>
-        </w:tc>
-        <w:tc>
-          <w:tcPr>
-            <w:tcW w:w="490" w:type="dxa"/>
-            <w:shd w:val="clear" w:color="auto" w:fill="auto"/>
-            <w:vAlign w:val="center"/>
-          </w:tcPr>
-          <w:p>
-            <w:pPr>
-              <w:tabs>
-                <w:tab w:val="left" w:pos="1134"/>
-              </w:tabs>
-              <w:snapToGrid w:val="0"/>
-              <w:jc w:val="center"/>
-              <w:rPr>
-                <w:rFonts w:ascii="Times New Roman" w:hAnsi="Times New Roman" w:cs="Times New Roman"/>
-                <w:sz w:val="20"/>
-                <w:szCs w:val="20"/>
-              </w:rPr>
-            </w:pPr>
-          </w:p>
-        </w:tc>
-        <w:tc>
-          <w:tcPr>
-            <w:tcW w:w="465" w:type="dxa"/>
-            <w:shd w:val="clear" w:color="auto" w:fill="auto"/>
-            <w:vAlign w:val="center"/>
-          </w:tcPr>
-          <w:p>
-            <w:pPr>
-              <w:tabs>
-                <w:tab w:val="left" w:pos="1134"/>
-              </w:tabs>
-              <w:snapToGrid w:val="0"/>
-              <w:jc w:val="center"/>
-              <w:rPr>
-                <w:rFonts w:ascii="Times New Roman" w:hAnsi="Times New Roman" w:cs="Times New Roman"/>
-                <w:sz w:val="20"/>
-                <w:szCs w:val="20"/>
-              </w:rPr>
-            </w:pPr>
-          </w:p>
-        </w:tc>
-        <w:tc>
-          <w:tcPr>
-            <w:tcW w:w="499" w:type="dxa"/>
-            <w:shd w:val="clear" w:color="auto" w:fill="auto"/>
-            <w:vAlign w:val="center"/>
-          </w:tcPr>
-          <w:p>
-            <w:pPr>
-              <w:tabs>
-                <w:tab w:val="left" w:pos="1134"/>
-              </w:tabs>
-              <w:snapToGrid w:val="0"/>
-              <w:jc w:val="center"/>
-              <w:rPr>
-                <w:rFonts w:ascii="Times New Roman" w:hAnsi="Times New Roman" w:cs="Times New Roman"/>
-                <w:sz w:val="20"/>
-                <w:szCs w:val="20"/>
-              </w:rPr>
-            </w:pPr>
-          </w:p>
-        </w:tc>
-        <w:tc>
-          <w:tcPr>
-            <w:tcW w:w="465" w:type="dxa"/>
-            <w:shd w:val="clear" w:color="auto" w:fill="auto"/>
-            <w:vAlign w:val="center"/>
-          </w:tcPr>
-          <w:p>
-            <w:pPr>
-              <w:tabs>
-                <w:tab w:val="left" w:pos="1134"/>
-              </w:tabs>
-              <w:snapToGrid w:val="0"/>
-              <w:jc w:val="center"/>
-              <w:rPr>
-                <w:rFonts w:ascii="Times New Roman" w:hAnsi="Times New Roman" w:cs="Times New Roman"/>
-                <w:sz w:val="20"/>
-                <w:szCs w:val="20"/>
-              </w:rPr>
-            </w:pPr>
-          </w:p>
-        </w:tc>
-        <w:tc>
-          <w:tcPr>
-            <w:tcW w:w="506" w:type="dxa"/>
-            <w:shd w:val="clear" w:color="auto" w:fill="auto"/>
-            <w:vAlign w:val="center"/>
-          </w:tcPr>
-          <w:p>
-            <w:pPr>
-              <w:tabs>
-                <w:tab w:val="left" w:pos="1134"/>
-              </w:tabs>
-              <w:snapToGrid w:val="0"/>
-              <w:jc w:val="center"/>
-              <w:rPr>
-                <w:rFonts w:ascii="Times New Roman" w:hAnsi="Times New Roman" w:cs="Times New Roman"/>
-                <w:sz w:val="20"/>
-                <w:szCs w:val="20"/>
-              </w:rPr>
-            </w:pPr>
-          </w:p>
-        </w:tc>
-        <w:tc>
-          <w:tcPr>
-            <w:tcW w:w="465" w:type="dxa"/>
-            <w:shd w:val="clear" w:color="auto" w:fill="auto"/>
-            <w:vAlign w:val="center"/>
-          </w:tcPr>
-          <w:p>
-            <w:pPr>
-              <w:tabs>
-                <w:tab w:val="left" w:pos="1134"/>
-              </w:tabs>
-              <w:snapToGrid w:val="0"/>
-              <w:jc w:val="center"/>
-              <w:rPr>
-                <w:rFonts w:ascii="Times New Roman" w:hAnsi="Times New Roman" w:cs="Times New Roman"/>
-                <w:sz w:val="20"/>
-                <w:szCs w:val="20"/>
-              </w:rPr>
-            </w:pPr>
-          </w:p>
-        </w:tc>
-        <w:tc>
-          <w:tcPr>
-            <w:tcW w:w="499" w:type="dxa"/>
-            <w:shd w:val="clear" w:color="auto" w:fill="auto"/>
-            <w:vAlign w:val="center"/>
-          </w:tcPr>
-          <w:p>
-            <w:pPr>
-              <w:tabs>
-                <w:tab w:val="left" w:pos="1134"/>
-              </w:tabs>
-              <w:snapToGrid w:val="0"/>
-              <w:jc w:val="center"/>
-              <w:rPr>
-                <w:rFonts w:ascii="Times New Roman" w:hAnsi="Times New Roman" w:cs="Times New Roman"/>
-                <w:sz w:val="20"/>
-                <w:szCs w:val="20"/>
-              </w:rPr>
-            </w:pPr>
-          </w:p>
-        </w:tc>
-        <w:tc>
-          <w:tcPr>
-            <w:tcW w:w="819" w:type="dxa"/>
-            <w:shd w:val="clear" w:color="auto" w:fill="auto"/>
-            <w:vAlign w:val="center"/>
-          </w:tcPr>
-          <w:p>
-            <w:pPr>
-              <w:tabs>
-                <w:tab w:val="left" w:pos="1134"/>
-              </w:tabs>
-              <w:snapToGrid w:val="0"/>
-              <w:jc w:val="center"/>
-              <w:rPr>
-                <w:rFonts w:ascii="Times New Roman" w:hAnsi="Times New Roman" w:cs="Times New Roman"/>
-                <w:sz w:val="20"/>
-                <w:szCs w:val="20"/>
-              </w:rPr>
-            </w:pPr>
-          </w:p>
-        </w:tc>
-        <w:tc>
-          <w:tcPr>
-            <w:tcW w:w="547" w:type="dxa"/>
-            <w:shd w:val="clear" w:color="auto" w:fill="auto"/>
-            <w:vAlign w:val="center"/>
-          </w:tcPr>
-          <w:p>
-            <w:pPr>
-              <w:tabs>
-                <w:tab w:val="left" w:pos="1134"/>
-              </w:tabs>
-              <w:snapToGrid w:val="0"/>
-              <w:jc w:val="center"/>
-              <w:rPr>
-                <w:rFonts w:ascii="Times New Roman" w:hAnsi="Times New Roman" w:cs="Times New Roman"/>
-                <w:sz w:val="20"/>
-                <w:szCs w:val="20"/>
-              </w:rPr>
-            </w:pPr>
-          </w:p>
-        </w:tc>
-        <w:tc>
-          <w:tcPr>
-            <w:tcW w:w="548" w:type="dxa"/>
-            <w:shd w:val="clear" w:color="auto" w:fill="auto"/>
-            <w:vAlign w:val="center"/>
-          </w:tcPr>
-          <w:p>
-            <w:pPr>
-              <w:tabs>
-                <w:tab w:val="left" w:pos="1134"/>
-              </w:tabs>
-              <w:snapToGrid w:val="0"/>
-              <w:jc w:val="center"/>
-              <w:rPr>
-                <w:rFonts w:ascii="Times New Roman" w:hAnsi="Times New Roman" w:cs="Times New Roman"/>
-                <w:sz w:val="20"/>
-                <w:szCs w:val="20"/>
-              </w:rPr>
-            </w:pPr>
-          </w:p>
-        </w:tc>
-        <w:tc>
-          <w:tcPr>
-            <w:tcW w:w="404" w:type="dxa"/>
-            <w:shd w:val="clear" w:color="auto" w:fill="auto"/>
-            <w:vAlign w:val="center"/>
-          </w:tcPr>
-          <w:p>
-            <w:pPr>
-              <w:tabs>
-                <w:tab w:val="left" w:pos="1134"/>
-              </w:tabs>
-              <w:snapToGrid w:val="0"/>
-              <w:jc w:val="center"/>
-              <w:rPr>
-                <w:rFonts w:ascii="Times New Roman" w:hAnsi="Times New Roman" w:cs="Times New Roman"/>
-                <w:sz w:val="20"/>
-                <w:szCs w:val="20"/>
-              </w:rPr>
-            </w:pPr>
-          </w:p>
-        </w:tc>
-        <w:tc>
-          <w:tcPr>
-            <w:tcW w:w="426" w:type="dxa"/>
-            <w:shd w:val="clear" w:color="auto" w:fill="auto"/>
-            <w:vAlign w:val="center"/>
-          </w:tcPr>
-          <w:p>
-            <w:pPr>
-              <w:tabs>
-                <w:tab w:val="left" w:pos="1134"/>
-              </w:tabs>
-              <w:snapToGrid w:val="0"/>
-              <w:jc w:val="center"/>
-              <w:rPr>
-                <w:rFonts w:ascii="Times New Roman" w:hAnsi="Times New Roman" w:cs="Times New Roman"/>
-                <w:sz w:val="20"/>
-                <w:szCs w:val="20"/>
-              </w:rPr>
-            </w:pPr>
-          </w:p>
-        </w:tc>
-        <w:tc>
-          <w:tcPr>
-            <w:tcW w:w="425" w:type="dxa"/>
-            <w:shd w:val="clear" w:color="auto" w:fill="auto"/>
-            <w:vAlign w:val="center"/>
-          </w:tcPr>
-          <w:p>
-            <w:pPr>
-              <w:tabs>
-                <w:tab w:val="left" w:pos="1134"/>
-              </w:tabs>
-              <w:snapToGrid w:val="0"/>
-              <w:jc w:val="center"/>
-              <w:rPr>
-                <w:rFonts w:ascii="Times New Roman" w:hAnsi="Times New Roman" w:cs="Times New Roman"/>
-                <w:sz w:val="20"/>
-                <w:szCs w:val="20"/>
-              </w:rPr>
-            </w:pPr>
-          </w:p>
-        </w:tc>
-        <w:tc>
-          <w:tcPr>
-            <w:tcW w:w="1321" w:type="dxa"/>
-            <w:shd w:val="clear" w:color="auto" w:fill="auto"/>
-            <w:vAlign w:val="center"/>
-          </w:tcPr>
-          <w:p>
-            <w:pPr>
-              <w:tabs>
-                <w:tab w:val="left" w:pos="1134"/>
-              </w:tabs>
-              <w:snapToGrid w:val="0"/>
-              <w:jc w:val="center"/>
-              <w:rPr>
-                <w:rFonts w:ascii="Times New Roman" w:hAnsi="Times New Roman" w:cs="Times New Roman"/>
-                <w:sz w:val="20"/>
-                <w:szCs w:val="20"/>
-              </w:rPr>
-            </w:pPr>
-          </w:p>
-        </w:tc>
-      </w:tr>
-      <w:tr>
-        <w:trPr>
-          <w:trHeight w:hRule="exact" w:val="397"/>
-          <w:jc w:val="center"/>
-        </w:trPr>
-        <w:tc>
-          <w:tcPr>
-            <w:tcW w:w="1013" w:type="dxa"/>
-            <w:shd w:val="clear" w:color="auto" w:fill="auto"/>
-            <w:vAlign w:val="center"/>
-          </w:tcPr>
-          <w:p>
-            <w:pPr>
-              <w:rPr>
-                <w:rFonts w:ascii="Tahoma" w:hAnsi="Tahoma" w:cs="Tahoma"/>
-                <w:sz w:val="20"/>
-                <w:szCs w:val="20"/>
-              </w:rPr>
-            </w:pPr>
-            <w:bookmarkStart w:id="0" w:name="_GoBack" w:colFirst="0" w:colLast="1"/>
-            <w:r>
-              <w:rPr>
-                <w:rFonts w:ascii="Tahoma" w:hAnsi="Tahoma" w:cs="Tahoma"/>
-                <w:sz w:val="20"/>
-                <w:szCs w:val="20"/>
-              </w:rPr>
-              <w:t/>
-            </w:r>
-            <w:proofErr w:type="gramStart"/>
-            <w:r>
-              <w:rPr>
-                <w:rFonts w:ascii="Tahoma" w:hAnsi="Tahoma" w:cs="Tahoma"/>
-                <w:sz w:val="20"/>
-                <w:szCs w:val="20"/>
-              </w:rPr>
-              <w:t xml:space="preserve">43148</w:t>
-            </w:r>
-            <w:proofErr w:type="gramEnd"/>
-            <w:r>
-              <w:rPr>
-                <w:rFonts w:ascii="Tahoma" w:hAnsi="Tahoma" w:cs="Tahoma"/>
-                <w:sz w:val="20"/>
-                <w:szCs w:val="20"/>
-              </w:rPr>
-              <w:t/>
-            </w:r>
-          </w:p>
-        </w:tc>
-        <w:tc>
-          <w:tcPr>
-            <w:tcW w:w="1625" w:type="dxa"/>
-            <w:shd w:val="clear" w:color="auto" w:fill="auto"/>
-            <w:vAlign w:val="center"/>
-          </w:tcPr>
-          <w:p>
-            <w:pPr>
-              <w:rPr>
-                <w:rFonts w:ascii="Tahoma" w:hAnsi="Tahoma" w:cs="Tahoma"/>
-                <w:sz w:val="20"/>
-                <w:szCs w:val="20"/>
-              </w:rPr>
-            </w:pPr>
-            <w:r>
-              <w:rPr>
-                <w:rFonts w:ascii="Tahoma" w:hAnsi="Tahoma" w:cs="Tahoma"/>
-                <w:sz w:val="20"/>
-                <w:szCs w:val="20"/>
-              </w:rPr>
-              <w:t xml:space="preserve">Bánh in nhân đậu xanh sầu riêng Mỹ Hiệp Thành</w:t>
-            </w:r>
-            <w:r>
-              <w:rPr>
-                <w:rFonts w:ascii="Times New Roman" w:hAnsi="Times New Roman" w:cs="Times New Roman"/>
-                <w:sz w:val="20"/>
-                <w:szCs w:val="20"/>
-              </w:rPr>
-              <w:t/>
-            </w:r>
-          </w:p>
-        </w:tc>
-        <w:tc>
-          <w:tcPr>
-            <w:tcW w:w="567" w:type="dxa"/>
-            <w:shd w:val="clear" w:color="auto" w:fill="auto"/>
-            <w:vAlign w:val="center"/>
-          </w:tcPr>
-          <w:p>
-            <w:pPr>
-              <w:tabs>
-                <w:tab w:val="left" w:pos="1134"/>
-              </w:tabs>
-              <w:snapToGrid w:val="0"/>
-              <w:jc w:val="center"/>
-              <w:rPr>
-                <w:rFonts w:ascii="Times New Roman" w:hAnsi="Times New Roman" w:cs="Times New Roman"/>
-                <w:sz w:val="20"/>
-                <w:szCs w:val="20"/>
-              </w:rPr>
-            </w:pPr>
-          </w:p>
-        </w:tc>
-        <w:tc>
-          <w:tcPr>
-            <w:tcW w:w="530" w:type="dxa"/>
-            <w:shd w:val="clear" w:color="auto" w:fill="auto"/>
-            <w:vAlign w:val="center"/>
-          </w:tcPr>
-          <w:p>
-            <w:pPr>
-              <w:tabs>
-                <w:tab w:val="left" w:pos="1134"/>
-              </w:tabs>
-              <w:snapToGrid w:val="0"/>
-              <w:jc w:val="center"/>
-              <w:rPr>
-                <w:rFonts w:ascii="Times New Roman" w:hAnsi="Times New Roman" w:cs="Times New Roman"/>
-                <w:sz w:val="20"/>
-                <w:szCs w:val="20"/>
-              </w:rPr>
-            </w:pPr>
-          </w:p>
-        </w:tc>
-        <w:tc>
-          <w:tcPr>
-            <w:tcW w:w="548" w:type="dxa"/>
-            <w:shd w:val="clear" w:color="auto" w:fill="auto"/>
-            <w:vAlign w:val="center"/>
-          </w:tcPr>
-          <w:p>
-            <w:pPr>
-              <w:tabs>
-                <w:tab w:val="left" w:pos="1134"/>
-              </w:tabs>
-              <w:snapToGrid w:val="0"/>
-              <w:jc w:val="center"/>
-              <w:rPr>
-                <w:rFonts w:ascii="Times New Roman" w:hAnsi="Times New Roman" w:cs="Times New Roman"/>
-                <w:sz w:val="20"/>
-                <w:szCs w:val="20"/>
-              </w:rPr>
-            </w:pPr>
-          </w:p>
-        </w:tc>
-        <w:tc>
-          <w:tcPr>
-            <w:tcW w:w="589" w:type="dxa"/>
-            <w:shd w:val="clear" w:color="auto" w:fill="auto"/>
-            <w:vAlign w:val="center"/>
-          </w:tcPr>
-          <w:p>
-            <w:pPr>
-              <w:tabs>
-                <w:tab w:val="left" w:pos="1134"/>
-              </w:tabs>
-              <w:snapToGrid w:val="0"/>
-              <w:jc w:val="center"/>
-              <w:rPr>
-                <w:rFonts w:ascii="Times New Roman" w:hAnsi="Times New Roman" w:cs="Times New Roman"/>
-                <w:sz w:val="20"/>
-                <w:szCs w:val="20"/>
-              </w:rPr>
-            </w:pPr>
-          </w:p>
-        </w:tc>
-        <w:tc>
-          <w:tcPr>
-            <w:tcW w:w="567" w:type="dxa"/>
-            <w:shd w:val="clear" w:color="auto" w:fill="auto"/>
-            <w:vAlign w:val="center"/>
-          </w:tcPr>
-          <w:p>
-            <w:pPr>
-              <w:tabs>
-                <w:tab w:val="left" w:pos="1134"/>
-              </w:tabs>
-              <w:snapToGrid w:val="0"/>
-              <w:jc w:val="center"/>
-              <w:rPr>
-                <w:rFonts w:ascii="Times New Roman" w:hAnsi="Times New Roman" w:cs="Times New Roman"/>
-                <w:sz w:val="20"/>
-                <w:szCs w:val="20"/>
-              </w:rPr>
-            </w:pPr>
-          </w:p>
-        </w:tc>
-        <w:tc>
-          <w:tcPr>
-            <w:tcW w:w="483" w:type="dxa"/>
-            <w:shd w:val="clear" w:color="auto" w:fill="auto"/>
-            <w:vAlign w:val="center"/>
-          </w:tcPr>
-          <w:p>
-            <w:pPr>
-              <w:tabs>
-                <w:tab w:val="left" w:pos="1134"/>
-              </w:tabs>
-              <w:snapToGrid w:val="0"/>
-              <w:jc w:val="center"/>
-              <w:rPr>
-                <w:rFonts w:ascii="Times New Roman" w:hAnsi="Times New Roman" w:cs="Times New Roman"/>
-                <w:sz w:val="20"/>
-                <w:szCs w:val="20"/>
-              </w:rPr>
-            </w:pPr>
-          </w:p>
-        </w:tc>
-        <w:tc>
-          <w:tcPr>
-            <w:tcW w:w="460" w:type="dxa"/>
-            <w:shd w:val="clear" w:color="auto" w:fill="auto"/>
-            <w:vAlign w:val="center"/>
-          </w:tcPr>
-          <w:p>
-            <w:pPr>
-              <w:tabs>
-                <w:tab w:val="left" w:pos="1134"/>
-              </w:tabs>
-              <w:snapToGrid w:val="0"/>
-              <w:jc w:val="center"/>
-              <w:rPr>
-                <w:rFonts w:ascii="Times New Roman" w:hAnsi="Times New Roman" w:cs="Times New Roman"/>
-                <w:sz w:val="20"/>
-                <w:szCs w:val="20"/>
-              </w:rPr>
-            </w:pPr>
-          </w:p>
-        </w:tc>
-        <w:tc>
-          <w:tcPr>
-            <w:tcW w:w="490" w:type="dxa"/>
-            <w:shd w:val="clear" w:color="auto" w:fill="auto"/>
-            <w:vAlign w:val="center"/>
-          </w:tcPr>
-          <w:p>
-            <w:pPr>
-              <w:tabs>
-                <w:tab w:val="left" w:pos="1134"/>
-              </w:tabs>
-              <w:snapToGrid w:val="0"/>
-              <w:jc w:val="center"/>
-              <w:rPr>
-                <w:rFonts w:ascii="Times New Roman" w:hAnsi="Times New Roman" w:cs="Times New Roman"/>
-                <w:sz w:val="20"/>
-                <w:szCs w:val="20"/>
-              </w:rPr>
-            </w:pPr>
-          </w:p>
-        </w:tc>
-        <w:tc>
-          <w:tcPr>
-            <w:tcW w:w="490" w:type="dxa"/>
-            <w:shd w:val="clear" w:color="auto" w:fill="auto"/>
-            <w:vAlign w:val="center"/>
-          </w:tcPr>
-          <w:p>
-            <w:pPr>
-              <w:tabs>
-                <w:tab w:val="left" w:pos="1134"/>
-              </w:tabs>
-              <w:snapToGrid w:val="0"/>
-              <w:jc w:val="center"/>
-              <w:rPr>
-                <w:rFonts w:ascii="Times New Roman" w:hAnsi="Times New Roman" w:cs="Times New Roman"/>
-                <w:sz w:val="20"/>
-                <w:szCs w:val="20"/>
-              </w:rPr>
-            </w:pPr>
-          </w:p>
-        </w:tc>
-        <w:tc>
-          <w:tcPr>
-            <w:tcW w:w="465" w:type="dxa"/>
-            <w:shd w:val="clear" w:color="auto" w:fill="auto"/>
-            <w:vAlign w:val="center"/>
-          </w:tcPr>
-          <w:p>
-            <w:pPr>
-              <w:tabs>
-                <w:tab w:val="left" w:pos="1134"/>
-              </w:tabs>
-              <w:snapToGrid w:val="0"/>
-              <w:jc w:val="center"/>
-              <w:rPr>
-                <w:rFonts w:ascii="Times New Roman" w:hAnsi="Times New Roman" w:cs="Times New Roman"/>
-                <w:sz w:val="20"/>
-                <w:szCs w:val="20"/>
-              </w:rPr>
-            </w:pPr>
-          </w:p>
-        </w:tc>
-        <w:tc>
-          <w:tcPr>
-            <w:tcW w:w="499" w:type="dxa"/>
-            <w:shd w:val="clear" w:color="auto" w:fill="auto"/>
-            <w:vAlign w:val="center"/>
-          </w:tcPr>
-          <w:p>
-            <w:pPr>
-              <w:tabs>
-                <w:tab w:val="left" w:pos="1134"/>
-              </w:tabs>
-              <w:snapToGrid w:val="0"/>
-              <w:jc w:val="center"/>
-              <w:rPr>
-                <w:rFonts w:ascii="Times New Roman" w:hAnsi="Times New Roman" w:cs="Times New Roman"/>
-                <w:sz w:val="20"/>
-                <w:szCs w:val="20"/>
-              </w:rPr>
-            </w:pPr>
-          </w:p>
-        </w:tc>
-        <w:tc>
-          <w:tcPr>
-            <w:tcW w:w="465" w:type="dxa"/>
-            <w:shd w:val="clear" w:color="auto" w:fill="auto"/>
-            <w:vAlign w:val="center"/>
-          </w:tcPr>
-          <w:p>
-            <w:pPr>
-              <w:tabs>
-                <w:tab w:val="left" w:pos="1134"/>
-              </w:tabs>
-              <w:snapToGrid w:val="0"/>
-              <w:jc w:val="center"/>
-              <w:rPr>
-                <w:rFonts w:ascii="Times New Roman" w:hAnsi="Times New Roman" w:cs="Times New Roman"/>
-                <w:sz w:val="20"/>
-                <w:szCs w:val="20"/>
-              </w:rPr>
-            </w:pPr>
-          </w:p>
-        </w:tc>
-        <w:tc>
-          <w:tcPr>
-            <w:tcW w:w="506" w:type="dxa"/>
-            <w:shd w:val="clear" w:color="auto" w:fill="auto"/>
-            <w:vAlign w:val="center"/>
-          </w:tcPr>
-          <w:p>
-            <w:pPr>
-              <w:tabs>
-                <w:tab w:val="left" w:pos="1134"/>
-              </w:tabs>
-              <w:snapToGrid w:val="0"/>
-              <w:jc w:val="center"/>
-              <w:rPr>
-                <w:rFonts w:ascii="Times New Roman" w:hAnsi="Times New Roman" w:cs="Times New Roman"/>
-                <w:sz w:val="20"/>
-                <w:szCs w:val="20"/>
-              </w:rPr>
-            </w:pPr>
-          </w:p>
-        </w:tc>
-        <w:tc>
-          <w:tcPr>
-            <w:tcW w:w="465" w:type="dxa"/>
-            <w:shd w:val="clear" w:color="auto" w:fill="auto"/>
-            <w:vAlign w:val="center"/>
-          </w:tcPr>
-          <w:p>
-            <w:pPr>
-              <w:tabs>
-                <w:tab w:val="left" w:pos="1134"/>
-              </w:tabs>
-              <w:snapToGrid w:val="0"/>
-              <w:jc w:val="center"/>
-              <w:rPr>
-                <w:rFonts w:ascii="Times New Roman" w:hAnsi="Times New Roman" w:cs="Times New Roman"/>
-                <w:sz w:val="20"/>
-                <w:szCs w:val="20"/>
-              </w:rPr>
-            </w:pPr>
-          </w:p>
-        </w:tc>
-        <w:tc>
-          <w:tcPr>
-            <w:tcW w:w="499" w:type="dxa"/>
-            <w:shd w:val="clear" w:color="auto" w:fill="auto"/>
-            <w:vAlign w:val="center"/>
-          </w:tcPr>
-          <w:p>
-            <w:pPr>
-              <w:tabs>
-                <w:tab w:val="left" w:pos="1134"/>
-              </w:tabs>
-              <w:snapToGrid w:val="0"/>
-              <w:jc w:val="center"/>
-              <w:rPr>
-                <w:rFonts w:ascii="Times New Roman" w:hAnsi="Times New Roman" w:cs="Times New Roman"/>
-                <w:sz w:val="20"/>
-                <w:szCs w:val="20"/>
-              </w:rPr>
-            </w:pPr>
-          </w:p>
-        </w:tc>
-        <w:tc>
-          <w:tcPr>
-            <w:tcW w:w="819" w:type="dxa"/>
-            <w:shd w:val="clear" w:color="auto" w:fill="auto"/>
-            <w:vAlign w:val="center"/>
-          </w:tcPr>
-          <w:p>
-            <w:pPr>
-              <w:tabs>
-                <w:tab w:val="left" w:pos="1134"/>
-              </w:tabs>
-              <w:snapToGrid w:val="0"/>
-              <w:jc w:val="center"/>
-              <w:rPr>
-                <w:rFonts w:ascii="Times New Roman" w:hAnsi="Times New Roman" w:cs="Times New Roman"/>
-                <w:sz w:val="20"/>
-                <w:szCs w:val="20"/>
-              </w:rPr>
-            </w:pPr>
-          </w:p>
-        </w:tc>
-        <w:tc>
-          <w:tcPr>
-            <w:tcW w:w="547" w:type="dxa"/>
-            <w:shd w:val="clear" w:color="auto" w:fill="auto"/>
-            <w:vAlign w:val="center"/>
-          </w:tcPr>
-          <w:p>
-            <w:pPr>
-              <w:tabs>
-                <w:tab w:val="left" w:pos="1134"/>
-              </w:tabs>
-              <w:snapToGrid w:val="0"/>
-              <w:jc w:val="center"/>
-              <w:rPr>
-                <w:rFonts w:ascii="Times New Roman" w:hAnsi="Times New Roman" w:cs="Times New Roman"/>
-                <w:sz w:val="20"/>
-                <w:szCs w:val="20"/>
-              </w:rPr>
-            </w:pPr>
-          </w:p>
-        </w:tc>
-        <w:tc>
-          <w:tcPr>
-            <w:tcW w:w="548" w:type="dxa"/>
-            <w:shd w:val="clear" w:color="auto" w:fill="auto"/>
-            <w:vAlign w:val="center"/>
-          </w:tcPr>
-          <w:p>
-            <w:pPr>
-              <w:tabs>
-                <w:tab w:val="left" w:pos="1134"/>
-              </w:tabs>
-              <w:snapToGrid w:val="0"/>
-              <w:jc w:val="center"/>
-              <w:rPr>
-                <w:rFonts w:ascii="Times New Roman" w:hAnsi="Times New Roman" w:cs="Times New Roman"/>
-                <w:sz w:val="20"/>
-                <w:szCs w:val="20"/>
-              </w:rPr>
-            </w:pPr>
-          </w:p>
-        </w:tc>
-        <w:tc>
-          <w:tcPr>
-            <w:tcW w:w="404" w:type="dxa"/>
-            <w:shd w:val="clear" w:color="auto" w:fill="auto"/>
-            <w:vAlign w:val="center"/>
-          </w:tcPr>
-          <w:p>
-            <w:pPr>
-              <w:tabs>
-                <w:tab w:val="left" w:pos="1134"/>
-              </w:tabs>
-              <w:snapToGrid w:val="0"/>
-              <w:jc w:val="center"/>
-              <w:rPr>
-                <w:rFonts w:ascii="Times New Roman" w:hAnsi="Times New Roman" w:cs="Times New Roman"/>
-                <w:sz w:val="20"/>
-                <w:szCs w:val="20"/>
-              </w:rPr>
-            </w:pPr>
-          </w:p>
-        </w:tc>
-        <w:tc>
-          <w:tcPr>
-            <w:tcW w:w="426" w:type="dxa"/>
-            <w:shd w:val="clear" w:color="auto" w:fill="auto"/>
-            <w:vAlign w:val="center"/>
-          </w:tcPr>
-          <w:p>
-            <w:pPr>
-              <w:tabs>
-                <w:tab w:val="left" w:pos="1134"/>
-              </w:tabs>
-              <w:snapToGrid w:val="0"/>
-              <w:jc w:val="center"/>
-              <w:rPr>
-                <w:rFonts w:ascii="Times New Roman" w:hAnsi="Times New Roman" w:cs="Times New Roman"/>
-                <w:sz w:val="20"/>
-                <w:szCs w:val="20"/>
-              </w:rPr>
-            </w:pPr>
-          </w:p>
-        </w:tc>
-        <w:tc>
-          <w:tcPr>
-            <w:tcW w:w="425" w:type="dxa"/>
-            <w:shd w:val="clear" w:color="auto" w:fill="auto"/>
-            <w:vAlign w:val="center"/>
-          </w:tcPr>
-          <w:p>
-            <w:pPr>
-              <w:tabs>
-                <w:tab w:val="left" w:pos="1134"/>
-              </w:tabs>
-              <w:snapToGrid w:val="0"/>
-              <w:jc w:val="center"/>
-              <w:rPr>
-                <w:rFonts w:ascii="Times New Roman" w:hAnsi="Times New Roman" w:cs="Times New Roman"/>
-                <w:sz w:val="20"/>
-                <w:szCs w:val="20"/>
-              </w:rPr>
-            </w:pPr>
-          </w:p>
-        </w:tc>
-        <w:tc>
-          <w:tcPr>
-            <w:tcW w:w="1321" w:type="dxa"/>
-            <w:shd w:val="clear" w:color="auto" w:fill="auto"/>
-            <w:vAlign w:val="center"/>
-          </w:tcPr>
-          <w:p>
-            <w:pPr>
-              <w:tabs>
-                <w:tab w:val="left" w:pos="1134"/>
-              </w:tabs>
-              <w:snapToGrid w:val="0"/>
-              <w:jc w:val="center"/>
-              <w:rPr>
-                <w:rFonts w:ascii="Times New Roman" w:hAnsi="Times New Roman" w:cs="Times New Roman"/>
-                <w:sz w:val="20"/>
-                <w:szCs w:val="20"/>
-              </w:rPr>
-            </w:pPr>
-          </w:p>
-        </w:tc>
-      </w:tr>
-      <w:tr>
-        <w:trPr>
-          <w:trHeight w:hRule="exact" w:val="397"/>
-          <w:jc w:val="center"/>
-        </w:trPr>
-        <w:tc>
-          <w:tcPr>
-            <w:tcW w:w="1013" w:type="dxa"/>
-            <w:shd w:val="clear" w:color="auto" w:fill="auto"/>
-            <w:vAlign w:val="center"/>
-          </w:tcPr>
-          <w:p>
-            <w:pPr>
-              <w:rPr>
-                <w:rFonts w:ascii="Tahoma" w:hAnsi="Tahoma" w:cs="Tahoma"/>
-                <w:sz w:val="20"/>
-                <w:szCs w:val="20"/>
-              </w:rPr>
-            </w:pPr>
-            <w:bookmarkStart w:id="0" w:name="_GoBack" w:colFirst="0" w:colLast="1"/>
-            <w:r>
-              <w:rPr>
-                <w:rFonts w:ascii="Tahoma" w:hAnsi="Tahoma" w:cs="Tahoma"/>
-                <w:sz w:val="20"/>
-                <w:szCs w:val="20"/>
-              </w:rPr>
-              <w:t/>
-            </w:r>
-            <w:proofErr w:type="gramStart"/>
-            <w:r>
-              <w:rPr>
-                <w:rFonts w:ascii="Tahoma" w:hAnsi="Tahoma" w:cs="Tahoma"/>
-                <w:sz w:val="20"/>
-                <w:szCs w:val="20"/>
-              </w:rPr>
-              <w:t xml:space="preserve">43149</w:t>
-            </w:r>
-            <w:proofErr w:type="gramEnd"/>
-            <w:r>
-              <w:rPr>
-                <w:rFonts w:ascii="Tahoma" w:hAnsi="Tahoma" w:cs="Tahoma"/>
-                <w:sz w:val="20"/>
-                <w:szCs w:val="20"/>
-              </w:rPr>
-              <w:t/>
-            </w:r>
-          </w:p>
-        </w:tc>
-        <w:tc>
-          <w:tcPr>
-            <w:tcW w:w="1625" w:type="dxa"/>
-            <w:shd w:val="clear" w:color="auto" w:fill="auto"/>
-            <w:vAlign w:val="center"/>
-          </w:tcPr>
-          <w:p>
-            <w:pPr>
-              <w:rPr>
-                <w:rFonts w:ascii="Tahoma" w:hAnsi="Tahoma" w:cs="Tahoma"/>
-                <w:sz w:val="20"/>
-                <w:szCs w:val="20"/>
-              </w:rPr>
-            </w:pPr>
-            <w:r>
-              <w:rPr>
-                <w:rFonts w:ascii="Tahoma" w:hAnsi="Tahoma" w:cs="Tahoma"/>
-                <w:sz w:val="20"/>
-                <w:szCs w:val="20"/>
-              </w:rPr>
-              <w:t xml:space="preserve">Bánh in trắng Mỹ Hiệp Thành</w:t>
-            </w:r>
-            <w:r>
-              <w:rPr>
-                <w:rFonts w:ascii="Times New Roman" w:hAnsi="Times New Roman" w:cs="Times New Roman"/>
-                <w:sz w:val="20"/>
-                <w:szCs w:val="20"/>
-              </w:rPr>
-              <w:t/>
-            </w:r>
-          </w:p>
-        </w:tc>
-        <w:tc>
-          <w:tcPr>
-            <w:tcW w:w="567" w:type="dxa"/>
-            <w:shd w:val="clear" w:color="auto" w:fill="auto"/>
-            <w:vAlign w:val="center"/>
-          </w:tcPr>
-          <w:p>
-            <w:pPr>
-              <w:tabs>
-                <w:tab w:val="left" w:pos="1134"/>
-              </w:tabs>
-              <w:snapToGrid w:val="0"/>
-              <w:jc w:val="center"/>
-              <w:rPr>
-                <w:rFonts w:ascii="Times New Roman" w:hAnsi="Times New Roman" w:cs="Times New Roman"/>
-                <w:sz w:val="20"/>
-                <w:szCs w:val="20"/>
-              </w:rPr>
-            </w:pPr>
-          </w:p>
-        </w:tc>
-        <w:tc>
-          <w:tcPr>
-            <w:tcW w:w="530" w:type="dxa"/>
-            <w:shd w:val="clear" w:color="auto" w:fill="auto"/>
-            <w:vAlign w:val="center"/>
-          </w:tcPr>
-          <w:p>
-            <w:pPr>
-              <w:tabs>
-                <w:tab w:val="left" w:pos="1134"/>
-              </w:tabs>
-              <w:snapToGrid w:val="0"/>
-              <w:jc w:val="center"/>
-              <w:rPr>
-                <w:rFonts w:ascii="Times New Roman" w:hAnsi="Times New Roman" w:cs="Times New Roman"/>
-                <w:sz w:val="20"/>
-                <w:szCs w:val="20"/>
-              </w:rPr>
-            </w:pPr>
-          </w:p>
-        </w:tc>
-        <w:tc>
-          <w:tcPr>
-            <w:tcW w:w="548" w:type="dxa"/>
-            <w:shd w:val="clear" w:color="auto" w:fill="auto"/>
-            <w:vAlign w:val="center"/>
-          </w:tcPr>
-          <w:p>
-            <w:pPr>
-              <w:tabs>
-                <w:tab w:val="left" w:pos="1134"/>
-              </w:tabs>
-              <w:snapToGrid w:val="0"/>
-              <w:jc w:val="center"/>
-              <w:rPr>
-                <w:rFonts w:ascii="Times New Roman" w:hAnsi="Times New Roman" w:cs="Times New Roman"/>
-                <w:sz w:val="20"/>
-                <w:szCs w:val="20"/>
-              </w:rPr>
-            </w:pPr>
-          </w:p>
-        </w:tc>
-        <w:tc>
-          <w:tcPr>
-            <w:tcW w:w="589" w:type="dxa"/>
-            <w:shd w:val="clear" w:color="auto" w:fill="auto"/>
-            <w:vAlign w:val="center"/>
-          </w:tcPr>
-          <w:p>
-            <w:pPr>
-              <w:tabs>
-                <w:tab w:val="left" w:pos="1134"/>
-              </w:tabs>
-              <w:snapToGrid w:val="0"/>
-              <w:jc w:val="center"/>
-              <w:rPr>
-                <w:rFonts w:ascii="Times New Roman" w:hAnsi="Times New Roman" w:cs="Times New Roman"/>
-                <w:sz w:val="20"/>
-                <w:szCs w:val="20"/>
-              </w:rPr>
-            </w:pPr>
-          </w:p>
-        </w:tc>
-        <w:tc>
-          <w:tcPr>
-            <w:tcW w:w="567" w:type="dxa"/>
-            <w:shd w:val="clear" w:color="auto" w:fill="auto"/>
-            <w:vAlign w:val="center"/>
-          </w:tcPr>
-          <w:p>
-            <w:pPr>
-              <w:tabs>
-                <w:tab w:val="left" w:pos="1134"/>
-              </w:tabs>
-              <w:snapToGrid w:val="0"/>
-              <w:jc w:val="center"/>
-              <w:rPr>
-                <w:rFonts w:ascii="Times New Roman" w:hAnsi="Times New Roman" w:cs="Times New Roman"/>
-                <w:sz w:val="20"/>
-                <w:szCs w:val="20"/>
-              </w:rPr>
-            </w:pPr>
-          </w:p>
-        </w:tc>
-        <w:tc>
-          <w:tcPr>
-            <w:tcW w:w="483" w:type="dxa"/>
-            <w:shd w:val="clear" w:color="auto" w:fill="auto"/>
-            <w:vAlign w:val="center"/>
-          </w:tcPr>
-          <w:p>
-            <w:pPr>
-              <w:tabs>
-                <w:tab w:val="left" w:pos="1134"/>
-              </w:tabs>
-              <w:snapToGrid w:val="0"/>
-              <w:jc w:val="center"/>
-              <w:rPr>
-                <w:rFonts w:ascii="Times New Roman" w:hAnsi="Times New Roman" w:cs="Times New Roman"/>
-                <w:sz w:val="20"/>
-                <w:szCs w:val="20"/>
-              </w:rPr>
-            </w:pPr>
-          </w:p>
-        </w:tc>
-        <w:tc>
-          <w:tcPr>
-            <w:tcW w:w="460" w:type="dxa"/>
-            <w:shd w:val="clear" w:color="auto" w:fill="auto"/>
-            <w:vAlign w:val="center"/>
-          </w:tcPr>
-          <w:p>
-            <w:pPr>
-              <w:tabs>
-                <w:tab w:val="left" w:pos="1134"/>
-              </w:tabs>
-              <w:snapToGrid w:val="0"/>
-              <w:jc w:val="center"/>
-              <w:rPr>
-                <w:rFonts w:ascii="Times New Roman" w:hAnsi="Times New Roman" w:cs="Times New Roman"/>
-                <w:sz w:val="20"/>
-                <w:szCs w:val="20"/>
-              </w:rPr>
-            </w:pPr>
-          </w:p>
-        </w:tc>
-        <w:tc>
-          <w:tcPr>
-            <w:tcW w:w="490" w:type="dxa"/>
-            <w:shd w:val="clear" w:color="auto" w:fill="auto"/>
-            <w:vAlign w:val="center"/>
-          </w:tcPr>
-          <w:p>
-            <w:pPr>
-              <w:tabs>
-                <w:tab w:val="left" w:pos="1134"/>
-              </w:tabs>
-              <w:snapToGrid w:val="0"/>
-              <w:jc w:val="center"/>
-              <w:rPr>
-                <w:rFonts w:ascii="Times New Roman" w:hAnsi="Times New Roman" w:cs="Times New Roman"/>
-                <w:sz w:val="20"/>
-                <w:szCs w:val="20"/>
-              </w:rPr>
-            </w:pPr>
-          </w:p>
-        </w:tc>
-        <w:tc>
-          <w:tcPr>
-            <w:tcW w:w="490" w:type="dxa"/>
-            <w:shd w:val="clear" w:color="auto" w:fill="auto"/>
-            <w:vAlign w:val="center"/>
-          </w:tcPr>
-          <w:p>
-            <w:pPr>
-              <w:tabs>
-                <w:tab w:val="left" w:pos="1134"/>
-              </w:tabs>
-              <w:snapToGrid w:val="0"/>
-              <w:jc w:val="center"/>
-              <w:rPr>
-                <w:rFonts w:ascii="Times New Roman" w:hAnsi="Times New Roman" w:cs="Times New Roman"/>
-                <w:sz w:val="20"/>
-                <w:szCs w:val="20"/>
-              </w:rPr>
-            </w:pPr>
-          </w:p>
-        </w:tc>
-        <w:tc>
-          <w:tcPr>
-            <w:tcW w:w="465" w:type="dxa"/>
-            <w:shd w:val="clear" w:color="auto" w:fill="auto"/>
-            <w:vAlign w:val="center"/>
-          </w:tcPr>
-          <w:p>
-            <w:pPr>
-              <w:tabs>
-                <w:tab w:val="left" w:pos="1134"/>
-              </w:tabs>
-              <w:snapToGrid w:val="0"/>
-              <w:jc w:val="center"/>
-              <w:rPr>
-                <w:rFonts w:ascii="Times New Roman" w:hAnsi="Times New Roman" w:cs="Times New Roman"/>
-                <w:sz w:val="20"/>
-                <w:szCs w:val="20"/>
-              </w:rPr>
-            </w:pPr>
-          </w:p>
-        </w:tc>
-        <w:tc>
-          <w:tcPr>
-            <w:tcW w:w="499" w:type="dxa"/>
-            <w:shd w:val="clear" w:color="auto" w:fill="auto"/>
-            <w:vAlign w:val="center"/>
-          </w:tcPr>
-          <w:p>
-            <w:pPr>
-              <w:tabs>
-                <w:tab w:val="left" w:pos="1134"/>
-              </w:tabs>
-              <w:snapToGrid w:val="0"/>
-              <w:jc w:val="center"/>
-              <w:rPr>
-                <w:rFonts w:ascii="Times New Roman" w:hAnsi="Times New Roman" w:cs="Times New Roman"/>
-                <w:sz w:val="20"/>
-                <w:szCs w:val="20"/>
-              </w:rPr>
-            </w:pPr>
-          </w:p>
-        </w:tc>
-        <w:tc>
-          <w:tcPr>
-            <w:tcW w:w="465" w:type="dxa"/>
-            <w:shd w:val="clear" w:color="auto" w:fill="auto"/>
-            <w:vAlign w:val="center"/>
-          </w:tcPr>
-          <w:p>
-            <w:pPr>
-              <w:tabs>
-                <w:tab w:val="left" w:pos="1134"/>
-              </w:tabs>
-              <w:snapToGrid w:val="0"/>
-              <w:jc w:val="center"/>
-              <w:rPr>
-                <w:rFonts w:ascii="Times New Roman" w:hAnsi="Times New Roman" w:cs="Times New Roman"/>
-                <w:sz w:val="20"/>
-                <w:szCs w:val="20"/>
-              </w:rPr>
-            </w:pPr>
-          </w:p>
-        </w:tc>
-        <w:tc>
-          <w:tcPr>
-            <w:tcW w:w="506" w:type="dxa"/>
-            <w:shd w:val="clear" w:color="auto" w:fill="auto"/>
-            <w:vAlign w:val="center"/>
-          </w:tcPr>
-          <w:p>
-            <w:pPr>
-              <w:tabs>
-                <w:tab w:val="left" w:pos="1134"/>
-              </w:tabs>
-              <w:snapToGrid w:val="0"/>
-              <w:jc w:val="center"/>
-              <w:rPr>
-                <w:rFonts w:ascii="Times New Roman" w:hAnsi="Times New Roman" w:cs="Times New Roman"/>
-                <w:sz w:val="20"/>
-                <w:szCs w:val="20"/>
-              </w:rPr>
-            </w:pPr>
-          </w:p>
-        </w:tc>
-        <w:tc>
-          <w:tcPr>
-            <w:tcW w:w="465" w:type="dxa"/>
-            <w:shd w:val="clear" w:color="auto" w:fill="auto"/>
-            <w:vAlign w:val="center"/>
-          </w:tcPr>
-          <w:p>
-            <w:pPr>
-              <w:tabs>
-                <w:tab w:val="left" w:pos="1134"/>
-              </w:tabs>
-              <w:snapToGrid w:val="0"/>
-              <w:jc w:val="center"/>
-              <w:rPr>
-                <w:rFonts w:ascii="Times New Roman" w:hAnsi="Times New Roman" w:cs="Times New Roman"/>
-                <w:sz w:val="20"/>
-                <w:szCs w:val="20"/>
-              </w:rPr>
-            </w:pPr>
-          </w:p>
-        </w:tc>
-        <w:tc>
-          <w:tcPr>
-            <w:tcW w:w="499" w:type="dxa"/>
-            <w:shd w:val="clear" w:color="auto" w:fill="auto"/>
-            <w:vAlign w:val="center"/>
-          </w:tcPr>
-          <w:p>
-            <w:pPr>
-              <w:tabs>
-                <w:tab w:val="left" w:pos="1134"/>
-              </w:tabs>
-              <w:snapToGrid w:val="0"/>
-              <w:jc w:val="center"/>
-              <w:rPr>
-                <w:rFonts w:ascii="Times New Roman" w:hAnsi="Times New Roman" w:cs="Times New Roman"/>
-                <w:sz w:val="20"/>
-                <w:szCs w:val="20"/>
-              </w:rPr>
-            </w:pPr>
-          </w:p>
-        </w:tc>
-        <w:tc>
-          <w:tcPr>
-            <w:tcW w:w="819" w:type="dxa"/>
-            <w:shd w:val="clear" w:color="auto" w:fill="auto"/>
-            <w:vAlign w:val="center"/>
-          </w:tcPr>
-          <w:p>
-            <w:pPr>
-              <w:tabs>
-                <w:tab w:val="left" w:pos="1134"/>
-              </w:tabs>
-              <w:snapToGrid w:val="0"/>
-              <w:jc w:val="center"/>
-              <w:rPr>
-                <w:rFonts w:ascii="Times New Roman" w:hAnsi="Times New Roman" w:cs="Times New Roman"/>
-                <w:sz w:val="20"/>
-                <w:szCs w:val="20"/>
-              </w:rPr>
-            </w:pPr>
-          </w:p>
-        </w:tc>
-        <w:tc>
-          <w:tcPr>
-            <w:tcW w:w="547" w:type="dxa"/>
-            <w:shd w:val="clear" w:color="auto" w:fill="auto"/>
-            <w:vAlign w:val="center"/>
-          </w:tcPr>
-          <w:p>
-            <w:pPr>
-              <w:tabs>
-                <w:tab w:val="left" w:pos="1134"/>
-              </w:tabs>
-              <w:snapToGrid w:val="0"/>
-              <w:jc w:val="center"/>
-              <w:rPr>
-                <w:rFonts w:ascii="Times New Roman" w:hAnsi="Times New Roman" w:cs="Times New Roman"/>
-                <w:sz w:val="20"/>
-                <w:szCs w:val="20"/>
-              </w:rPr>
-            </w:pPr>
-          </w:p>
-        </w:tc>
-        <w:tc>
-          <w:tcPr>
-            <w:tcW w:w="548" w:type="dxa"/>
-            <w:shd w:val="clear" w:color="auto" w:fill="auto"/>
-            <w:vAlign w:val="center"/>
-          </w:tcPr>
-          <w:p>
-            <w:pPr>
-              <w:tabs>
-                <w:tab w:val="left" w:pos="1134"/>
-              </w:tabs>
-              <w:snapToGrid w:val="0"/>
-              <w:jc w:val="center"/>
-              <w:rPr>
-                <w:rFonts w:ascii="Times New Roman" w:hAnsi="Times New Roman" w:cs="Times New Roman"/>
-                <w:sz w:val="20"/>
-                <w:szCs w:val="20"/>
-              </w:rPr>
-            </w:pPr>
-          </w:p>
-        </w:tc>
-        <w:tc>
-          <w:tcPr>
-            <w:tcW w:w="404" w:type="dxa"/>
-            <w:shd w:val="clear" w:color="auto" w:fill="auto"/>
-            <w:vAlign w:val="center"/>
-          </w:tcPr>
-          <w:p>
-            <w:pPr>
-              <w:tabs>
-                <w:tab w:val="left" w:pos="1134"/>
-              </w:tabs>
-              <w:snapToGrid w:val="0"/>
-              <w:jc w:val="center"/>
-              <w:rPr>
-                <w:rFonts w:ascii="Times New Roman" w:hAnsi="Times New Roman" w:cs="Times New Roman"/>
-                <w:sz w:val="20"/>
-                <w:szCs w:val="20"/>
-              </w:rPr>
-            </w:pPr>
-          </w:p>
-        </w:tc>
-        <w:tc>
-          <w:tcPr>
-            <w:tcW w:w="426" w:type="dxa"/>
-            <w:shd w:val="clear" w:color="auto" w:fill="auto"/>
-            <w:vAlign w:val="center"/>
-          </w:tcPr>
-          <w:p>
-            <w:pPr>
-              <w:tabs>
-                <w:tab w:val="left" w:pos="1134"/>
-              </w:tabs>
-              <w:snapToGrid w:val="0"/>
-              <w:jc w:val="center"/>
-              <w:rPr>
-                <w:rFonts w:ascii="Times New Roman" w:hAnsi="Times New Roman" w:cs="Times New Roman"/>
-                <w:sz w:val="20"/>
-                <w:szCs w:val="20"/>
-              </w:rPr>
-            </w:pPr>
-          </w:p>
-        </w:tc>
-        <w:tc>
-          <w:tcPr>
-            <w:tcW w:w="425" w:type="dxa"/>
-            <w:shd w:val="clear" w:color="auto" w:fill="auto"/>
-            <w:vAlign w:val="center"/>
-          </w:tcPr>
-          <w:p>
-            <w:pPr>
-              <w:tabs>
-                <w:tab w:val="left" w:pos="1134"/>
-              </w:tabs>
-              <w:snapToGrid w:val="0"/>
-              <w:jc w:val="center"/>
-              <w:rPr>
-                <w:rFonts w:ascii="Times New Roman" w:hAnsi="Times New Roman" w:cs="Times New Roman"/>
-                <w:sz w:val="20"/>
-                <w:szCs w:val="20"/>
-              </w:rPr>
-            </w:pPr>
-          </w:p>
-        </w:tc>
-        <w:tc>
-          <w:tcPr>
-            <w:tcW w:w="1321" w:type="dxa"/>
-            <w:shd w:val="clear" w:color="auto" w:fill="auto"/>
-            <w:vAlign w:val="center"/>
-          </w:tcPr>
-          <w:p>
-            <w:pPr>
-              <w:tabs>
-                <w:tab w:val="left" w:pos="1134"/>
-              </w:tabs>
-              <w:snapToGrid w:val="0"/>
-              <w:jc w:val="center"/>
-              <w:rPr>
-                <w:rFonts w:ascii="Times New Roman" w:hAnsi="Times New Roman" w:cs="Times New Roman"/>
-                <w:sz w:val="20"/>
-                <w:szCs w:val="20"/>
-              </w:rPr>
-            </w:pPr>
-          </w:p>
-        </w:tc>
-      </w:tr>
-      <w:tr>
-        <w:trPr>
-          <w:trHeight w:hRule="exact" w:val="397"/>
-          <w:jc w:val="center"/>
-        </w:trPr>
-        <w:tc>
-          <w:tcPr>
-            <w:tcW w:w="1013" w:type="dxa"/>
-            <w:shd w:val="clear" w:color="auto" w:fill="auto"/>
-            <w:vAlign w:val="center"/>
-          </w:tcPr>
-          <w:p>
-            <w:pPr>
-              <w:rPr>
-                <w:rFonts w:ascii="Tahoma" w:hAnsi="Tahoma" w:cs="Tahoma"/>
-                <w:sz w:val="20"/>
-                <w:szCs w:val="20"/>
-              </w:rPr>
-            </w:pPr>
-            <w:bookmarkStart w:id="0" w:name="_GoBack" w:colFirst="0" w:colLast="1"/>
-            <w:r>
-              <w:rPr>
-                <w:rFonts w:ascii="Tahoma" w:hAnsi="Tahoma" w:cs="Tahoma"/>
-                <w:sz w:val="20"/>
-                <w:szCs w:val="20"/>
-              </w:rPr>
-              <w:t/>
-            </w:r>
-            <w:proofErr w:type="gramStart"/>
-            <w:r>
-              <w:rPr>
-                <w:rFonts w:ascii="Tahoma" w:hAnsi="Tahoma" w:cs="Tahoma"/>
-                <w:sz w:val="20"/>
-                <w:szCs w:val="20"/>
-              </w:rPr>
-              <w:t xml:space="preserve">43150</w:t>
-            </w:r>
-            <w:proofErr w:type="gramEnd"/>
-            <w:r>
-              <w:rPr>
-                <w:rFonts w:ascii="Tahoma" w:hAnsi="Tahoma" w:cs="Tahoma"/>
-                <w:sz w:val="20"/>
-                <w:szCs w:val="20"/>
-              </w:rPr>
-              <w:t/>
-            </w:r>
-          </w:p>
-        </w:tc>
-        <w:tc>
-          <w:tcPr>
-            <w:tcW w:w="1625" w:type="dxa"/>
-            <w:shd w:val="clear" w:color="auto" w:fill="auto"/>
-            <w:vAlign w:val="center"/>
-          </w:tcPr>
-          <w:p>
-            <w:pPr>
-              <w:rPr>
-                <w:rFonts w:ascii="Tahoma" w:hAnsi="Tahoma" w:cs="Tahoma"/>
-                <w:sz w:val="20"/>
-                <w:szCs w:val="20"/>
-              </w:rPr>
-            </w:pPr>
-            <w:r>
-              <w:rPr>
-                <w:rFonts w:ascii="Tahoma" w:hAnsi="Tahoma" w:cs="Tahoma"/>
-                <w:sz w:val="20"/>
-                <w:szCs w:val="20"/>
-              </w:rPr>
-              <w:t xml:space="preserve">Bánh in dứa Mỹ Hiệp Thành</w:t>
-            </w:r>
-            <w:r>
-              <w:rPr>
-                <w:rFonts w:ascii="Times New Roman" w:hAnsi="Times New Roman" w:cs="Times New Roman"/>
-                <w:sz w:val="20"/>
-                <w:szCs w:val="20"/>
-              </w:rPr>
-              <w:t/>
-            </w:r>
-          </w:p>
-        </w:tc>
-        <w:tc>
-          <w:tcPr>
-            <w:tcW w:w="567" w:type="dxa"/>
-            <w:shd w:val="clear" w:color="auto" w:fill="auto"/>
-            <w:vAlign w:val="center"/>
-          </w:tcPr>
-          <w:p>
-            <w:pPr>
-              <w:tabs>
-                <w:tab w:val="left" w:pos="1134"/>
-              </w:tabs>
-              <w:snapToGrid w:val="0"/>
-              <w:jc w:val="center"/>
-              <w:rPr>
-                <w:rFonts w:ascii="Times New Roman" w:hAnsi="Times New Roman" w:cs="Times New Roman"/>
-                <w:sz w:val="20"/>
-                <w:szCs w:val="20"/>
-              </w:rPr>
-            </w:pPr>
-          </w:p>
-        </w:tc>
-        <w:tc>
-          <w:tcPr>
-            <w:tcW w:w="530" w:type="dxa"/>
-            <w:shd w:val="clear" w:color="auto" w:fill="auto"/>
-            <w:vAlign w:val="center"/>
-          </w:tcPr>
-          <w:p>
-            <w:pPr>
-              <w:tabs>
-                <w:tab w:val="left" w:pos="1134"/>
-              </w:tabs>
-              <w:snapToGrid w:val="0"/>
-              <w:jc w:val="center"/>
-              <w:rPr>
-                <w:rFonts w:ascii="Times New Roman" w:hAnsi="Times New Roman" w:cs="Times New Roman"/>
-                <w:sz w:val="20"/>
-                <w:szCs w:val="20"/>
-              </w:rPr>
-            </w:pPr>
-          </w:p>
-        </w:tc>
-        <w:tc>
-          <w:tcPr>
-            <w:tcW w:w="548" w:type="dxa"/>
-            <w:shd w:val="clear" w:color="auto" w:fill="auto"/>
-            <w:vAlign w:val="center"/>
-          </w:tcPr>
-          <w:p>
-            <w:pPr>
-              <w:tabs>
-                <w:tab w:val="left" w:pos="1134"/>
-              </w:tabs>
-              <w:snapToGrid w:val="0"/>
-              <w:jc w:val="center"/>
-              <w:rPr>
-                <w:rFonts w:ascii="Times New Roman" w:hAnsi="Times New Roman" w:cs="Times New Roman"/>
-                <w:sz w:val="20"/>
-                <w:szCs w:val="20"/>
-              </w:rPr>
-            </w:pPr>
-          </w:p>
-        </w:tc>
-        <w:tc>
-          <w:tcPr>
-            <w:tcW w:w="589" w:type="dxa"/>
-            <w:shd w:val="clear" w:color="auto" w:fill="auto"/>
-            <w:vAlign w:val="center"/>
-          </w:tcPr>
-          <w:p>
-            <w:pPr>
-              <w:tabs>
-                <w:tab w:val="left" w:pos="1134"/>
-              </w:tabs>
-              <w:snapToGrid w:val="0"/>
-              <w:jc w:val="center"/>
-              <w:rPr>
-                <w:rFonts w:ascii="Times New Roman" w:hAnsi="Times New Roman" w:cs="Times New Roman"/>
-                <w:sz w:val="20"/>
-                <w:szCs w:val="20"/>
-              </w:rPr>
-            </w:pPr>
-          </w:p>
-        </w:tc>
-        <w:tc>
-          <w:tcPr>
-            <w:tcW w:w="567" w:type="dxa"/>
-            <w:shd w:val="clear" w:color="auto" w:fill="auto"/>
-            <w:vAlign w:val="center"/>
-          </w:tcPr>
-          <w:p>
-            <w:pPr>
-              <w:tabs>
-                <w:tab w:val="left" w:pos="1134"/>
-              </w:tabs>
-              <w:snapToGrid w:val="0"/>
-              <w:jc w:val="center"/>
-              <w:rPr>
-                <w:rFonts w:ascii="Times New Roman" w:hAnsi="Times New Roman" w:cs="Times New Roman"/>
-                <w:sz w:val="20"/>
-                <w:szCs w:val="20"/>
-              </w:rPr>
-            </w:pPr>
-          </w:p>
-        </w:tc>
-        <w:tc>
-          <w:tcPr>
-            <w:tcW w:w="483" w:type="dxa"/>
-            <w:shd w:val="clear" w:color="auto" w:fill="auto"/>
-            <w:vAlign w:val="center"/>
-          </w:tcPr>
-          <w:p>
-            <w:pPr>
-              <w:tabs>
-                <w:tab w:val="left" w:pos="1134"/>
-              </w:tabs>
-              <w:snapToGrid w:val="0"/>
-              <w:jc w:val="center"/>
-              <w:rPr>
-                <w:rFonts w:ascii="Times New Roman" w:hAnsi="Times New Roman" w:cs="Times New Roman"/>
-                <w:sz w:val="20"/>
-                <w:szCs w:val="20"/>
-              </w:rPr>
-            </w:pPr>
-          </w:p>
-        </w:tc>
-        <w:tc>
-          <w:tcPr>
-            <w:tcW w:w="460" w:type="dxa"/>
-            <w:shd w:val="clear" w:color="auto" w:fill="auto"/>
-            <w:vAlign w:val="center"/>
-          </w:tcPr>
-          <w:p>
-            <w:pPr>
-              <w:tabs>
-                <w:tab w:val="left" w:pos="1134"/>
-              </w:tabs>
-              <w:snapToGrid w:val="0"/>
-              <w:jc w:val="center"/>
-              <w:rPr>
-                <w:rFonts w:ascii="Times New Roman" w:hAnsi="Times New Roman" w:cs="Times New Roman"/>
-                <w:sz w:val="20"/>
-                <w:szCs w:val="20"/>
-              </w:rPr>
-            </w:pPr>
-          </w:p>
-        </w:tc>
-        <w:tc>
-          <w:tcPr>
-            <w:tcW w:w="490" w:type="dxa"/>
-            <w:shd w:val="clear" w:color="auto" w:fill="auto"/>
-            <w:vAlign w:val="center"/>
-          </w:tcPr>
-          <w:p>
-            <w:pPr>
-              <w:tabs>
-                <w:tab w:val="left" w:pos="1134"/>
-              </w:tabs>
-              <w:snapToGrid w:val="0"/>
-              <w:jc w:val="center"/>
-              <w:rPr>
-                <w:rFonts w:ascii="Times New Roman" w:hAnsi="Times New Roman" w:cs="Times New Roman"/>
-                <w:sz w:val="20"/>
-                <w:szCs w:val="20"/>
-              </w:rPr>
-            </w:pPr>
-          </w:p>
-        </w:tc>
-        <w:tc>
-          <w:tcPr>
-            <w:tcW w:w="490" w:type="dxa"/>
-            <w:shd w:val="clear" w:color="auto" w:fill="auto"/>
-            <w:vAlign w:val="center"/>
-          </w:tcPr>
-          <w:p>
-            <w:pPr>
-              <w:tabs>
-                <w:tab w:val="left" w:pos="1134"/>
-              </w:tabs>
-              <w:snapToGrid w:val="0"/>
-              <w:jc w:val="center"/>
-              <w:rPr>
-                <w:rFonts w:ascii="Times New Roman" w:hAnsi="Times New Roman" w:cs="Times New Roman"/>
-                <w:sz w:val="20"/>
-                <w:szCs w:val="20"/>
-              </w:rPr>
-            </w:pPr>
-          </w:p>
-        </w:tc>
-        <w:tc>
-          <w:tcPr>
-            <w:tcW w:w="465" w:type="dxa"/>
-            <w:shd w:val="clear" w:color="auto" w:fill="auto"/>
-            <w:vAlign w:val="center"/>
-          </w:tcPr>
-          <w:p>
-            <w:pPr>
-              <w:tabs>
-                <w:tab w:val="left" w:pos="1134"/>
-              </w:tabs>
-              <w:snapToGrid w:val="0"/>
-              <w:jc w:val="center"/>
-              <w:rPr>
-                <w:rFonts w:ascii="Times New Roman" w:hAnsi="Times New Roman" w:cs="Times New Roman"/>
-                <w:sz w:val="20"/>
-                <w:szCs w:val="20"/>
-              </w:rPr>
-            </w:pPr>
-          </w:p>
-        </w:tc>
-        <w:tc>
-          <w:tcPr>
-            <w:tcW w:w="499" w:type="dxa"/>
-            <w:shd w:val="clear" w:color="auto" w:fill="auto"/>
-            <w:vAlign w:val="center"/>
-          </w:tcPr>
-          <w:p>
-            <w:pPr>
-              <w:tabs>
-                <w:tab w:val="left" w:pos="1134"/>
-              </w:tabs>
-              <w:snapToGrid w:val="0"/>
-              <w:jc w:val="center"/>
-              <w:rPr>
-                <w:rFonts w:ascii="Times New Roman" w:hAnsi="Times New Roman" w:cs="Times New Roman"/>
-                <w:sz w:val="20"/>
-                <w:szCs w:val="20"/>
-              </w:rPr>
-            </w:pPr>
-          </w:p>
-        </w:tc>
-        <w:tc>
-          <w:tcPr>
-            <w:tcW w:w="465" w:type="dxa"/>
-            <w:shd w:val="clear" w:color="auto" w:fill="auto"/>
-            <w:vAlign w:val="center"/>
-          </w:tcPr>
-          <w:p>
-            <w:pPr>
-              <w:tabs>
-                <w:tab w:val="left" w:pos="1134"/>
-              </w:tabs>
-              <w:snapToGrid w:val="0"/>
-              <w:jc w:val="center"/>
-              <w:rPr>
-                <w:rFonts w:ascii="Times New Roman" w:hAnsi="Times New Roman" w:cs="Times New Roman"/>
-                <w:sz w:val="20"/>
-                <w:szCs w:val="20"/>
-              </w:rPr>
-            </w:pPr>
-          </w:p>
-        </w:tc>
-        <w:tc>
-          <w:tcPr>
-            <w:tcW w:w="506" w:type="dxa"/>
-            <w:shd w:val="clear" w:color="auto" w:fill="auto"/>
-            <w:vAlign w:val="center"/>
-          </w:tcPr>
-          <w:p>
-            <w:pPr>
-              <w:tabs>
-                <w:tab w:val="left" w:pos="1134"/>
-              </w:tabs>
-              <w:snapToGrid w:val="0"/>
-              <w:jc w:val="center"/>
-              <w:rPr>
-                <w:rFonts w:ascii="Times New Roman" w:hAnsi="Times New Roman" w:cs="Times New Roman"/>
-                <w:sz w:val="20"/>
-                <w:szCs w:val="20"/>
-              </w:rPr>
-            </w:pPr>
-          </w:p>
-        </w:tc>
-        <w:tc>
-          <w:tcPr>
-            <w:tcW w:w="465" w:type="dxa"/>
-            <w:shd w:val="clear" w:color="auto" w:fill="auto"/>
-            <w:vAlign w:val="center"/>
-          </w:tcPr>
-          <w:p>
-            <w:pPr>
-              <w:tabs>
-                <w:tab w:val="left" w:pos="1134"/>
-              </w:tabs>
-              <w:snapToGrid w:val="0"/>
-              <w:jc w:val="center"/>
-              <w:rPr>
-                <w:rFonts w:ascii="Times New Roman" w:hAnsi="Times New Roman" w:cs="Times New Roman"/>
-                <w:sz w:val="20"/>
-                <w:szCs w:val="20"/>
-              </w:rPr>
-            </w:pPr>
-          </w:p>
-        </w:tc>
-        <w:tc>
-          <w:tcPr>
-            <w:tcW w:w="499" w:type="dxa"/>
-            <w:shd w:val="clear" w:color="auto" w:fill="auto"/>
-            <w:vAlign w:val="center"/>
-          </w:tcPr>
-          <w:p>
-            <w:pPr>
-              <w:tabs>
-                <w:tab w:val="left" w:pos="1134"/>
-              </w:tabs>
-              <w:snapToGrid w:val="0"/>
-              <w:jc w:val="center"/>
-              <w:rPr>
-                <w:rFonts w:ascii="Times New Roman" w:hAnsi="Times New Roman" w:cs="Times New Roman"/>
-                <w:sz w:val="20"/>
-                <w:szCs w:val="20"/>
-              </w:rPr>
-            </w:pPr>
-          </w:p>
-        </w:tc>
-        <w:tc>
-          <w:tcPr>
-            <w:tcW w:w="819" w:type="dxa"/>
-            <w:shd w:val="clear" w:color="auto" w:fill="auto"/>
-            <w:vAlign w:val="center"/>
-          </w:tcPr>
-          <w:p>
-            <w:pPr>
-              <w:tabs>
-                <w:tab w:val="left" w:pos="1134"/>
-              </w:tabs>
-              <w:snapToGrid w:val="0"/>
-              <w:jc w:val="center"/>
-              <w:rPr>
-                <w:rFonts w:ascii="Times New Roman" w:hAnsi="Times New Roman" w:cs="Times New Roman"/>
-                <w:sz w:val="20"/>
-                <w:szCs w:val="20"/>
-              </w:rPr>
-            </w:pPr>
-          </w:p>
-        </w:tc>
-        <w:tc>
-          <w:tcPr>
-            <w:tcW w:w="547" w:type="dxa"/>
-            <w:shd w:val="clear" w:color="auto" w:fill="auto"/>
-            <w:vAlign w:val="center"/>
-          </w:tcPr>
-          <w:p>
-            <w:pPr>
-              <w:tabs>
-                <w:tab w:val="left" w:pos="1134"/>
-              </w:tabs>
-              <w:snapToGrid w:val="0"/>
-              <w:jc w:val="center"/>
-              <w:rPr>
-                <w:rFonts w:ascii="Times New Roman" w:hAnsi="Times New Roman" w:cs="Times New Roman"/>
-                <w:sz w:val="20"/>
-                <w:szCs w:val="20"/>
-              </w:rPr>
-            </w:pPr>
-          </w:p>
-        </w:tc>
-        <w:tc>
-          <w:tcPr>
-            <w:tcW w:w="548" w:type="dxa"/>
-            <w:shd w:val="clear" w:color="auto" w:fill="auto"/>
-            <w:vAlign w:val="center"/>
-          </w:tcPr>
-          <w:p>
-            <w:pPr>
-              <w:tabs>
-                <w:tab w:val="left" w:pos="1134"/>
-              </w:tabs>
-              <w:snapToGrid w:val="0"/>
-              <w:jc w:val="center"/>
-              <w:rPr>
-                <w:rFonts w:ascii="Times New Roman" w:hAnsi="Times New Roman" w:cs="Times New Roman"/>
-                <w:sz w:val="20"/>
-                <w:szCs w:val="20"/>
-              </w:rPr>
-            </w:pPr>
-          </w:p>
-        </w:tc>
-        <w:tc>
-          <w:tcPr>
-            <w:tcW w:w="404" w:type="dxa"/>
-            <w:shd w:val="clear" w:color="auto" w:fill="auto"/>
-            <w:vAlign w:val="center"/>
-          </w:tcPr>
-          <w:p>
-            <w:pPr>
-              <w:tabs>
-                <w:tab w:val="left" w:pos="1134"/>
-              </w:tabs>
-              <w:snapToGrid w:val="0"/>
-              <w:jc w:val="center"/>
-              <w:rPr>
-                <w:rFonts w:ascii="Times New Roman" w:hAnsi="Times New Roman" w:cs="Times New Roman"/>
-                <w:sz w:val="20"/>
-                <w:szCs w:val="20"/>
-              </w:rPr>
-            </w:pPr>
-          </w:p>
-        </w:tc>
-        <w:tc>
-          <w:tcPr>
-            <w:tcW w:w="426" w:type="dxa"/>
-            <w:shd w:val="clear" w:color="auto" w:fill="auto"/>
-            <w:vAlign w:val="center"/>
-          </w:tcPr>
-          <w:p>
-            <w:pPr>
-              <w:tabs>
-                <w:tab w:val="left" w:pos="1134"/>
-              </w:tabs>
-              <w:snapToGrid w:val="0"/>
-              <w:jc w:val="center"/>
-              <w:rPr>
-                <w:rFonts w:ascii="Times New Roman" w:hAnsi="Times New Roman" w:cs="Times New Roman"/>
-                <w:sz w:val="20"/>
-                <w:szCs w:val="20"/>
-              </w:rPr>
-            </w:pPr>
-          </w:p>
-        </w:tc>
-        <w:tc>
-          <w:tcPr>
-            <w:tcW w:w="425" w:type="dxa"/>
-            <w:shd w:val="clear" w:color="auto" w:fill="auto"/>
-            <w:vAlign w:val="center"/>
-          </w:tcPr>
-          <w:p>
-            <w:pPr>
-              <w:tabs>
-                <w:tab w:val="left" w:pos="1134"/>
-              </w:tabs>
-              <w:snapToGrid w:val="0"/>
-              <w:jc w:val="center"/>
-              <w:rPr>
-                <w:rFonts w:ascii="Times New Roman" w:hAnsi="Times New Roman" w:cs="Times New Roman"/>
-                <w:sz w:val="20"/>
-                <w:szCs w:val="20"/>
-              </w:rPr>
-            </w:pPr>
-          </w:p>
-        </w:tc>
-        <w:tc>
-          <w:tcPr>
-            <w:tcW w:w="1321" w:type="dxa"/>
-            <w:shd w:val="clear" w:color="auto" w:fill="auto"/>
-            <w:vAlign w:val="center"/>
-          </w:tcPr>
-          <w:p>
-            <w:pPr>
-              <w:tabs>
-                <w:tab w:val="left" w:pos="1134"/>
-              </w:tabs>
-              <w:snapToGrid w:val="0"/>
-              <w:jc w:val="center"/>
-              <w:rPr>
-                <w:rFonts w:ascii="Times New Roman" w:hAnsi="Times New Roman" w:cs="Times New Roman"/>
-                <w:sz w:val="20"/>
-                <w:szCs w:val="20"/>
-              </w:rPr>
-            </w:pPr>
-          </w:p>
-        </w:tc>
-      </w:tr>
-      <w:tr>
-        <w:trPr>
-          <w:trHeight w:hRule="exact" w:val="397"/>
-          <w:jc w:val="center"/>
-        </w:trPr>
-        <w:tc>
-          <w:tcPr>
-            <w:tcW w:w="1013" w:type="dxa"/>
-            <w:shd w:val="clear" w:color="auto" w:fill="auto"/>
-            <w:vAlign w:val="center"/>
-          </w:tcPr>
-          <w:p>
-            <w:pPr>
-              <w:rPr>
-                <w:rFonts w:ascii="Tahoma" w:hAnsi="Tahoma" w:cs="Tahoma"/>
-                <w:sz w:val="20"/>
-                <w:szCs w:val="20"/>
-              </w:rPr>
-            </w:pPr>
-            <w:bookmarkStart w:id="0" w:name="_GoBack" w:colFirst="0" w:colLast="1"/>
-            <w:r>
-              <w:rPr>
-                <w:rFonts w:ascii="Tahoma" w:hAnsi="Tahoma" w:cs="Tahoma"/>
-                <w:sz w:val="20"/>
-                <w:szCs w:val="20"/>
-              </w:rPr>
-              <w:t/>
-            </w:r>
-            <w:proofErr w:type="gramStart"/>
-            <w:r>
-              <w:rPr>
-                <w:rFonts w:ascii="Tahoma" w:hAnsi="Tahoma" w:cs="Tahoma"/>
-                <w:sz w:val="20"/>
-                <w:szCs w:val="20"/>
-              </w:rPr>
-              <w:t xml:space="preserve">43151</w:t>
-            </w:r>
-            <w:proofErr w:type="gramEnd"/>
-            <w:r>
-              <w:rPr>
-                <w:rFonts w:ascii="Tahoma" w:hAnsi="Tahoma" w:cs="Tahoma"/>
-                <w:sz w:val="20"/>
-                <w:szCs w:val="20"/>
-              </w:rPr>
-              <w:t/>
-            </w:r>
-          </w:p>
-        </w:tc>
-        <w:tc>
-          <w:tcPr>
-            <w:tcW w:w="1625" w:type="dxa"/>
-            <w:shd w:val="clear" w:color="auto" w:fill="auto"/>
-            <w:vAlign w:val="center"/>
-          </w:tcPr>
-          <w:p>
-            <w:pPr>
-              <w:rPr>
-                <w:rFonts w:ascii="Tahoma" w:hAnsi="Tahoma" w:cs="Tahoma"/>
-                <w:sz w:val="20"/>
-                <w:szCs w:val="20"/>
-              </w:rPr>
-            </w:pPr>
-            <w:r>
-              <w:rPr>
-                <w:rFonts w:ascii="Tahoma" w:hAnsi="Tahoma" w:cs="Tahoma"/>
-                <w:sz w:val="20"/>
-                <w:szCs w:val="20"/>
-              </w:rPr>
-              <w:t xml:space="preserve">Bánh pía đậu xanh sầu riêng trứng Phúc Hưng</w:t>
-            </w:r>
-            <w:r>
-              <w:rPr>
-                <w:rFonts w:ascii="Times New Roman" w:hAnsi="Times New Roman" w:cs="Times New Roman"/>
-                <w:sz w:val="20"/>
-                <w:szCs w:val="20"/>
-              </w:rPr>
-              <w:t/>
-            </w:r>
-          </w:p>
-        </w:tc>
-        <w:tc>
-          <w:tcPr>
-            <w:tcW w:w="567" w:type="dxa"/>
-            <w:shd w:val="clear" w:color="auto" w:fill="auto"/>
-            <w:vAlign w:val="center"/>
-          </w:tcPr>
-          <w:p>
-            <w:pPr>
-              <w:tabs>
-                <w:tab w:val="left" w:pos="1134"/>
-              </w:tabs>
-              <w:snapToGrid w:val="0"/>
-              <w:jc w:val="center"/>
-              <w:rPr>
-                <w:rFonts w:ascii="Times New Roman" w:hAnsi="Times New Roman" w:cs="Times New Roman"/>
-                <w:sz w:val="20"/>
-                <w:szCs w:val="20"/>
-              </w:rPr>
-            </w:pPr>
-          </w:p>
-        </w:tc>
-        <w:tc>
-          <w:tcPr>
-            <w:tcW w:w="530" w:type="dxa"/>
-            <w:shd w:val="clear" w:color="auto" w:fill="auto"/>
-            <w:vAlign w:val="center"/>
-          </w:tcPr>
-          <w:p>
-            <w:pPr>
-              <w:tabs>
-                <w:tab w:val="left" w:pos="1134"/>
-              </w:tabs>
-              <w:snapToGrid w:val="0"/>
-              <w:jc w:val="center"/>
-              <w:rPr>
-                <w:rFonts w:ascii="Times New Roman" w:hAnsi="Times New Roman" w:cs="Times New Roman"/>
-                <w:sz w:val="20"/>
-                <w:szCs w:val="20"/>
-              </w:rPr>
-            </w:pPr>
-          </w:p>
-        </w:tc>
-        <w:tc>
-          <w:tcPr>
-            <w:tcW w:w="548" w:type="dxa"/>
-            <w:shd w:val="clear" w:color="auto" w:fill="auto"/>
-            <w:vAlign w:val="center"/>
-          </w:tcPr>
-          <w:p>
-            <w:pPr>
-              <w:tabs>
-                <w:tab w:val="left" w:pos="1134"/>
-              </w:tabs>
-              <w:snapToGrid w:val="0"/>
-              <w:jc w:val="center"/>
-              <w:rPr>
-                <w:rFonts w:ascii="Times New Roman" w:hAnsi="Times New Roman" w:cs="Times New Roman"/>
-                <w:sz w:val="20"/>
-                <w:szCs w:val="20"/>
-              </w:rPr>
-            </w:pPr>
-          </w:p>
-        </w:tc>
-        <w:tc>
-          <w:tcPr>
-            <w:tcW w:w="589" w:type="dxa"/>
-            <w:shd w:val="clear" w:color="auto" w:fill="auto"/>
-            <w:vAlign w:val="center"/>
-          </w:tcPr>
-          <w:p>
-            <w:pPr>
-              <w:tabs>
-                <w:tab w:val="left" w:pos="1134"/>
-              </w:tabs>
-              <w:snapToGrid w:val="0"/>
-              <w:jc w:val="center"/>
-              <w:rPr>
-                <w:rFonts w:ascii="Times New Roman" w:hAnsi="Times New Roman" w:cs="Times New Roman"/>
-                <w:sz w:val="20"/>
-                <w:szCs w:val="20"/>
-              </w:rPr>
-            </w:pPr>
-          </w:p>
-        </w:tc>
-        <w:tc>
-          <w:tcPr>
-            <w:tcW w:w="567" w:type="dxa"/>
-            <w:shd w:val="clear" w:color="auto" w:fill="auto"/>
-            <w:vAlign w:val="center"/>
-          </w:tcPr>
-          <w:p>
-            <w:pPr>
-              <w:tabs>
-                <w:tab w:val="left" w:pos="1134"/>
-              </w:tabs>
-              <w:snapToGrid w:val="0"/>
-              <w:jc w:val="center"/>
-              <w:rPr>
-                <w:rFonts w:ascii="Times New Roman" w:hAnsi="Times New Roman" w:cs="Times New Roman"/>
-                <w:sz w:val="20"/>
-                <w:szCs w:val="20"/>
-              </w:rPr>
-            </w:pPr>
-          </w:p>
-        </w:tc>
-        <w:tc>
-          <w:tcPr>
-            <w:tcW w:w="483" w:type="dxa"/>
-            <w:shd w:val="clear" w:color="auto" w:fill="auto"/>
-            <w:vAlign w:val="center"/>
-          </w:tcPr>
-          <w:p>
-            <w:pPr>
-              <w:tabs>
-                <w:tab w:val="left" w:pos="1134"/>
-              </w:tabs>
-              <w:snapToGrid w:val="0"/>
-              <w:jc w:val="center"/>
-              <w:rPr>
-                <w:rFonts w:ascii="Times New Roman" w:hAnsi="Times New Roman" w:cs="Times New Roman"/>
-                <w:sz w:val="20"/>
-                <w:szCs w:val="20"/>
-              </w:rPr>
-            </w:pPr>
-          </w:p>
-        </w:tc>
-        <w:tc>
-          <w:tcPr>
-            <w:tcW w:w="460" w:type="dxa"/>
-            <w:shd w:val="clear" w:color="auto" w:fill="auto"/>
-            <w:vAlign w:val="center"/>
-          </w:tcPr>
-          <w:p>
-            <w:pPr>
-              <w:tabs>
-                <w:tab w:val="left" w:pos="1134"/>
-              </w:tabs>
-              <w:snapToGrid w:val="0"/>
-              <w:jc w:val="center"/>
-              <w:rPr>
-                <w:rFonts w:ascii="Times New Roman" w:hAnsi="Times New Roman" w:cs="Times New Roman"/>
-                <w:sz w:val="20"/>
-                <w:szCs w:val="20"/>
-              </w:rPr>
-            </w:pPr>
-          </w:p>
-        </w:tc>
-        <w:tc>
-          <w:tcPr>
-            <w:tcW w:w="490" w:type="dxa"/>
-            <w:shd w:val="clear" w:color="auto" w:fill="auto"/>
-            <w:vAlign w:val="center"/>
-          </w:tcPr>
-          <w:p>
-            <w:pPr>
-              <w:tabs>
-                <w:tab w:val="left" w:pos="1134"/>
-              </w:tabs>
-              <w:snapToGrid w:val="0"/>
-              <w:jc w:val="center"/>
-              <w:rPr>
-                <w:rFonts w:ascii="Times New Roman" w:hAnsi="Times New Roman" w:cs="Times New Roman"/>
-                <w:sz w:val="20"/>
-                <w:szCs w:val="20"/>
-              </w:rPr>
-            </w:pPr>
-          </w:p>
-        </w:tc>
-        <w:tc>
-          <w:tcPr>
-            <w:tcW w:w="490" w:type="dxa"/>
-            <w:shd w:val="clear" w:color="auto" w:fill="auto"/>
-            <w:vAlign w:val="center"/>
-          </w:tcPr>
-          <w:p>
-            <w:pPr>
-              <w:tabs>
-                <w:tab w:val="left" w:pos="1134"/>
-              </w:tabs>
-              <w:snapToGrid w:val="0"/>
-              <w:jc w:val="center"/>
-              <w:rPr>
-                <w:rFonts w:ascii="Times New Roman" w:hAnsi="Times New Roman" w:cs="Times New Roman"/>
-                <w:sz w:val="20"/>
-                <w:szCs w:val="20"/>
-              </w:rPr>
-            </w:pPr>
-          </w:p>
-        </w:tc>
-        <w:tc>
-          <w:tcPr>
-            <w:tcW w:w="465" w:type="dxa"/>
-            <w:shd w:val="clear" w:color="auto" w:fill="auto"/>
-            <w:vAlign w:val="center"/>
-          </w:tcPr>
-          <w:p>
-            <w:pPr>
-              <w:tabs>
-                <w:tab w:val="left" w:pos="1134"/>
-              </w:tabs>
-              <w:snapToGrid w:val="0"/>
-              <w:jc w:val="center"/>
-              <w:rPr>
-                <w:rFonts w:ascii="Times New Roman" w:hAnsi="Times New Roman" w:cs="Times New Roman"/>
-                <w:sz w:val="20"/>
-                <w:szCs w:val="20"/>
-              </w:rPr>
-            </w:pPr>
-          </w:p>
-        </w:tc>
-        <w:tc>
-          <w:tcPr>
-            <w:tcW w:w="499" w:type="dxa"/>
-            <w:shd w:val="clear" w:color="auto" w:fill="auto"/>
-            <w:vAlign w:val="center"/>
-          </w:tcPr>
-          <w:p>
-            <w:pPr>
-              <w:tabs>
-                <w:tab w:val="left" w:pos="1134"/>
-              </w:tabs>
-              <w:snapToGrid w:val="0"/>
-              <w:jc w:val="center"/>
-              <w:rPr>
-                <w:rFonts w:ascii="Times New Roman" w:hAnsi="Times New Roman" w:cs="Times New Roman"/>
-                <w:sz w:val="20"/>
-                <w:szCs w:val="20"/>
-              </w:rPr>
-            </w:pPr>
-          </w:p>
-        </w:tc>
-        <w:tc>
-          <w:tcPr>
-            <w:tcW w:w="465" w:type="dxa"/>
-            <w:shd w:val="clear" w:color="auto" w:fill="auto"/>
-            <w:vAlign w:val="center"/>
-          </w:tcPr>
-          <w:p>
-            <w:pPr>
-              <w:tabs>
-                <w:tab w:val="left" w:pos="1134"/>
-              </w:tabs>
-              <w:snapToGrid w:val="0"/>
-              <w:jc w:val="center"/>
-              <w:rPr>
-                <w:rFonts w:ascii="Times New Roman" w:hAnsi="Times New Roman" w:cs="Times New Roman"/>
-                <w:sz w:val="20"/>
-                <w:szCs w:val="20"/>
-              </w:rPr>
-            </w:pPr>
-          </w:p>
-        </w:tc>
-        <w:tc>
-          <w:tcPr>
-            <w:tcW w:w="506" w:type="dxa"/>
-            <w:shd w:val="clear" w:color="auto" w:fill="auto"/>
-            <w:vAlign w:val="center"/>
-          </w:tcPr>
-          <w:p>
-            <w:pPr>
-              <w:tabs>
-                <w:tab w:val="left" w:pos="1134"/>
-              </w:tabs>
-              <w:snapToGrid w:val="0"/>
-              <w:jc w:val="center"/>
-              <w:rPr>
-                <w:rFonts w:ascii="Times New Roman" w:hAnsi="Times New Roman" w:cs="Times New Roman"/>
-                <w:sz w:val="20"/>
-                <w:szCs w:val="20"/>
-              </w:rPr>
-            </w:pPr>
-          </w:p>
-        </w:tc>
-        <w:tc>
-          <w:tcPr>
-            <w:tcW w:w="465" w:type="dxa"/>
-            <w:shd w:val="clear" w:color="auto" w:fill="auto"/>
-            <w:vAlign w:val="center"/>
-          </w:tcPr>
-          <w:p>
-            <w:pPr>
-              <w:tabs>
-                <w:tab w:val="left" w:pos="1134"/>
-              </w:tabs>
-              <w:snapToGrid w:val="0"/>
-              <w:jc w:val="center"/>
-              <w:rPr>
-                <w:rFonts w:ascii="Times New Roman" w:hAnsi="Times New Roman" w:cs="Times New Roman"/>
-                <w:sz w:val="20"/>
-                <w:szCs w:val="20"/>
-              </w:rPr>
-            </w:pPr>
-          </w:p>
-        </w:tc>
-        <w:tc>
-          <w:tcPr>
-            <w:tcW w:w="499" w:type="dxa"/>
-            <w:shd w:val="clear" w:color="auto" w:fill="auto"/>
-            <w:vAlign w:val="center"/>
-          </w:tcPr>
-          <w:p>
-            <w:pPr>
-              <w:tabs>
-                <w:tab w:val="left" w:pos="1134"/>
-              </w:tabs>
-              <w:snapToGrid w:val="0"/>
-              <w:jc w:val="center"/>
-              <w:rPr>
-                <w:rFonts w:ascii="Times New Roman" w:hAnsi="Times New Roman" w:cs="Times New Roman"/>
-                <w:sz w:val="20"/>
-                <w:szCs w:val="20"/>
-              </w:rPr>
-            </w:pPr>
-          </w:p>
-        </w:tc>
-        <w:tc>
-          <w:tcPr>
-            <w:tcW w:w="819" w:type="dxa"/>
-            <w:shd w:val="clear" w:color="auto" w:fill="auto"/>
-            <w:vAlign w:val="center"/>
-          </w:tcPr>
-          <w:p>
-            <w:pPr>
-              <w:tabs>
-                <w:tab w:val="left" w:pos="1134"/>
-              </w:tabs>
-              <w:snapToGrid w:val="0"/>
-              <w:jc w:val="center"/>
-              <w:rPr>
-                <w:rFonts w:ascii="Times New Roman" w:hAnsi="Times New Roman" w:cs="Times New Roman"/>
-                <w:sz w:val="20"/>
-                <w:szCs w:val="20"/>
-              </w:rPr>
-            </w:pPr>
-          </w:p>
-        </w:tc>
-        <w:tc>
-          <w:tcPr>
-            <w:tcW w:w="547" w:type="dxa"/>
-            <w:shd w:val="clear" w:color="auto" w:fill="auto"/>
-            <w:vAlign w:val="center"/>
-          </w:tcPr>
-          <w:p>
-            <w:pPr>
-              <w:tabs>
-                <w:tab w:val="left" w:pos="1134"/>
-              </w:tabs>
-              <w:snapToGrid w:val="0"/>
-              <w:jc w:val="center"/>
-              <w:rPr>
-                <w:rFonts w:ascii="Times New Roman" w:hAnsi="Times New Roman" w:cs="Times New Roman"/>
-                <w:sz w:val="20"/>
-                <w:szCs w:val="20"/>
-              </w:rPr>
-            </w:pPr>
-          </w:p>
-        </w:tc>
-        <w:tc>
-          <w:tcPr>
-            <w:tcW w:w="548" w:type="dxa"/>
-            <w:shd w:val="clear" w:color="auto" w:fill="auto"/>
-            <w:vAlign w:val="center"/>
-          </w:tcPr>
-          <w:p>
-            <w:pPr>
-              <w:tabs>
-                <w:tab w:val="left" w:pos="1134"/>
-              </w:tabs>
-              <w:snapToGrid w:val="0"/>
-              <w:jc w:val="center"/>
-              <w:rPr>
-                <w:rFonts w:ascii="Times New Roman" w:hAnsi="Times New Roman" w:cs="Times New Roman"/>
-                <w:sz w:val="20"/>
-                <w:szCs w:val="20"/>
-              </w:rPr>
-            </w:pPr>
-          </w:p>
-        </w:tc>
-        <w:tc>
-          <w:tcPr>
-            <w:tcW w:w="404" w:type="dxa"/>
-            <w:shd w:val="clear" w:color="auto" w:fill="auto"/>
-            <w:vAlign w:val="center"/>
-          </w:tcPr>
-          <w:p>
-            <w:pPr>
-              <w:tabs>
-                <w:tab w:val="left" w:pos="1134"/>
-              </w:tabs>
-              <w:snapToGrid w:val="0"/>
-              <w:jc w:val="center"/>
-              <w:rPr>
-                <w:rFonts w:ascii="Times New Roman" w:hAnsi="Times New Roman" w:cs="Times New Roman"/>
-                <w:sz w:val="20"/>
-                <w:szCs w:val="20"/>
-              </w:rPr>
-            </w:pPr>
-          </w:p>
-        </w:tc>
-        <w:tc>
-          <w:tcPr>
-            <w:tcW w:w="426" w:type="dxa"/>
-            <w:shd w:val="clear" w:color="auto" w:fill="auto"/>
-            <w:vAlign w:val="center"/>
-          </w:tcPr>
-          <w:p>
-            <w:pPr>
-              <w:tabs>
-                <w:tab w:val="left" w:pos="1134"/>
-              </w:tabs>
-              <w:snapToGrid w:val="0"/>
-              <w:jc w:val="center"/>
-              <w:rPr>
-                <w:rFonts w:ascii="Times New Roman" w:hAnsi="Times New Roman" w:cs="Times New Roman"/>
-                <w:sz w:val="20"/>
-                <w:szCs w:val="20"/>
-              </w:rPr>
-            </w:pPr>
-          </w:p>
-        </w:tc>
-        <w:tc>
-          <w:tcPr>
-            <w:tcW w:w="425" w:type="dxa"/>
-            <w:shd w:val="clear" w:color="auto" w:fill="auto"/>
-            <w:vAlign w:val="center"/>
-          </w:tcPr>
-          <w:p>
-            <w:pPr>
-              <w:tabs>
-                <w:tab w:val="left" w:pos="1134"/>
-              </w:tabs>
-              <w:snapToGrid w:val="0"/>
-              <w:jc w:val="center"/>
-              <w:rPr>
-                <w:rFonts w:ascii="Times New Roman" w:hAnsi="Times New Roman" w:cs="Times New Roman"/>
-                <w:sz w:val="20"/>
-                <w:szCs w:val="20"/>
-              </w:rPr>
-            </w:pPr>
-          </w:p>
-        </w:tc>
-        <w:tc>
-          <w:tcPr>
-            <w:tcW w:w="1321" w:type="dxa"/>
-            <w:shd w:val="clear" w:color="auto" w:fill="auto"/>
-            <w:vAlign w:val="center"/>
-          </w:tcPr>
-          <w:p>
-            <w:pPr>
-              <w:tabs>
-                <w:tab w:val="left" w:pos="1134"/>
-              </w:tabs>
-              <w:snapToGrid w:val="0"/>
-              <w:jc w:val="center"/>
-              <w:rPr>
-                <w:rFonts w:ascii="Times New Roman" w:hAnsi="Times New Roman" w:cs="Times New Roman"/>
-                <w:sz w:val="20"/>
-                <w:szCs w:val="20"/>
-              </w:rPr>
-            </w:pPr>
-          </w:p>
-        </w:tc>
-      </w:tr>
-      <w:tr>
-        <w:trPr>
-          <w:trHeight w:hRule="exact" w:val="397"/>
-          <w:jc w:val="center"/>
-        </w:trPr>
-        <w:tc>
-          <w:tcPr>
-            <w:tcW w:w="1013" w:type="dxa"/>
-            <w:shd w:val="clear" w:color="auto" w:fill="auto"/>
-            <w:vAlign w:val="center"/>
-          </w:tcPr>
-          <w:p>
-            <w:pPr>
-              <w:rPr>
-                <w:rFonts w:ascii="Tahoma" w:hAnsi="Tahoma" w:cs="Tahoma"/>
-                <w:sz w:val="20"/>
-                <w:szCs w:val="20"/>
-              </w:rPr>
-            </w:pPr>
-            <w:bookmarkStart w:id="0" w:name="_GoBack" w:colFirst="0" w:colLast="1"/>
-            <w:r>
-              <w:rPr>
-                <w:rFonts w:ascii="Tahoma" w:hAnsi="Tahoma" w:cs="Tahoma"/>
-                <w:sz w:val="20"/>
-                <w:szCs w:val="20"/>
-              </w:rPr>
-              <w:t/>
-            </w:r>
-            <w:proofErr w:type="gramStart"/>
-            <w:r>
-              <w:rPr>
-                <w:rFonts w:ascii="Tahoma" w:hAnsi="Tahoma" w:cs="Tahoma"/>
-                <w:sz w:val="20"/>
-                <w:szCs w:val="20"/>
-              </w:rPr>
-              <w:t xml:space="preserve">43152</w:t>
-            </w:r>
-            <w:proofErr w:type="gramEnd"/>
-            <w:r>
-              <w:rPr>
-                <w:rFonts w:ascii="Tahoma" w:hAnsi="Tahoma" w:cs="Tahoma"/>
-                <w:sz w:val="20"/>
-                <w:szCs w:val="20"/>
-              </w:rPr>
-              <w:t/>
-            </w:r>
-          </w:p>
-        </w:tc>
-        <w:tc>
-          <w:tcPr>
-            <w:tcW w:w="1625" w:type="dxa"/>
-            <w:shd w:val="clear" w:color="auto" w:fill="auto"/>
-            <w:vAlign w:val="center"/>
-          </w:tcPr>
-          <w:p>
-            <w:pPr>
-              <w:rPr>
-                <w:rFonts w:ascii="Tahoma" w:hAnsi="Tahoma" w:cs="Tahoma"/>
-                <w:sz w:val="20"/>
-                <w:szCs w:val="20"/>
-              </w:rPr>
-            </w:pPr>
-            <w:r>
-              <w:rPr>
-                <w:rFonts w:ascii="Tahoma" w:hAnsi="Tahoma" w:cs="Tahoma"/>
-                <w:sz w:val="20"/>
-                <w:szCs w:val="20"/>
-              </w:rPr>
-              <w:t xml:space="preserve">Bánh pía chay Mỹ Hiệp Thành</w:t>
-            </w:r>
-            <w:r>
-              <w:rPr>
-                <w:rFonts w:ascii="Times New Roman" w:hAnsi="Times New Roman" w:cs="Times New Roman"/>
-                <w:sz w:val="20"/>
-                <w:szCs w:val="20"/>
-              </w:rPr>
-              <w:t/>
-            </w:r>
-          </w:p>
-        </w:tc>
-        <w:tc>
-          <w:tcPr>
-            <w:tcW w:w="567" w:type="dxa"/>
-            <w:shd w:val="clear" w:color="auto" w:fill="auto"/>
-            <w:vAlign w:val="center"/>
-          </w:tcPr>
-          <w:p>
-            <w:pPr>
-              <w:tabs>
-                <w:tab w:val="left" w:pos="1134"/>
-              </w:tabs>
-              <w:snapToGrid w:val="0"/>
-              <w:jc w:val="center"/>
-              <w:rPr>
-                <w:rFonts w:ascii="Times New Roman" w:hAnsi="Times New Roman" w:cs="Times New Roman"/>
-                <w:sz w:val="20"/>
-                <w:szCs w:val="20"/>
-              </w:rPr>
-            </w:pPr>
-          </w:p>
-        </w:tc>
-        <w:tc>
-          <w:tcPr>
-            <w:tcW w:w="530" w:type="dxa"/>
-            <w:shd w:val="clear" w:color="auto" w:fill="auto"/>
-            <w:vAlign w:val="center"/>
-          </w:tcPr>
-          <w:p>
-            <w:pPr>
-              <w:tabs>
-                <w:tab w:val="left" w:pos="1134"/>
-              </w:tabs>
-              <w:snapToGrid w:val="0"/>
-              <w:jc w:val="center"/>
-              <w:rPr>
-                <w:rFonts w:ascii="Times New Roman" w:hAnsi="Times New Roman" w:cs="Times New Roman"/>
-                <w:sz w:val="20"/>
-                <w:szCs w:val="20"/>
-              </w:rPr>
-            </w:pPr>
-          </w:p>
-        </w:tc>
-        <w:tc>
-          <w:tcPr>
-            <w:tcW w:w="548" w:type="dxa"/>
-            <w:shd w:val="clear" w:color="auto" w:fill="auto"/>
-            <w:vAlign w:val="center"/>
-          </w:tcPr>
-          <w:p>
-            <w:pPr>
-              <w:tabs>
-                <w:tab w:val="left" w:pos="1134"/>
-              </w:tabs>
-              <w:snapToGrid w:val="0"/>
-              <w:jc w:val="center"/>
-              <w:rPr>
-                <w:rFonts w:ascii="Times New Roman" w:hAnsi="Times New Roman" w:cs="Times New Roman"/>
-                <w:sz w:val="20"/>
-                <w:szCs w:val="20"/>
-              </w:rPr>
-            </w:pPr>
-          </w:p>
-        </w:tc>
-        <w:tc>
-          <w:tcPr>
-            <w:tcW w:w="589" w:type="dxa"/>
-            <w:shd w:val="clear" w:color="auto" w:fill="auto"/>
-            <w:vAlign w:val="center"/>
-          </w:tcPr>
-          <w:p>
-            <w:pPr>
-              <w:tabs>
-                <w:tab w:val="left" w:pos="1134"/>
-              </w:tabs>
-              <w:snapToGrid w:val="0"/>
-              <w:jc w:val="center"/>
-              <w:rPr>
-                <w:rFonts w:ascii="Times New Roman" w:hAnsi="Times New Roman" w:cs="Times New Roman"/>
-                <w:sz w:val="20"/>
-                <w:szCs w:val="20"/>
-              </w:rPr>
-            </w:pPr>
-          </w:p>
-        </w:tc>
-        <w:tc>
-          <w:tcPr>
-            <w:tcW w:w="567" w:type="dxa"/>
-            <w:shd w:val="clear" w:color="auto" w:fill="auto"/>
-            <w:vAlign w:val="center"/>
-          </w:tcPr>
-          <w:p>
-            <w:pPr>
-              <w:tabs>
-                <w:tab w:val="left" w:pos="1134"/>
-              </w:tabs>
-              <w:snapToGrid w:val="0"/>
-              <w:jc w:val="center"/>
-              <w:rPr>
-                <w:rFonts w:ascii="Times New Roman" w:hAnsi="Times New Roman" w:cs="Times New Roman"/>
-                <w:sz w:val="20"/>
-                <w:szCs w:val="20"/>
-              </w:rPr>
-            </w:pPr>
-          </w:p>
-        </w:tc>
-        <w:tc>
-          <w:tcPr>
-            <w:tcW w:w="483" w:type="dxa"/>
-            <w:shd w:val="clear" w:color="auto" w:fill="auto"/>
-            <w:vAlign w:val="center"/>
-          </w:tcPr>
-          <w:p>
-            <w:pPr>
-              <w:tabs>
-                <w:tab w:val="left" w:pos="1134"/>
-              </w:tabs>
-              <w:snapToGrid w:val="0"/>
-              <w:jc w:val="center"/>
-              <w:rPr>
-                <w:rFonts w:ascii="Times New Roman" w:hAnsi="Times New Roman" w:cs="Times New Roman"/>
-                <w:sz w:val="20"/>
-                <w:szCs w:val="20"/>
-              </w:rPr>
-            </w:pPr>
-          </w:p>
-        </w:tc>
-        <w:tc>
-          <w:tcPr>
-            <w:tcW w:w="460" w:type="dxa"/>
-            <w:shd w:val="clear" w:color="auto" w:fill="auto"/>
-            <w:vAlign w:val="center"/>
-          </w:tcPr>
-          <w:p>
-            <w:pPr>
-              <w:tabs>
-                <w:tab w:val="left" w:pos="1134"/>
-              </w:tabs>
-              <w:snapToGrid w:val="0"/>
-              <w:jc w:val="center"/>
-              <w:rPr>
-                <w:rFonts w:ascii="Times New Roman" w:hAnsi="Times New Roman" w:cs="Times New Roman"/>
-                <w:sz w:val="20"/>
-                <w:szCs w:val="20"/>
-              </w:rPr>
-            </w:pPr>
-          </w:p>
-        </w:tc>
-        <w:tc>
-          <w:tcPr>
-            <w:tcW w:w="490" w:type="dxa"/>
-            <w:shd w:val="clear" w:color="auto" w:fill="auto"/>
-            <w:vAlign w:val="center"/>
-          </w:tcPr>
-          <w:p>
-            <w:pPr>
-              <w:tabs>
-                <w:tab w:val="left" w:pos="1134"/>
-              </w:tabs>
-              <w:snapToGrid w:val="0"/>
-              <w:jc w:val="center"/>
-              <w:rPr>
-                <w:rFonts w:ascii="Times New Roman" w:hAnsi="Times New Roman" w:cs="Times New Roman"/>
-                <w:sz w:val="20"/>
-                <w:szCs w:val="20"/>
-              </w:rPr>
-            </w:pPr>
-          </w:p>
-        </w:tc>
-        <w:tc>
-          <w:tcPr>
-            <w:tcW w:w="490" w:type="dxa"/>
-            <w:shd w:val="clear" w:color="auto" w:fill="auto"/>
-            <w:vAlign w:val="center"/>
-          </w:tcPr>
-          <w:p>
-            <w:pPr>
-              <w:tabs>
-                <w:tab w:val="left" w:pos="1134"/>
-              </w:tabs>
-              <w:snapToGrid w:val="0"/>
-              <w:jc w:val="center"/>
-              <w:rPr>
-                <w:rFonts w:ascii="Times New Roman" w:hAnsi="Times New Roman" w:cs="Times New Roman"/>
-                <w:sz w:val="20"/>
-                <w:szCs w:val="20"/>
-              </w:rPr>
-            </w:pPr>
-          </w:p>
-        </w:tc>
-        <w:tc>
-          <w:tcPr>
-            <w:tcW w:w="465" w:type="dxa"/>
-            <w:shd w:val="clear" w:color="auto" w:fill="auto"/>
-            <w:vAlign w:val="center"/>
-          </w:tcPr>
-          <w:p>
-            <w:pPr>
-              <w:tabs>
-                <w:tab w:val="left" w:pos="1134"/>
-              </w:tabs>
-              <w:snapToGrid w:val="0"/>
-              <w:jc w:val="center"/>
-              <w:rPr>
-                <w:rFonts w:ascii="Times New Roman" w:hAnsi="Times New Roman" w:cs="Times New Roman"/>
-                <w:sz w:val="20"/>
-                <w:szCs w:val="20"/>
-              </w:rPr>
-            </w:pPr>
-          </w:p>
-        </w:tc>
-        <w:tc>
-          <w:tcPr>
-            <w:tcW w:w="499" w:type="dxa"/>
-            <w:shd w:val="clear" w:color="auto" w:fill="auto"/>
-            <w:vAlign w:val="center"/>
-          </w:tcPr>
-          <w:p>
-            <w:pPr>
-              <w:tabs>
-                <w:tab w:val="left" w:pos="1134"/>
-              </w:tabs>
-              <w:snapToGrid w:val="0"/>
-              <w:jc w:val="center"/>
-              <w:rPr>
-                <w:rFonts w:ascii="Times New Roman" w:hAnsi="Times New Roman" w:cs="Times New Roman"/>
-                <w:sz w:val="20"/>
-                <w:szCs w:val="20"/>
-              </w:rPr>
-            </w:pPr>
-          </w:p>
-        </w:tc>
-        <w:tc>
-          <w:tcPr>
-            <w:tcW w:w="465" w:type="dxa"/>
-            <w:shd w:val="clear" w:color="auto" w:fill="auto"/>
-            <w:vAlign w:val="center"/>
-          </w:tcPr>
-          <w:p>
-            <w:pPr>
-              <w:tabs>
-                <w:tab w:val="left" w:pos="1134"/>
-              </w:tabs>
-              <w:snapToGrid w:val="0"/>
-              <w:jc w:val="center"/>
-              <w:rPr>
-                <w:rFonts w:ascii="Times New Roman" w:hAnsi="Times New Roman" w:cs="Times New Roman"/>
-                <w:sz w:val="20"/>
-                <w:szCs w:val="20"/>
-              </w:rPr>
-            </w:pPr>
-          </w:p>
-        </w:tc>
-        <w:tc>
-          <w:tcPr>
-            <w:tcW w:w="506" w:type="dxa"/>
-            <w:shd w:val="clear" w:color="auto" w:fill="auto"/>
-            <w:vAlign w:val="center"/>
-          </w:tcPr>
-          <w:p>
-            <w:pPr>
-              <w:tabs>
-                <w:tab w:val="left" w:pos="1134"/>
-              </w:tabs>
-              <w:snapToGrid w:val="0"/>
-              <w:jc w:val="center"/>
-              <w:rPr>
-                <w:rFonts w:ascii="Times New Roman" w:hAnsi="Times New Roman" w:cs="Times New Roman"/>
-                <w:sz w:val="20"/>
-                <w:szCs w:val="20"/>
-              </w:rPr>
-            </w:pPr>
-          </w:p>
-        </w:tc>
-        <w:tc>
-          <w:tcPr>
-            <w:tcW w:w="465" w:type="dxa"/>
-            <w:shd w:val="clear" w:color="auto" w:fill="auto"/>
-            <w:vAlign w:val="center"/>
-          </w:tcPr>
-          <w:p>
-            <w:pPr>
-              <w:tabs>
-                <w:tab w:val="left" w:pos="1134"/>
-              </w:tabs>
-              <w:snapToGrid w:val="0"/>
-              <w:jc w:val="center"/>
-              <w:rPr>
-                <w:rFonts w:ascii="Times New Roman" w:hAnsi="Times New Roman" w:cs="Times New Roman"/>
-                <w:sz w:val="20"/>
-                <w:szCs w:val="20"/>
-              </w:rPr>
-            </w:pPr>
-          </w:p>
-        </w:tc>
-        <w:tc>
-          <w:tcPr>
-            <w:tcW w:w="499" w:type="dxa"/>
-            <w:shd w:val="clear" w:color="auto" w:fill="auto"/>
-            <w:vAlign w:val="center"/>
-          </w:tcPr>
-          <w:p>
-            <w:pPr>
-              <w:tabs>
-                <w:tab w:val="left" w:pos="1134"/>
-              </w:tabs>
-              <w:snapToGrid w:val="0"/>
-              <w:jc w:val="center"/>
-              <w:rPr>
-                <w:rFonts w:ascii="Times New Roman" w:hAnsi="Times New Roman" w:cs="Times New Roman"/>
-                <w:sz w:val="20"/>
-                <w:szCs w:val="20"/>
-              </w:rPr>
-            </w:pPr>
-          </w:p>
-        </w:tc>
-        <w:tc>
-          <w:tcPr>
-            <w:tcW w:w="819" w:type="dxa"/>
-            <w:shd w:val="clear" w:color="auto" w:fill="auto"/>
-            <w:vAlign w:val="center"/>
-          </w:tcPr>
-          <w:p>
-            <w:pPr>
-              <w:tabs>
-                <w:tab w:val="left" w:pos="1134"/>
-              </w:tabs>
-              <w:snapToGrid w:val="0"/>
-              <w:jc w:val="center"/>
-              <w:rPr>
-                <w:rFonts w:ascii="Times New Roman" w:hAnsi="Times New Roman" w:cs="Times New Roman"/>
-                <w:sz w:val="20"/>
-                <w:szCs w:val="20"/>
-              </w:rPr>
-            </w:pPr>
-          </w:p>
-        </w:tc>
-        <w:tc>
-          <w:tcPr>
-            <w:tcW w:w="547" w:type="dxa"/>
-            <w:shd w:val="clear" w:color="auto" w:fill="auto"/>
-            <w:vAlign w:val="center"/>
-          </w:tcPr>
-          <w:p>
-            <w:pPr>
-              <w:tabs>
-                <w:tab w:val="left" w:pos="1134"/>
-              </w:tabs>
-              <w:snapToGrid w:val="0"/>
-              <w:jc w:val="center"/>
-              <w:rPr>
-                <w:rFonts w:ascii="Times New Roman" w:hAnsi="Times New Roman" w:cs="Times New Roman"/>
-                <w:sz w:val="20"/>
-                <w:szCs w:val="20"/>
-              </w:rPr>
-            </w:pPr>
-          </w:p>
-        </w:tc>
-        <w:tc>
-          <w:tcPr>
-            <w:tcW w:w="548" w:type="dxa"/>
-            <w:shd w:val="clear" w:color="auto" w:fill="auto"/>
-            <w:vAlign w:val="center"/>
-          </w:tcPr>
-          <w:p>
-            <w:pPr>
-              <w:tabs>
-                <w:tab w:val="left" w:pos="1134"/>
-              </w:tabs>
-              <w:snapToGrid w:val="0"/>
-              <w:jc w:val="center"/>
-              <w:rPr>
-                <w:rFonts w:ascii="Times New Roman" w:hAnsi="Times New Roman" w:cs="Times New Roman"/>
-                <w:sz w:val="20"/>
-                <w:szCs w:val="20"/>
-              </w:rPr>
-            </w:pPr>
-          </w:p>
-        </w:tc>
-        <w:tc>
-          <w:tcPr>
-            <w:tcW w:w="404" w:type="dxa"/>
-            <w:shd w:val="clear" w:color="auto" w:fill="auto"/>
-            <w:vAlign w:val="center"/>
-          </w:tcPr>
-          <w:p>
-            <w:pPr>
-              <w:tabs>
-                <w:tab w:val="left" w:pos="1134"/>
-              </w:tabs>
-              <w:snapToGrid w:val="0"/>
-              <w:jc w:val="center"/>
-              <w:rPr>
-                <w:rFonts w:ascii="Times New Roman" w:hAnsi="Times New Roman" w:cs="Times New Roman"/>
-                <w:sz w:val="20"/>
-                <w:szCs w:val="20"/>
-              </w:rPr>
-            </w:pPr>
-          </w:p>
-        </w:tc>
-        <w:tc>
-          <w:tcPr>
-            <w:tcW w:w="426" w:type="dxa"/>
-            <w:shd w:val="clear" w:color="auto" w:fill="auto"/>
-            <w:vAlign w:val="center"/>
-          </w:tcPr>
-          <w:p>
-            <w:pPr>
-              <w:tabs>
-                <w:tab w:val="left" w:pos="1134"/>
-              </w:tabs>
-              <w:snapToGrid w:val="0"/>
-              <w:jc w:val="center"/>
-              <w:rPr>
-                <w:rFonts w:ascii="Times New Roman" w:hAnsi="Times New Roman" w:cs="Times New Roman"/>
-                <w:sz w:val="20"/>
-                <w:szCs w:val="20"/>
-              </w:rPr>
-            </w:pPr>
-          </w:p>
-        </w:tc>
-        <w:tc>
-          <w:tcPr>
-            <w:tcW w:w="425" w:type="dxa"/>
-            <w:shd w:val="clear" w:color="auto" w:fill="auto"/>
-            <w:vAlign w:val="center"/>
-          </w:tcPr>
-          <w:p>
-            <w:pPr>
-              <w:tabs>
-                <w:tab w:val="left" w:pos="1134"/>
-              </w:tabs>
-              <w:snapToGrid w:val="0"/>
-              <w:jc w:val="center"/>
-              <w:rPr>
-                <w:rFonts w:ascii="Times New Roman" w:hAnsi="Times New Roman" w:cs="Times New Roman"/>
-                <w:sz w:val="20"/>
-                <w:szCs w:val="20"/>
-              </w:rPr>
-            </w:pPr>
-          </w:p>
-        </w:tc>
-        <w:tc>
-          <w:tcPr>
-            <w:tcW w:w="1321" w:type="dxa"/>
-            <w:shd w:val="clear" w:color="auto" w:fill="auto"/>
-            <w:vAlign w:val="center"/>
-          </w:tcPr>
-          <w:p>
-            <w:pPr>
-              <w:tabs>
-                <w:tab w:val="left" w:pos="1134"/>
-              </w:tabs>
-              <w:snapToGrid w:val="0"/>
-              <w:jc w:val="center"/>
-              <w:rPr>
-                <w:rFonts w:ascii="Times New Roman" w:hAnsi="Times New Roman" w:cs="Times New Roman"/>
-                <w:sz w:val="20"/>
-                <w:szCs w:val="20"/>
-              </w:rPr>
-            </w:pPr>
-          </w:p>
-        </w:tc>
-      </w:tr>
-      <w:tr>
-        <w:trPr>
-          <w:trHeight w:hRule="exact" w:val="397"/>
-          <w:jc w:val="center"/>
-        </w:trPr>
-        <w:tc>
-          <w:tcPr>
-            <w:tcW w:w="1013" w:type="dxa"/>
-            <w:shd w:val="clear" w:color="auto" w:fill="auto"/>
-            <w:vAlign w:val="center"/>
-          </w:tcPr>
-          <w:p>
-            <w:pPr>
-              <w:rPr>
-                <w:rFonts w:ascii="Tahoma" w:hAnsi="Tahoma" w:cs="Tahoma"/>
-                <w:sz w:val="20"/>
-                <w:szCs w:val="20"/>
-              </w:rPr>
-            </w:pPr>
-            <w:bookmarkStart w:id="0" w:name="_GoBack" w:colFirst="0" w:colLast="1"/>
-            <w:r>
-              <w:rPr>
-                <w:rFonts w:ascii="Tahoma" w:hAnsi="Tahoma" w:cs="Tahoma"/>
-                <w:sz w:val="20"/>
-                <w:szCs w:val="20"/>
-              </w:rPr>
-              <w:t/>
-            </w:r>
-            <w:proofErr w:type="gramStart"/>
-            <w:r>
-              <w:rPr>
-                <w:rFonts w:ascii="Tahoma" w:hAnsi="Tahoma" w:cs="Tahoma"/>
-                <w:sz w:val="20"/>
-                <w:szCs w:val="20"/>
-              </w:rPr>
-              <w:t xml:space="preserve">43153</w:t>
-            </w:r>
-            <w:proofErr w:type="gramEnd"/>
-            <w:r>
-              <w:rPr>
-                <w:rFonts w:ascii="Tahoma" w:hAnsi="Tahoma" w:cs="Tahoma"/>
-                <w:sz w:val="20"/>
-                <w:szCs w:val="20"/>
-              </w:rPr>
-              <w:t/>
-            </w:r>
-          </w:p>
-        </w:tc>
-        <w:tc>
-          <w:tcPr>
-            <w:tcW w:w="1625" w:type="dxa"/>
-            <w:shd w:val="clear" w:color="auto" w:fill="auto"/>
-            <w:vAlign w:val="center"/>
-          </w:tcPr>
-          <w:p>
-            <w:pPr>
-              <w:rPr>
-                <w:rFonts w:ascii="Tahoma" w:hAnsi="Tahoma" w:cs="Tahoma"/>
-                <w:sz w:val="20"/>
-                <w:szCs w:val="20"/>
-              </w:rPr>
-            </w:pPr>
-            <w:r>
-              <w:rPr>
-                <w:rFonts w:ascii="Tahoma" w:hAnsi="Tahoma" w:cs="Tahoma"/>
-                <w:sz w:val="20"/>
-                <w:szCs w:val="20"/>
-              </w:rPr>
-              <w:t xml:space="preserve">Mè láo Tạo Thành</w:t>
-            </w:r>
-            <w:r>
-              <w:rPr>
-                <w:rFonts w:ascii="Times New Roman" w:hAnsi="Times New Roman" w:cs="Times New Roman"/>
-                <w:sz w:val="20"/>
-                <w:szCs w:val="20"/>
-              </w:rPr>
-              <w:t/>
-            </w:r>
-          </w:p>
-        </w:tc>
-        <w:tc>
-          <w:tcPr>
-            <w:tcW w:w="567" w:type="dxa"/>
-            <w:shd w:val="clear" w:color="auto" w:fill="auto"/>
-            <w:vAlign w:val="center"/>
-          </w:tcPr>
-          <w:p>
-            <w:pPr>
-              <w:tabs>
-                <w:tab w:val="left" w:pos="1134"/>
-              </w:tabs>
-              <w:snapToGrid w:val="0"/>
-              <w:jc w:val="center"/>
-              <w:rPr>
-                <w:rFonts w:ascii="Times New Roman" w:hAnsi="Times New Roman" w:cs="Times New Roman"/>
-                <w:sz w:val="20"/>
-                <w:szCs w:val="20"/>
-              </w:rPr>
-            </w:pPr>
-          </w:p>
-        </w:tc>
-        <w:tc>
-          <w:tcPr>
-            <w:tcW w:w="530" w:type="dxa"/>
-            <w:shd w:val="clear" w:color="auto" w:fill="auto"/>
-            <w:vAlign w:val="center"/>
-          </w:tcPr>
-          <w:p>
-            <w:pPr>
-              <w:tabs>
-                <w:tab w:val="left" w:pos="1134"/>
-              </w:tabs>
-              <w:snapToGrid w:val="0"/>
-              <w:jc w:val="center"/>
-              <w:rPr>
-                <w:rFonts w:ascii="Times New Roman" w:hAnsi="Times New Roman" w:cs="Times New Roman"/>
-                <w:sz w:val="20"/>
-                <w:szCs w:val="20"/>
-              </w:rPr>
-            </w:pPr>
-          </w:p>
-        </w:tc>
-        <w:tc>
-          <w:tcPr>
-            <w:tcW w:w="548" w:type="dxa"/>
-            <w:shd w:val="clear" w:color="auto" w:fill="auto"/>
-            <w:vAlign w:val="center"/>
-          </w:tcPr>
-          <w:p>
-            <w:pPr>
-              <w:tabs>
-                <w:tab w:val="left" w:pos="1134"/>
-              </w:tabs>
-              <w:snapToGrid w:val="0"/>
-              <w:jc w:val="center"/>
-              <w:rPr>
-                <w:rFonts w:ascii="Times New Roman" w:hAnsi="Times New Roman" w:cs="Times New Roman"/>
-                <w:sz w:val="20"/>
-                <w:szCs w:val="20"/>
-              </w:rPr>
-            </w:pPr>
-          </w:p>
-        </w:tc>
-        <w:tc>
-          <w:tcPr>
-            <w:tcW w:w="589" w:type="dxa"/>
-            <w:shd w:val="clear" w:color="auto" w:fill="auto"/>
-            <w:vAlign w:val="center"/>
-          </w:tcPr>
-          <w:p>
-            <w:pPr>
-              <w:tabs>
-                <w:tab w:val="left" w:pos="1134"/>
-              </w:tabs>
-              <w:snapToGrid w:val="0"/>
-              <w:jc w:val="center"/>
-              <w:rPr>
-                <w:rFonts w:ascii="Times New Roman" w:hAnsi="Times New Roman" w:cs="Times New Roman"/>
-                <w:sz w:val="20"/>
-                <w:szCs w:val="20"/>
-              </w:rPr>
-            </w:pPr>
-          </w:p>
-        </w:tc>
-        <w:tc>
-          <w:tcPr>
-            <w:tcW w:w="567" w:type="dxa"/>
-            <w:shd w:val="clear" w:color="auto" w:fill="auto"/>
-            <w:vAlign w:val="center"/>
-          </w:tcPr>
-          <w:p>
-            <w:pPr>
-              <w:tabs>
-                <w:tab w:val="left" w:pos="1134"/>
-              </w:tabs>
-              <w:snapToGrid w:val="0"/>
-              <w:jc w:val="center"/>
-              <w:rPr>
-                <w:rFonts w:ascii="Times New Roman" w:hAnsi="Times New Roman" w:cs="Times New Roman"/>
-                <w:sz w:val="20"/>
-                <w:szCs w:val="20"/>
-              </w:rPr>
-            </w:pPr>
-          </w:p>
-        </w:tc>
-        <w:tc>
-          <w:tcPr>
-            <w:tcW w:w="483" w:type="dxa"/>
-            <w:shd w:val="clear" w:color="auto" w:fill="auto"/>
-            <w:vAlign w:val="center"/>
-          </w:tcPr>
-          <w:p>
-            <w:pPr>
-              <w:tabs>
-                <w:tab w:val="left" w:pos="1134"/>
-              </w:tabs>
-              <w:snapToGrid w:val="0"/>
-              <w:jc w:val="center"/>
-              <w:rPr>
-                <w:rFonts w:ascii="Times New Roman" w:hAnsi="Times New Roman" w:cs="Times New Roman"/>
-                <w:sz w:val="20"/>
-                <w:szCs w:val="20"/>
-              </w:rPr>
-            </w:pPr>
-          </w:p>
-        </w:tc>
-        <w:tc>
-          <w:tcPr>
-            <w:tcW w:w="460" w:type="dxa"/>
-            <w:shd w:val="clear" w:color="auto" w:fill="auto"/>
-            <w:vAlign w:val="center"/>
-          </w:tcPr>
-          <w:p>
-            <w:pPr>
-              <w:tabs>
-                <w:tab w:val="left" w:pos="1134"/>
-              </w:tabs>
-              <w:snapToGrid w:val="0"/>
-              <w:jc w:val="center"/>
-              <w:rPr>
-                <w:rFonts w:ascii="Times New Roman" w:hAnsi="Times New Roman" w:cs="Times New Roman"/>
-                <w:sz w:val="20"/>
-                <w:szCs w:val="20"/>
-              </w:rPr>
-            </w:pPr>
-          </w:p>
-        </w:tc>
-        <w:tc>
-          <w:tcPr>
-            <w:tcW w:w="490" w:type="dxa"/>
-            <w:shd w:val="clear" w:color="auto" w:fill="auto"/>
-            <w:vAlign w:val="center"/>
-          </w:tcPr>
-          <w:p>
-            <w:pPr>
-              <w:tabs>
-                <w:tab w:val="left" w:pos="1134"/>
-              </w:tabs>
-              <w:snapToGrid w:val="0"/>
-              <w:jc w:val="center"/>
-              <w:rPr>
-                <w:rFonts w:ascii="Times New Roman" w:hAnsi="Times New Roman" w:cs="Times New Roman"/>
-                <w:sz w:val="20"/>
-                <w:szCs w:val="20"/>
-              </w:rPr>
-            </w:pPr>
-          </w:p>
-        </w:tc>
-        <w:tc>
-          <w:tcPr>
-            <w:tcW w:w="490" w:type="dxa"/>
-            <w:shd w:val="clear" w:color="auto" w:fill="auto"/>
-            <w:vAlign w:val="center"/>
-          </w:tcPr>
-          <w:p>
-            <w:pPr>
-              <w:tabs>
-                <w:tab w:val="left" w:pos="1134"/>
-              </w:tabs>
-              <w:snapToGrid w:val="0"/>
-              <w:jc w:val="center"/>
-              <w:rPr>
-                <w:rFonts w:ascii="Times New Roman" w:hAnsi="Times New Roman" w:cs="Times New Roman"/>
-                <w:sz w:val="20"/>
-                <w:szCs w:val="20"/>
-              </w:rPr>
-            </w:pPr>
-          </w:p>
-        </w:tc>
-        <w:tc>
-          <w:tcPr>
-            <w:tcW w:w="465" w:type="dxa"/>
-            <w:shd w:val="clear" w:color="auto" w:fill="auto"/>
-            <w:vAlign w:val="center"/>
-          </w:tcPr>
-          <w:p>
-            <w:pPr>
-              <w:tabs>
-                <w:tab w:val="left" w:pos="1134"/>
-              </w:tabs>
-              <w:snapToGrid w:val="0"/>
-              <w:jc w:val="center"/>
-              <w:rPr>
-                <w:rFonts w:ascii="Times New Roman" w:hAnsi="Times New Roman" w:cs="Times New Roman"/>
-                <w:sz w:val="20"/>
-                <w:szCs w:val="20"/>
-              </w:rPr>
-            </w:pPr>
-          </w:p>
-        </w:tc>
-        <w:tc>
-          <w:tcPr>
-            <w:tcW w:w="499" w:type="dxa"/>
-            <w:shd w:val="clear" w:color="auto" w:fill="auto"/>
-            <w:vAlign w:val="center"/>
-          </w:tcPr>
-          <w:p>
-            <w:pPr>
-              <w:tabs>
-                <w:tab w:val="left" w:pos="1134"/>
-              </w:tabs>
-              <w:snapToGrid w:val="0"/>
-              <w:jc w:val="center"/>
-              <w:rPr>
-                <w:rFonts w:ascii="Times New Roman" w:hAnsi="Times New Roman" w:cs="Times New Roman"/>
-                <w:sz w:val="20"/>
-                <w:szCs w:val="20"/>
-              </w:rPr>
-            </w:pPr>
-          </w:p>
-        </w:tc>
-        <w:tc>
-          <w:tcPr>
-            <w:tcW w:w="465" w:type="dxa"/>
-            <w:shd w:val="clear" w:color="auto" w:fill="auto"/>
-            <w:vAlign w:val="center"/>
-          </w:tcPr>
-          <w:p>
-            <w:pPr>
-              <w:tabs>
-                <w:tab w:val="left" w:pos="1134"/>
-              </w:tabs>
-              <w:snapToGrid w:val="0"/>
-              <w:jc w:val="center"/>
-              <w:rPr>
-                <w:rFonts w:ascii="Times New Roman" w:hAnsi="Times New Roman" w:cs="Times New Roman"/>
-                <w:sz w:val="20"/>
-                <w:szCs w:val="20"/>
-              </w:rPr>
-            </w:pPr>
-          </w:p>
-        </w:tc>
-        <w:tc>
-          <w:tcPr>
-            <w:tcW w:w="506" w:type="dxa"/>
-            <w:shd w:val="clear" w:color="auto" w:fill="auto"/>
-            <w:vAlign w:val="center"/>
-          </w:tcPr>
-          <w:p>
-            <w:pPr>
-              <w:tabs>
-                <w:tab w:val="left" w:pos="1134"/>
-              </w:tabs>
-              <w:snapToGrid w:val="0"/>
-              <w:jc w:val="center"/>
-              <w:rPr>
-                <w:rFonts w:ascii="Times New Roman" w:hAnsi="Times New Roman" w:cs="Times New Roman"/>
-                <w:sz w:val="20"/>
-                <w:szCs w:val="20"/>
-              </w:rPr>
-            </w:pPr>
-          </w:p>
-        </w:tc>
-        <w:tc>
-          <w:tcPr>
-            <w:tcW w:w="465" w:type="dxa"/>
-            <w:shd w:val="clear" w:color="auto" w:fill="auto"/>
-            <w:vAlign w:val="center"/>
-          </w:tcPr>
-          <w:p>
-            <w:pPr>
-              <w:tabs>
-                <w:tab w:val="left" w:pos="1134"/>
-              </w:tabs>
-              <w:snapToGrid w:val="0"/>
-              <w:jc w:val="center"/>
-              <w:rPr>
-                <w:rFonts w:ascii="Times New Roman" w:hAnsi="Times New Roman" w:cs="Times New Roman"/>
-                <w:sz w:val="20"/>
-                <w:szCs w:val="20"/>
-              </w:rPr>
-            </w:pPr>
-          </w:p>
-        </w:tc>
-        <w:tc>
-          <w:tcPr>
-            <w:tcW w:w="499" w:type="dxa"/>
-            <w:shd w:val="clear" w:color="auto" w:fill="auto"/>
-            <w:vAlign w:val="center"/>
-          </w:tcPr>
-          <w:p>
-            <w:pPr>
-              <w:tabs>
-                <w:tab w:val="left" w:pos="1134"/>
-              </w:tabs>
-              <w:snapToGrid w:val="0"/>
-              <w:jc w:val="center"/>
-              <w:rPr>
-                <w:rFonts w:ascii="Times New Roman" w:hAnsi="Times New Roman" w:cs="Times New Roman"/>
-                <w:sz w:val="20"/>
-                <w:szCs w:val="20"/>
-              </w:rPr>
-            </w:pPr>
-          </w:p>
-        </w:tc>
-        <w:tc>
-          <w:tcPr>
-            <w:tcW w:w="819" w:type="dxa"/>
-            <w:shd w:val="clear" w:color="auto" w:fill="auto"/>
-            <w:vAlign w:val="center"/>
-          </w:tcPr>
-          <w:p>
-            <w:pPr>
-              <w:tabs>
-                <w:tab w:val="left" w:pos="1134"/>
-              </w:tabs>
-              <w:snapToGrid w:val="0"/>
-              <w:jc w:val="center"/>
-              <w:rPr>
-                <w:rFonts w:ascii="Times New Roman" w:hAnsi="Times New Roman" w:cs="Times New Roman"/>
-                <w:sz w:val="20"/>
-                <w:szCs w:val="20"/>
-              </w:rPr>
-            </w:pPr>
-          </w:p>
-        </w:tc>
-        <w:tc>
-          <w:tcPr>
-            <w:tcW w:w="547" w:type="dxa"/>
-            <w:shd w:val="clear" w:color="auto" w:fill="auto"/>
-            <w:vAlign w:val="center"/>
-          </w:tcPr>
-          <w:p>
-            <w:pPr>
-              <w:tabs>
-                <w:tab w:val="left" w:pos="1134"/>
-              </w:tabs>
-              <w:snapToGrid w:val="0"/>
-              <w:jc w:val="center"/>
-              <w:rPr>
-                <w:rFonts w:ascii="Times New Roman" w:hAnsi="Times New Roman" w:cs="Times New Roman"/>
-                <w:sz w:val="20"/>
-                <w:szCs w:val="20"/>
-              </w:rPr>
-            </w:pPr>
-          </w:p>
-        </w:tc>
-        <w:tc>
-          <w:tcPr>
-            <w:tcW w:w="548" w:type="dxa"/>
-            <w:shd w:val="clear" w:color="auto" w:fill="auto"/>
-            <w:vAlign w:val="center"/>
-          </w:tcPr>
-          <w:p>
-            <w:pPr>
-              <w:tabs>
-                <w:tab w:val="left" w:pos="1134"/>
-              </w:tabs>
-              <w:snapToGrid w:val="0"/>
-              <w:jc w:val="center"/>
-              <w:rPr>
-                <w:rFonts w:ascii="Times New Roman" w:hAnsi="Times New Roman" w:cs="Times New Roman"/>
-                <w:sz w:val="20"/>
-                <w:szCs w:val="20"/>
-              </w:rPr>
-            </w:pPr>
-          </w:p>
-        </w:tc>
-        <w:tc>
-          <w:tcPr>
-            <w:tcW w:w="404" w:type="dxa"/>
-            <w:shd w:val="clear" w:color="auto" w:fill="auto"/>
-            <w:vAlign w:val="center"/>
-          </w:tcPr>
-          <w:p>
-            <w:pPr>
-              <w:tabs>
-                <w:tab w:val="left" w:pos="1134"/>
-              </w:tabs>
-              <w:snapToGrid w:val="0"/>
-              <w:jc w:val="center"/>
-              <w:rPr>
-                <w:rFonts w:ascii="Times New Roman" w:hAnsi="Times New Roman" w:cs="Times New Roman"/>
-                <w:sz w:val="20"/>
-                <w:szCs w:val="20"/>
-              </w:rPr>
-            </w:pPr>
-          </w:p>
-        </w:tc>
-        <w:tc>
-          <w:tcPr>
-            <w:tcW w:w="426" w:type="dxa"/>
-            <w:shd w:val="clear" w:color="auto" w:fill="auto"/>
-            <w:vAlign w:val="center"/>
-          </w:tcPr>
-          <w:p>
-            <w:pPr>
-              <w:tabs>
-                <w:tab w:val="left" w:pos="1134"/>
-              </w:tabs>
-              <w:snapToGrid w:val="0"/>
-              <w:jc w:val="center"/>
-              <w:rPr>
-                <w:rFonts w:ascii="Times New Roman" w:hAnsi="Times New Roman" w:cs="Times New Roman"/>
-                <w:sz w:val="20"/>
-                <w:szCs w:val="20"/>
-              </w:rPr>
-            </w:pPr>
-          </w:p>
-        </w:tc>
-        <w:tc>
-          <w:tcPr>
-            <w:tcW w:w="425" w:type="dxa"/>
-            <w:shd w:val="clear" w:color="auto" w:fill="auto"/>
-            <w:vAlign w:val="center"/>
-          </w:tcPr>
-          <w:p>
-            <w:pPr>
-              <w:tabs>
-                <w:tab w:val="left" w:pos="1134"/>
-              </w:tabs>
-              <w:snapToGrid w:val="0"/>
-              <w:jc w:val="center"/>
-              <w:rPr>
-                <w:rFonts w:ascii="Times New Roman" w:hAnsi="Times New Roman" w:cs="Times New Roman"/>
-                <w:sz w:val="20"/>
-                <w:szCs w:val="20"/>
-              </w:rPr>
-            </w:pPr>
-          </w:p>
-        </w:tc>
-        <w:tc>
-          <w:tcPr>
-            <w:tcW w:w="1321" w:type="dxa"/>
-            <w:shd w:val="clear" w:color="auto" w:fill="auto"/>
-            <w:vAlign w:val="center"/>
-          </w:tcPr>
-          <w:p>
-            <w:pPr>
-              <w:tabs>
-                <w:tab w:val="left" w:pos="1134"/>
-              </w:tabs>
-              <w:snapToGrid w:val="0"/>
-              <w:jc w:val="center"/>
-              <w:rPr>
-                <w:rFonts w:ascii="Times New Roman" w:hAnsi="Times New Roman" w:cs="Times New Roman"/>
-                <w:sz w:val="20"/>
-                <w:szCs w:val="20"/>
-              </w:rPr>
-            </w:pPr>
-          </w:p>
-        </w:tc>
-      </w:tr>
-      <w:tr>
-        <w:trPr>
-          <w:trHeight w:hRule="exact" w:val="397"/>
-          <w:jc w:val="center"/>
-        </w:trPr>
-        <w:tc>
-          <w:tcPr>
-            <w:tcW w:w="1013" w:type="dxa"/>
-            <w:shd w:val="clear" w:color="auto" w:fill="auto"/>
-            <w:vAlign w:val="center"/>
-          </w:tcPr>
-          <w:p>
-            <w:pPr>
-              <w:rPr>
-                <w:rFonts w:ascii="Tahoma" w:hAnsi="Tahoma" w:cs="Tahoma"/>
-                <w:sz w:val="20"/>
-                <w:szCs w:val="20"/>
-              </w:rPr>
-            </w:pPr>
-            <w:bookmarkStart w:id="0" w:name="_GoBack" w:colFirst="0" w:colLast="1"/>
-            <w:r>
-              <w:rPr>
-                <w:rFonts w:ascii="Tahoma" w:hAnsi="Tahoma" w:cs="Tahoma"/>
-                <w:sz w:val="20"/>
-                <w:szCs w:val="20"/>
-              </w:rPr>
-              <w:t/>
-            </w:r>
-            <w:proofErr w:type="gramStart"/>
-            <w:r>
-              <w:rPr>
-                <w:rFonts w:ascii="Tahoma" w:hAnsi="Tahoma" w:cs="Tahoma"/>
-                <w:sz w:val="20"/>
-                <w:szCs w:val="20"/>
-              </w:rPr>
-              <w:t xml:space="preserve">43237</w:t>
-            </w:r>
-            <w:proofErr w:type="gramEnd"/>
-            <w:r>
-              <w:rPr>
-                <w:rFonts w:ascii="Tahoma" w:hAnsi="Tahoma" w:cs="Tahoma"/>
-                <w:sz w:val="20"/>
-                <w:szCs w:val="20"/>
-              </w:rPr>
-              <w:t/>
-            </w:r>
-          </w:p>
-        </w:tc>
-        <w:tc>
-          <w:tcPr>
-            <w:tcW w:w="1625" w:type="dxa"/>
-            <w:shd w:val="clear" w:color="auto" w:fill="auto"/>
-            <w:vAlign w:val="center"/>
-          </w:tcPr>
-          <w:p>
-            <w:pPr>
-              <w:rPr>
-                <w:rFonts w:ascii="Tahoma" w:hAnsi="Tahoma" w:cs="Tahoma"/>
-                <w:sz w:val="20"/>
-                <w:szCs w:val="20"/>
-              </w:rPr>
-            </w:pPr>
-            <w:r>
-              <w:rPr>
-                <w:rFonts w:ascii="Tahoma" w:hAnsi="Tahoma" w:cs="Tahoma"/>
-                <w:sz w:val="20"/>
-                <w:szCs w:val="20"/>
-              </w:rPr>
-              <w:t xml:space="preserve">CƠM NẮM TOBIKKO MAYO</w:t>
-            </w:r>
-            <w:r>
-              <w:rPr>
-                <w:rFonts w:ascii="Times New Roman" w:hAnsi="Times New Roman" w:cs="Times New Roman"/>
-                <w:sz w:val="20"/>
-                <w:szCs w:val="20"/>
-              </w:rPr>
-              <w:t/>
-            </w:r>
-          </w:p>
-        </w:tc>
-        <w:tc>
-          <w:tcPr>
-            <w:tcW w:w="567" w:type="dxa"/>
-            <w:shd w:val="clear" w:color="auto" w:fill="auto"/>
-            <w:vAlign w:val="center"/>
-          </w:tcPr>
-          <w:p>
-            <w:pPr>
-              <w:tabs>
-                <w:tab w:val="left" w:pos="1134"/>
-              </w:tabs>
-              <w:snapToGrid w:val="0"/>
-              <w:jc w:val="center"/>
-              <w:rPr>
-                <w:rFonts w:ascii="Times New Roman" w:hAnsi="Times New Roman" w:cs="Times New Roman"/>
-                <w:sz w:val="20"/>
-                <w:szCs w:val="20"/>
-              </w:rPr>
-            </w:pPr>
-          </w:p>
-        </w:tc>
-        <w:tc>
-          <w:tcPr>
-            <w:tcW w:w="530" w:type="dxa"/>
-            <w:shd w:val="clear" w:color="auto" w:fill="auto"/>
-            <w:vAlign w:val="center"/>
-          </w:tcPr>
-          <w:p>
-            <w:pPr>
-              <w:tabs>
-                <w:tab w:val="left" w:pos="1134"/>
-              </w:tabs>
-              <w:snapToGrid w:val="0"/>
-              <w:jc w:val="center"/>
-              <w:rPr>
-                <w:rFonts w:ascii="Times New Roman" w:hAnsi="Times New Roman" w:cs="Times New Roman"/>
-                <w:sz w:val="20"/>
-                <w:szCs w:val="20"/>
-              </w:rPr>
-            </w:pPr>
-          </w:p>
-        </w:tc>
-        <w:tc>
-          <w:tcPr>
-            <w:tcW w:w="548" w:type="dxa"/>
-            <w:shd w:val="clear" w:color="auto" w:fill="auto"/>
-            <w:vAlign w:val="center"/>
-          </w:tcPr>
-          <w:p>
-            <w:pPr>
-              <w:tabs>
-                <w:tab w:val="left" w:pos="1134"/>
-              </w:tabs>
-              <w:snapToGrid w:val="0"/>
-              <w:jc w:val="center"/>
-              <w:rPr>
-                <w:rFonts w:ascii="Times New Roman" w:hAnsi="Times New Roman" w:cs="Times New Roman"/>
-                <w:sz w:val="20"/>
-                <w:szCs w:val="20"/>
-              </w:rPr>
-            </w:pPr>
-          </w:p>
-        </w:tc>
-        <w:tc>
-          <w:tcPr>
-            <w:tcW w:w="589" w:type="dxa"/>
-            <w:shd w:val="clear" w:color="auto" w:fill="auto"/>
-            <w:vAlign w:val="center"/>
-          </w:tcPr>
-          <w:p>
-            <w:pPr>
-              <w:tabs>
-                <w:tab w:val="left" w:pos="1134"/>
-              </w:tabs>
-              <w:snapToGrid w:val="0"/>
-              <w:jc w:val="center"/>
-              <w:rPr>
-                <w:rFonts w:ascii="Times New Roman" w:hAnsi="Times New Roman" w:cs="Times New Roman"/>
-                <w:sz w:val="20"/>
-                <w:szCs w:val="20"/>
-              </w:rPr>
-            </w:pPr>
-          </w:p>
-        </w:tc>
-        <w:tc>
-          <w:tcPr>
-            <w:tcW w:w="567" w:type="dxa"/>
-            <w:shd w:val="clear" w:color="auto" w:fill="auto"/>
-            <w:vAlign w:val="center"/>
-          </w:tcPr>
-          <w:p>
-            <w:pPr>
-              <w:tabs>
-                <w:tab w:val="left" w:pos="1134"/>
-              </w:tabs>
-              <w:snapToGrid w:val="0"/>
-              <w:jc w:val="center"/>
-              <w:rPr>
-                <w:rFonts w:ascii="Times New Roman" w:hAnsi="Times New Roman" w:cs="Times New Roman"/>
-                <w:sz w:val="20"/>
-                <w:szCs w:val="20"/>
-              </w:rPr>
-            </w:pPr>
-          </w:p>
-        </w:tc>
-        <w:tc>
-          <w:tcPr>
-            <w:tcW w:w="483" w:type="dxa"/>
-            <w:shd w:val="clear" w:color="auto" w:fill="auto"/>
-            <w:vAlign w:val="center"/>
-          </w:tcPr>
-          <w:p>
-            <w:pPr>
-              <w:tabs>
-                <w:tab w:val="left" w:pos="1134"/>
-              </w:tabs>
-              <w:snapToGrid w:val="0"/>
-              <w:jc w:val="center"/>
-              <w:rPr>
-                <w:rFonts w:ascii="Times New Roman" w:hAnsi="Times New Roman" w:cs="Times New Roman"/>
-                <w:sz w:val="20"/>
-                <w:szCs w:val="20"/>
-              </w:rPr>
-            </w:pPr>
-          </w:p>
-        </w:tc>
-        <w:tc>
-          <w:tcPr>
-            <w:tcW w:w="460" w:type="dxa"/>
-            <w:shd w:val="clear" w:color="auto" w:fill="auto"/>
-            <w:vAlign w:val="center"/>
-          </w:tcPr>
-          <w:p>
-            <w:pPr>
-              <w:tabs>
-                <w:tab w:val="left" w:pos="1134"/>
-              </w:tabs>
-              <w:snapToGrid w:val="0"/>
-              <w:jc w:val="center"/>
-              <w:rPr>
-                <w:rFonts w:ascii="Times New Roman" w:hAnsi="Times New Roman" w:cs="Times New Roman"/>
-                <w:sz w:val="20"/>
-                <w:szCs w:val="20"/>
-              </w:rPr>
-            </w:pPr>
-          </w:p>
-        </w:tc>
-        <w:tc>
-          <w:tcPr>
-            <w:tcW w:w="490" w:type="dxa"/>
-            <w:shd w:val="clear" w:color="auto" w:fill="auto"/>
-            <w:vAlign w:val="center"/>
-          </w:tcPr>
-          <w:p>
-            <w:pPr>
-              <w:tabs>
-                <w:tab w:val="left" w:pos="1134"/>
-              </w:tabs>
-              <w:snapToGrid w:val="0"/>
-              <w:jc w:val="center"/>
-              <w:rPr>
-                <w:rFonts w:ascii="Times New Roman" w:hAnsi="Times New Roman" w:cs="Times New Roman"/>
-                <w:sz w:val="20"/>
-                <w:szCs w:val="20"/>
-              </w:rPr>
-            </w:pPr>
-          </w:p>
-        </w:tc>
-        <w:tc>
-          <w:tcPr>
-            <w:tcW w:w="490" w:type="dxa"/>
-            <w:shd w:val="clear" w:color="auto" w:fill="auto"/>
-            <w:vAlign w:val="center"/>
-          </w:tcPr>
-          <w:p>
-            <w:pPr>
-              <w:tabs>
-                <w:tab w:val="left" w:pos="1134"/>
-              </w:tabs>
-              <w:snapToGrid w:val="0"/>
-              <w:jc w:val="center"/>
-              <w:rPr>
-                <w:rFonts w:ascii="Times New Roman" w:hAnsi="Times New Roman" w:cs="Times New Roman"/>
-                <w:sz w:val="20"/>
-                <w:szCs w:val="20"/>
-              </w:rPr>
-            </w:pPr>
-          </w:p>
-        </w:tc>
-        <w:tc>
-          <w:tcPr>
-            <w:tcW w:w="465" w:type="dxa"/>
-            <w:shd w:val="clear" w:color="auto" w:fill="auto"/>
-            <w:vAlign w:val="center"/>
-          </w:tcPr>
-          <w:p>
-            <w:pPr>
-              <w:tabs>
-                <w:tab w:val="left" w:pos="1134"/>
-              </w:tabs>
-              <w:snapToGrid w:val="0"/>
-              <w:jc w:val="center"/>
-              <w:rPr>
-                <w:rFonts w:ascii="Times New Roman" w:hAnsi="Times New Roman" w:cs="Times New Roman"/>
-                <w:sz w:val="20"/>
-                <w:szCs w:val="20"/>
-              </w:rPr>
-            </w:pPr>
-          </w:p>
-        </w:tc>
-        <w:tc>
-          <w:tcPr>
-            <w:tcW w:w="499" w:type="dxa"/>
-            <w:shd w:val="clear" w:color="auto" w:fill="auto"/>
-            <w:vAlign w:val="center"/>
-          </w:tcPr>
-          <w:p>
-            <w:pPr>
-              <w:tabs>
-                <w:tab w:val="left" w:pos="1134"/>
-              </w:tabs>
-              <w:snapToGrid w:val="0"/>
-              <w:jc w:val="center"/>
-              <w:rPr>
-                <w:rFonts w:ascii="Times New Roman" w:hAnsi="Times New Roman" w:cs="Times New Roman"/>
-                <w:sz w:val="20"/>
-                <w:szCs w:val="20"/>
-              </w:rPr>
-            </w:pPr>
-          </w:p>
-        </w:tc>
-        <w:tc>
-          <w:tcPr>
-            <w:tcW w:w="465" w:type="dxa"/>
-            <w:shd w:val="clear" w:color="auto" w:fill="auto"/>
-            <w:vAlign w:val="center"/>
-          </w:tcPr>
-          <w:p>
-            <w:pPr>
-              <w:tabs>
-                <w:tab w:val="left" w:pos="1134"/>
-              </w:tabs>
-              <w:snapToGrid w:val="0"/>
-              <w:jc w:val="center"/>
-              <w:rPr>
-                <w:rFonts w:ascii="Times New Roman" w:hAnsi="Times New Roman" w:cs="Times New Roman"/>
-                <w:sz w:val="20"/>
-                <w:szCs w:val="20"/>
-              </w:rPr>
-            </w:pPr>
-          </w:p>
-        </w:tc>
-        <w:tc>
-          <w:tcPr>
-            <w:tcW w:w="506" w:type="dxa"/>
-            <w:shd w:val="clear" w:color="auto" w:fill="auto"/>
-            <w:vAlign w:val="center"/>
-          </w:tcPr>
-          <w:p>
-            <w:pPr>
-              <w:tabs>
-                <w:tab w:val="left" w:pos="1134"/>
-              </w:tabs>
-              <w:snapToGrid w:val="0"/>
-              <w:jc w:val="center"/>
-              <w:rPr>
-                <w:rFonts w:ascii="Times New Roman" w:hAnsi="Times New Roman" w:cs="Times New Roman"/>
-                <w:sz w:val="20"/>
-                <w:szCs w:val="20"/>
-              </w:rPr>
-            </w:pPr>
-          </w:p>
-        </w:tc>
-        <w:tc>
-          <w:tcPr>
-            <w:tcW w:w="465" w:type="dxa"/>
-            <w:shd w:val="clear" w:color="auto" w:fill="auto"/>
-            <w:vAlign w:val="center"/>
-          </w:tcPr>
-          <w:p>
-            <w:pPr>
-              <w:tabs>
-                <w:tab w:val="left" w:pos="1134"/>
-              </w:tabs>
-              <w:snapToGrid w:val="0"/>
-              <w:jc w:val="center"/>
-              <w:rPr>
-                <w:rFonts w:ascii="Times New Roman" w:hAnsi="Times New Roman" w:cs="Times New Roman"/>
-                <w:sz w:val="20"/>
-                <w:szCs w:val="20"/>
-              </w:rPr>
-            </w:pPr>
-          </w:p>
-        </w:tc>
-        <w:tc>
-          <w:tcPr>
-            <w:tcW w:w="499" w:type="dxa"/>
-            <w:shd w:val="clear" w:color="auto" w:fill="auto"/>
-            <w:vAlign w:val="center"/>
-          </w:tcPr>
-          <w:p>
-            <w:pPr>
-              <w:tabs>
-                <w:tab w:val="left" w:pos="1134"/>
-              </w:tabs>
-              <w:snapToGrid w:val="0"/>
-              <w:jc w:val="center"/>
-              <w:rPr>
-                <w:rFonts w:ascii="Times New Roman" w:hAnsi="Times New Roman" w:cs="Times New Roman"/>
-                <w:sz w:val="20"/>
-                <w:szCs w:val="20"/>
-              </w:rPr>
-            </w:pPr>
-          </w:p>
-        </w:tc>
-        <w:tc>
-          <w:tcPr>
-            <w:tcW w:w="819" w:type="dxa"/>
-            <w:shd w:val="clear" w:color="auto" w:fill="auto"/>
-            <w:vAlign w:val="center"/>
-          </w:tcPr>
-          <w:p>
-            <w:pPr>
-              <w:tabs>
-                <w:tab w:val="left" w:pos="1134"/>
-              </w:tabs>
-              <w:snapToGrid w:val="0"/>
-              <w:jc w:val="center"/>
-              <w:rPr>
-                <w:rFonts w:ascii="Times New Roman" w:hAnsi="Times New Roman" w:cs="Times New Roman"/>
-                <w:sz w:val="20"/>
-                <w:szCs w:val="20"/>
-              </w:rPr>
-            </w:pPr>
-          </w:p>
-        </w:tc>
-        <w:tc>
-          <w:tcPr>
-            <w:tcW w:w="547" w:type="dxa"/>
-            <w:shd w:val="clear" w:color="auto" w:fill="auto"/>
-            <w:vAlign w:val="center"/>
-          </w:tcPr>
-          <w:p>
-            <w:pPr>
-              <w:tabs>
-                <w:tab w:val="left" w:pos="1134"/>
-              </w:tabs>
-              <w:snapToGrid w:val="0"/>
-              <w:jc w:val="center"/>
-              <w:rPr>
-                <w:rFonts w:ascii="Times New Roman" w:hAnsi="Times New Roman" w:cs="Times New Roman"/>
-                <w:sz w:val="20"/>
-                <w:szCs w:val="20"/>
-              </w:rPr>
-            </w:pPr>
-          </w:p>
-        </w:tc>
-        <w:tc>
-          <w:tcPr>
-            <w:tcW w:w="548" w:type="dxa"/>
-            <w:shd w:val="clear" w:color="auto" w:fill="auto"/>
-            <w:vAlign w:val="center"/>
-          </w:tcPr>
-          <w:p>
-            <w:pPr>
-              <w:tabs>
-                <w:tab w:val="left" w:pos="1134"/>
-              </w:tabs>
-              <w:snapToGrid w:val="0"/>
-              <w:jc w:val="center"/>
-              <w:rPr>
-                <w:rFonts w:ascii="Times New Roman" w:hAnsi="Times New Roman" w:cs="Times New Roman"/>
-                <w:sz w:val="20"/>
-                <w:szCs w:val="20"/>
-              </w:rPr>
-            </w:pPr>
-          </w:p>
-        </w:tc>
-        <w:tc>
-          <w:tcPr>
-            <w:tcW w:w="404" w:type="dxa"/>
-            <w:shd w:val="clear" w:color="auto" w:fill="auto"/>
-            <w:vAlign w:val="center"/>
-          </w:tcPr>
-          <w:p>
-            <w:pPr>
-              <w:tabs>
-                <w:tab w:val="left" w:pos="1134"/>
-              </w:tabs>
-              <w:snapToGrid w:val="0"/>
-              <w:jc w:val="center"/>
-              <w:rPr>
-                <w:rFonts w:ascii="Times New Roman" w:hAnsi="Times New Roman" w:cs="Times New Roman"/>
-                <w:sz w:val="20"/>
-                <w:szCs w:val="20"/>
-              </w:rPr>
-            </w:pPr>
-          </w:p>
-        </w:tc>
-        <w:tc>
-          <w:tcPr>
-            <w:tcW w:w="426" w:type="dxa"/>
-            <w:shd w:val="clear" w:color="auto" w:fill="auto"/>
-            <w:vAlign w:val="center"/>
-          </w:tcPr>
-          <w:p>
-            <w:pPr>
-              <w:tabs>
-                <w:tab w:val="left" w:pos="1134"/>
-              </w:tabs>
-              <w:snapToGrid w:val="0"/>
-              <w:jc w:val="center"/>
-              <w:rPr>
-                <w:rFonts w:ascii="Times New Roman" w:hAnsi="Times New Roman" w:cs="Times New Roman"/>
-                <w:sz w:val="20"/>
-                <w:szCs w:val="20"/>
-              </w:rPr>
-            </w:pPr>
-          </w:p>
-        </w:tc>
-        <w:tc>
-          <w:tcPr>
-            <w:tcW w:w="425" w:type="dxa"/>
-            <w:shd w:val="clear" w:color="auto" w:fill="auto"/>
-            <w:vAlign w:val="center"/>
-          </w:tcPr>
-          <w:p>
-            <w:pPr>
-              <w:tabs>
-                <w:tab w:val="left" w:pos="1134"/>
-              </w:tabs>
-              <w:snapToGrid w:val="0"/>
-              <w:jc w:val="center"/>
-              <w:rPr>
-                <w:rFonts w:ascii="Times New Roman" w:hAnsi="Times New Roman" w:cs="Times New Roman"/>
-                <w:sz w:val="20"/>
-                <w:szCs w:val="20"/>
-              </w:rPr>
-            </w:pPr>
-          </w:p>
-        </w:tc>
-        <w:tc>
-          <w:tcPr>
-            <w:tcW w:w="1321" w:type="dxa"/>
-            <w:shd w:val="clear" w:color="auto" w:fill="auto"/>
-            <w:vAlign w:val="center"/>
-          </w:tcPr>
-          <w:p>
-            <w:pPr>
-              <w:tabs>
-                <w:tab w:val="left" w:pos="1134"/>
-              </w:tabs>
-              <w:snapToGrid w:val="0"/>
-              <w:jc w:val="center"/>
-              <w:rPr>
-                <w:rFonts w:ascii="Times New Roman" w:hAnsi="Times New Roman" w:cs="Times New Roman"/>
-                <w:sz w:val="20"/>
-                <w:szCs w:val="20"/>
-              </w:rPr>
-            </w:pPr>
-          </w:p>
-        </w:tc>
-      </w:tr>
-      <w:tr>
-        <w:trPr>
-          <w:trHeight w:hRule="exact" w:val="397"/>
-          <w:jc w:val="center"/>
-        </w:trPr>
-        <w:tc>
-          <w:tcPr>
-            <w:tcW w:w="1013" w:type="dxa"/>
-            <w:shd w:val="clear" w:color="auto" w:fill="auto"/>
-            <w:vAlign w:val="center"/>
-          </w:tcPr>
-          <w:p>
-            <w:pPr>
-              <w:rPr>
-                <w:rFonts w:ascii="Tahoma" w:hAnsi="Tahoma" w:cs="Tahoma"/>
-                <w:sz w:val="20"/>
-                <w:szCs w:val="20"/>
-              </w:rPr>
-            </w:pPr>
-            <w:bookmarkStart w:id="0" w:name="_GoBack" w:colFirst="0" w:colLast="1"/>
-            <w:r>
-              <w:rPr>
-                <w:rFonts w:ascii="Tahoma" w:hAnsi="Tahoma" w:cs="Tahoma"/>
-                <w:sz w:val="20"/>
-                <w:szCs w:val="20"/>
-              </w:rPr>
-              <w:t/>
-            </w:r>
-            <w:proofErr w:type="gramStart"/>
-            <w:r>
-              <w:rPr>
-                <w:rFonts w:ascii="Tahoma" w:hAnsi="Tahoma" w:cs="Tahoma"/>
-                <w:sz w:val="20"/>
-                <w:szCs w:val="20"/>
-              </w:rPr>
-              <w:t xml:space="preserve">43330</w:t>
-            </w:r>
-            <w:proofErr w:type="gramEnd"/>
-            <w:r>
-              <w:rPr>
-                <w:rFonts w:ascii="Tahoma" w:hAnsi="Tahoma" w:cs="Tahoma"/>
-                <w:sz w:val="20"/>
-                <w:szCs w:val="20"/>
-              </w:rPr>
-              <w:t/>
-            </w:r>
-          </w:p>
-        </w:tc>
-        <w:tc>
-          <w:tcPr>
-            <w:tcW w:w="1625" w:type="dxa"/>
-            <w:shd w:val="clear" w:color="auto" w:fill="auto"/>
-            <w:vAlign w:val="center"/>
-          </w:tcPr>
-          <w:p>
-            <w:pPr>
-              <w:rPr>
-                <w:rFonts w:ascii="Tahoma" w:hAnsi="Tahoma" w:cs="Tahoma"/>
-                <w:sz w:val="20"/>
-                <w:szCs w:val="20"/>
-              </w:rPr>
-            </w:pPr>
-            <w:r>
-              <w:rPr>
-                <w:rFonts w:ascii="Tahoma" w:hAnsi="Tahoma" w:cs="Tahoma"/>
-                <w:sz w:val="20"/>
-                <w:szCs w:val="20"/>
-              </w:rPr>
-              <w:t xml:space="preserve">Bánh trung thu Thái Phong</w:t>
-            </w:r>
-            <w:r>
-              <w:rPr>
-                <w:rFonts w:ascii="Times New Roman" w:hAnsi="Times New Roman" w:cs="Times New Roman"/>
-                <w:sz w:val="20"/>
-                <w:szCs w:val="20"/>
-              </w:rPr>
-              <w:t/>
-            </w:r>
-          </w:p>
-        </w:tc>
-        <w:tc>
-          <w:tcPr>
-            <w:tcW w:w="567" w:type="dxa"/>
-            <w:shd w:val="clear" w:color="auto" w:fill="auto"/>
-            <w:vAlign w:val="center"/>
-          </w:tcPr>
-          <w:p>
-            <w:pPr>
-              <w:tabs>
-                <w:tab w:val="left" w:pos="1134"/>
-              </w:tabs>
-              <w:snapToGrid w:val="0"/>
-              <w:jc w:val="center"/>
-              <w:rPr>
-                <w:rFonts w:ascii="Times New Roman" w:hAnsi="Times New Roman" w:cs="Times New Roman"/>
-                <w:sz w:val="20"/>
-                <w:szCs w:val="20"/>
-              </w:rPr>
-            </w:pPr>
-          </w:p>
-        </w:tc>
-        <w:tc>
-          <w:tcPr>
-            <w:tcW w:w="530" w:type="dxa"/>
-            <w:shd w:val="clear" w:color="auto" w:fill="auto"/>
-            <w:vAlign w:val="center"/>
-          </w:tcPr>
-          <w:p>
-            <w:pPr>
-              <w:tabs>
-                <w:tab w:val="left" w:pos="1134"/>
-              </w:tabs>
-              <w:snapToGrid w:val="0"/>
-              <w:jc w:val="center"/>
-              <w:rPr>
-                <w:rFonts w:ascii="Times New Roman" w:hAnsi="Times New Roman" w:cs="Times New Roman"/>
-                <w:sz w:val="20"/>
-                <w:szCs w:val="20"/>
-              </w:rPr>
-            </w:pPr>
-          </w:p>
-        </w:tc>
-        <w:tc>
-          <w:tcPr>
-            <w:tcW w:w="548" w:type="dxa"/>
-            <w:shd w:val="clear" w:color="auto" w:fill="auto"/>
-            <w:vAlign w:val="center"/>
-          </w:tcPr>
-          <w:p>
-            <w:pPr>
-              <w:tabs>
-                <w:tab w:val="left" w:pos="1134"/>
-              </w:tabs>
-              <w:snapToGrid w:val="0"/>
-              <w:jc w:val="center"/>
-              <w:rPr>
-                <w:rFonts w:ascii="Times New Roman" w:hAnsi="Times New Roman" w:cs="Times New Roman"/>
-                <w:sz w:val="20"/>
-                <w:szCs w:val="20"/>
-              </w:rPr>
-            </w:pPr>
-          </w:p>
-        </w:tc>
-        <w:tc>
-          <w:tcPr>
-            <w:tcW w:w="589" w:type="dxa"/>
-            <w:shd w:val="clear" w:color="auto" w:fill="auto"/>
-            <w:vAlign w:val="center"/>
-          </w:tcPr>
-          <w:p>
-            <w:pPr>
-              <w:tabs>
-                <w:tab w:val="left" w:pos="1134"/>
-              </w:tabs>
-              <w:snapToGrid w:val="0"/>
-              <w:jc w:val="center"/>
-              <w:rPr>
-                <w:rFonts w:ascii="Times New Roman" w:hAnsi="Times New Roman" w:cs="Times New Roman"/>
-                <w:sz w:val="20"/>
-                <w:szCs w:val="20"/>
-              </w:rPr>
-            </w:pPr>
-          </w:p>
-        </w:tc>
-        <w:tc>
-          <w:tcPr>
-            <w:tcW w:w="567" w:type="dxa"/>
-            <w:shd w:val="clear" w:color="auto" w:fill="auto"/>
-            <w:vAlign w:val="center"/>
-          </w:tcPr>
-          <w:p>
-            <w:pPr>
-              <w:tabs>
-                <w:tab w:val="left" w:pos="1134"/>
-              </w:tabs>
-              <w:snapToGrid w:val="0"/>
-              <w:jc w:val="center"/>
-              <w:rPr>
-                <w:rFonts w:ascii="Times New Roman" w:hAnsi="Times New Roman" w:cs="Times New Roman"/>
-                <w:sz w:val="20"/>
-                <w:szCs w:val="20"/>
-              </w:rPr>
-            </w:pPr>
-          </w:p>
-        </w:tc>
-        <w:tc>
-          <w:tcPr>
-            <w:tcW w:w="483" w:type="dxa"/>
-            <w:shd w:val="clear" w:color="auto" w:fill="auto"/>
-            <w:vAlign w:val="center"/>
-          </w:tcPr>
-          <w:p>
-            <w:pPr>
-              <w:tabs>
-                <w:tab w:val="left" w:pos="1134"/>
-              </w:tabs>
-              <w:snapToGrid w:val="0"/>
-              <w:jc w:val="center"/>
-              <w:rPr>
-                <w:rFonts w:ascii="Times New Roman" w:hAnsi="Times New Roman" w:cs="Times New Roman"/>
-                <w:sz w:val="20"/>
-                <w:szCs w:val="20"/>
-              </w:rPr>
-            </w:pPr>
-          </w:p>
-        </w:tc>
-        <w:tc>
-          <w:tcPr>
-            <w:tcW w:w="460" w:type="dxa"/>
-            <w:shd w:val="clear" w:color="auto" w:fill="auto"/>
-            <w:vAlign w:val="center"/>
-          </w:tcPr>
-          <w:p>
-            <w:pPr>
-              <w:tabs>
-                <w:tab w:val="left" w:pos="1134"/>
-              </w:tabs>
-              <w:snapToGrid w:val="0"/>
-              <w:jc w:val="center"/>
-              <w:rPr>
-                <w:rFonts w:ascii="Times New Roman" w:hAnsi="Times New Roman" w:cs="Times New Roman"/>
-                <w:sz w:val="20"/>
-                <w:szCs w:val="20"/>
-              </w:rPr>
-            </w:pPr>
-          </w:p>
-        </w:tc>
-        <w:tc>
-          <w:tcPr>
-            <w:tcW w:w="490" w:type="dxa"/>
-            <w:shd w:val="clear" w:color="auto" w:fill="auto"/>
-            <w:vAlign w:val="center"/>
-          </w:tcPr>
-          <w:p>
-            <w:pPr>
-              <w:tabs>
-                <w:tab w:val="left" w:pos="1134"/>
-              </w:tabs>
-              <w:snapToGrid w:val="0"/>
-              <w:jc w:val="center"/>
-              <w:rPr>
-                <w:rFonts w:ascii="Times New Roman" w:hAnsi="Times New Roman" w:cs="Times New Roman"/>
-                <w:sz w:val="20"/>
-                <w:szCs w:val="20"/>
-              </w:rPr>
-            </w:pPr>
-          </w:p>
-        </w:tc>
-        <w:tc>
-          <w:tcPr>
-            <w:tcW w:w="490" w:type="dxa"/>
-            <w:shd w:val="clear" w:color="auto" w:fill="auto"/>
-            <w:vAlign w:val="center"/>
-          </w:tcPr>
-          <w:p>
-            <w:pPr>
-              <w:tabs>
-                <w:tab w:val="left" w:pos="1134"/>
-              </w:tabs>
-              <w:snapToGrid w:val="0"/>
-              <w:jc w:val="center"/>
-              <w:rPr>
-                <w:rFonts w:ascii="Times New Roman" w:hAnsi="Times New Roman" w:cs="Times New Roman"/>
-                <w:sz w:val="20"/>
-                <w:szCs w:val="20"/>
-              </w:rPr>
-            </w:pPr>
-          </w:p>
-        </w:tc>
-        <w:tc>
-          <w:tcPr>
-            <w:tcW w:w="465" w:type="dxa"/>
-            <w:shd w:val="clear" w:color="auto" w:fill="auto"/>
-            <w:vAlign w:val="center"/>
-          </w:tcPr>
-          <w:p>
-            <w:pPr>
-              <w:tabs>
-                <w:tab w:val="left" w:pos="1134"/>
-              </w:tabs>
-              <w:snapToGrid w:val="0"/>
-              <w:jc w:val="center"/>
-              <w:rPr>
-                <w:rFonts w:ascii="Times New Roman" w:hAnsi="Times New Roman" w:cs="Times New Roman"/>
-                <w:sz w:val="20"/>
-                <w:szCs w:val="20"/>
-              </w:rPr>
-            </w:pPr>
-          </w:p>
-        </w:tc>
-        <w:tc>
-          <w:tcPr>
-            <w:tcW w:w="499" w:type="dxa"/>
-            <w:shd w:val="clear" w:color="auto" w:fill="auto"/>
-            <w:vAlign w:val="center"/>
-          </w:tcPr>
-          <w:p>
-            <w:pPr>
-              <w:tabs>
-                <w:tab w:val="left" w:pos="1134"/>
-              </w:tabs>
-              <w:snapToGrid w:val="0"/>
-              <w:jc w:val="center"/>
-              <w:rPr>
-                <w:rFonts w:ascii="Times New Roman" w:hAnsi="Times New Roman" w:cs="Times New Roman"/>
-                <w:sz w:val="20"/>
-                <w:szCs w:val="20"/>
-              </w:rPr>
-            </w:pPr>
-          </w:p>
-        </w:tc>
-        <w:tc>
-          <w:tcPr>
-            <w:tcW w:w="465" w:type="dxa"/>
-            <w:shd w:val="clear" w:color="auto" w:fill="auto"/>
-            <w:vAlign w:val="center"/>
-          </w:tcPr>
-          <w:p>
-            <w:pPr>
-              <w:tabs>
-                <w:tab w:val="left" w:pos="1134"/>
-              </w:tabs>
-              <w:snapToGrid w:val="0"/>
-              <w:jc w:val="center"/>
-              <w:rPr>
-                <w:rFonts w:ascii="Times New Roman" w:hAnsi="Times New Roman" w:cs="Times New Roman"/>
-                <w:sz w:val="20"/>
-                <w:szCs w:val="20"/>
-              </w:rPr>
-            </w:pPr>
-          </w:p>
-        </w:tc>
-        <w:tc>
-          <w:tcPr>
-            <w:tcW w:w="506" w:type="dxa"/>
-            <w:shd w:val="clear" w:color="auto" w:fill="auto"/>
-            <w:vAlign w:val="center"/>
-          </w:tcPr>
-          <w:p>
-            <w:pPr>
-              <w:tabs>
-                <w:tab w:val="left" w:pos="1134"/>
-              </w:tabs>
-              <w:snapToGrid w:val="0"/>
-              <w:jc w:val="center"/>
-              <w:rPr>
-                <w:rFonts w:ascii="Times New Roman" w:hAnsi="Times New Roman" w:cs="Times New Roman"/>
-                <w:sz w:val="20"/>
-                <w:szCs w:val="20"/>
-              </w:rPr>
-            </w:pPr>
-          </w:p>
-        </w:tc>
-        <w:tc>
-          <w:tcPr>
-            <w:tcW w:w="465" w:type="dxa"/>
-            <w:shd w:val="clear" w:color="auto" w:fill="auto"/>
-            <w:vAlign w:val="center"/>
-          </w:tcPr>
-          <w:p>
-            <w:pPr>
-              <w:tabs>
-                <w:tab w:val="left" w:pos="1134"/>
-              </w:tabs>
-              <w:snapToGrid w:val="0"/>
-              <w:jc w:val="center"/>
-              <w:rPr>
-                <w:rFonts w:ascii="Times New Roman" w:hAnsi="Times New Roman" w:cs="Times New Roman"/>
-                <w:sz w:val="20"/>
-                <w:szCs w:val="20"/>
-              </w:rPr>
-            </w:pPr>
-          </w:p>
-        </w:tc>
-        <w:tc>
-          <w:tcPr>
-            <w:tcW w:w="499" w:type="dxa"/>
-            <w:shd w:val="clear" w:color="auto" w:fill="auto"/>
-            <w:vAlign w:val="center"/>
-          </w:tcPr>
-          <w:p>
-            <w:pPr>
-              <w:tabs>
-                <w:tab w:val="left" w:pos="1134"/>
-              </w:tabs>
-              <w:snapToGrid w:val="0"/>
-              <w:jc w:val="center"/>
-              <w:rPr>
-                <w:rFonts w:ascii="Times New Roman" w:hAnsi="Times New Roman" w:cs="Times New Roman"/>
-                <w:sz w:val="20"/>
-                <w:szCs w:val="20"/>
-              </w:rPr>
-            </w:pPr>
-          </w:p>
-        </w:tc>
-        <w:tc>
-          <w:tcPr>
-            <w:tcW w:w="819" w:type="dxa"/>
-            <w:shd w:val="clear" w:color="auto" w:fill="auto"/>
-            <w:vAlign w:val="center"/>
-          </w:tcPr>
-          <w:p>
-            <w:pPr>
-              <w:tabs>
-                <w:tab w:val="left" w:pos="1134"/>
-              </w:tabs>
-              <w:snapToGrid w:val="0"/>
-              <w:jc w:val="center"/>
-              <w:rPr>
-                <w:rFonts w:ascii="Times New Roman" w:hAnsi="Times New Roman" w:cs="Times New Roman"/>
-                <w:sz w:val="20"/>
-                <w:szCs w:val="20"/>
-              </w:rPr>
-            </w:pPr>
-          </w:p>
-        </w:tc>
-        <w:tc>
-          <w:tcPr>
-            <w:tcW w:w="547" w:type="dxa"/>
-            <w:shd w:val="clear" w:color="auto" w:fill="auto"/>
-            <w:vAlign w:val="center"/>
-          </w:tcPr>
-          <w:p>
-            <w:pPr>
-              <w:tabs>
-                <w:tab w:val="left" w:pos="1134"/>
-              </w:tabs>
-              <w:snapToGrid w:val="0"/>
-              <w:jc w:val="center"/>
-              <w:rPr>
-                <w:rFonts w:ascii="Times New Roman" w:hAnsi="Times New Roman" w:cs="Times New Roman"/>
-                <w:sz w:val="20"/>
-                <w:szCs w:val="20"/>
-              </w:rPr>
-            </w:pPr>
-          </w:p>
-        </w:tc>
-        <w:tc>
-          <w:tcPr>
-            <w:tcW w:w="548" w:type="dxa"/>
-            <w:shd w:val="clear" w:color="auto" w:fill="auto"/>
-            <w:vAlign w:val="center"/>
-          </w:tcPr>
-          <w:p>
-            <w:pPr>
-              <w:tabs>
-                <w:tab w:val="left" w:pos="1134"/>
-              </w:tabs>
-              <w:snapToGrid w:val="0"/>
-              <w:jc w:val="center"/>
-              <w:rPr>
-                <w:rFonts w:ascii="Times New Roman" w:hAnsi="Times New Roman" w:cs="Times New Roman"/>
-                <w:sz w:val="20"/>
-                <w:szCs w:val="20"/>
-              </w:rPr>
-            </w:pPr>
-          </w:p>
-        </w:tc>
-        <w:tc>
-          <w:tcPr>
-            <w:tcW w:w="404" w:type="dxa"/>
-            <w:shd w:val="clear" w:color="auto" w:fill="auto"/>
-            <w:vAlign w:val="center"/>
-          </w:tcPr>
-          <w:p>
-            <w:pPr>
-              <w:tabs>
-                <w:tab w:val="left" w:pos="1134"/>
-              </w:tabs>
-              <w:snapToGrid w:val="0"/>
-              <w:jc w:val="center"/>
-              <w:rPr>
-                <w:rFonts w:ascii="Times New Roman" w:hAnsi="Times New Roman" w:cs="Times New Roman"/>
-                <w:sz w:val="20"/>
-                <w:szCs w:val="20"/>
-              </w:rPr>
-            </w:pPr>
-          </w:p>
-        </w:tc>
-        <w:tc>
-          <w:tcPr>
-            <w:tcW w:w="426" w:type="dxa"/>
-            <w:shd w:val="clear" w:color="auto" w:fill="auto"/>
-            <w:vAlign w:val="center"/>
-          </w:tcPr>
-          <w:p>
-            <w:pPr>
-              <w:tabs>
-                <w:tab w:val="left" w:pos="1134"/>
-              </w:tabs>
-              <w:snapToGrid w:val="0"/>
-              <w:jc w:val="center"/>
-              <w:rPr>
-                <w:rFonts w:ascii="Times New Roman" w:hAnsi="Times New Roman" w:cs="Times New Roman"/>
-                <w:sz w:val="20"/>
-                <w:szCs w:val="20"/>
-              </w:rPr>
-            </w:pPr>
-          </w:p>
-        </w:tc>
-        <w:tc>
-          <w:tcPr>
-            <w:tcW w:w="425" w:type="dxa"/>
-            <w:shd w:val="clear" w:color="auto" w:fill="auto"/>
-            <w:vAlign w:val="center"/>
-          </w:tcPr>
-          <w:p>
-            <w:pPr>
-              <w:tabs>
-                <w:tab w:val="left" w:pos="1134"/>
-              </w:tabs>
-              <w:snapToGrid w:val="0"/>
-              <w:jc w:val="center"/>
-              <w:rPr>
-                <w:rFonts w:ascii="Times New Roman" w:hAnsi="Times New Roman" w:cs="Times New Roman"/>
-                <w:sz w:val="20"/>
-                <w:szCs w:val="20"/>
-              </w:rPr>
-            </w:pPr>
-          </w:p>
-        </w:tc>
-        <w:tc>
-          <w:tcPr>
-            <w:tcW w:w="1321" w:type="dxa"/>
-            <w:shd w:val="clear" w:color="auto" w:fill="auto"/>
-            <w:vAlign w:val="center"/>
-          </w:tcPr>
-          <w:p>
-            <w:pPr>
-              <w:tabs>
-                <w:tab w:val="left" w:pos="1134"/>
-              </w:tabs>
-              <w:snapToGrid w:val="0"/>
-              <w:jc w:val="center"/>
-              <w:rPr>
-                <w:rFonts w:ascii="Times New Roman" w:hAnsi="Times New Roman" w:cs="Times New Roman"/>
-                <w:sz w:val="20"/>
-                <w:szCs w:val="20"/>
-              </w:rPr>
-            </w:pPr>
-          </w:p>
-        </w:tc>
-      </w:tr>
-      <w:tr>
-        <w:trPr>
-          <w:trHeight w:hRule="exact" w:val="397"/>
-          <w:jc w:val="center"/>
-        </w:trPr>
-        <w:tc>
-          <w:tcPr>
-            <w:tcW w:w="1013" w:type="dxa"/>
-            <w:shd w:val="clear" w:color="auto" w:fill="auto"/>
-            <w:vAlign w:val="center"/>
-          </w:tcPr>
-          <w:p>
-            <w:pPr>
-              <w:rPr>
-                <w:rFonts w:ascii="Tahoma" w:hAnsi="Tahoma" w:cs="Tahoma"/>
-                <w:sz w:val="20"/>
-                <w:szCs w:val="20"/>
-              </w:rPr>
-            </w:pPr>
-            <w:bookmarkStart w:id="0" w:name="_GoBack" w:colFirst="0" w:colLast="1"/>
-            <w:r>
-              <w:rPr>
-                <w:rFonts w:ascii="Tahoma" w:hAnsi="Tahoma" w:cs="Tahoma"/>
-                <w:sz w:val="20"/>
-                <w:szCs w:val="20"/>
-              </w:rPr>
-              <w:t/>
-            </w:r>
-            <w:proofErr w:type="gramStart"/>
-            <w:r>
-              <w:rPr>
-                <w:rFonts w:ascii="Tahoma" w:hAnsi="Tahoma" w:cs="Tahoma"/>
-                <w:sz w:val="20"/>
-                <w:szCs w:val="20"/>
-              </w:rPr>
-              <w:t xml:space="preserve">43331</w:t>
-            </w:r>
-            <w:proofErr w:type="gramEnd"/>
-            <w:r>
-              <w:rPr>
-                <w:rFonts w:ascii="Tahoma" w:hAnsi="Tahoma" w:cs="Tahoma"/>
-                <w:sz w:val="20"/>
-                <w:szCs w:val="20"/>
-              </w:rPr>
-              <w:t/>
-            </w:r>
-          </w:p>
-        </w:tc>
-        <w:tc>
-          <w:tcPr>
-            <w:tcW w:w="1625" w:type="dxa"/>
-            <w:shd w:val="clear" w:color="auto" w:fill="auto"/>
-            <w:vAlign w:val="center"/>
-          </w:tcPr>
-          <w:p>
-            <w:pPr>
-              <w:rPr>
-                <w:rFonts w:ascii="Tahoma" w:hAnsi="Tahoma" w:cs="Tahoma"/>
-                <w:sz w:val="20"/>
-                <w:szCs w:val="20"/>
-              </w:rPr>
-            </w:pPr>
-            <w:r>
-              <w:rPr>
-                <w:rFonts w:ascii="Tahoma" w:hAnsi="Tahoma" w:cs="Tahoma"/>
-                <w:sz w:val="20"/>
-                <w:szCs w:val="20"/>
-              </w:rPr>
-              <w:t xml:space="preserve">Bánh nướng Toàn Tấn</w:t>
-            </w:r>
-            <w:r>
-              <w:rPr>
-                <w:rFonts w:ascii="Times New Roman" w:hAnsi="Times New Roman" w:cs="Times New Roman"/>
-                <w:sz w:val="20"/>
-                <w:szCs w:val="20"/>
-              </w:rPr>
-              <w:t/>
-            </w:r>
-          </w:p>
-        </w:tc>
-        <w:tc>
-          <w:tcPr>
-            <w:tcW w:w="567" w:type="dxa"/>
-            <w:shd w:val="clear" w:color="auto" w:fill="auto"/>
-            <w:vAlign w:val="center"/>
-          </w:tcPr>
-          <w:p>
-            <w:pPr>
-              <w:tabs>
-                <w:tab w:val="left" w:pos="1134"/>
-              </w:tabs>
-              <w:snapToGrid w:val="0"/>
-              <w:jc w:val="center"/>
-              <w:rPr>
-                <w:rFonts w:ascii="Times New Roman" w:hAnsi="Times New Roman" w:cs="Times New Roman"/>
-                <w:sz w:val="20"/>
-                <w:szCs w:val="20"/>
-              </w:rPr>
-            </w:pPr>
-          </w:p>
-        </w:tc>
-        <w:tc>
-          <w:tcPr>
-            <w:tcW w:w="530" w:type="dxa"/>
-            <w:shd w:val="clear" w:color="auto" w:fill="auto"/>
-            <w:vAlign w:val="center"/>
-          </w:tcPr>
-          <w:p>
-            <w:pPr>
-              <w:tabs>
-                <w:tab w:val="left" w:pos="1134"/>
-              </w:tabs>
-              <w:snapToGrid w:val="0"/>
-              <w:jc w:val="center"/>
-              <w:rPr>
-                <w:rFonts w:ascii="Times New Roman" w:hAnsi="Times New Roman" w:cs="Times New Roman"/>
-                <w:sz w:val="20"/>
-                <w:szCs w:val="20"/>
-              </w:rPr>
-            </w:pPr>
-          </w:p>
-        </w:tc>
-        <w:tc>
-          <w:tcPr>
-            <w:tcW w:w="548" w:type="dxa"/>
-            <w:shd w:val="clear" w:color="auto" w:fill="auto"/>
-            <w:vAlign w:val="center"/>
-          </w:tcPr>
-          <w:p>
-            <w:pPr>
-              <w:tabs>
-                <w:tab w:val="left" w:pos="1134"/>
-              </w:tabs>
-              <w:snapToGrid w:val="0"/>
-              <w:jc w:val="center"/>
-              <w:rPr>
-                <w:rFonts w:ascii="Times New Roman" w:hAnsi="Times New Roman" w:cs="Times New Roman"/>
-                <w:sz w:val="20"/>
-                <w:szCs w:val="20"/>
-              </w:rPr>
-            </w:pPr>
-          </w:p>
-        </w:tc>
-        <w:tc>
-          <w:tcPr>
-            <w:tcW w:w="589" w:type="dxa"/>
-            <w:shd w:val="clear" w:color="auto" w:fill="auto"/>
-            <w:vAlign w:val="center"/>
-          </w:tcPr>
-          <w:p>
-            <w:pPr>
-              <w:tabs>
-                <w:tab w:val="left" w:pos="1134"/>
-              </w:tabs>
-              <w:snapToGrid w:val="0"/>
-              <w:jc w:val="center"/>
-              <w:rPr>
-                <w:rFonts w:ascii="Times New Roman" w:hAnsi="Times New Roman" w:cs="Times New Roman"/>
-                <w:sz w:val="20"/>
-                <w:szCs w:val="20"/>
-              </w:rPr>
-            </w:pPr>
-          </w:p>
-        </w:tc>
-        <w:tc>
-          <w:tcPr>
-            <w:tcW w:w="567" w:type="dxa"/>
-            <w:shd w:val="clear" w:color="auto" w:fill="auto"/>
-            <w:vAlign w:val="center"/>
-          </w:tcPr>
-          <w:p>
-            <w:pPr>
-              <w:tabs>
-                <w:tab w:val="left" w:pos="1134"/>
-              </w:tabs>
-              <w:snapToGrid w:val="0"/>
-              <w:jc w:val="center"/>
-              <w:rPr>
-                <w:rFonts w:ascii="Times New Roman" w:hAnsi="Times New Roman" w:cs="Times New Roman"/>
-                <w:sz w:val="20"/>
-                <w:szCs w:val="20"/>
-              </w:rPr>
-            </w:pPr>
-          </w:p>
-        </w:tc>
-        <w:tc>
-          <w:tcPr>
-            <w:tcW w:w="483" w:type="dxa"/>
-            <w:shd w:val="clear" w:color="auto" w:fill="auto"/>
-            <w:vAlign w:val="center"/>
-          </w:tcPr>
-          <w:p>
-            <w:pPr>
-              <w:tabs>
-                <w:tab w:val="left" w:pos="1134"/>
-              </w:tabs>
-              <w:snapToGrid w:val="0"/>
-              <w:jc w:val="center"/>
-              <w:rPr>
-                <w:rFonts w:ascii="Times New Roman" w:hAnsi="Times New Roman" w:cs="Times New Roman"/>
-                <w:sz w:val="20"/>
-                <w:szCs w:val="20"/>
-              </w:rPr>
-            </w:pPr>
-          </w:p>
-        </w:tc>
-        <w:tc>
-          <w:tcPr>
-            <w:tcW w:w="460" w:type="dxa"/>
-            <w:shd w:val="clear" w:color="auto" w:fill="auto"/>
-            <w:vAlign w:val="center"/>
-          </w:tcPr>
-          <w:p>
-            <w:pPr>
-              <w:tabs>
-                <w:tab w:val="left" w:pos="1134"/>
-              </w:tabs>
-              <w:snapToGrid w:val="0"/>
-              <w:jc w:val="center"/>
-              <w:rPr>
-                <w:rFonts w:ascii="Times New Roman" w:hAnsi="Times New Roman" w:cs="Times New Roman"/>
-                <w:sz w:val="20"/>
-                <w:szCs w:val="20"/>
-              </w:rPr>
-            </w:pPr>
-          </w:p>
-        </w:tc>
-        <w:tc>
-          <w:tcPr>
-            <w:tcW w:w="490" w:type="dxa"/>
-            <w:shd w:val="clear" w:color="auto" w:fill="auto"/>
-            <w:vAlign w:val="center"/>
-          </w:tcPr>
-          <w:p>
-            <w:pPr>
-              <w:tabs>
-                <w:tab w:val="left" w:pos="1134"/>
-              </w:tabs>
-              <w:snapToGrid w:val="0"/>
-              <w:jc w:val="center"/>
-              <w:rPr>
-                <w:rFonts w:ascii="Times New Roman" w:hAnsi="Times New Roman" w:cs="Times New Roman"/>
-                <w:sz w:val="20"/>
-                <w:szCs w:val="20"/>
-              </w:rPr>
-            </w:pPr>
-          </w:p>
-        </w:tc>
-        <w:tc>
-          <w:tcPr>
-            <w:tcW w:w="490" w:type="dxa"/>
-            <w:shd w:val="clear" w:color="auto" w:fill="auto"/>
-            <w:vAlign w:val="center"/>
-          </w:tcPr>
-          <w:p>
-            <w:pPr>
-              <w:tabs>
-                <w:tab w:val="left" w:pos="1134"/>
-              </w:tabs>
-              <w:snapToGrid w:val="0"/>
-              <w:jc w:val="center"/>
-              <w:rPr>
-                <w:rFonts w:ascii="Times New Roman" w:hAnsi="Times New Roman" w:cs="Times New Roman"/>
-                <w:sz w:val="20"/>
-                <w:szCs w:val="20"/>
-              </w:rPr>
-            </w:pPr>
-          </w:p>
-        </w:tc>
-        <w:tc>
-          <w:tcPr>
-            <w:tcW w:w="465" w:type="dxa"/>
-            <w:shd w:val="clear" w:color="auto" w:fill="auto"/>
-            <w:vAlign w:val="center"/>
-          </w:tcPr>
-          <w:p>
-            <w:pPr>
-              <w:tabs>
-                <w:tab w:val="left" w:pos="1134"/>
-              </w:tabs>
-              <w:snapToGrid w:val="0"/>
-              <w:jc w:val="center"/>
-              <w:rPr>
-                <w:rFonts w:ascii="Times New Roman" w:hAnsi="Times New Roman" w:cs="Times New Roman"/>
-                <w:sz w:val="20"/>
-                <w:szCs w:val="20"/>
-              </w:rPr>
-            </w:pPr>
-          </w:p>
-        </w:tc>
-        <w:tc>
-          <w:tcPr>
-            <w:tcW w:w="499" w:type="dxa"/>
-            <w:shd w:val="clear" w:color="auto" w:fill="auto"/>
-            <w:vAlign w:val="center"/>
-          </w:tcPr>
-          <w:p>
-            <w:pPr>
-              <w:tabs>
-                <w:tab w:val="left" w:pos="1134"/>
-              </w:tabs>
-              <w:snapToGrid w:val="0"/>
-              <w:jc w:val="center"/>
-              <w:rPr>
-                <w:rFonts w:ascii="Times New Roman" w:hAnsi="Times New Roman" w:cs="Times New Roman"/>
-                <w:sz w:val="20"/>
-                <w:szCs w:val="20"/>
-              </w:rPr>
-            </w:pPr>
-          </w:p>
-        </w:tc>
-        <w:tc>
-          <w:tcPr>
-            <w:tcW w:w="465" w:type="dxa"/>
-            <w:shd w:val="clear" w:color="auto" w:fill="auto"/>
-            <w:vAlign w:val="center"/>
-          </w:tcPr>
-          <w:p>
-            <w:pPr>
-              <w:tabs>
-                <w:tab w:val="left" w:pos="1134"/>
-              </w:tabs>
-              <w:snapToGrid w:val="0"/>
-              <w:jc w:val="center"/>
-              <w:rPr>
-                <w:rFonts w:ascii="Times New Roman" w:hAnsi="Times New Roman" w:cs="Times New Roman"/>
-                <w:sz w:val="20"/>
-                <w:szCs w:val="20"/>
-              </w:rPr>
-            </w:pPr>
-          </w:p>
-        </w:tc>
-        <w:tc>
-          <w:tcPr>
-            <w:tcW w:w="506" w:type="dxa"/>
-            <w:shd w:val="clear" w:color="auto" w:fill="auto"/>
-            <w:vAlign w:val="center"/>
-          </w:tcPr>
-          <w:p>
-            <w:pPr>
-              <w:tabs>
-                <w:tab w:val="left" w:pos="1134"/>
-              </w:tabs>
-              <w:snapToGrid w:val="0"/>
-              <w:jc w:val="center"/>
-              <w:rPr>
-                <w:rFonts w:ascii="Times New Roman" w:hAnsi="Times New Roman" w:cs="Times New Roman"/>
-                <w:sz w:val="20"/>
-                <w:szCs w:val="20"/>
-              </w:rPr>
-            </w:pPr>
-          </w:p>
-        </w:tc>
-        <w:tc>
-          <w:tcPr>
-            <w:tcW w:w="465" w:type="dxa"/>
-            <w:shd w:val="clear" w:color="auto" w:fill="auto"/>
-            <w:vAlign w:val="center"/>
-          </w:tcPr>
-          <w:p>
-            <w:pPr>
-              <w:tabs>
-                <w:tab w:val="left" w:pos="1134"/>
-              </w:tabs>
-              <w:snapToGrid w:val="0"/>
-              <w:jc w:val="center"/>
-              <w:rPr>
-                <w:rFonts w:ascii="Times New Roman" w:hAnsi="Times New Roman" w:cs="Times New Roman"/>
-                <w:sz w:val="20"/>
-                <w:szCs w:val="20"/>
-              </w:rPr>
-            </w:pPr>
-          </w:p>
-        </w:tc>
-        <w:tc>
-          <w:tcPr>
-            <w:tcW w:w="499" w:type="dxa"/>
-            <w:shd w:val="clear" w:color="auto" w:fill="auto"/>
-            <w:vAlign w:val="center"/>
-          </w:tcPr>
-          <w:p>
-            <w:pPr>
-              <w:tabs>
-                <w:tab w:val="left" w:pos="1134"/>
-              </w:tabs>
-              <w:snapToGrid w:val="0"/>
-              <w:jc w:val="center"/>
-              <w:rPr>
-                <w:rFonts w:ascii="Times New Roman" w:hAnsi="Times New Roman" w:cs="Times New Roman"/>
-                <w:sz w:val="20"/>
-                <w:szCs w:val="20"/>
-              </w:rPr>
-            </w:pPr>
-          </w:p>
-        </w:tc>
-        <w:tc>
-          <w:tcPr>
-            <w:tcW w:w="819" w:type="dxa"/>
-            <w:shd w:val="clear" w:color="auto" w:fill="auto"/>
-            <w:vAlign w:val="center"/>
-          </w:tcPr>
-          <w:p>
-            <w:pPr>
-              <w:tabs>
-                <w:tab w:val="left" w:pos="1134"/>
-              </w:tabs>
-              <w:snapToGrid w:val="0"/>
-              <w:jc w:val="center"/>
-              <w:rPr>
-                <w:rFonts w:ascii="Times New Roman" w:hAnsi="Times New Roman" w:cs="Times New Roman"/>
-                <w:sz w:val="20"/>
-                <w:szCs w:val="20"/>
-              </w:rPr>
-            </w:pPr>
-          </w:p>
-        </w:tc>
-        <w:tc>
-          <w:tcPr>
-            <w:tcW w:w="547" w:type="dxa"/>
-            <w:shd w:val="clear" w:color="auto" w:fill="auto"/>
-            <w:vAlign w:val="center"/>
-          </w:tcPr>
-          <w:p>
-            <w:pPr>
-              <w:tabs>
-                <w:tab w:val="left" w:pos="1134"/>
-              </w:tabs>
-              <w:snapToGrid w:val="0"/>
-              <w:jc w:val="center"/>
-              <w:rPr>
-                <w:rFonts w:ascii="Times New Roman" w:hAnsi="Times New Roman" w:cs="Times New Roman"/>
-                <w:sz w:val="20"/>
-                <w:szCs w:val="20"/>
-              </w:rPr>
-            </w:pPr>
-          </w:p>
-        </w:tc>
-        <w:tc>
-          <w:tcPr>
-            <w:tcW w:w="548" w:type="dxa"/>
-            <w:shd w:val="clear" w:color="auto" w:fill="auto"/>
-            <w:vAlign w:val="center"/>
-          </w:tcPr>
-          <w:p>
-            <w:pPr>
-              <w:tabs>
-                <w:tab w:val="left" w:pos="1134"/>
-              </w:tabs>
-              <w:snapToGrid w:val="0"/>
-              <w:jc w:val="center"/>
-              <w:rPr>
-                <w:rFonts w:ascii="Times New Roman" w:hAnsi="Times New Roman" w:cs="Times New Roman"/>
-                <w:sz w:val="20"/>
-                <w:szCs w:val="20"/>
-              </w:rPr>
-            </w:pPr>
-          </w:p>
-        </w:tc>
-        <w:tc>
-          <w:tcPr>
-            <w:tcW w:w="404" w:type="dxa"/>
-            <w:shd w:val="clear" w:color="auto" w:fill="auto"/>
-            <w:vAlign w:val="center"/>
-          </w:tcPr>
-          <w:p>
-            <w:pPr>
-              <w:tabs>
-                <w:tab w:val="left" w:pos="1134"/>
-              </w:tabs>
-              <w:snapToGrid w:val="0"/>
-              <w:jc w:val="center"/>
-              <w:rPr>
-                <w:rFonts w:ascii="Times New Roman" w:hAnsi="Times New Roman" w:cs="Times New Roman"/>
-                <w:sz w:val="20"/>
-                <w:szCs w:val="20"/>
-              </w:rPr>
-            </w:pPr>
-          </w:p>
-        </w:tc>
-        <w:tc>
-          <w:tcPr>
-            <w:tcW w:w="426" w:type="dxa"/>
-            <w:shd w:val="clear" w:color="auto" w:fill="auto"/>
-            <w:vAlign w:val="center"/>
-          </w:tcPr>
-          <w:p>
-            <w:pPr>
-              <w:tabs>
-                <w:tab w:val="left" w:pos="1134"/>
-              </w:tabs>
-              <w:snapToGrid w:val="0"/>
-              <w:jc w:val="center"/>
-              <w:rPr>
-                <w:rFonts w:ascii="Times New Roman" w:hAnsi="Times New Roman" w:cs="Times New Roman"/>
-                <w:sz w:val="20"/>
-                <w:szCs w:val="20"/>
-              </w:rPr>
-            </w:pPr>
-          </w:p>
-        </w:tc>
-        <w:tc>
-          <w:tcPr>
-            <w:tcW w:w="425" w:type="dxa"/>
-            <w:shd w:val="clear" w:color="auto" w:fill="auto"/>
-            <w:vAlign w:val="center"/>
-          </w:tcPr>
-          <w:p>
-            <w:pPr>
-              <w:tabs>
-                <w:tab w:val="left" w:pos="1134"/>
-              </w:tabs>
-              <w:snapToGrid w:val="0"/>
-              <w:jc w:val="center"/>
-              <w:rPr>
-                <w:rFonts w:ascii="Times New Roman" w:hAnsi="Times New Roman" w:cs="Times New Roman"/>
-                <w:sz w:val="20"/>
-                <w:szCs w:val="20"/>
-              </w:rPr>
-            </w:pPr>
-          </w:p>
-        </w:tc>
-        <w:tc>
-          <w:tcPr>
-            <w:tcW w:w="1321" w:type="dxa"/>
-            <w:shd w:val="clear" w:color="auto" w:fill="auto"/>
-            <w:vAlign w:val="center"/>
-          </w:tcPr>
-          <w:p>
-            <w:pPr>
-              <w:tabs>
-                <w:tab w:val="left" w:pos="1134"/>
-              </w:tabs>
-              <w:snapToGrid w:val="0"/>
-              <w:jc w:val="center"/>
-              <w:rPr>
-                <w:rFonts w:ascii="Times New Roman" w:hAnsi="Times New Roman" w:cs="Times New Roman"/>
-                <w:sz w:val="20"/>
-                <w:szCs w:val="20"/>
-              </w:rPr>
-            </w:pPr>
-          </w:p>
-        </w:tc>
-      </w:tr>
-      <w:tr>
-        <w:trPr>
-          <w:trHeight w:hRule="exact" w:val="397"/>
-          <w:jc w:val="center"/>
-        </w:trPr>
-        <w:tc>
-          <w:tcPr>
-            <w:tcW w:w="1013" w:type="dxa"/>
-            <w:shd w:val="clear" w:color="auto" w:fill="auto"/>
-            <w:vAlign w:val="center"/>
-          </w:tcPr>
-          <w:p>
-            <w:pPr>
-              <w:rPr>
-                <w:rFonts w:ascii="Tahoma" w:hAnsi="Tahoma" w:cs="Tahoma"/>
-                <w:sz w:val="20"/>
-                <w:szCs w:val="20"/>
-              </w:rPr>
-            </w:pPr>
-            <w:bookmarkStart w:id="0" w:name="_GoBack" w:colFirst="0" w:colLast="1"/>
-            <w:r>
-              <w:rPr>
-                <w:rFonts w:ascii="Tahoma" w:hAnsi="Tahoma" w:cs="Tahoma"/>
-                <w:sz w:val="20"/>
-                <w:szCs w:val="20"/>
-              </w:rPr>
-              <w:t/>
-            </w:r>
-            <w:proofErr w:type="gramStart"/>
-            <w:r>
-              <w:rPr>
-                <w:rFonts w:ascii="Tahoma" w:hAnsi="Tahoma" w:cs="Tahoma"/>
-                <w:sz w:val="20"/>
-                <w:szCs w:val="20"/>
-              </w:rPr>
-              <w:t xml:space="preserve">43352</w:t>
-            </w:r>
-            <w:proofErr w:type="gramEnd"/>
-            <w:r>
-              <w:rPr>
-                <w:rFonts w:ascii="Tahoma" w:hAnsi="Tahoma" w:cs="Tahoma"/>
-                <w:sz w:val="20"/>
-                <w:szCs w:val="20"/>
-              </w:rPr>
-              <w:t/>
-            </w:r>
-          </w:p>
-        </w:tc>
-        <w:tc>
-          <w:tcPr>
-            <w:tcW w:w="1625" w:type="dxa"/>
-            <w:shd w:val="clear" w:color="auto" w:fill="auto"/>
-            <w:vAlign w:val="center"/>
-          </w:tcPr>
-          <w:p>
-            <w:pPr>
-              <w:rPr>
-                <w:rFonts w:ascii="Tahoma" w:hAnsi="Tahoma" w:cs="Tahoma"/>
-                <w:sz w:val="20"/>
-                <w:szCs w:val="20"/>
-              </w:rPr>
-            </w:pPr>
-            <w:r>
-              <w:rPr>
-                <w:rFonts w:ascii="Tahoma" w:hAnsi="Tahoma" w:cs="Tahoma"/>
-                <w:sz w:val="20"/>
-                <w:szCs w:val="20"/>
-              </w:rPr>
-              <w:t xml:space="preserve">Bánh ngọt không nhân Tín Phát</w:t>
-            </w:r>
-            <w:r>
-              <w:rPr>
-                <w:rFonts w:ascii="Times New Roman" w:hAnsi="Times New Roman" w:cs="Times New Roman"/>
-                <w:sz w:val="20"/>
-                <w:szCs w:val="20"/>
-              </w:rPr>
-              <w:t/>
-            </w:r>
-          </w:p>
-        </w:tc>
-        <w:tc>
-          <w:tcPr>
-            <w:tcW w:w="567" w:type="dxa"/>
-            <w:shd w:val="clear" w:color="auto" w:fill="auto"/>
-            <w:vAlign w:val="center"/>
-          </w:tcPr>
-          <w:p>
-            <w:pPr>
-              <w:tabs>
-                <w:tab w:val="left" w:pos="1134"/>
-              </w:tabs>
-              <w:snapToGrid w:val="0"/>
-              <w:jc w:val="center"/>
-              <w:rPr>
-                <w:rFonts w:ascii="Times New Roman" w:hAnsi="Times New Roman" w:cs="Times New Roman"/>
-                <w:sz w:val="20"/>
-                <w:szCs w:val="20"/>
-              </w:rPr>
-            </w:pPr>
-          </w:p>
-        </w:tc>
-        <w:tc>
-          <w:tcPr>
-            <w:tcW w:w="530" w:type="dxa"/>
-            <w:shd w:val="clear" w:color="auto" w:fill="auto"/>
-            <w:vAlign w:val="center"/>
-          </w:tcPr>
-          <w:p>
-            <w:pPr>
-              <w:tabs>
-                <w:tab w:val="left" w:pos="1134"/>
-              </w:tabs>
-              <w:snapToGrid w:val="0"/>
-              <w:jc w:val="center"/>
-              <w:rPr>
-                <w:rFonts w:ascii="Times New Roman" w:hAnsi="Times New Roman" w:cs="Times New Roman"/>
-                <w:sz w:val="20"/>
-                <w:szCs w:val="20"/>
-              </w:rPr>
-            </w:pPr>
-          </w:p>
-        </w:tc>
-        <w:tc>
-          <w:tcPr>
-            <w:tcW w:w="548" w:type="dxa"/>
-            <w:shd w:val="clear" w:color="auto" w:fill="auto"/>
-            <w:vAlign w:val="center"/>
-          </w:tcPr>
-          <w:p>
-            <w:pPr>
-              <w:tabs>
-                <w:tab w:val="left" w:pos="1134"/>
-              </w:tabs>
-              <w:snapToGrid w:val="0"/>
-              <w:jc w:val="center"/>
-              <w:rPr>
-                <w:rFonts w:ascii="Times New Roman" w:hAnsi="Times New Roman" w:cs="Times New Roman"/>
-                <w:sz w:val="20"/>
-                <w:szCs w:val="20"/>
-              </w:rPr>
-            </w:pPr>
-          </w:p>
-        </w:tc>
-        <w:tc>
-          <w:tcPr>
-            <w:tcW w:w="589" w:type="dxa"/>
-            <w:shd w:val="clear" w:color="auto" w:fill="auto"/>
-            <w:vAlign w:val="center"/>
-          </w:tcPr>
-          <w:p>
-            <w:pPr>
-              <w:tabs>
-                <w:tab w:val="left" w:pos="1134"/>
-              </w:tabs>
-              <w:snapToGrid w:val="0"/>
-              <w:jc w:val="center"/>
-              <w:rPr>
-                <w:rFonts w:ascii="Times New Roman" w:hAnsi="Times New Roman" w:cs="Times New Roman"/>
-                <w:sz w:val="20"/>
-                <w:szCs w:val="20"/>
-              </w:rPr>
-            </w:pPr>
-          </w:p>
-        </w:tc>
-        <w:tc>
-          <w:tcPr>
-            <w:tcW w:w="567" w:type="dxa"/>
-            <w:shd w:val="clear" w:color="auto" w:fill="auto"/>
-            <w:vAlign w:val="center"/>
-          </w:tcPr>
-          <w:p>
-            <w:pPr>
-              <w:tabs>
-                <w:tab w:val="left" w:pos="1134"/>
-              </w:tabs>
-              <w:snapToGrid w:val="0"/>
-              <w:jc w:val="center"/>
-              <w:rPr>
-                <w:rFonts w:ascii="Times New Roman" w:hAnsi="Times New Roman" w:cs="Times New Roman"/>
-                <w:sz w:val="20"/>
-                <w:szCs w:val="20"/>
-              </w:rPr>
-            </w:pPr>
-          </w:p>
-        </w:tc>
-        <w:tc>
-          <w:tcPr>
-            <w:tcW w:w="483" w:type="dxa"/>
-            <w:shd w:val="clear" w:color="auto" w:fill="auto"/>
-            <w:vAlign w:val="center"/>
-          </w:tcPr>
-          <w:p>
-            <w:pPr>
-              <w:tabs>
-                <w:tab w:val="left" w:pos="1134"/>
-              </w:tabs>
-              <w:snapToGrid w:val="0"/>
-              <w:jc w:val="center"/>
-              <w:rPr>
-                <w:rFonts w:ascii="Times New Roman" w:hAnsi="Times New Roman" w:cs="Times New Roman"/>
-                <w:sz w:val="20"/>
-                <w:szCs w:val="20"/>
-              </w:rPr>
-            </w:pPr>
-          </w:p>
-        </w:tc>
-        <w:tc>
-          <w:tcPr>
-            <w:tcW w:w="460" w:type="dxa"/>
-            <w:shd w:val="clear" w:color="auto" w:fill="auto"/>
-            <w:vAlign w:val="center"/>
-          </w:tcPr>
-          <w:p>
-            <w:pPr>
-              <w:tabs>
-                <w:tab w:val="left" w:pos="1134"/>
-              </w:tabs>
-              <w:snapToGrid w:val="0"/>
-              <w:jc w:val="center"/>
-              <w:rPr>
-                <w:rFonts w:ascii="Times New Roman" w:hAnsi="Times New Roman" w:cs="Times New Roman"/>
-                <w:sz w:val="20"/>
-                <w:szCs w:val="20"/>
-              </w:rPr>
-            </w:pPr>
-          </w:p>
-        </w:tc>
-        <w:tc>
-          <w:tcPr>
-            <w:tcW w:w="490" w:type="dxa"/>
-            <w:shd w:val="clear" w:color="auto" w:fill="auto"/>
-            <w:vAlign w:val="center"/>
-          </w:tcPr>
-          <w:p>
-            <w:pPr>
-              <w:tabs>
-                <w:tab w:val="left" w:pos="1134"/>
-              </w:tabs>
-              <w:snapToGrid w:val="0"/>
-              <w:jc w:val="center"/>
-              <w:rPr>
-                <w:rFonts w:ascii="Times New Roman" w:hAnsi="Times New Roman" w:cs="Times New Roman"/>
-                <w:sz w:val="20"/>
-                <w:szCs w:val="20"/>
-              </w:rPr>
-            </w:pPr>
-          </w:p>
-        </w:tc>
-        <w:tc>
-          <w:tcPr>
-            <w:tcW w:w="490" w:type="dxa"/>
-            <w:shd w:val="clear" w:color="auto" w:fill="auto"/>
-            <w:vAlign w:val="center"/>
-          </w:tcPr>
-          <w:p>
-            <w:pPr>
-              <w:tabs>
-                <w:tab w:val="left" w:pos="1134"/>
-              </w:tabs>
-              <w:snapToGrid w:val="0"/>
-              <w:jc w:val="center"/>
-              <w:rPr>
-                <w:rFonts w:ascii="Times New Roman" w:hAnsi="Times New Roman" w:cs="Times New Roman"/>
-                <w:sz w:val="20"/>
-                <w:szCs w:val="20"/>
-              </w:rPr>
-            </w:pPr>
-          </w:p>
-        </w:tc>
-        <w:tc>
-          <w:tcPr>
-            <w:tcW w:w="465" w:type="dxa"/>
-            <w:shd w:val="clear" w:color="auto" w:fill="auto"/>
-            <w:vAlign w:val="center"/>
-          </w:tcPr>
-          <w:p>
-            <w:pPr>
-              <w:tabs>
-                <w:tab w:val="left" w:pos="1134"/>
-              </w:tabs>
-              <w:snapToGrid w:val="0"/>
-              <w:jc w:val="center"/>
-              <w:rPr>
-                <w:rFonts w:ascii="Times New Roman" w:hAnsi="Times New Roman" w:cs="Times New Roman"/>
-                <w:sz w:val="20"/>
-                <w:szCs w:val="20"/>
-              </w:rPr>
-            </w:pPr>
-          </w:p>
-        </w:tc>
-        <w:tc>
-          <w:tcPr>
-            <w:tcW w:w="499" w:type="dxa"/>
-            <w:shd w:val="clear" w:color="auto" w:fill="auto"/>
-            <w:vAlign w:val="center"/>
-          </w:tcPr>
-          <w:p>
-            <w:pPr>
-              <w:tabs>
-                <w:tab w:val="left" w:pos="1134"/>
-              </w:tabs>
-              <w:snapToGrid w:val="0"/>
-              <w:jc w:val="center"/>
-              <w:rPr>
-                <w:rFonts w:ascii="Times New Roman" w:hAnsi="Times New Roman" w:cs="Times New Roman"/>
-                <w:sz w:val="20"/>
-                <w:szCs w:val="20"/>
-              </w:rPr>
-            </w:pPr>
-          </w:p>
-        </w:tc>
-        <w:tc>
-          <w:tcPr>
-            <w:tcW w:w="465" w:type="dxa"/>
-            <w:shd w:val="clear" w:color="auto" w:fill="auto"/>
-            <w:vAlign w:val="center"/>
-          </w:tcPr>
-          <w:p>
-            <w:pPr>
-              <w:tabs>
-                <w:tab w:val="left" w:pos="1134"/>
-              </w:tabs>
-              <w:snapToGrid w:val="0"/>
-              <w:jc w:val="center"/>
-              <w:rPr>
-                <w:rFonts w:ascii="Times New Roman" w:hAnsi="Times New Roman" w:cs="Times New Roman"/>
-                <w:sz w:val="20"/>
-                <w:szCs w:val="20"/>
-              </w:rPr>
-            </w:pPr>
-          </w:p>
-        </w:tc>
-        <w:tc>
-          <w:tcPr>
-            <w:tcW w:w="506" w:type="dxa"/>
-            <w:shd w:val="clear" w:color="auto" w:fill="auto"/>
-            <w:vAlign w:val="center"/>
-          </w:tcPr>
-          <w:p>
-            <w:pPr>
-              <w:tabs>
-                <w:tab w:val="left" w:pos="1134"/>
-              </w:tabs>
-              <w:snapToGrid w:val="0"/>
-              <w:jc w:val="center"/>
-              <w:rPr>
-                <w:rFonts w:ascii="Times New Roman" w:hAnsi="Times New Roman" w:cs="Times New Roman"/>
-                <w:sz w:val="20"/>
-                <w:szCs w:val="20"/>
-              </w:rPr>
-            </w:pPr>
-          </w:p>
-        </w:tc>
-        <w:tc>
-          <w:tcPr>
-            <w:tcW w:w="465" w:type="dxa"/>
-            <w:shd w:val="clear" w:color="auto" w:fill="auto"/>
-            <w:vAlign w:val="center"/>
-          </w:tcPr>
-          <w:p>
-            <w:pPr>
-              <w:tabs>
-                <w:tab w:val="left" w:pos="1134"/>
-              </w:tabs>
-              <w:snapToGrid w:val="0"/>
-              <w:jc w:val="center"/>
-              <w:rPr>
-                <w:rFonts w:ascii="Times New Roman" w:hAnsi="Times New Roman" w:cs="Times New Roman"/>
-                <w:sz w:val="20"/>
-                <w:szCs w:val="20"/>
-              </w:rPr>
-            </w:pPr>
-          </w:p>
-        </w:tc>
-        <w:tc>
-          <w:tcPr>
-            <w:tcW w:w="499" w:type="dxa"/>
-            <w:shd w:val="clear" w:color="auto" w:fill="auto"/>
-            <w:vAlign w:val="center"/>
-          </w:tcPr>
-          <w:p>
-            <w:pPr>
-              <w:tabs>
-                <w:tab w:val="left" w:pos="1134"/>
-              </w:tabs>
-              <w:snapToGrid w:val="0"/>
-              <w:jc w:val="center"/>
-              <w:rPr>
-                <w:rFonts w:ascii="Times New Roman" w:hAnsi="Times New Roman" w:cs="Times New Roman"/>
-                <w:sz w:val="20"/>
-                <w:szCs w:val="20"/>
-              </w:rPr>
-            </w:pPr>
-          </w:p>
-        </w:tc>
-        <w:tc>
-          <w:tcPr>
-            <w:tcW w:w="819" w:type="dxa"/>
-            <w:shd w:val="clear" w:color="auto" w:fill="auto"/>
-            <w:vAlign w:val="center"/>
-          </w:tcPr>
-          <w:p>
-            <w:pPr>
-              <w:tabs>
-                <w:tab w:val="left" w:pos="1134"/>
-              </w:tabs>
-              <w:snapToGrid w:val="0"/>
-              <w:jc w:val="center"/>
-              <w:rPr>
-                <w:rFonts w:ascii="Times New Roman" w:hAnsi="Times New Roman" w:cs="Times New Roman"/>
-                <w:sz w:val="20"/>
-                <w:szCs w:val="20"/>
-              </w:rPr>
-            </w:pPr>
-          </w:p>
-        </w:tc>
-        <w:tc>
-          <w:tcPr>
-            <w:tcW w:w="547" w:type="dxa"/>
-            <w:shd w:val="clear" w:color="auto" w:fill="auto"/>
-            <w:vAlign w:val="center"/>
-          </w:tcPr>
-          <w:p>
-            <w:pPr>
-              <w:tabs>
-                <w:tab w:val="left" w:pos="1134"/>
-              </w:tabs>
-              <w:snapToGrid w:val="0"/>
-              <w:jc w:val="center"/>
-              <w:rPr>
-                <w:rFonts w:ascii="Times New Roman" w:hAnsi="Times New Roman" w:cs="Times New Roman"/>
-                <w:sz w:val="20"/>
-                <w:szCs w:val="20"/>
-              </w:rPr>
-            </w:pPr>
-          </w:p>
-        </w:tc>
-        <w:tc>
-          <w:tcPr>
-            <w:tcW w:w="548" w:type="dxa"/>
-            <w:shd w:val="clear" w:color="auto" w:fill="auto"/>
-            <w:vAlign w:val="center"/>
-          </w:tcPr>
-          <w:p>
-            <w:pPr>
-              <w:tabs>
-                <w:tab w:val="left" w:pos="1134"/>
-              </w:tabs>
-              <w:snapToGrid w:val="0"/>
-              <w:jc w:val="center"/>
-              <w:rPr>
-                <w:rFonts w:ascii="Times New Roman" w:hAnsi="Times New Roman" w:cs="Times New Roman"/>
-                <w:sz w:val="20"/>
-                <w:szCs w:val="20"/>
-              </w:rPr>
-            </w:pPr>
-          </w:p>
-        </w:tc>
-        <w:tc>
-          <w:tcPr>
-            <w:tcW w:w="404" w:type="dxa"/>
-            <w:shd w:val="clear" w:color="auto" w:fill="auto"/>
-            <w:vAlign w:val="center"/>
-          </w:tcPr>
-          <w:p>
-            <w:pPr>
-              <w:tabs>
-                <w:tab w:val="left" w:pos="1134"/>
-              </w:tabs>
-              <w:snapToGrid w:val="0"/>
-              <w:jc w:val="center"/>
-              <w:rPr>
-                <w:rFonts w:ascii="Times New Roman" w:hAnsi="Times New Roman" w:cs="Times New Roman"/>
-                <w:sz w:val="20"/>
-                <w:szCs w:val="20"/>
-              </w:rPr>
-            </w:pPr>
-          </w:p>
-        </w:tc>
-        <w:tc>
-          <w:tcPr>
-            <w:tcW w:w="426" w:type="dxa"/>
-            <w:shd w:val="clear" w:color="auto" w:fill="auto"/>
-            <w:vAlign w:val="center"/>
-          </w:tcPr>
-          <w:p>
-            <w:pPr>
-              <w:tabs>
-                <w:tab w:val="left" w:pos="1134"/>
-              </w:tabs>
-              <w:snapToGrid w:val="0"/>
-              <w:jc w:val="center"/>
-              <w:rPr>
-                <w:rFonts w:ascii="Times New Roman" w:hAnsi="Times New Roman" w:cs="Times New Roman"/>
-                <w:sz w:val="20"/>
-                <w:szCs w:val="20"/>
-              </w:rPr>
-            </w:pPr>
-          </w:p>
-        </w:tc>
-        <w:tc>
-          <w:tcPr>
-            <w:tcW w:w="425" w:type="dxa"/>
-            <w:shd w:val="clear" w:color="auto" w:fill="auto"/>
-            <w:vAlign w:val="center"/>
-          </w:tcPr>
-          <w:p>
-            <w:pPr>
-              <w:tabs>
-                <w:tab w:val="left" w:pos="1134"/>
-              </w:tabs>
-              <w:snapToGrid w:val="0"/>
-              <w:jc w:val="center"/>
-              <w:rPr>
-                <w:rFonts w:ascii="Times New Roman" w:hAnsi="Times New Roman" w:cs="Times New Roman"/>
-                <w:sz w:val="20"/>
-                <w:szCs w:val="20"/>
-              </w:rPr>
-            </w:pPr>
-          </w:p>
-        </w:tc>
-        <w:tc>
-          <w:tcPr>
-            <w:tcW w:w="1321" w:type="dxa"/>
-            <w:shd w:val="clear" w:color="auto" w:fill="auto"/>
-            <w:vAlign w:val="center"/>
-          </w:tcPr>
-          <w:p>
-            <w:pPr>
-              <w:tabs>
-                <w:tab w:val="left" w:pos="1134"/>
-              </w:tabs>
-              <w:snapToGrid w:val="0"/>
-              <w:jc w:val="center"/>
-              <w:rPr>
-                <w:rFonts w:ascii="Times New Roman" w:hAnsi="Times New Roman" w:cs="Times New Roman"/>
-                <w:sz w:val="20"/>
-                <w:szCs w:val="20"/>
-              </w:rPr>
-            </w:pPr>
-          </w:p>
-        </w:tc>
-      </w:tr>
-      <w:tr>
-        <w:trPr>
-          <w:trHeight w:hRule="exact" w:val="397"/>
-          <w:jc w:val="center"/>
-        </w:trPr>
-        <w:tc>
-          <w:tcPr>
-            <w:tcW w:w="1013" w:type="dxa"/>
-            <w:shd w:val="clear" w:color="auto" w:fill="auto"/>
-            <w:vAlign w:val="center"/>
-          </w:tcPr>
-          <w:p>
-            <w:pPr>
-              <w:rPr>
-                <w:rFonts w:ascii="Tahoma" w:hAnsi="Tahoma" w:cs="Tahoma"/>
-                <w:sz w:val="20"/>
-                <w:szCs w:val="20"/>
-              </w:rPr>
-            </w:pPr>
-            <w:bookmarkStart w:id="0" w:name="_GoBack" w:colFirst="0" w:colLast="1"/>
-            <w:r>
-              <w:rPr>
-                <w:rFonts w:ascii="Tahoma" w:hAnsi="Tahoma" w:cs="Tahoma"/>
-                <w:sz w:val="20"/>
-                <w:szCs w:val="20"/>
-              </w:rPr>
-              <w:t/>
-            </w:r>
-            <w:proofErr w:type="gramStart"/>
-            <w:r>
-              <w:rPr>
-                <w:rFonts w:ascii="Tahoma" w:hAnsi="Tahoma" w:cs="Tahoma"/>
-                <w:sz w:val="20"/>
-                <w:szCs w:val="20"/>
-              </w:rPr>
-              <w:t xml:space="preserve">43353</w:t>
-            </w:r>
-            <w:proofErr w:type="gramEnd"/>
-            <w:r>
-              <w:rPr>
-                <w:rFonts w:ascii="Tahoma" w:hAnsi="Tahoma" w:cs="Tahoma"/>
-                <w:sz w:val="20"/>
-                <w:szCs w:val="20"/>
-              </w:rPr>
-              <w:t/>
-            </w:r>
-          </w:p>
-        </w:tc>
-        <w:tc>
-          <w:tcPr>
-            <w:tcW w:w="1625" w:type="dxa"/>
-            <w:shd w:val="clear" w:color="auto" w:fill="auto"/>
-            <w:vAlign w:val="center"/>
-          </w:tcPr>
-          <w:p>
-            <w:pPr>
-              <w:rPr>
-                <w:rFonts w:ascii="Tahoma" w:hAnsi="Tahoma" w:cs="Tahoma"/>
-                <w:sz w:val="20"/>
-                <w:szCs w:val="20"/>
-              </w:rPr>
-            </w:pPr>
-            <w:r>
-              <w:rPr>
-                <w:rFonts w:ascii="Tahoma" w:hAnsi="Tahoma" w:cs="Tahoma"/>
-                <w:sz w:val="20"/>
-                <w:szCs w:val="20"/>
-              </w:rPr>
-              <w:t xml:space="preserve">Bánh ngọt nhân dừa Tín Phát</w:t>
-            </w:r>
-            <w:r>
-              <w:rPr>
-                <w:rFonts w:ascii="Times New Roman" w:hAnsi="Times New Roman" w:cs="Times New Roman"/>
-                <w:sz w:val="20"/>
-                <w:szCs w:val="20"/>
-              </w:rPr>
-              <w:t/>
-            </w:r>
-          </w:p>
-        </w:tc>
-        <w:tc>
-          <w:tcPr>
-            <w:tcW w:w="567" w:type="dxa"/>
-            <w:shd w:val="clear" w:color="auto" w:fill="auto"/>
-            <w:vAlign w:val="center"/>
-          </w:tcPr>
-          <w:p>
-            <w:pPr>
-              <w:tabs>
-                <w:tab w:val="left" w:pos="1134"/>
-              </w:tabs>
-              <w:snapToGrid w:val="0"/>
-              <w:jc w:val="center"/>
-              <w:rPr>
-                <w:rFonts w:ascii="Times New Roman" w:hAnsi="Times New Roman" w:cs="Times New Roman"/>
-                <w:sz w:val="20"/>
-                <w:szCs w:val="20"/>
-              </w:rPr>
-            </w:pPr>
-          </w:p>
-        </w:tc>
-        <w:tc>
-          <w:tcPr>
-            <w:tcW w:w="530" w:type="dxa"/>
-            <w:shd w:val="clear" w:color="auto" w:fill="auto"/>
-            <w:vAlign w:val="center"/>
-          </w:tcPr>
-          <w:p>
-            <w:pPr>
-              <w:tabs>
-                <w:tab w:val="left" w:pos="1134"/>
-              </w:tabs>
-              <w:snapToGrid w:val="0"/>
-              <w:jc w:val="center"/>
-              <w:rPr>
-                <w:rFonts w:ascii="Times New Roman" w:hAnsi="Times New Roman" w:cs="Times New Roman"/>
-                <w:sz w:val="20"/>
-                <w:szCs w:val="20"/>
-              </w:rPr>
-            </w:pPr>
-          </w:p>
-        </w:tc>
-        <w:tc>
-          <w:tcPr>
-            <w:tcW w:w="548" w:type="dxa"/>
-            <w:shd w:val="clear" w:color="auto" w:fill="auto"/>
-            <w:vAlign w:val="center"/>
-          </w:tcPr>
-          <w:p>
-            <w:pPr>
-              <w:tabs>
-                <w:tab w:val="left" w:pos="1134"/>
-              </w:tabs>
-              <w:snapToGrid w:val="0"/>
-              <w:jc w:val="center"/>
-              <w:rPr>
-                <w:rFonts w:ascii="Times New Roman" w:hAnsi="Times New Roman" w:cs="Times New Roman"/>
-                <w:sz w:val="20"/>
-                <w:szCs w:val="20"/>
-              </w:rPr>
-            </w:pPr>
-          </w:p>
-        </w:tc>
-        <w:tc>
-          <w:tcPr>
-            <w:tcW w:w="589" w:type="dxa"/>
-            <w:shd w:val="clear" w:color="auto" w:fill="auto"/>
-            <w:vAlign w:val="center"/>
-          </w:tcPr>
-          <w:p>
-            <w:pPr>
-              <w:tabs>
-                <w:tab w:val="left" w:pos="1134"/>
-              </w:tabs>
-              <w:snapToGrid w:val="0"/>
-              <w:jc w:val="center"/>
-              <w:rPr>
-                <w:rFonts w:ascii="Times New Roman" w:hAnsi="Times New Roman" w:cs="Times New Roman"/>
-                <w:sz w:val="20"/>
-                <w:szCs w:val="20"/>
-              </w:rPr>
-            </w:pPr>
-          </w:p>
-        </w:tc>
-        <w:tc>
-          <w:tcPr>
-            <w:tcW w:w="567" w:type="dxa"/>
-            <w:shd w:val="clear" w:color="auto" w:fill="auto"/>
-            <w:vAlign w:val="center"/>
-          </w:tcPr>
-          <w:p>
-            <w:pPr>
-              <w:tabs>
-                <w:tab w:val="left" w:pos="1134"/>
-              </w:tabs>
-              <w:snapToGrid w:val="0"/>
-              <w:jc w:val="center"/>
-              <w:rPr>
-                <w:rFonts w:ascii="Times New Roman" w:hAnsi="Times New Roman" w:cs="Times New Roman"/>
-                <w:sz w:val="20"/>
-                <w:szCs w:val="20"/>
-              </w:rPr>
-            </w:pPr>
-          </w:p>
-        </w:tc>
-        <w:tc>
-          <w:tcPr>
-            <w:tcW w:w="483" w:type="dxa"/>
-            <w:shd w:val="clear" w:color="auto" w:fill="auto"/>
-            <w:vAlign w:val="center"/>
-          </w:tcPr>
-          <w:p>
-            <w:pPr>
-              <w:tabs>
-                <w:tab w:val="left" w:pos="1134"/>
-              </w:tabs>
-              <w:snapToGrid w:val="0"/>
-              <w:jc w:val="center"/>
-              <w:rPr>
-                <w:rFonts w:ascii="Times New Roman" w:hAnsi="Times New Roman" w:cs="Times New Roman"/>
-                <w:sz w:val="20"/>
-                <w:szCs w:val="20"/>
-              </w:rPr>
-            </w:pPr>
-          </w:p>
-        </w:tc>
-        <w:tc>
-          <w:tcPr>
-            <w:tcW w:w="460" w:type="dxa"/>
-            <w:shd w:val="clear" w:color="auto" w:fill="auto"/>
-            <w:vAlign w:val="center"/>
-          </w:tcPr>
-          <w:p>
-            <w:pPr>
-              <w:tabs>
-                <w:tab w:val="left" w:pos="1134"/>
-              </w:tabs>
-              <w:snapToGrid w:val="0"/>
-              <w:jc w:val="center"/>
-              <w:rPr>
-                <w:rFonts w:ascii="Times New Roman" w:hAnsi="Times New Roman" w:cs="Times New Roman"/>
-                <w:sz w:val="20"/>
-                <w:szCs w:val="20"/>
-              </w:rPr>
-            </w:pPr>
-          </w:p>
-        </w:tc>
-        <w:tc>
-          <w:tcPr>
-            <w:tcW w:w="490" w:type="dxa"/>
-            <w:shd w:val="clear" w:color="auto" w:fill="auto"/>
-            <w:vAlign w:val="center"/>
-          </w:tcPr>
-          <w:p>
-            <w:pPr>
-              <w:tabs>
-                <w:tab w:val="left" w:pos="1134"/>
-              </w:tabs>
-              <w:snapToGrid w:val="0"/>
-              <w:jc w:val="center"/>
-              <w:rPr>
-                <w:rFonts w:ascii="Times New Roman" w:hAnsi="Times New Roman" w:cs="Times New Roman"/>
-                <w:sz w:val="20"/>
-                <w:szCs w:val="20"/>
-              </w:rPr>
-            </w:pPr>
-          </w:p>
-        </w:tc>
-        <w:tc>
-          <w:tcPr>
-            <w:tcW w:w="490" w:type="dxa"/>
-            <w:shd w:val="clear" w:color="auto" w:fill="auto"/>
-            <w:vAlign w:val="center"/>
-          </w:tcPr>
-          <w:p>
-            <w:pPr>
-              <w:tabs>
-                <w:tab w:val="left" w:pos="1134"/>
-              </w:tabs>
-              <w:snapToGrid w:val="0"/>
-              <w:jc w:val="center"/>
-              <w:rPr>
-                <w:rFonts w:ascii="Times New Roman" w:hAnsi="Times New Roman" w:cs="Times New Roman"/>
-                <w:sz w:val="20"/>
-                <w:szCs w:val="20"/>
-              </w:rPr>
-            </w:pPr>
-          </w:p>
-        </w:tc>
-        <w:tc>
-          <w:tcPr>
-            <w:tcW w:w="465" w:type="dxa"/>
-            <w:shd w:val="clear" w:color="auto" w:fill="auto"/>
-            <w:vAlign w:val="center"/>
-          </w:tcPr>
-          <w:p>
-            <w:pPr>
-              <w:tabs>
-                <w:tab w:val="left" w:pos="1134"/>
-              </w:tabs>
-              <w:snapToGrid w:val="0"/>
-              <w:jc w:val="center"/>
-              <w:rPr>
-                <w:rFonts w:ascii="Times New Roman" w:hAnsi="Times New Roman" w:cs="Times New Roman"/>
-                <w:sz w:val="20"/>
-                <w:szCs w:val="20"/>
-              </w:rPr>
-            </w:pPr>
-          </w:p>
-        </w:tc>
-        <w:tc>
-          <w:tcPr>
-            <w:tcW w:w="499" w:type="dxa"/>
-            <w:shd w:val="clear" w:color="auto" w:fill="auto"/>
-            <w:vAlign w:val="center"/>
-          </w:tcPr>
-          <w:p>
-            <w:pPr>
-              <w:tabs>
-                <w:tab w:val="left" w:pos="1134"/>
-              </w:tabs>
-              <w:snapToGrid w:val="0"/>
-              <w:jc w:val="center"/>
-              <w:rPr>
-                <w:rFonts w:ascii="Times New Roman" w:hAnsi="Times New Roman" w:cs="Times New Roman"/>
-                <w:sz w:val="20"/>
-                <w:szCs w:val="20"/>
-              </w:rPr>
-            </w:pPr>
-          </w:p>
-        </w:tc>
-        <w:tc>
-          <w:tcPr>
-            <w:tcW w:w="465" w:type="dxa"/>
-            <w:shd w:val="clear" w:color="auto" w:fill="auto"/>
-            <w:vAlign w:val="center"/>
-          </w:tcPr>
-          <w:p>
-            <w:pPr>
-              <w:tabs>
-                <w:tab w:val="left" w:pos="1134"/>
-              </w:tabs>
-              <w:snapToGrid w:val="0"/>
-              <w:jc w:val="center"/>
-              <w:rPr>
-                <w:rFonts w:ascii="Times New Roman" w:hAnsi="Times New Roman" w:cs="Times New Roman"/>
-                <w:sz w:val="20"/>
-                <w:szCs w:val="20"/>
-              </w:rPr>
-            </w:pPr>
-          </w:p>
-        </w:tc>
-        <w:tc>
-          <w:tcPr>
-            <w:tcW w:w="506" w:type="dxa"/>
-            <w:shd w:val="clear" w:color="auto" w:fill="auto"/>
-            <w:vAlign w:val="center"/>
-          </w:tcPr>
-          <w:p>
-            <w:pPr>
-              <w:tabs>
-                <w:tab w:val="left" w:pos="1134"/>
-              </w:tabs>
-              <w:snapToGrid w:val="0"/>
-              <w:jc w:val="center"/>
-              <w:rPr>
-                <w:rFonts w:ascii="Times New Roman" w:hAnsi="Times New Roman" w:cs="Times New Roman"/>
-                <w:sz w:val="20"/>
-                <w:szCs w:val="20"/>
-              </w:rPr>
-            </w:pPr>
-          </w:p>
-        </w:tc>
-        <w:tc>
-          <w:tcPr>
-            <w:tcW w:w="465" w:type="dxa"/>
-            <w:shd w:val="clear" w:color="auto" w:fill="auto"/>
-            <w:vAlign w:val="center"/>
-          </w:tcPr>
-          <w:p>
-            <w:pPr>
-              <w:tabs>
-                <w:tab w:val="left" w:pos="1134"/>
-              </w:tabs>
-              <w:snapToGrid w:val="0"/>
-              <w:jc w:val="center"/>
-              <w:rPr>
-                <w:rFonts w:ascii="Times New Roman" w:hAnsi="Times New Roman" w:cs="Times New Roman"/>
-                <w:sz w:val="20"/>
-                <w:szCs w:val="20"/>
-              </w:rPr>
-            </w:pPr>
-          </w:p>
-        </w:tc>
-        <w:tc>
-          <w:tcPr>
-            <w:tcW w:w="499" w:type="dxa"/>
-            <w:shd w:val="clear" w:color="auto" w:fill="auto"/>
-            <w:vAlign w:val="center"/>
-          </w:tcPr>
-          <w:p>
-            <w:pPr>
-              <w:tabs>
-                <w:tab w:val="left" w:pos="1134"/>
-              </w:tabs>
-              <w:snapToGrid w:val="0"/>
-              <w:jc w:val="center"/>
-              <w:rPr>
-                <w:rFonts w:ascii="Times New Roman" w:hAnsi="Times New Roman" w:cs="Times New Roman"/>
-                <w:sz w:val="20"/>
-                <w:szCs w:val="20"/>
-              </w:rPr>
-            </w:pPr>
-          </w:p>
-        </w:tc>
-        <w:tc>
-          <w:tcPr>
-            <w:tcW w:w="819" w:type="dxa"/>
-            <w:shd w:val="clear" w:color="auto" w:fill="auto"/>
-            <w:vAlign w:val="center"/>
-          </w:tcPr>
-          <w:p>
-            <w:pPr>
-              <w:tabs>
-                <w:tab w:val="left" w:pos="1134"/>
-              </w:tabs>
-              <w:snapToGrid w:val="0"/>
-              <w:jc w:val="center"/>
-              <w:rPr>
-                <w:rFonts w:ascii="Times New Roman" w:hAnsi="Times New Roman" w:cs="Times New Roman"/>
-                <w:sz w:val="20"/>
-                <w:szCs w:val="20"/>
-              </w:rPr>
-            </w:pPr>
-          </w:p>
-        </w:tc>
-        <w:tc>
-          <w:tcPr>
-            <w:tcW w:w="547" w:type="dxa"/>
-            <w:shd w:val="clear" w:color="auto" w:fill="auto"/>
-            <w:vAlign w:val="center"/>
-          </w:tcPr>
-          <w:p>
-            <w:pPr>
-              <w:tabs>
-                <w:tab w:val="left" w:pos="1134"/>
-              </w:tabs>
-              <w:snapToGrid w:val="0"/>
-              <w:jc w:val="center"/>
-              <w:rPr>
-                <w:rFonts w:ascii="Times New Roman" w:hAnsi="Times New Roman" w:cs="Times New Roman"/>
-                <w:sz w:val="20"/>
-                <w:szCs w:val="20"/>
-              </w:rPr>
-            </w:pPr>
-          </w:p>
-        </w:tc>
-        <w:tc>
-          <w:tcPr>
-            <w:tcW w:w="548" w:type="dxa"/>
-            <w:shd w:val="clear" w:color="auto" w:fill="auto"/>
-            <w:vAlign w:val="center"/>
-          </w:tcPr>
-          <w:p>
-            <w:pPr>
-              <w:tabs>
-                <w:tab w:val="left" w:pos="1134"/>
-              </w:tabs>
-              <w:snapToGrid w:val="0"/>
-              <w:jc w:val="center"/>
-              <w:rPr>
-                <w:rFonts w:ascii="Times New Roman" w:hAnsi="Times New Roman" w:cs="Times New Roman"/>
-                <w:sz w:val="20"/>
-                <w:szCs w:val="20"/>
-              </w:rPr>
-            </w:pPr>
-          </w:p>
-        </w:tc>
-        <w:tc>
-          <w:tcPr>
-            <w:tcW w:w="404" w:type="dxa"/>
-            <w:shd w:val="clear" w:color="auto" w:fill="auto"/>
-            <w:vAlign w:val="center"/>
-          </w:tcPr>
-          <w:p>
-            <w:pPr>
-              <w:tabs>
-                <w:tab w:val="left" w:pos="1134"/>
-              </w:tabs>
-              <w:snapToGrid w:val="0"/>
-              <w:jc w:val="center"/>
-              <w:rPr>
-                <w:rFonts w:ascii="Times New Roman" w:hAnsi="Times New Roman" w:cs="Times New Roman"/>
-                <w:sz w:val="20"/>
-                <w:szCs w:val="20"/>
-              </w:rPr>
-            </w:pPr>
-          </w:p>
-        </w:tc>
-        <w:tc>
-          <w:tcPr>
-            <w:tcW w:w="426" w:type="dxa"/>
-            <w:shd w:val="clear" w:color="auto" w:fill="auto"/>
-            <w:vAlign w:val="center"/>
-          </w:tcPr>
-          <w:p>
-            <w:pPr>
-              <w:tabs>
-                <w:tab w:val="left" w:pos="1134"/>
-              </w:tabs>
-              <w:snapToGrid w:val="0"/>
-              <w:jc w:val="center"/>
-              <w:rPr>
-                <w:rFonts w:ascii="Times New Roman" w:hAnsi="Times New Roman" w:cs="Times New Roman"/>
-                <w:sz w:val="20"/>
-                <w:szCs w:val="20"/>
-              </w:rPr>
-            </w:pPr>
-          </w:p>
-        </w:tc>
-        <w:tc>
-          <w:tcPr>
-            <w:tcW w:w="425" w:type="dxa"/>
-            <w:shd w:val="clear" w:color="auto" w:fill="auto"/>
-            <w:vAlign w:val="center"/>
-          </w:tcPr>
-          <w:p>
-            <w:pPr>
-              <w:tabs>
-                <w:tab w:val="left" w:pos="1134"/>
-              </w:tabs>
-              <w:snapToGrid w:val="0"/>
-              <w:jc w:val="center"/>
-              <w:rPr>
-                <w:rFonts w:ascii="Times New Roman" w:hAnsi="Times New Roman" w:cs="Times New Roman"/>
-                <w:sz w:val="20"/>
-                <w:szCs w:val="20"/>
-              </w:rPr>
-            </w:pPr>
-          </w:p>
-        </w:tc>
-        <w:tc>
-          <w:tcPr>
-            <w:tcW w:w="1321" w:type="dxa"/>
-            <w:shd w:val="clear" w:color="auto" w:fill="auto"/>
-            <w:vAlign w:val="center"/>
-          </w:tcPr>
-          <w:p>
-            <w:pPr>
-              <w:tabs>
-                <w:tab w:val="left" w:pos="1134"/>
-              </w:tabs>
-              <w:snapToGrid w:val="0"/>
-              <w:jc w:val="center"/>
-              <w:rPr>
-                <w:rFonts w:ascii="Times New Roman" w:hAnsi="Times New Roman" w:cs="Times New Roman"/>
-                <w:sz w:val="20"/>
-                <w:szCs w:val="20"/>
-              </w:rPr>
-            </w:pPr>
-          </w:p>
-        </w:tc>
-      </w:tr>
-      <w:tr>
-        <w:trPr>
-          <w:trHeight w:hRule="exact" w:val="397"/>
-          <w:jc w:val="center"/>
-        </w:trPr>
-        <w:tc>
-          <w:tcPr>
-            <w:tcW w:w="1013" w:type="dxa"/>
-            <w:shd w:val="clear" w:color="auto" w:fill="auto"/>
-            <w:vAlign w:val="center"/>
-          </w:tcPr>
-          <w:p>
-            <w:pPr>
-              <w:rPr>
-                <w:rFonts w:ascii="Tahoma" w:hAnsi="Tahoma" w:cs="Tahoma"/>
-                <w:sz w:val="20"/>
-                <w:szCs w:val="20"/>
-              </w:rPr>
-            </w:pPr>
-            <w:bookmarkStart w:id="0" w:name="_GoBack" w:colFirst="0" w:colLast="1"/>
-            <w:r>
-              <w:rPr>
-                <w:rFonts w:ascii="Tahoma" w:hAnsi="Tahoma" w:cs="Tahoma"/>
-                <w:sz w:val="20"/>
-                <w:szCs w:val="20"/>
-              </w:rPr>
-              <w:t/>
-            </w:r>
-            <w:proofErr w:type="gramStart"/>
-            <w:r>
-              <w:rPr>
-                <w:rFonts w:ascii="Tahoma" w:hAnsi="Tahoma" w:cs="Tahoma"/>
-                <w:sz w:val="20"/>
-                <w:szCs w:val="20"/>
-              </w:rPr>
-              <w:t xml:space="preserve">43354</w:t>
-            </w:r>
-            <w:proofErr w:type="gramEnd"/>
-            <w:r>
-              <w:rPr>
-                <w:rFonts w:ascii="Tahoma" w:hAnsi="Tahoma" w:cs="Tahoma"/>
-                <w:sz w:val="20"/>
-                <w:szCs w:val="20"/>
-              </w:rPr>
-              <w:t/>
-            </w:r>
-          </w:p>
-        </w:tc>
-        <w:tc>
-          <w:tcPr>
-            <w:tcW w:w="1625" w:type="dxa"/>
-            <w:shd w:val="clear" w:color="auto" w:fill="auto"/>
-            <w:vAlign w:val="center"/>
-          </w:tcPr>
-          <w:p>
-            <w:pPr>
-              <w:rPr>
-                <w:rFonts w:ascii="Tahoma" w:hAnsi="Tahoma" w:cs="Tahoma"/>
-                <w:sz w:val="20"/>
-                <w:szCs w:val="20"/>
-              </w:rPr>
-            </w:pPr>
-            <w:r>
-              <w:rPr>
-                <w:rFonts w:ascii="Tahoma" w:hAnsi="Tahoma" w:cs="Tahoma"/>
-                <w:sz w:val="20"/>
-                <w:szCs w:val="20"/>
-              </w:rPr>
-              <w:t xml:space="preserve">Bánh ngọt nhân sữa Tín Phát</w:t>
+              <w:t xml:space="preserve">Hương ngò rí GF080807-3N
+(Coriander Leaf Flavor GF080807-3N)</w:t>
             </w:r>
             <w:r>
               <w:rPr>

--- a/src/output/ISO 7251-DL-2005.docx
+++ b/src/output/ISO 7251-DL-2005.docx
@@ -3466,7 +3466,7 @@
                 <w:sz w:val="20"/>
                 <w:szCs w:val="20"/>
               </w:rPr>
-              <w:t xml:space="preserve">44124</w:t>
+              <w:t xml:space="preserve">44065</w:t>
             </w:r>
             <w:proofErr w:type="gramEnd"/>
             <w:r>
@@ -3499,7 +3499,7 @@
                 <w:sz w:val="20"/>
                 <w:szCs w:val="20"/>
               </w:rPr>
-              <w:t xml:space="preserve">Cà phê bột Thanh Mai</w:t>
+              <w:t xml:space="preserve">Bánh trung thu thập cẩm</w:t>
             </w:r>
             <w:r>
               <w:rPr>
@@ -4009,7 +4009,7 @@
                 <w:sz w:val="20"/>
                 <w:szCs w:val="20"/>
               </w:rPr>
-              <w:t xml:space="preserve">44065</w:t>
+              <w:t xml:space="preserve">44066</w:t>
             </w:r>
             <w:proofErr w:type="gramEnd"/>
             <w:r>
@@ -4042,7 +4042,7 @@
                 <w:sz w:val="20"/>
                 <w:szCs w:val="20"/>
               </w:rPr>
-              <w:t xml:space="preserve">Bánh trung thu thập cẩm</w:t>
+              <w:t xml:space="preserve">Bánh trung thu đậu xanh</w:t>
             </w:r>
             <w:r>
               <w:rPr>
@@ -4552,7 +4552,7 @@
                 <w:sz w:val="20"/>
                 <w:szCs w:val="20"/>
               </w:rPr>
-              <w:t xml:space="preserve">44066</w:t>
+              <w:t xml:space="preserve">44071</w:t>
             </w:r>
             <w:proofErr w:type="gramEnd"/>
             <w:r>
@@ -4585,7 +4585,8 @@
                 <w:sz w:val="20"/>
                 <w:szCs w:val="20"/>
               </w:rPr>
-              <w:t xml:space="preserve">Bánh trung thu đậu xanh</w:t>
+              <w:t xml:space="preserve">SALTED PBO (45 pcs)
+Pro. Date: 29/08/2018</w:t>
             </w:r>
             <w:r>
               <w:rPr>
@@ -5095,7 +5096,7 @@
                 <w:sz w:val="20"/>
                 <w:szCs w:val="20"/>
               </w:rPr>
-              <w:t xml:space="preserve">44130</w:t>
+              <w:t xml:space="preserve">44124</w:t>
             </w:r>
             <w:proofErr w:type="gramEnd"/>
             <w:r>
@@ -5128,7 +5129,7 @@
                 <w:sz w:val="20"/>
                 <w:szCs w:val="20"/>
               </w:rPr>
-              <w:t xml:space="preserve">BÁNH PÍA CAN XẠI</w:t>
+              <w:t xml:space="preserve">Cà phê bột Thanh Mai</w:t>
             </w:r>
             <w:r>
               <w:rPr>
@@ -5638,7 +5639,7 @@
                 <w:sz w:val="20"/>
                 <w:szCs w:val="20"/>
               </w:rPr>
-              <w:t xml:space="preserve">44150</w:t>
+              <w:t xml:space="preserve">44130</w:t>
             </w:r>
             <w:proofErr w:type="gramEnd"/>
             <w:r>
@@ -5671,7 +5672,7 @@
                 <w:sz w:val="20"/>
                 <w:szCs w:val="20"/>
               </w:rPr>
-              <w:t xml:space="preserve">Cốm gạo</w:t>
+              <w:t xml:space="preserve">BÁNH PÍA CAN XẠI</w:t>
             </w:r>
             <w:r>
               <w:rPr>
@@ -6181,7 +6182,7 @@
                 <w:sz w:val="20"/>
                 <w:szCs w:val="20"/>
               </w:rPr>
-              <w:t xml:space="preserve">44151</w:t>
+              <w:t xml:space="preserve">44150</w:t>
             </w:r>
             <w:proofErr w:type="gramEnd"/>
             <w:r>
@@ -6214,7 +6215,7 @@
                 <w:sz w:val="20"/>
                 <w:szCs w:val="20"/>
               </w:rPr>
-              <w:t xml:space="preserve">Bánh mì que chả cá sa tế mayo</w:t>
+              <w:t xml:space="preserve">Cốm gạo</w:t>
             </w:r>
             <w:r>
               <w:rPr>
@@ -6724,7 +6725,7 @@
                 <w:sz w:val="20"/>
                 <w:szCs w:val="20"/>
               </w:rPr>
-              <w:t xml:space="preserve">44152</w:t>
+              <w:t xml:space="preserve">44151</w:t>
             </w:r>
             <w:proofErr w:type="gramEnd"/>
             <w:r>
@@ -6757,7 +6758,7 @@
                 <w:sz w:val="20"/>
                 <w:szCs w:val="20"/>
               </w:rPr>
-              <w:t xml:space="preserve">Bánh mì que thịt heo nướng pate cay</w:t>
+              <w:t xml:space="preserve">Bánh mì que chả cá sa tế mayo</w:t>
             </w:r>
             <w:r>
               <w:rPr>
@@ -7267,7 +7268,7 @@
                 <w:sz w:val="20"/>
                 <w:szCs w:val="20"/>
               </w:rPr>
-              <w:t xml:space="preserve">44153</w:t>
+              <w:t xml:space="preserve">44152</w:t>
             </w:r>
             <w:proofErr w:type="gramEnd"/>
             <w:r>
@@ -7300,7 +7301,7 @@
                 <w:sz w:val="20"/>
                 <w:szCs w:val="20"/>
               </w:rPr>
-              <w:t xml:space="preserve">Bánh mì que chà bông xốt ớt ngọt</w:t>
+              <w:t xml:space="preserve">Bánh mì que thịt heo nướng pate cay</w:t>
             </w:r>
             <w:r>
               <w:rPr>
@@ -7810,7 +7811,7 @@
                 <w:sz w:val="20"/>
                 <w:szCs w:val="20"/>
               </w:rPr>
-              <w:t xml:space="preserve">44071</w:t>
+              <w:t xml:space="preserve">44153</w:t>
             </w:r>
             <w:proofErr w:type="gramEnd"/>
             <w:r>
@@ -7843,8 +7844,7 @@
                 <w:sz w:val="20"/>
                 <w:szCs w:val="20"/>
               </w:rPr>
-              <w:t xml:space="preserve">SALTED PBO (45 pcs)
-Pro. Date: 29/08/2018</w:t>
+              <w:t xml:space="preserve">Bánh mì que chà bông xốt ớt ngọt</w:t>
             </w:r>
             <w:r>
               <w:rPr>
@@ -8354,7 +8354,7 @@
                 <w:sz w:val="20"/>
                 <w:szCs w:val="20"/>
               </w:rPr>
-              <w:t xml:space="preserve">44274</w:t>
+              <w:t xml:space="preserve">44189</w:t>
             </w:r>
             <w:proofErr w:type="gramEnd"/>
             <w:r>
@@ -8387,8 +8387,7 @@
                 <w:sz w:val="20"/>
                 <w:szCs w:val="20"/>
               </w:rPr>
-              <w:t xml:space="preserve">NON SALT PBO (40pcs)
-Pro. date: 30/08/2018</w:t>
+              <w:t xml:space="preserve">Hương thịt G10</w:t>
             </w:r>
             <w:r>
               <w:rPr>
@@ -8898,7 +8897,7 @@
                 <w:sz w:val="20"/>
                 <w:szCs w:val="20"/>
               </w:rPr>
-              <w:t xml:space="preserve">44189</w:t>
+              <w:t xml:space="preserve">44190</w:t>
             </w:r>
             <w:proofErr w:type="gramEnd"/>
             <w:r>
@@ -8931,7 +8930,8 @@
                 <w:sz w:val="20"/>
                 <w:szCs w:val="20"/>
               </w:rPr>
-              <w:t xml:space="preserve">Hương thịt G10</w:t>
+              <w:t xml:space="preserve">Hương ngò rí GF080807-3N
+(Coriander Leaf Flavor GF080807-3N)</w:t>
             </w:r>
             <w:r>
               <w:rPr>
@@ -9441,7 +9441,7 @@
                 <w:sz w:val="20"/>
                 <w:szCs w:val="20"/>
               </w:rPr>
-              <w:t xml:space="preserve">44190</w:t>
+              <w:t xml:space="preserve">44274</w:t>
             </w:r>
             <w:proofErr w:type="gramEnd"/>
             <w:r>
@@ -9474,8 +9474,8 @@
                 <w:sz w:val="20"/>
                 <w:szCs w:val="20"/>
               </w:rPr>
-              <w:t xml:space="preserve">Hương ngò rí GF080807-3N
-(Coriander Leaf Flavor GF080807-3N)</w:t>
+              <w:t xml:space="preserve">NON SALT PBO (40pcs)
+Pro. date: 30/08/2018</w:t>
             </w:r>
             <w:r>
               <w:rPr>

--- a/src/output/ISO 7251-DL-2005.docx
+++ b/src/output/ISO 7251-DL-2005.docx
@@ -3466,7 +3466,7 @@
                 <w:sz w:val="20"/>
                 <w:szCs w:val="20"/>
               </w:rPr>
-              <w:t xml:space="preserve">44065</w:t>
+              <w:t xml:space="preserve">43065</w:t>
             </w:r>
             <w:proofErr w:type="gramEnd"/>
             <w:r>
@@ -3499,7 +3499,7 @@
                 <w:sz w:val="20"/>
                 <w:szCs w:val="20"/>
               </w:rPr>
-              <w:t xml:space="preserve">Bánh trung thu thập cẩm</w:t>
+              <w:t xml:space="preserve">Sốt Cajun</w:t>
             </w:r>
             <w:r>
               <w:rPr>
@@ -4009,7 +4009,7 @@
                 <w:sz w:val="20"/>
                 <w:szCs w:val="20"/>
               </w:rPr>
-              <w:t xml:space="preserve">44066</w:t>
+              <w:t xml:space="preserve">43066</w:t>
             </w:r>
             <w:proofErr w:type="gramEnd"/>
             <w:r>
@@ -4042,7 +4042,7 @@
                 <w:sz w:val="20"/>
                 <w:szCs w:val="20"/>
               </w:rPr>
-              <w:t xml:space="preserve">Bánh trung thu đậu xanh</w:t>
+              <w:t xml:space="preserve">Sốt tỏi</w:t>
             </w:r>
             <w:r>
               <w:rPr>
@@ -4552,7 +4552,7 @@
                 <w:sz w:val="20"/>
                 <w:szCs w:val="20"/>
               </w:rPr>
-              <w:t xml:space="preserve">44071</w:t>
+              <w:t xml:space="preserve">43068</w:t>
             </w:r>
             <w:proofErr w:type="gramEnd"/>
             <w:r>
@@ -4585,8 +4585,7 @@
                 <w:sz w:val="20"/>
                 <w:szCs w:val="20"/>
               </w:rPr>
-              <w:t xml:space="preserve">SALTED PBO (45 pcs)
-Pro. Date: 29/08/2018</w:t>
+              <w:t xml:space="preserve">Nước sốt cho gà hành lá</w:t>
             </w:r>
             <w:r>
               <w:rPr>
@@ -5096,7 +5095,7 @@
                 <w:sz w:val="20"/>
                 <w:szCs w:val="20"/>
               </w:rPr>
-              <w:t xml:space="preserve">44124</w:t>
+              <w:t xml:space="preserve">43069</w:t>
             </w:r>
             <w:proofErr w:type="gramEnd"/>
             <w:r>
@@ -5129,7 +5128,7 @@
                 <w:sz w:val="20"/>
                 <w:szCs w:val="20"/>
               </w:rPr>
-              <w:t xml:space="preserve">Cà phê bột Thanh Mai</w:t>
+              <w:t xml:space="preserve">Sốt cay</w:t>
             </w:r>
             <w:r>
               <w:rPr>
@@ -5639,7 +5638,7 @@
                 <w:sz w:val="20"/>
                 <w:szCs w:val="20"/>
               </w:rPr>
-              <w:t xml:space="preserve">44130</w:t>
+              <w:t xml:space="preserve">43070</w:t>
             </w:r>
             <w:proofErr w:type="gramEnd"/>
             <w:r>
@@ -5672,7 +5671,7 @@
                 <w:sz w:val="20"/>
                 <w:szCs w:val="20"/>
               </w:rPr>
-              <w:t xml:space="preserve">BÁNH PÍA CAN XẠI</w:t>
+              <w:t xml:space="preserve">Sốt chân gà cay</w:t>
             </w:r>
             <w:r>
               <w:rPr>
@@ -6182,7 +6181,7 @@
                 <w:sz w:val="20"/>
                 <w:szCs w:val="20"/>
               </w:rPr>
-              <w:t xml:space="preserve">44150</w:t>
+              <w:t xml:space="preserve">43071</w:t>
             </w:r>
             <w:proofErr w:type="gramEnd"/>
             <w:r>
@@ -6215,7 +6214,7 @@
                 <w:sz w:val="20"/>
                 <w:szCs w:val="20"/>
               </w:rPr>
-              <w:t xml:space="preserve">Cốm gạo</w:t>
+              <w:t xml:space="preserve">Sốt Tteokbokki</w:t>
             </w:r>
             <w:r>
               <w:rPr>
@@ -6725,7 +6724,7 @@
                 <w:sz w:val="20"/>
                 <w:szCs w:val="20"/>
               </w:rPr>
-              <w:t xml:space="preserve">44151</w:t>
+              <w:t xml:space="preserve">43072</w:t>
             </w:r>
             <w:proofErr w:type="gramEnd"/>
             <w:r>
@@ -6758,7 +6757,7 @@
                 <w:sz w:val="20"/>
                 <w:szCs w:val="20"/>
               </w:rPr>
-              <w:t xml:space="preserve">Bánh mì que chả cá sa tế mayo</w:t>
+              <w:t xml:space="preserve">Sốt Capsaicin</w:t>
             </w:r>
             <w:r>
               <w:rPr>
@@ -7268,7 +7267,7 @@
                 <w:sz w:val="20"/>
                 <w:szCs w:val="20"/>
               </w:rPr>
-              <w:t xml:space="preserve">44152</w:t>
+              <w:t xml:space="preserve">43073</w:t>
             </w:r>
             <w:proofErr w:type="gramEnd"/>
             <w:r>
@@ -7301,7 +7300,7 @@
                 <w:sz w:val="20"/>
                 <w:szCs w:val="20"/>
               </w:rPr>
-              <w:t xml:space="preserve">Bánh mì que thịt heo nướng pate cay</w:t>
+              <w:t xml:space="preserve">Sốt ngọt gà rán</w:t>
             </w:r>
             <w:r>
               <w:rPr>
@@ -7811,7 +7810,7 @@
                 <w:sz w:val="20"/>
                 <w:szCs w:val="20"/>
               </w:rPr>
-              <w:t xml:space="preserve">44153</w:t>
+              <w:t xml:space="preserve">43074</w:t>
             </w:r>
             <w:proofErr w:type="gramEnd"/>
             <w:r>
@@ -7844,7 +7843,7 @@
                 <w:sz w:val="20"/>
                 <w:szCs w:val="20"/>
               </w:rPr>
-              <w:t xml:space="preserve">Bánh mì que chà bông xốt ớt ngọt</w:t>
+              <w:t xml:space="preserve">Gia vị nướng</w:t>
             </w:r>
             <w:r>
               <w:rPr>
@@ -8354,7 +8353,7 @@
                 <w:sz w:val="20"/>
                 <w:szCs w:val="20"/>
               </w:rPr>
-              <w:t xml:space="preserve">44189</w:t>
+              <w:t xml:space="preserve">43075</w:t>
             </w:r>
             <w:proofErr w:type="gramEnd"/>
             <w:r>
@@ -8387,7 +8386,7 @@
                 <w:sz w:val="20"/>
                 <w:szCs w:val="20"/>
               </w:rPr>
-              <w:t xml:space="preserve">Hương thịt G10</w:t>
+              <w:t xml:space="preserve">Gia vị chiên</w:t>
             </w:r>
             <w:r>
               <w:rPr>
@@ -8897,7 +8896,7 @@
                 <w:sz w:val="20"/>
                 <w:szCs w:val="20"/>
               </w:rPr>
-              <w:t xml:space="preserve">44190</w:t>
+              <w:t xml:space="preserve">43076</w:t>
             </w:r>
             <w:proofErr w:type="gramEnd"/>
             <w:r>
@@ -8930,8 +8929,7 @@
                 <w:sz w:val="20"/>
                 <w:szCs w:val="20"/>
               </w:rPr>
-              <w:t xml:space="preserve">Hương ngò rí GF080807-3N
-(Coriander Leaf Flavor GF080807-3N)</w:t>
+              <w:t xml:space="preserve">Bột rán</w:t>
             </w:r>
             <w:r>
               <w:rPr>
@@ -9441,7 +9439,7 @@
                 <w:sz w:val="20"/>
                 <w:szCs w:val="20"/>
               </w:rPr>
-              <w:t xml:space="preserve">44274</w:t>
+              <w:t xml:space="preserve">43077</w:t>
             </w:r>
             <w:proofErr w:type="gramEnd"/>
             <w:r>
@@ -9474,8 +9472,8695 @@
                 <w:sz w:val="20"/>
                 <w:szCs w:val="20"/>
               </w:rPr>
-              <w:t xml:space="preserve">NON SALT PBO (40pcs)
-Pro. date: 30/08/2018</w:t>
+              <w:t xml:space="preserve">Sốt Budaejjige</w:t>
+            </w:r>
+            <w:r>
+              <w:rPr>
+                <w:rFonts w:ascii="Times New Roman" w:hAnsi="Times New Roman" w:cs="Times New Roman"/>
+                <w:sz w:val="20"/>
+                <w:szCs w:val="20"/>
+              </w:rPr>
+              <w:t/>
+            </w:r>
+          </w:p>
+        </w:tc>
+        <w:tc>
+          <w:tcPr>
+            <w:tcW w:w="567" w:type="dxa"/>
+            <w:shd w:val="clear" w:color="auto" w:fill="auto"/>
+            <w:vAlign w:val="center"/>
+          </w:tcPr>
+          <w:p>
+            <w:pPr>
+              <w:tabs>
+                <w:tab w:val="left" w:pos="1134"/>
+              </w:tabs>
+              <w:snapToGrid w:val="0"/>
+              <w:jc w:val="center"/>
+              <w:rPr>
+                <w:rFonts w:ascii="Times New Roman" w:hAnsi="Times New Roman" w:cs="Times New Roman"/>
+                <w:sz w:val="20"/>
+                <w:szCs w:val="20"/>
+              </w:rPr>
+            </w:pPr>
+          </w:p>
+        </w:tc>
+        <w:tc>
+          <w:tcPr>
+            <w:tcW w:w="530" w:type="dxa"/>
+            <w:shd w:val="clear" w:color="auto" w:fill="auto"/>
+            <w:vAlign w:val="center"/>
+          </w:tcPr>
+          <w:p>
+            <w:pPr>
+              <w:tabs>
+                <w:tab w:val="left" w:pos="1134"/>
+              </w:tabs>
+              <w:snapToGrid w:val="0"/>
+              <w:jc w:val="center"/>
+              <w:rPr>
+                <w:rFonts w:ascii="Times New Roman" w:hAnsi="Times New Roman" w:cs="Times New Roman"/>
+                <w:sz w:val="20"/>
+                <w:szCs w:val="20"/>
+              </w:rPr>
+            </w:pPr>
+          </w:p>
+        </w:tc>
+        <w:tc>
+          <w:tcPr>
+            <w:tcW w:w="548" w:type="dxa"/>
+            <w:shd w:val="clear" w:color="auto" w:fill="auto"/>
+            <w:vAlign w:val="center"/>
+          </w:tcPr>
+          <w:p>
+            <w:pPr>
+              <w:tabs>
+                <w:tab w:val="left" w:pos="1134"/>
+              </w:tabs>
+              <w:snapToGrid w:val="0"/>
+              <w:jc w:val="center"/>
+              <w:rPr>
+                <w:rFonts w:ascii="Times New Roman" w:hAnsi="Times New Roman" w:cs="Times New Roman"/>
+                <w:sz w:val="20"/>
+                <w:szCs w:val="20"/>
+              </w:rPr>
+            </w:pPr>
+          </w:p>
+        </w:tc>
+        <w:tc>
+          <w:tcPr>
+            <w:tcW w:w="589" w:type="dxa"/>
+            <w:shd w:val="clear" w:color="auto" w:fill="auto"/>
+            <w:vAlign w:val="center"/>
+          </w:tcPr>
+          <w:p>
+            <w:pPr>
+              <w:tabs>
+                <w:tab w:val="left" w:pos="1134"/>
+              </w:tabs>
+              <w:snapToGrid w:val="0"/>
+              <w:jc w:val="center"/>
+              <w:rPr>
+                <w:rFonts w:ascii="Times New Roman" w:hAnsi="Times New Roman" w:cs="Times New Roman"/>
+                <w:sz w:val="20"/>
+                <w:szCs w:val="20"/>
+              </w:rPr>
+            </w:pPr>
+          </w:p>
+        </w:tc>
+        <w:tc>
+          <w:tcPr>
+            <w:tcW w:w="567" w:type="dxa"/>
+            <w:shd w:val="clear" w:color="auto" w:fill="auto"/>
+            <w:vAlign w:val="center"/>
+          </w:tcPr>
+          <w:p>
+            <w:pPr>
+              <w:tabs>
+                <w:tab w:val="left" w:pos="1134"/>
+              </w:tabs>
+              <w:snapToGrid w:val="0"/>
+              <w:jc w:val="center"/>
+              <w:rPr>
+                <w:rFonts w:ascii="Times New Roman" w:hAnsi="Times New Roman" w:cs="Times New Roman"/>
+                <w:sz w:val="20"/>
+                <w:szCs w:val="20"/>
+              </w:rPr>
+            </w:pPr>
+          </w:p>
+        </w:tc>
+        <w:tc>
+          <w:tcPr>
+            <w:tcW w:w="483" w:type="dxa"/>
+            <w:shd w:val="clear" w:color="auto" w:fill="auto"/>
+            <w:vAlign w:val="center"/>
+          </w:tcPr>
+          <w:p>
+            <w:pPr>
+              <w:tabs>
+                <w:tab w:val="left" w:pos="1134"/>
+              </w:tabs>
+              <w:snapToGrid w:val="0"/>
+              <w:jc w:val="center"/>
+              <w:rPr>
+                <w:rFonts w:ascii="Times New Roman" w:hAnsi="Times New Roman" w:cs="Times New Roman"/>
+                <w:sz w:val="20"/>
+                <w:szCs w:val="20"/>
+              </w:rPr>
+            </w:pPr>
+          </w:p>
+        </w:tc>
+        <w:tc>
+          <w:tcPr>
+            <w:tcW w:w="460" w:type="dxa"/>
+            <w:shd w:val="clear" w:color="auto" w:fill="auto"/>
+            <w:vAlign w:val="center"/>
+          </w:tcPr>
+          <w:p>
+            <w:pPr>
+              <w:tabs>
+                <w:tab w:val="left" w:pos="1134"/>
+              </w:tabs>
+              <w:snapToGrid w:val="0"/>
+              <w:jc w:val="center"/>
+              <w:rPr>
+                <w:rFonts w:ascii="Times New Roman" w:hAnsi="Times New Roman" w:cs="Times New Roman"/>
+                <w:sz w:val="20"/>
+                <w:szCs w:val="20"/>
+              </w:rPr>
+            </w:pPr>
+          </w:p>
+        </w:tc>
+        <w:tc>
+          <w:tcPr>
+            <w:tcW w:w="490" w:type="dxa"/>
+            <w:shd w:val="clear" w:color="auto" w:fill="auto"/>
+            <w:vAlign w:val="center"/>
+          </w:tcPr>
+          <w:p>
+            <w:pPr>
+              <w:tabs>
+                <w:tab w:val="left" w:pos="1134"/>
+              </w:tabs>
+              <w:snapToGrid w:val="0"/>
+              <w:jc w:val="center"/>
+              <w:rPr>
+                <w:rFonts w:ascii="Times New Roman" w:hAnsi="Times New Roman" w:cs="Times New Roman"/>
+                <w:sz w:val="20"/>
+                <w:szCs w:val="20"/>
+              </w:rPr>
+            </w:pPr>
+          </w:p>
+        </w:tc>
+        <w:tc>
+          <w:tcPr>
+            <w:tcW w:w="490" w:type="dxa"/>
+            <w:shd w:val="clear" w:color="auto" w:fill="auto"/>
+            <w:vAlign w:val="center"/>
+          </w:tcPr>
+          <w:p>
+            <w:pPr>
+              <w:tabs>
+                <w:tab w:val="left" w:pos="1134"/>
+              </w:tabs>
+              <w:snapToGrid w:val="0"/>
+              <w:jc w:val="center"/>
+              <w:rPr>
+                <w:rFonts w:ascii="Times New Roman" w:hAnsi="Times New Roman" w:cs="Times New Roman"/>
+                <w:sz w:val="20"/>
+                <w:szCs w:val="20"/>
+              </w:rPr>
+            </w:pPr>
+          </w:p>
+        </w:tc>
+        <w:tc>
+          <w:tcPr>
+            <w:tcW w:w="465" w:type="dxa"/>
+            <w:shd w:val="clear" w:color="auto" w:fill="auto"/>
+            <w:vAlign w:val="center"/>
+          </w:tcPr>
+          <w:p>
+            <w:pPr>
+              <w:tabs>
+                <w:tab w:val="left" w:pos="1134"/>
+              </w:tabs>
+              <w:snapToGrid w:val="0"/>
+              <w:jc w:val="center"/>
+              <w:rPr>
+                <w:rFonts w:ascii="Times New Roman" w:hAnsi="Times New Roman" w:cs="Times New Roman"/>
+                <w:sz w:val="20"/>
+                <w:szCs w:val="20"/>
+              </w:rPr>
+            </w:pPr>
+          </w:p>
+        </w:tc>
+        <w:tc>
+          <w:tcPr>
+            <w:tcW w:w="499" w:type="dxa"/>
+            <w:shd w:val="clear" w:color="auto" w:fill="auto"/>
+            <w:vAlign w:val="center"/>
+          </w:tcPr>
+          <w:p>
+            <w:pPr>
+              <w:tabs>
+                <w:tab w:val="left" w:pos="1134"/>
+              </w:tabs>
+              <w:snapToGrid w:val="0"/>
+              <w:jc w:val="center"/>
+              <w:rPr>
+                <w:rFonts w:ascii="Times New Roman" w:hAnsi="Times New Roman" w:cs="Times New Roman"/>
+                <w:sz w:val="20"/>
+                <w:szCs w:val="20"/>
+              </w:rPr>
+            </w:pPr>
+          </w:p>
+        </w:tc>
+        <w:tc>
+          <w:tcPr>
+            <w:tcW w:w="465" w:type="dxa"/>
+            <w:shd w:val="clear" w:color="auto" w:fill="auto"/>
+            <w:vAlign w:val="center"/>
+          </w:tcPr>
+          <w:p>
+            <w:pPr>
+              <w:tabs>
+                <w:tab w:val="left" w:pos="1134"/>
+              </w:tabs>
+              <w:snapToGrid w:val="0"/>
+              <w:jc w:val="center"/>
+              <w:rPr>
+                <w:rFonts w:ascii="Times New Roman" w:hAnsi="Times New Roman" w:cs="Times New Roman"/>
+                <w:sz w:val="20"/>
+                <w:szCs w:val="20"/>
+              </w:rPr>
+            </w:pPr>
+          </w:p>
+        </w:tc>
+        <w:tc>
+          <w:tcPr>
+            <w:tcW w:w="506" w:type="dxa"/>
+            <w:shd w:val="clear" w:color="auto" w:fill="auto"/>
+            <w:vAlign w:val="center"/>
+          </w:tcPr>
+          <w:p>
+            <w:pPr>
+              <w:tabs>
+                <w:tab w:val="left" w:pos="1134"/>
+              </w:tabs>
+              <w:snapToGrid w:val="0"/>
+              <w:jc w:val="center"/>
+              <w:rPr>
+                <w:rFonts w:ascii="Times New Roman" w:hAnsi="Times New Roman" w:cs="Times New Roman"/>
+                <w:sz w:val="20"/>
+                <w:szCs w:val="20"/>
+              </w:rPr>
+            </w:pPr>
+          </w:p>
+        </w:tc>
+        <w:tc>
+          <w:tcPr>
+            <w:tcW w:w="465" w:type="dxa"/>
+            <w:shd w:val="clear" w:color="auto" w:fill="auto"/>
+            <w:vAlign w:val="center"/>
+          </w:tcPr>
+          <w:p>
+            <w:pPr>
+              <w:tabs>
+                <w:tab w:val="left" w:pos="1134"/>
+              </w:tabs>
+              <w:snapToGrid w:val="0"/>
+              <w:jc w:val="center"/>
+              <w:rPr>
+                <w:rFonts w:ascii="Times New Roman" w:hAnsi="Times New Roman" w:cs="Times New Roman"/>
+                <w:sz w:val="20"/>
+                <w:szCs w:val="20"/>
+              </w:rPr>
+            </w:pPr>
+          </w:p>
+        </w:tc>
+        <w:tc>
+          <w:tcPr>
+            <w:tcW w:w="499" w:type="dxa"/>
+            <w:shd w:val="clear" w:color="auto" w:fill="auto"/>
+            <w:vAlign w:val="center"/>
+          </w:tcPr>
+          <w:p>
+            <w:pPr>
+              <w:tabs>
+                <w:tab w:val="left" w:pos="1134"/>
+              </w:tabs>
+              <w:snapToGrid w:val="0"/>
+              <w:jc w:val="center"/>
+              <w:rPr>
+                <w:rFonts w:ascii="Times New Roman" w:hAnsi="Times New Roman" w:cs="Times New Roman"/>
+                <w:sz w:val="20"/>
+                <w:szCs w:val="20"/>
+              </w:rPr>
+            </w:pPr>
+          </w:p>
+        </w:tc>
+        <w:tc>
+          <w:tcPr>
+            <w:tcW w:w="819" w:type="dxa"/>
+            <w:shd w:val="clear" w:color="auto" w:fill="auto"/>
+            <w:vAlign w:val="center"/>
+          </w:tcPr>
+          <w:p>
+            <w:pPr>
+              <w:tabs>
+                <w:tab w:val="left" w:pos="1134"/>
+              </w:tabs>
+              <w:snapToGrid w:val="0"/>
+              <w:jc w:val="center"/>
+              <w:rPr>
+                <w:rFonts w:ascii="Times New Roman" w:hAnsi="Times New Roman" w:cs="Times New Roman"/>
+                <w:sz w:val="20"/>
+                <w:szCs w:val="20"/>
+              </w:rPr>
+            </w:pPr>
+          </w:p>
+        </w:tc>
+        <w:tc>
+          <w:tcPr>
+            <w:tcW w:w="547" w:type="dxa"/>
+            <w:shd w:val="clear" w:color="auto" w:fill="auto"/>
+            <w:vAlign w:val="center"/>
+          </w:tcPr>
+          <w:p>
+            <w:pPr>
+              <w:tabs>
+                <w:tab w:val="left" w:pos="1134"/>
+              </w:tabs>
+              <w:snapToGrid w:val="0"/>
+              <w:jc w:val="center"/>
+              <w:rPr>
+                <w:rFonts w:ascii="Times New Roman" w:hAnsi="Times New Roman" w:cs="Times New Roman"/>
+                <w:sz w:val="20"/>
+                <w:szCs w:val="20"/>
+              </w:rPr>
+            </w:pPr>
+          </w:p>
+        </w:tc>
+        <w:tc>
+          <w:tcPr>
+            <w:tcW w:w="548" w:type="dxa"/>
+            <w:shd w:val="clear" w:color="auto" w:fill="auto"/>
+            <w:vAlign w:val="center"/>
+          </w:tcPr>
+          <w:p>
+            <w:pPr>
+              <w:tabs>
+                <w:tab w:val="left" w:pos="1134"/>
+              </w:tabs>
+              <w:snapToGrid w:val="0"/>
+              <w:jc w:val="center"/>
+              <w:rPr>
+                <w:rFonts w:ascii="Times New Roman" w:hAnsi="Times New Roman" w:cs="Times New Roman"/>
+                <w:sz w:val="20"/>
+                <w:szCs w:val="20"/>
+              </w:rPr>
+            </w:pPr>
+          </w:p>
+        </w:tc>
+        <w:tc>
+          <w:tcPr>
+            <w:tcW w:w="404" w:type="dxa"/>
+            <w:shd w:val="clear" w:color="auto" w:fill="auto"/>
+            <w:vAlign w:val="center"/>
+          </w:tcPr>
+          <w:p>
+            <w:pPr>
+              <w:tabs>
+                <w:tab w:val="left" w:pos="1134"/>
+              </w:tabs>
+              <w:snapToGrid w:val="0"/>
+              <w:jc w:val="center"/>
+              <w:rPr>
+                <w:rFonts w:ascii="Times New Roman" w:hAnsi="Times New Roman" w:cs="Times New Roman"/>
+                <w:sz w:val="20"/>
+                <w:szCs w:val="20"/>
+              </w:rPr>
+            </w:pPr>
+          </w:p>
+        </w:tc>
+        <w:tc>
+          <w:tcPr>
+            <w:tcW w:w="426" w:type="dxa"/>
+            <w:shd w:val="clear" w:color="auto" w:fill="auto"/>
+            <w:vAlign w:val="center"/>
+          </w:tcPr>
+          <w:p>
+            <w:pPr>
+              <w:tabs>
+                <w:tab w:val="left" w:pos="1134"/>
+              </w:tabs>
+              <w:snapToGrid w:val="0"/>
+              <w:jc w:val="center"/>
+              <w:rPr>
+                <w:rFonts w:ascii="Times New Roman" w:hAnsi="Times New Roman" w:cs="Times New Roman"/>
+                <w:sz w:val="20"/>
+                <w:szCs w:val="20"/>
+              </w:rPr>
+            </w:pPr>
+          </w:p>
+        </w:tc>
+        <w:tc>
+          <w:tcPr>
+            <w:tcW w:w="425" w:type="dxa"/>
+            <w:shd w:val="clear" w:color="auto" w:fill="auto"/>
+            <w:vAlign w:val="center"/>
+          </w:tcPr>
+          <w:p>
+            <w:pPr>
+              <w:tabs>
+                <w:tab w:val="left" w:pos="1134"/>
+              </w:tabs>
+              <w:snapToGrid w:val="0"/>
+              <w:jc w:val="center"/>
+              <w:rPr>
+                <w:rFonts w:ascii="Times New Roman" w:hAnsi="Times New Roman" w:cs="Times New Roman"/>
+                <w:sz w:val="20"/>
+                <w:szCs w:val="20"/>
+              </w:rPr>
+            </w:pPr>
+          </w:p>
+        </w:tc>
+        <w:tc>
+          <w:tcPr>
+            <w:tcW w:w="1321" w:type="dxa"/>
+            <w:shd w:val="clear" w:color="auto" w:fill="auto"/>
+            <w:vAlign w:val="center"/>
+          </w:tcPr>
+          <w:p>
+            <w:pPr>
+              <w:tabs>
+                <w:tab w:val="left" w:pos="1134"/>
+              </w:tabs>
+              <w:snapToGrid w:val="0"/>
+              <w:jc w:val="center"/>
+              <w:rPr>
+                <w:rFonts w:ascii="Times New Roman" w:hAnsi="Times New Roman" w:cs="Times New Roman"/>
+                <w:sz w:val="20"/>
+                <w:szCs w:val="20"/>
+              </w:rPr>
+            </w:pPr>
+          </w:p>
+        </w:tc>
+      </w:tr>
+      <w:tr>
+        <w:trPr>
+          <w:trHeight w:hRule="exact" w:val="397"/>
+          <w:jc w:val="center"/>
+        </w:trPr>
+        <w:tc>
+          <w:tcPr>
+            <w:tcW w:w="1013" w:type="dxa"/>
+            <w:shd w:val="clear" w:color="auto" w:fill="auto"/>
+            <w:vAlign w:val="center"/>
+          </w:tcPr>
+          <w:p>
+            <w:pPr>
+              <w:rPr>
+                <w:rFonts w:ascii="Tahoma" w:hAnsi="Tahoma" w:cs="Tahoma"/>
+                <w:sz w:val="20"/>
+                <w:szCs w:val="20"/>
+              </w:rPr>
+            </w:pPr>
+            <w:bookmarkStart w:id="0" w:name="_GoBack" w:colFirst="0" w:colLast="1"/>
+            <w:r>
+              <w:rPr>
+                <w:rFonts w:ascii="Tahoma" w:hAnsi="Tahoma" w:cs="Tahoma"/>
+                <w:sz w:val="20"/>
+                <w:szCs w:val="20"/>
+              </w:rPr>
+              <w:t/>
+            </w:r>
+            <w:proofErr w:type="gramStart"/>
+            <w:r>
+              <w:rPr>
+                <w:rFonts w:ascii="Tahoma" w:hAnsi="Tahoma" w:cs="Tahoma"/>
+                <w:sz w:val="20"/>
+                <w:szCs w:val="20"/>
+              </w:rPr>
+              <w:t xml:space="preserve">43078</w:t>
+            </w:r>
+            <w:proofErr w:type="gramEnd"/>
+            <w:r>
+              <w:rPr>
+                <w:rFonts w:ascii="Tahoma" w:hAnsi="Tahoma" w:cs="Tahoma"/>
+                <w:sz w:val="20"/>
+                <w:szCs w:val="20"/>
+              </w:rPr>
+              <w:t/>
+            </w:r>
+          </w:p>
+        </w:tc>
+        <w:tc>
+          <w:tcPr>
+            <w:tcW w:w="1625" w:type="dxa"/>
+            <w:shd w:val="clear" w:color="auto" w:fill="auto"/>
+            <w:vAlign w:val="center"/>
+          </w:tcPr>
+          <w:p>
+            <w:pPr>
+              <w:rPr>
+                <w:rFonts w:ascii="Tahoma" w:hAnsi="Tahoma" w:cs="Tahoma"/>
+                <w:sz w:val="20"/>
+                <w:szCs w:val="20"/>
+              </w:rPr>
+            </w:pPr>
+            <w:r>
+              <w:rPr>
+                <w:rFonts w:ascii="Tahoma" w:hAnsi="Tahoma" w:cs="Tahoma"/>
+                <w:sz w:val="20"/>
+                <w:szCs w:val="20"/>
+              </w:rPr>
+              <w:t xml:space="preserve">Sốt Honey Mustard</w:t>
+            </w:r>
+            <w:r>
+              <w:rPr>
+                <w:rFonts w:ascii="Times New Roman" w:hAnsi="Times New Roman" w:cs="Times New Roman"/>
+                <w:sz w:val="20"/>
+                <w:szCs w:val="20"/>
+              </w:rPr>
+              <w:t/>
+            </w:r>
+          </w:p>
+        </w:tc>
+        <w:tc>
+          <w:tcPr>
+            <w:tcW w:w="567" w:type="dxa"/>
+            <w:shd w:val="clear" w:color="auto" w:fill="auto"/>
+            <w:vAlign w:val="center"/>
+          </w:tcPr>
+          <w:p>
+            <w:pPr>
+              <w:tabs>
+                <w:tab w:val="left" w:pos="1134"/>
+              </w:tabs>
+              <w:snapToGrid w:val="0"/>
+              <w:jc w:val="center"/>
+              <w:rPr>
+                <w:rFonts w:ascii="Times New Roman" w:hAnsi="Times New Roman" w:cs="Times New Roman"/>
+                <w:sz w:val="20"/>
+                <w:szCs w:val="20"/>
+              </w:rPr>
+            </w:pPr>
+          </w:p>
+        </w:tc>
+        <w:tc>
+          <w:tcPr>
+            <w:tcW w:w="530" w:type="dxa"/>
+            <w:shd w:val="clear" w:color="auto" w:fill="auto"/>
+            <w:vAlign w:val="center"/>
+          </w:tcPr>
+          <w:p>
+            <w:pPr>
+              <w:tabs>
+                <w:tab w:val="left" w:pos="1134"/>
+              </w:tabs>
+              <w:snapToGrid w:val="0"/>
+              <w:jc w:val="center"/>
+              <w:rPr>
+                <w:rFonts w:ascii="Times New Roman" w:hAnsi="Times New Roman" w:cs="Times New Roman"/>
+                <w:sz w:val="20"/>
+                <w:szCs w:val="20"/>
+              </w:rPr>
+            </w:pPr>
+          </w:p>
+        </w:tc>
+        <w:tc>
+          <w:tcPr>
+            <w:tcW w:w="548" w:type="dxa"/>
+            <w:shd w:val="clear" w:color="auto" w:fill="auto"/>
+            <w:vAlign w:val="center"/>
+          </w:tcPr>
+          <w:p>
+            <w:pPr>
+              <w:tabs>
+                <w:tab w:val="left" w:pos="1134"/>
+              </w:tabs>
+              <w:snapToGrid w:val="0"/>
+              <w:jc w:val="center"/>
+              <w:rPr>
+                <w:rFonts w:ascii="Times New Roman" w:hAnsi="Times New Roman" w:cs="Times New Roman"/>
+                <w:sz w:val="20"/>
+                <w:szCs w:val="20"/>
+              </w:rPr>
+            </w:pPr>
+          </w:p>
+        </w:tc>
+        <w:tc>
+          <w:tcPr>
+            <w:tcW w:w="589" w:type="dxa"/>
+            <w:shd w:val="clear" w:color="auto" w:fill="auto"/>
+            <w:vAlign w:val="center"/>
+          </w:tcPr>
+          <w:p>
+            <w:pPr>
+              <w:tabs>
+                <w:tab w:val="left" w:pos="1134"/>
+              </w:tabs>
+              <w:snapToGrid w:val="0"/>
+              <w:jc w:val="center"/>
+              <w:rPr>
+                <w:rFonts w:ascii="Times New Roman" w:hAnsi="Times New Roman" w:cs="Times New Roman"/>
+                <w:sz w:val="20"/>
+                <w:szCs w:val="20"/>
+              </w:rPr>
+            </w:pPr>
+          </w:p>
+        </w:tc>
+        <w:tc>
+          <w:tcPr>
+            <w:tcW w:w="567" w:type="dxa"/>
+            <w:shd w:val="clear" w:color="auto" w:fill="auto"/>
+            <w:vAlign w:val="center"/>
+          </w:tcPr>
+          <w:p>
+            <w:pPr>
+              <w:tabs>
+                <w:tab w:val="left" w:pos="1134"/>
+              </w:tabs>
+              <w:snapToGrid w:val="0"/>
+              <w:jc w:val="center"/>
+              <w:rPr>
+                <w:rFonts w:ascii="Times New Roman" w:hAnsi="Times New Roman" w:cs="Times New Roman"/>
+                <w:sz w:val="20"/>
+                <w:szCs w:val="20"/>
+              </w:rPr>
+            </w:pPr>
+          </w:p>
+        </w:tc>
+        <w:tc>
+          <w:tcPr>
+            <w:tcW w:w="483" w:type="dxa"/>
+            <w:shd w:val="clear" w:color="auto" w:fill="auto"/>
+            <w:vAlign w:val="center"/>
+          </w:tcPr>
+          <w:p>
+            <w:pPr>
+              <w:tabs>
+                <w:tab w:val="left" w:pos="1134"/>
+              </w:tabs>
+              <w:snapToGrid w:val="0"/>
+              <w:jc w:val="center"/>
+              <w:rPr>
+                <w:rFonts w:ascii="Times New Roman" w:hAnsi="Times New Roman" w:cs="Times New Roman"/>
+                <w:sz w:val="20"/>
+                <w:szCs w:val="20"/>
+              </w:rPr>
+            </w:pPr>
+          </w:p>
+        </w:tc>
+        <w:tc>
+          <w:tcPr>
+            <w:tcW w:w="460" w:type="dxa"/>
+            <w:shd w:val="clear" w:color="auto" w:fill="auto"/>
+            <w:vAlign w:val="center"/>
+          </w:tcPr>
+          <w:p>
+            <w:pPr>
+              <w:tabs>
+                <w:tab w:val="left" w:pos="1134"/>
+              </w:tabs>
+              <w:snapToGrid w:val="0"/>
+              <w:jc w:val="center"/>
+              <w:rPr>
+                <w:rFonts w:ascii="Times New Roman" w:hAnsi="Times New Roman" w:cs="Times New Roman"/>
+                <w:sz w:val="20"/>
+                <w:szCs w:val="20"/>
+              </w:rPr>
+            </w:pPr>
+          </w:p>
+        </w:tc>
+        <w:tc>
+          <w:tcPr>
+            <w:tcW w:w="490" w:type="dxa"/>
+            <w:shd w:val="clear" w:color="auto" w:fill="auto"/>
+            <w:vAlign w:val="center"/>
+          </w:tcPr>
+          <w:p>
+            <w:pPr>
+              <w:tabs>
+                <w:tab w:val="left" w:pos="1134"/>
+              </w:tabs>
+              <w:snapToGrid w:val="0"/>
+              <w:jc w:val="center"/>
+              <w:rPr>
+                <w:rFonts w:ascii="Times New Roman" w:hAnsi="Times New Roman" w:cs="Times New Roman"/>
+                <w:sz w:val="20"/>
+                <w:szCs w:val="20"/>
+              </w:rPr>
+            </w:pPr>
+          </w:p>
+        </w:tc>
+        <w:tc>
+          <w:tcPr>
+            <w:tcW w:w="490" w:type="dxa"/>
+            <w:shd w:val="clear" w:color="auto" w:fill="auto"/>
+            <w:vAlign w:val="center"/>
+          </w:tcPr>
+          <w:p>
+            <w:pPr>
+              <w:tabs>
+                <w:tab w:val="left" w:pos="1134"/>
+              </w:tabs>
+              <w:snapToGrid w:val="0"/>
+              <w:jc w:val="center"/>
+              <w:rPr>
+                <w:rFonts w:ascii="Times New Roman" w:hAnsi="Times New Roman" w:cs="Times New Roman"/>
+                <w:sz w:val="20"/>
+                <w:szCs w:val="20"/>
+              </w:rPr>
+            </w:pPr>
+          </w:p>
+        </w:tc>
+        <w:tc>
+          <w:tcPr>
+            <w:tcW w:w="465" w:type="dxa"/>
+            <w:shd w:val="clear" w:color="auto" w:fill="auto"/>
+            <w:vAlign w:val="center"/>
+          </w:tcPr>
+          <w:p>
+            <w:pPr>
+              <w:tabs>
+                <w:tab w:val="left" w:pos="1134"/>
+              </w:tabs>
+              <w:snapToGrid w:val="0"/>
+              <w:jc w:val="center"/>
+              <w:rPr>
+                <w:rFonts w:ascii="Times New Roman" w:hAnsi="Times New Roman" w:cs="Times New Roman"/>
+                <w:sz w:val="20"/>
+                <w:szCs w:val="20"/>
+              </w:rPr>
+            </w:pPr>
+          </w:p>
+        </w:tc>
+        <w:tc>
+          <w:tcPr>
+            <w:tcW w:w="499" w:type="dxa"/>
+            <w:shd w:val="clear" w:color="auto" w:fill="auto"/>
+            <w:vAlign w:val="center"/>
+          </w:tcPr>
+          <w:p>
+            <w:pPr>
+              <w:tabs>
+                <w:tab w:val="left" w:pos="1134"/>
+              </w:tabs>
+              <w:snapToGrid w:val="0"/>
+              <w:jc w:val="center"/>
+              <w:rPr>
+                <w:rFonts w:ascii="Times New Roman" w:hAnsi="Times New Roman" w:cs="Times New Roman"/>
+                <w:sz w:val="20"/>
+                <w:szCs w:val="20"/>
+              </w:rPr>
+            </w:pPr>
+          </w:p>
+        </w:tc>
+        <w:tc>
+          <w:tcPr>
+            <w:tcW w:w="465" w:type="dxa"/>
+            <w:shd w:val="clear" w:color="auto" w:fill="auto"/>
+            <w:vAlign w:val="center"/>
+          </w:tcPr>
+          <w:p>
+            <w:pPr>
+              <w:tabs>
+                <w:tab w:val="left" w:pos="1134"/>
+              </w:tabs>
+              <w:snapToGrid w:val="0"/>
+              <w:jc w:val="center"/>
+              <w:rPr>
+                <w:rFonts w:ascii="Times New Roman" w:hAnsi="Times New Roman" w:cs="Times New Roman"/>
+                <w:sz w:val="20"/>
+                <w:szCs w:val="20"/>
+              </w:rPr>
+            </w:pPr>
+          </w:p>
+        </w:tc>
+        <w:tc>
+          <w:tcPr>
+            <w:tcW w:w="506" w:type="dxa"/>
+            <w:shd w:val="clear" w:color="auto" w:fill="auto"/>
+            <w:vAlign w:val="center"/>
+          </w:tcPr>
+          <w:p>
+            <w:pPr>
+              <w:tabs>
+                <w:tab w:val="left" w:pos="1134"/>
+              </w:tabs>
+              <w:snapToGrid w:val="0"/>
+              <w:jc w:val="center"/>
+              <w:rPr>
+                <w:rFonts w:ascii="Times New Roman" w:hAnsi="Times New Roman" w:cs="Times New Roman"/>
+                <w:sz w:val="20"/>
+                <w:szCs w:val="20"/>
+              </w:rPr>
+            </w:pPr>
+          </w:p>
+        </w:tc>
+        <w:tc>
+          <w:tcPr>
+            <w:tcW w:w="465" w:type="dxa"/>
+            <w:shd w:val="clear" w:color="auto" w:fill="auto"/>
+            <w:vAlign w:val="center"/>
+          </w:tcPr>
+          <w:p>
+            <w:pPr>
+              <w:tabs>
+                <w:tab w:val="left" w:pos="1134"/>
+              </w:tabs>
+              <w:snapToGrid w:val="0"/>
+              <w:jc w:val="center"/>
+              <w:rPr>
+                <w:rFonts w:ascii="Times New Roman" w:hAnsi="Times New Roman" w:cs="Times New Roman"/>
+                <w:sz w:val="20"/>
+                <w:szCs w:val="20"/>
+              </w:rPr>
+            </w:pPr>
+          </w:p>
+        </w:tc>
+        <w:tc>
+          <w:tcPr>
+            <w:tcW w:w="499" w:type="dxa"/>
+            <w:shd w:val="clear" w:color="auto" w:fill="auto"/>
+            <w:vAlign w:val="center"/>
+          </w:tcPr>
+          <w:p>
+            <w:pPr>
+              <w:tabs>
+                <w:tab w:val="left" w:pos="1134"/>
+              </w:tabs>
+              <w:snapToGrid w:val="0"/>
+              <w:jc w:val="center"/>
+              <w:rPr>
+                <w:rFonts w:ascii="Times New Roman" w:hAnsi="Times New Roman" w:cs="Times New Roman"/>
+                <w:sz w:val="20"/>
+                <w:szCs w:val="20"/>
+              </w:rPr>
+            </w:pPr>
+          </w:p>
+        </w:tc>
+        <w:tc>
+          <w:tcPr>
+            <w:tcW w:w="819" w:type="dxa"/>
+            <w:shd w:val="clear" w:color="auto" w:fill="auto"/>
+            <w:vAlign w:val="center"/>
+          </w:tcPr>
+          <w:p>
+            <w:pPr>
+              <w:tabs>
+                <w:tab w:val="left" w:pos="1134"/>
+              </w:tabs>
+              <w:snapToGrid w:val="0"/>
+              <w:jc w:val="center"/>
+              <w:rPr>
+                <w:rFonts w:ascii="Times New Roman" w:hAnsi="Times New Roman" w:cs="Times New Roman"/>
+                <w:sz w:val="20"/>
+                <w:szCs w:val="20"/>
+              </w:rPr>
+            </w:pPr>
+          </w:p>
+        </w:tc>
+        <w:tc>
+          <w:tcPr>
+            <w:tcW w:w="547" w:type="dxa"/>
+            <w:shd w:val="clear" w:color="auto" w:fill="auto"/>
+            <w:vAlign w:val="center"/>
+          </w:tcPr>
+          <w:p>
+            <w:pPr>
+              <w:tabs>
+                <w:tab w:val="left" w:pos="1134"/>
+              </w:tabs>
+              <w:snapToGrid w:val="0"/>
+              <w:jc w:val="center"/>
+              <w:rPr>
+                <w:rFonts w:ascii="Times New Roman" w:hAnsi="Times New Roman" w:cs="Times New Roman"/>
+                <w:sz w:val="20"/>
+                <w:szCs w:val="20"/>
+              </w:rPr>
+            </w:pPr>
+          </w:p>
+        </w:tc>
+        <w:tc>
+          <w:tcPr>
+            <w:tcW w:w="548" w:type="dxa"/>
+            <w:shd w:val="clear" w:color="auto" w:fill="auto"/>
+            <w:vAlign w:val="center"/>
+          </w:tcPr>
+          <w:p>
+            <w:pPr>
+              <w:tabs>
+                <w:tab w:val="left" w:pos="1134"/>
+              </w:tabs>
+              <w:snapToGrid w:val="0"/>
+              <w:jc w:val="center"/>
+              <w:rPr>
+                <w:rFonts w:ascii="Times New Roman" w:hAnsi="Times New Roman" w:cs="Times New Roman"/>
+                <w:sz w:val="20"/>
+                <w:szCs w:val="20"/>
+              </w:rPr>
+            </w:pPr>
+          </w:p>
+        </w:tc>
+        <w:tc>
+          <w:tcPr>
+            <w:tcW w:w="404" w:type="dxa"/>
+            <w:shd w:val="clear" w:color="auto" w:fill="auto"/>
+            <w:vAlign w:val="center"/>
+          </w:tcPr>
+          <w:p>
+            <w:pPr>
+              <w:tabs>
+                <w:tab w:val="left" w:pos="1134"/>
+              </w:tabs>
+              <w:snapToGrid w:val="0"/>
+              <w:jc w:val="center"/>
+              <w:rPr>
+                <w:rFonts w:ascii="Times New Roman" w:hAnsi="Times New Roman" w:cs="Times New Roman"/>
+                <w:sz w:val="20"/>
+                <w:szCs w:val="20"/>
+              </w:rPr>
+            </w:pPr>
+          </w:p>
+        </w:tc>
+        <w:tc>
+          <w:tcPr>
+            <w:tcW w:w="426" w:type="dxa"/>
+            <w:shd w:val="clear" w:color="auto" w:fill="auto"/>
+            <w:vAlign w:val="center"/>
+          </w:tcPr>
+          <w:p>
+            <w:pPr>
+              <w:tabs>
+                <w:tab w:val="left" w:pos="1134"/>
+              </w:tabs>
+              <w:snapToGrid w:val="0"/>
+              <w:jc w:val="center"/>
+              <w:rPr>
+                <w:rFonts w:ascii="Times New Roman" w:hAnsi="Times New Roman" w:cs="Times New Roman"/>
+                <w:sz w:val="20"/>
+                <w:szCs w:val="20"/>
+              </w:rPr>
+            </w:pPr>
+          </w:p>
+        </w:tc>
+        <w:tc>
+          <w:tcPr>
+            <w:tcW w:w="425" w:type="dxa"/>
+            <w:shd w:val="clear" w:color="auto" w:fill="auto"/>
+            <w:vAlign w:val="center"/>
+          </w:tcPr>
+          <w:p>
+            <w:pPr>
+              <w:tabs>
+                <w:tab w:val="left" w:pos="1134"/>
+              </w:tabs>
+              <w:snapToGrid w:val="0"/>
+              <w:jc w:val="center"/>
+              <w:rPr>
+                <w:rFonts w:ascii="Times New Roman" w:hAnsi="Times New Roman" w:cs="Times New Roman"/>
+                <w:sz w:val="20"/>
+                <w:szCs w:val="20"/>
+              </w:rPr>
+            </w:pPr>
+          </w:p>
+        </w:tc>
+        <w:tc>
+          <w:tcPr>
+            <w:tcW w:w="1321" w:type="dxa"/>
+            <w:shd w:val="clear" w:color="auto" w:fill="auto"/>
+            <w:vAlign w:val="center"/>
+          </w:tcPr>
+          <w:p>
+            <w:pPr>
+              <w:tabs>
+                <w:tab w:val="left" w:pos="1134"/>
+              </w:tabs>
+              <w:snapToGrid w:val="0"/>
+              <w:jc w:val="center"/>
+              <w:rPr>
+                <w:rFonts w:ascii="Times New Roman" w:hAnsi="Times New Roman" w:cs="Times New Roman"/>
+                <w:sz w:val="20"/>
+                <w:szCs w:val="20"/>
+              </w:rPr>
+            </w:pPr>
+          </w:p>
+        </w:tc>
+      </w:tr>
+      <w:tr>
+        <w:trPr>
+          <w:trHeight w:hRule="exact" w:val="397"/>
+          <w:jc w:val="center"/>
+        </w:trPr>
+        <w:tc>
+          <w:tcPr>
+            <w:tcW w:w="1013" w:type="dxa"/>
+            <w:shd w:val="clear" w:color="auto" w:fill="auto"/>
+            <w:vAlign w:val="center"/>
+          </w:tcPr>
+          <w:p>
+            <w:pPr>
+              <w:rPr>
+                <w:rFonts w:ascii="Tahoma" w:hAnsi="Tahoma" w:cs="Tahoma"/>
+                <w:sz w:val="20"/>
+                <w:szCs w:val="20"/>
+              </w:rPr>
+            </w:pPr>
+            <w:bookmarkStart w:id="0" w:name="_GoBack" w:colFirst="0" w:colLast="1"/>
+            <w:r>
+              <w:rPr>
+                <w:rFonts w:ascii="Tahoma" w:hAnsi="Tahoma" w:cs="Tahoma"/>
+                <w:sz w:val="20"/>
+                <w:szCs w:val="20"/>
+              </w:rPr>
+              <w:t/>
+            </w:r>
+            <w:proofErr w:type="gramStart"/>
+            <w:r>
+              <w:rPr>
+                <w:rFonts w:ascii="Tahoma" w:hAnsi="Tahoma" w:cs="Tahoma"/>
+                <w:sz w:val="20"/>
+                <w:szCs w:val="20"/>
+              </w:rPr>
+              <w:t xml:space="preserve">43079</w:t>
+            </w:r>
+            <w:proofErr w:type="gramEnd"/>
+            <w:r>
+              <w:rPr>
+                <w:rFonts w:ascii="Tahoma" w:hAnsi="Tahoma" w:cs="Tahoma"/>
+                <w:sz w:val="20"/>
+                <w:szCs w:val="20"/>
+              </w:rPr>
+              <w:t/>
+            </w:r>
+          </w:p>
+        </w:tc>
+        <w:tc>
+          <w:tcPr>
+            <w:tcW w:w="1625" w:type="dxa"/>
+            <w:shd w:val="clear" w:color="auto" w:fill="auto"/>
+            <w:vAlign w:val="center"/>
+          </w:tcPr>
+          <w:p>
+            <w:pPr>
+              <w:rPr>
+                <w:rFonts w:ascii="Tahoma" w:hAnsi="Tahoma" w:cs="Tahoma"/>
+                <w:sz w:val="20"/>
+                <w:szCs w:val="20"/>
+              </w:rPr>
+            </w:pPr>
+            <w:r>
+              <w:rPr>
+                <w:rFonts w:ascii="Tahoma" w:hAnsi="Tahoma" w:cs="Tahoma"/>
+                <w:sz w:val="20"/>
+                <w:szCs w:val="20"/>
+              </w:rPr>
+              <w:t xml:space="preserve">Sốt chấm tỏi</w:t>
+            </w:r>
+            <w:r>
+              <w:rPr>
+                <w:rFonts w:ascii="Times New Roman" w:hAnsi="Times New Roman" w:cs="Times New Roman"/>
+                <w:sz w:val="20"/>
+                <w:szCs w:val="20"/>
+              </w:rPr>
+              <w:t/>
+            </w:r>
+          </w:p>
+        </w:tc>
+        <w:tc>
+          <w:tcPr>
+            <w:tcW w:w="567" w:type="dxa"/>
+            <w:shd w:val="clear" w:color="auto" w:fill="auto"/>
+            <w:vAlign w:val="center"/>
+          </w:tcPr>
+          <w:p>
+            <w:pPr>
+              <w:tabs>
+                <w:tab w:val="left" w:pos="1134"/>
+              </w:tabs>
+              <w:snapToGrid w:val="0"/>
+              <w:jc w:val="center"/>
+              <w:rPr>
+                <w:rFonts w:ascii="Times New Roman" w:hAnsi="Times New Roman" w:cs="Times New Roman"/>
+                <w:sz w:val="20"/>
+                <w:szCs w:val="20"/>
+              </w:rPr>
+            </w:pPr>
+          </w:p>
+        </w:tc>
+        <w:tc>
+          <w:tcPr>
+            <w:tcW w:w="530" w:type="dxa"/>
+            <w:shd w:val="clear" w:color="auto" w:fill="auto"/>
+            <w:vAlign w:val="center"/>
+          </w:tcPr>
+          <w:p>
+            <w:pPr>
+              <w:tabs>
+                <w:tab w:val="left" w:pos="1134"/>
+              </w:tabs>
+              <w:snapToGrid w:val="0"/>
+              <w:jc w:val="center"/>
+              <w:rPr>
+                <w:rFonts w:ascii="Times New Roman" w:hAnsi="Times New Roman" w:cs="Times New Roman"/>
+                <w:sz w:val="20"/>
+                <w:szCs w:val="20"/>
+              </w:rPr>
+            </w:pPr>
+          </w:p>
+        </w:tc>
+        <w:tc>
+          <w:tcPr>
+            <w:tcW w:w="548" w:type="dxa"/>
+            <w:shd w:val="clear" w:color="auto" w:fill="auto"/>
+            <w:vAlign w:val="center"/>
+          </w:tcPr>
+          <w:p>
+            <w:pPr>
+              <w:tabs>
+                <w:tab w:val="left" w:pos="1134"/>
+              </w:tabs>
+              <w:snapToGrid w:val="0"/>
+              <w:jc w:val="center"/>
+              <w:rPr>
+                <w:rFonts w:ascii="Times New Roman" w:hAnsi="Times New Roman" w:cs="Times New Roman"/>
+                <w:sz w:val="20"/>
+                <w:szCs w:val="20"/>
+              </w:rPr>
+            </w:pPr>
+          </w:p>
+        </w:tc>
+        <w:tc>
+          <w:tcPr>
+            <w:tcW w:w="589" w:type="dxa"/>
+            <w:shd w:val="clear" w:color="auto" w:fill="auto"/>
+            <w:vAlign w:val="center"/>
+          </w:tcPr>
+          <w:p>
+            <w:pPr>
+              <w:tabs>
+                <w:tab w:val="left" w:pos="1134"/>
+              </w:tabs>
+              <w:snapToGrid w:val="0"/>
+              <w:jc w:val="center"/>
+              <w:rPr>
+                <w:rFonts w:ascii="Times New Roman" w:hAnsi="Times New Roman" w:cs="Times New Roman"/>
+                <w:sz w:val="20"/>
+                <w:szCs w:val="20"/>
+              </w:rPr>
+            </w:pPr>
+          </w:p>
+        </w:tc>
+        <w:tc>
+          <w:tcPr>
+            <w:tcW w:w="567" w:type="dxa"/>
+            <w:shd w:val="clear" w:color="auto" w:fill="auto"/>
+            <w:vAlign w:val="center"/>
+          </w:tcPr>
+          <w:p>
+            <w:pPr>
+              <w:tabs>
+                <w:tab w:val="left" w:pos="1134"/>
+              </w:tabs>
+              <w:snapToGrid w:val="0"/>
+              <w:jc w:val="center"/>
+              <w:rPr>
+                <w:rFonts w:ascii="Times New Roman" w:hAnsi="Times New Roman" w:cs="Times New Roman"/>
+                <w:sz w:val="20"/>
+                <w:szCs w:val="20"/>
+              </w:rPr>
+            </w:pPr>
+          </w:p>
+        </w:tc>
+        <w:tc>
+          <w:tcPr>
+            <w:tcW w:w="483" w:type="dxa"/>
+            <w:shd w:val="clear" w:color="auto" w:fill="auto"/>
+            <w:vAlign w:val="center"/>
+          </w:tcPr>
+          <w:p>
+            <w:pPr>
+              <w:tabs>
+                <w:tab w:val="left" w:pos="1134"/>
+              </w:tabs>
+              <w:snapToGrid w:val="0"/>
+              <w:jc w:val="center"/>
+              <w:rPr>
+                <w:rFonts w:ascii="Times New Roman" w:hAnsi="Times New Roman" w:cs="Times New Roman"/>
+                <w:sz w:val="20"/>
+                <w:szCs w:val="20"/>
+              </w:rPr>
+            </w:pPr>
+          </w:p>
+        </w:tc>
+        <w:tc>
+          <w:tcPr>
+            <w:tcW w:w="460" w:type="dxa"/>
+            <w:shd w:val="clear" w:color="auto" w:fill="auto"/>
+            <w:vAlign w:val="center"/>
+          </w:tcPr>
+          <w:p>
+            <w:pPr>
+              <w:tabs>
+                <w:tab w:val="left" w:pos="1134"/>
+              </w:tabs>
+              <w:snapToGrid w:val="0"/>
+              <w:jc w:val="center"/>
+              <w:rPr>
+                <w:rFonts w:ascii="Times New Roman" w:hAnsi="Times New Roman" w:cs="Times New Roman"/>
+                <w:sz w:val="20"/>
+                <w:szCs w:val="20"/>
+              </w:rPr>
+            </w:pPr>
+          </w:p>
+        </w:tc>
+        <w:tc>
+          <w:tcPr>
+            <w:tcW w:w="490" w:type="dxa"/>
+            <w:shd w:val="clear" w:color="auto" w:fill="auto"/>
+            <w:vAlign w:val="center"/>
+          </w:tcPr>
+          <w:p>
+            <w:pPr>
+              <w:tabs>
+                <w:tab w:val="left" w:pos="1134"/>
+              </w:tabs>
+              <w:snapToGrid w:val="0"/>
+              <w:jc w:val="center"/>
+              <w:rPr>
+                <w:rFonts w:ascii="Times New Roman" w:hAnsi="Times New Roman" w:cs="Times New Roman"/>
+                <w:sz w:val="20"/>
+                <w:szCs w:val="20"/>
+              </w:rPr>
+            </w:pPr>
+          </w:p>
+        </w:tc>
+        <w:tc>
+          <w:tcPr>
+            <w:tcW w:w="490" w:type="dxa"/>
+            <w:shd w:val="clear" w:color="auto" w:fill="auto"/>
+            <w:vAlign w:val="center"/>
+          </w:tcPr>
+          <w:p>
+            <w:pPr>
+              <w:tabs>
+                <w:tab w:val="left" w:pos="1134"/>
+              </w:tabs>
+              <w:snapToGrid w:val="0"/>
+              <w:jc w:val="center"/>
+              <w:rPr>
+                <w:rFonts w:ascii="Times New Roman" w:hAnsi="Times New Roman" w:cs="Times New Roman"/>
+                <w:sz w:val="20"/>
+                <w:szCs w:val="20"/>
+              </w:rPr>
+            </w:pPr>
+          </w:p>
+        </w:tc>
+        <w:tc>
+          <w:tcPr>
+            <w:tcW w:w="465" w:type="dxa"/>
+            <w:shd w:val="clear" w:color="auto" w:fill="auto"/>
+            <w:vAlign w:val="center"/>
+          </w:tcPr>
+          <w:p>
+            <w:pPr>
+              <w:tabs>
+                <w:tab w:val="left" w:pos="1134"/>
+              </w:tabs>
+              <w:snapToGrid w:val="0"/>
+              <w:jc w:val="center"/>
+              <w:rPr>
+                <w:rFonts w:ascii="Times New Roman" w:hAnsi="Times New Roman" w:cs="Times New Roman"/>
+                <w:sz w:val="20"/>
+                <w:szCs w:val="20"/>
+              </w:rPr>
+            </w:pPr>
+          </w:p>
+        </w:tc>
+        <w:tc>
+          <w:tcPr>
+            <w:tcW w:w="499" w:type="dxa"/>
+            <w:shd w:val="clear" w:color="auto" w:fill="auto"/>
+            <w:vAlign w:val="center"/>
+          </w:tcPr>
+          <w:p>
+            <w:pPr>
+              <w:tabs>
+                <w:tab w:val="left" w:pos="1134"/>
+              </w:tabs>
+              <w:snapToGrid w:val="0"/>
+              <w:jc w:val="center"/>
+              <w:rPr>
+                <w:rFonts w:ascii="Times New Roman" w:hAnsi="Times New Roman" w:cs="Times New Roman"/>
+                <w:sz w:val="20"/>
+                <w:szCs w:val="20"/>
+              </w:rPr>
+            </w:pPr>
+          </w:p>
+        </w:tc>
+        <w:tc>
+          <w:tcPr>
+            <w:tcW w:w="465" w:type="dxa"/>
+            <w:shd w:val="clear" w:color="auto" w:fill="auto"/>
+            <w:vAlign w:val="center"/>
+          </w:tcPr>
+          <w:p>
+            <w:pPr>
+              <w:tabs>
+                <w:tab w:val="left" w:pos="1134"/>
+              </w:tabs>
+              <w:snapToGrid w:val="0"/>
+              <w:jc w:val="center"/>
+              <w:rPr>
+                <w:rFonts w:ascii="Times New Roman" w:hAnsi="Times New Roman" w:cs="Times New Roman"/>
+                <w:sz w:val="20"/>
+                <w:szCs w:val="20"/>
+              </w:rPr>
+            </w:pPr>
+          </w:p>
+        </w:tc>
+        <w:tc>
+          <w:tcPr>
+            <w:tcW w:w="506" w:type="dxa"/>
+            <w:shd w:val="clear" w:color="auto" w:fill="auto"/>
+            <w:vAlign w:val="center"/>
+          </w:tcPr>
+          <w:p>
+            <w:pPr>
+              <w:tabs>
+                <w:tab w:val="left" w:pos="1134"/>
+              </w:tabs>
+              <w:snapToGrid w:val="0"/>
+              <w:jc w:val="center"/>
+              <w:rPr>
+                <w:rFonts w:ascii="Times New Roman" w:hAnsi="Times New Roman" w:cs="Times New Roman"/>
+                <w:sz w:val="20"/>
+                <w:szCs w:val="20"/>
+              </w:rPr>
+            </w:pPr>
+          </w:p>
+        </w:tc>
+        <w:tc>
+          <w:tcPr>
+            <w:tcW w:w="465" w:type="dxa"/>
+            <w:shd w:val="clear" w:color="auto" w:fill="auto"/>
+            <w:vAlign w:val="center"/>
+          </w:tcPr>
+          <w:p>
+            <w:pPr>
+              <w:tabs>
+                <w:tab w:val="left" w:pos="1134"/>
+              </w:tabs>
+              <w:snapToGrid w:val="0"/>
+              <w:jc w:val="center"/>
+              <w:rPr>
+                <w:rFonts w:ascii="Times New Roman" w:hAnsi="Times New Roman" w:cs="Times New Roman"/>
+                <w:sz w:val="20"/>
+                <w:szCs w:val="20"/>
+              </w:rPr>
+            </w:pPr>
+          </w:p>
+        </w:tc>
+        <w:tc>
+          <w:tcPr>
+            <w:tcW w:w="499" w:type="dxa"/>
+            <w:shd w:val="clear" w:color="auto" w:fill="auto"/>
+            <w:vAlign w:val="center"/>
+          </w:tcPr>
+          <w:p>
+            <w:pPr>
+              <w:tabs>
+                <w:tab w:val="left" w:pos="1134"/>
+              </w:tabs>
+              <w:snapToGrid w:val="0"/>
+              <w:jc w:val="center"/>
+              <w:rPr>
+                <w:rFonts w:ascii="Times New Roman" w:hAnsi="Times New Roman" w:cs="Times New Roman"/>
+                <w:sz w:val="20"/>
+                <w:szCs w:val="20"/>
+              </w:rPr>
+            </w:pPr>
+          </w:p>
+        </w:tc>
+        <w:tc>
+          <w:tcPr>
+            <w:tcW w:w="819" w:type="dxa"/>
+            <w:shd w:val="clear" w:color="auto" w:fill="auto"/>
+            <w:vAlign w:val="center"/>
+          </w:tcPr>
+          <w:p>
+            <w:pPr>
+              <w:tabs>
+                <w:tab w:val="left" w:pos="1134"/>
+              </w:tabs>
+              <w:snapToGrid w:val="0"/>
+              <w:jc w:val="center"/>
+              <w:rPr>
+                <w:rFonts w:ascii="Times New Roman" w:hAnsi="Times New Roman" w:cs="Times New Roman"/>
+                <w:sz w:val="20"/>
+                <w:szCs w:val="20"/>
+              </w:rPr>
+            </w:pPr>
+          </w:p>
+        </w:tc>
+        <w:tc>
+          <w:tcPr>
+            <w:tcW w:w="547" w:type="dxa"/>
+            <w:shd w:val="clear" w:color="auto" w:fill="auto"/>
+            <w:vAlign w:val="center"/>
+          </w:tcPr>
+          <w:p>
+            <w:pPr>
+              <w:tabs>
+                <w:tab w:val="left" w:pos="1134"/>
+              </w:tabs>
+              <w:snapToGrid w:val="0"/>
+              <w:jc w:val="center"/>
+              <w:rPr>
+                <w:rFonts w:ascii="Times New Roman" w:hAnsi="Times New Roman" w:cs="Times New Roman"/>
+                <w:sz w:val="20"/>
+                <w:szCs w:val="20"/>
+              </w:rPr>
+            </w:pPr>
+          </w:p>
+        </w:tc>
+        <w:tc>
+          <w:tcPr>
+            <w:tcW w:w="548" w:type="dxa"/>
+            <w:shd w:val="clear" w:color="auto" w:fill="auto"/>
+            <w:vAlign w:val="center"/>
+          </w:tcPr>
+          <w:p>
+            <w:pPr>
+              <w:tabs>
+                <w:tab w:val="left" w:pos="1134"/>
+              </w:tabs>
+              <w:snapToGrid w:val="0"/>
+              <w:jc w:val="center"/>
+              <w:rPr>
+                <w:rFonts w:ascii="Times New Roman" w:hAnsi="Times New Roman" w:cs="Times New Roman"/>
+                <w:sz w:val="20"/>
+                <w:szCs w:val="20"/>
+              </w:rPr>
+            </w:pPr>
+          </w:p>
+        </w:tc>
+        <w:tc>
+          <w:tcPr>
+            <w:tcW w:w="404" w:type="dxa"/>
+            <w:shd w:val="clear" w:color="auto" w:fill="auto"/>
+            <w:vAlign w:val="center"/>
+          </w:tcPr>
+          <w:p>
+            <w:pPr>
+              <w:tabs>
+                <w:tab w:val="left" w:pos="1134"/>
+              </w:tabs>
+              <w:snapToGrid w:val="0"/>
+              <w:jc w:val="center"/>
+              <w:rPr>
+                <w:rFonts w:ascii="Times New Roman" w:hAnsi="Times New Roman" w:cs="Times New Roman"/>
+                <w:sz w:val="20"/>
+                <w:szCs w:val="20"/>
+              </w:rPr>
+            </w:pPr>
+          </w:p>
+        </w:tc>
+        <w:tc>
+          <w:tcPr>
+            <w:tcW w:w="426" w:type="dxa"/>
+            <w:shd w:val="clear" w:color="auto" w:fill="auto"/>
+            <w:vAlign w:val="center"/>
+          </w:tcPr>
+          <w:p>
+            <w:pPr>
+              <w:tabs>
+                <w:tab w:val="left" w:pos="1134"/>
+              </w:tabs>
+              <w:snapToGrid w:val="0"/>
+              <w:jc w:val="center"/>
+              <w:rPr>
+                <w:rFonts w:ascii="Times New Roman" w:hAnsi="Times New Roman" w:cs="Times New Roman"/>
+                <w:sz w:val="20"/>
+                <w:szCs w:val="20"/>
+              </w:rPr>
+            </w:pPr>
+          </w:p>
+        </w:tc>
+        <w:tc>
+          <w:tcPr>
+            <w:tcW w:w="425" w:type="dxa"/>
+            <w:shd w:val="clear" w:color="auto" w:fill="auto"/>
+            <w:vAlign w:val="center"/>
+          </w:tcPr>
+          <w:p>
+            <w:pPr>
+              <w:tabs>
+                <w:tab w:val="left" w:pos="1134"/>
+              </w:tabs>
+              <w:snapToGrid w:val="0"/>
+              <w:jc w:val="center"/>
+              <w:rPr>
+                <w:rFonts w:ascii="Times New Roman" w:hAnsi="Times New Roman" w:cs="Times New Roman"/>
+                <w:sz w:val="20"/>
+                <w:szCs w:val="20"/>
+              </w:rPr>
+            </w:pPr>
+          </w:p>
+        </w:tc>
+        <w:tc>
+          <w:tcPr>
+            <w:tcW w:w="1321" w:type="dxa"/>
+            <w:shd w:val="clear" w:color="auto" w:fill="auto"/>
+            <w:vAlign w:val="center"/>
+          </w:tcPr>
+          <w:p>
+            <w:pPr>
+              <w:tabs>
+                <w:tab w:val="left" w:pos="1134"/>
+              </w:tabs>
+              <w:snapToGrid w:val="0"/>
+              <w:jc w:val="center"/>
+              <w:rPr>
+                <w:rFonts w:ascii="Times New Roman" w:hAnsi="Times New Roman" w:cs="Times New Roman"/>
+                <w:sz w:val="20"/>
+                <w:szCs w:val="20"/>
+              </w:rPr>
+            </w:pPr>
+          </w:p>
+        </w:tc>
+      </w:tr>
+      <w:tr>
+        <w:trPr>
+          <w:trHeight w:hRule="exact" w:val="397"/>
+          <w:jc w:val="center"/>
+        </w:trPr>
+        <w:tc>
+          <w:tcPr>
+            <w:tcW w:w="1013" w:type="dxa"/>
+            <w:shd w:val="clear" w:color="auto" w:fill="auto"/>
+            <w:vAlign w:val="center"/>
+          </w:tcPr>
+          <w:p>
+            <w:pPr>
+              <w:rPr>
+                <w:rFonts w:ascii="Tahoma" w:hAnsi="Tahoma" w:cs="Tahoma"/>
+                <w:sz w:val="20"/>
+                <w:szCs w:val="20"/>
+              </w:rPr>
+            </w:pPr>
+            <w:bookmarkStart w:id="0" w:name="_GoBack" w:colFirst="0" w:colLast="1"/>
+            <w:r>
+              <w:rPr>
+                <w:rFonts w:ascii="Tahoma" w:hAnsi="Tahoma" w:cs="Tahoma"/>
+                <w:sz w:val="20"/>
+                <w:szCs w:val="20"/>
+              </w:rPr>
+              <w:t/>
+            </w:r>
+            <w:proofErr w:type="gramStart"/>
+            <w:r>
+              <w:rPr>
+                <w:rFonts w:ascii="Tahoma" w:hAnsi="Tahoma" w:cs="Tahoma"/>
+                <w:sz w:val="20"/>
+                <w:szCs w:val="20"/>
+              </w:rPr>
+              <w:t xml:space="preserve">43080</w:t>
+            </w:r>
+            <w:proofErr w:type="gramEnd"/>
+            <w:r>
+              <w:rPr>
+                <w:rFonts w:ascii="Tahoma" w:hAnsi="Tahoma" w:cs="Tahoma"/>
+                <w:sz w:val="20"/>
+                <w:szCs w:val="20"/>
+              </w:rPr>
+              <w:t/>
+            </w:r>
+          </w:p>
+        </w:tc>
+        <w:tc>
+          <w:tcPr>
+            <w:tcW w:w="1625" w:type="dxa"/>
+            <w:shd w:val="clear" w:color="auto" w:fill="auto"/>
+            <w:vAlign w:val="center"/>
+          </w:tcPr>
+          <w:p>
+            <w:pPr>
+              <w:rPr>
+                <w:rFonts w:ascii="Tahoma" w:hAnsi="Tahoma" w:cs="Tahoma"/>
+                <w:sz w:val="20"/>
+                <w:szCs w:val="20"/>
+              </w:rPr>
+            </w:pPr>
+            <w:r>
+              <w:rPr>
+                <w:rFonts w:ascii="Tahoma" w:hAnsi="Tahoma" w:cs="Tahoma"/>
+                <w:sz w:val="20"/>
+                <w:szCs w:val="20"/>
+              </w:rPr>
+              <w:t xml:space="preserve">Bột gia vị hành</w:t>
+            </w:r>
+            <w:r>
+              <w:rPr>
+                <w:rFonts w:ascii="Times New Roman" w:hAnsi="Times New Roman" w:cs="Times New Roman"/>
+                <w:sz w:val="20"/>
+                <w:szCs w:val="20"/>
+              </w:rPr>
+              <w:t/>
+            </w:r>
+          </w:p>
+        </w:tc>
+        <w:tc>
+          <w:tcPr>
+            <w:tcW w:w="567" w:type="dxa"/>
+            <w:shd w:val="clear" w:color="auto" w:fill="auto"/>
+            <w:vAlign w:val="center"/>
+          </w:tcPr>
+          <w:p>
+            <w:pPr>
+              <w:tabs>
+                <w:tab w:val="left" w:pos="1134"/>
+              </w:tabs>
+              <w:snapToGrid w:val="0"/>
+              <w:jc w:val="center"/>
+              <w:rPr>
+                <w:rFonts w:ascii="Times New Roman" w:hAnsi="Times New Roman" w:cs="Times New Roman"/>
+                <w:sz w:val="20"/>
+                <w:szCs w:val="20"/>
+              </w:rPr>
+            </w:pPr>
+          </w:p>
+        </w:tc>
+        <w:tc>
+          <w:tcPr>
+            <w:tcW w:w="530" w:type="dxa"/>
+            <w:shd w:val="clear" w:color="auto" w:fill="auto"/>
+            <w:vAlign w:val="center"/>
+          </w:tcPr>
+          <w:p>
+            <w:pPr>
+              <w:tabs>
+                <w:tab w:val="left" w:pos="1134"/>
+              </w:tabs>
+              <w:snapToGrid w:val="0"/>
+              <w:jc w:val="center"/>
+              <w:rPr>
+                <w:rFonts w:ascii="Times New Roman" w:hAnsi="Times New Roman" w:cs="Times New Roman"/>
+                <w:sz w:val="20"/>
+                <w:szCs w:val="20"/>
+              </w:rPr>
+            </w:pPr>
+          </w:p>
+        </w:tc>
+        <w:tc>
+          <w:tcPr>
+            <w:tcW w:w="548" w:type="dxa"/>
+            <w:shd w:val="clear" w:color="auto" w:fill="auto"/>
+            <w:vAlign w:val="center"/>
+          </w:tcPr>
+          <w:p>
+            <w:pPr>
+              <w:tabs>
+                <w:tab w:val="left" w:pos="1134"/>
+              </w:tabs>
+              <w:snapToGrid w:val="0"/>
+              <w:jc w:val="center"/>
+              <w:rPr>
+                <w:rFonts w:ascii="Times New Roman" w:hAnsi="Times New Roman" w:cs="Times New Roman"/>
+                <w:sz w:val="20"/>
+                <w:szCs w:val="20"/>
+              </w:rPr>
+            </w:pPr>
+          </w:p>
+        </w:tc>
+        <w:tc>
+          <w:tcPr>
+            <w:tcW w:w="589" w:type="dxa"/>
+            <w:shd w:val="clear" w:color="auto" w:fill="auto"/>
+            <w:vAlign w:val="center"/>
+          </w:tcPr>
+          <w:p>
+            <w:pPr>
+              <w:tabs>
+                <w:tab w:val="left" w:pos="1134"/>
+              </w:tabs>
+              <w:snapToGrid w:val="0"/>
+              <w:jc w:val="center"/>
+              <w:rPr>
+                <w:rFonts w:ascii="Times New Roman" w:hAnsi="Times New Roman" w:cs="Times New Roman"/>
+                <w:sz w:val="20"/>
+                <w:szCs w:val="20"/>
+              </w:rPr>
+            </w:pPr>
+          </w:p>
+        </w:tc>
+        <w:tc>
+          <w:tcPr>
+            <w:tcW w:w="567" w:type="dxa"/>
+            <w:shd w:val="clear" w:color="auto" w:fill="auto"/>
+            <w:vAlign w:val="center"/>
+          </w:tcPr>
+          <w:p>
+            <w:pPr>
+              <w:tabs>
+                <w:tab w:val="left" w:pos="1134"/>
+              </w:tabs>
+              <w:snapToGrid w:val="0"/>
+              <w:jc w:val="center"/>
+              <w:rPr>
+                <w:rFonts w:ascii="Times New Roman" w:hAnsi="Times New Roman" w:cs="Times New Roman"/>
+                <w:sz w:val="20"/>
+                <w:szCs w:val="20"/>
+              </w:rPr>
+            </w:pPr>
+          </w:p>
+        </w:tc>
+        <w:tc>
+          <w:tcPr>
+            <w:tcW w:w="483" w:type="dxa"/>
+            <w:shd w:val="clear" w:color="auto" w:fill="auto"/>
+            <w:vAlign w:val="center"/>
+          </w:tcPr>
+          <w:p>
+            <w:pPr>
+              <w:tabs>
+                <w:tab w:val="left" w:pos="1134"/>
+              </w:tabs>
+              <w:snapToGrid w:val="0"/>
+              <w:jc w:val="center"/>
+              <w:rPr>
+                <w:rFonts w:ascii="Times New Roman" w:hAnsi="Times New Roman" w:cs="Times New Roman"/>
+                <w:sz w:val="20"/>
+                <w:szCs w:val="20"/>
+              </w:rPr>
+            </w:pPr>
+          </w:p>
+        </w:tc>
+        <w:tc>
+          <w:tcPr>
+            <w:tcW w:w="460" w:type="dxa"/>
+            <w:shd w:val="clear" w:color="auto" w:fill="auto"/>
+            <w:vAlign w:val="center"/>
+          </w:tcPr>
+          <w:p>
+            <w:pPr>
+              <w:tabs>
+                <w:tab w:val="left" w:pos="1134"/>
+              </w:tabs>
+              <w:snapToGrid w:val="0"/>
+              <w:jc w:val="center"/>
+              <w:rPr>
+                <w:rFonts w:ascii="Times New Roman" w:hAnsi="Times New Roman" w:cs="Times New Roman"/>
+                <w:sz w:val="20"/>
+                <w:szCs w:val="20"/>
+              </w:rPr>
+            </w:pPr>
+          </w:p>
+        </w:tc>
+        <w:tc>
+          <w:tcPr>
+            <w:tcW w:w="490" w:type="dxa"/>
+            <w:shd w:val="clear" w:color="auto" w:fill="auto"/>
+            <w:vAlign w:val="center"/>
+          </w:tcPr>
+          <w:p>
+            <w:pPr>
+              <w:tabs>
+                <w:tab w:val="left" w:pos="1134"/>
+              </w:tabs>
+              <w:snapToGrid w:val="0"/>
+              <w:jc w:val="center"/>
+              <w:rPr>
+                <w:rFonts w:ascii="Times New Roman" w:hAnsi="Times New Roman" w:cs="Times New Roman"/>
+                <w:sz w:val="20"/>
+                <w:szCs w:val="20"/>
+              </w:rPr>
+            </w:pPr>
+          </w:p>
+        </w:tc>
+        <w:tc>
+          <w:tcPr>
+            <w:tcW w:w="490" w:type="dxa"/>
+            <w:shd w:val="clear" w:color="auto" w:fill="auto"/>
+            <w:vAlign w:val="center"/>
+          </w:tcPr>
+          <w:p>
+            <w:pPr>
+              <w:tabs>
+                <w:tab w:val="left" w:pos="1134"/>
+              </w:tabs>
+              <w:snapToGrid w:val="0"/>
+              <w:jc w:val="center"/>
+              <w:rPr>
+                <w:rFonts w:ascii="Times New Roman" w:hAnsi="Times New Roman" w:cs="Times New Roman"/>
+                <w:sz w:val="20"/>
+                <w:szCs w:val="20"/>
+              </w:rPr>
+            </w:pPr>
+          </w:p>
+        </w:tc>
+        <w:tc>
+          <w:tcPr>
+            <w:tcW w:w="465" w:type="dxa"/>
+            <w:shd w:val="clear" w:color="auto" w:fill="auto"/>
+            <w:vAlign w:val="center"/>
+          </w:tcPr>
+          <w:p>
+            <w:pPr>
+              <w:tabs>
+                <w:tab w:val="left" w:pos="1134"/>
+              </w:tabs>
+              <w:snapToGrid w:val="0"/>
+              <w:jc w:val="center"/>
+              <w:rPr>
+                <w:rFonts w:ascii="Times New Roman" w:hAnsi="Times New Roman" w:cs="Times New Roman"/>
+                <w:sz w:val="20"/>
+                <w:szCs w:val="20"/>
+              </w:rPr>
+            </w:pPr>
+          </w:p>
+        </w:tc>
+        <w:tc>
+          <w:tcPr>
+            <w:tcW w:w="499" w:type="dxa"/>
+            <w:shd w:val="clear" w:color="auto" w:fill="auto"/>
+            <w:vAlign w:val="center"/>
+          </w:tcPr>
+          <w:p>
+            <w:pPr>
+              <w:tabs>
+                <w:tab w:val="left" w:pos="1134"/>
+              </w:tabs>
+              <w:snapToGrid w:val="0"/>
+              <w:jc w:val="center"/>
+              <w:rPr>
+                <w:rFonts w:ascii="Times New Roman" w:hAnsi="Times New Roman" w:cs="Times New Roman"/>
+                <w:sz w:val="20"/>
+                <w:szCs w:val="20"/>
+              </w:rPr>
+            </w:pPr>
+          </w:p>
+        </w:tc>
+        <w:tc>
+          <w:tcPr>
+            <w:tcW w:w="465" w:type="dxa"/>
+            <w:shd w:val="clear" w:color="auto" w:fill="auto"/>
+            <w:vAlign w:val="center"/>
+          </w:tcPr>
+          <w:p>
+            <w:pPr>
+              <w:tabs>
+                <w:tab w:val="left" w:pos="1134"/>
+              </w:tabs>
+              <w:snapToGrid w:val="0"/>
+              <w:jc w:val="center"/>
+              <w:rPr>
+                <w:rFonts w:ascii="Times New Roman" w:hAnsi="Times New Roman" w:cs="Times New Roman"/>
+                <w:sz w:val="20"/>
+                <w:szCs w:val="20"/>
+              </w:rPr>
+            </w:pPr>
+          </w:p>
+        </w:tc>
+        <w:tc>
+          <w:tcPr>
+            <w:tcW w:w="506" w:type="dxa"/>
+            <w:shd w:val="clear" w:color="auto" w:fill="auto"/>
+            <w:vAlign w:val="center"/>
+          </w:tcPr>
+          <w:p>
+            <w:pPr>
+              <w:tabs>
+                <w:tab w:val="left" w:pos="1134"/>
+              </w:tabs>
+              <w:snapToGrid w:val="0"/>
+              <w:jc w:val="center"/>
+              <w:rPr>
+                <w:rFonts w:ascii="Times New Roman" w:hAnsi="Times New Roman" w:cs="Times New Roman"/>
+                <w:sz w:val="20"/>
+                <w:szCs w:val="20"/>
+              </w:rPr>
+            </w:pPr>
+          </w:p>
+        </w:tc>
+        <w:tc>
+          <w:tcPr>
+            <w:tcW w:w="465" w:type="dxa"/>
+            <w:shd w:val="clear" w:color="auto" w:fill="auto"/>
+            <w:vAlign w:val="center"/>
+          </w:tcPr>
+          <w:p>
+            <w:pPr>
+              <w:tabs>
+                <w:tab w:val="left" w:pos="1134"/>
+              </w:tabs>
+              <w:snapToGrid w:val="0"/>
+              <w:jc w:val="center"/>
+              <w:rPr>
+                <w:rFonts w:ascii="Times New Roman" w:hAnsi="Times New Roman" w:cs="Times New Roman"/>
+                <w:sz w:val="20"/>
+                <w:szCs w:val="20"/>
+              </w:rPr>
+            </w:pPr>
+          </w:p>
+        </w:tc>
+        <w:tc>
+          <w:tcPr>
+            <w:tcW w:w="499" w:type="dxa"/>
+            <w:shd w:val="clear" w:color="auto" w:fill="auto"/>
+            <w:vAlign w:val="center"/>
+          </w:tcPr>
+          <w:p>
+            <w:pPr>
+              <w:tabs>
+                <w:tab w:val="left" w:pos="1134"/>
+              </w:tabs>
+              <w:snapToGrid w:val="0"/>
+              <w:jc w:val="center"/>
+              <w:rPr>
+                <w:rFonts w:ascii="Times New Roman" w:hAnsi="Times New Roman" w:cs="Times New Roman"/>
+                <w:sz w:val="20"/>
+                <w:szCs w:val="20"/>
+              </w:rPr>
+            </w:pPr>
+          </w:p>
+        </w:tc>
+        <w:tc>
+          <w:tcPr>
+            <w:tcW w:w="819" w:type="dxa"/>
+            <w:shd w:val="clear" w:color="auto" w:fill="auto"/>
+            <w:vAlign w:val="center"/>
+          </w:tcPr>
+          <w:p>
+            <w:pPr>
+              <w:tabs>
+                <w:tab w:val="left" w:pos="1134"/>
+              </w:tabs>
+              <w:snapToGrid w:val="0"/>
+              <w:jc w:val="center"/>
+              <w:rPr>
+                <w:rFonts w:ascii="Times New Roman" w:hAnsi="Times New Roman" w:cs="Times New Roman"/>
+                <w:sz w:val="20"/>
+                <w:szCs w:val="20"/>
+              </w:rPr>
+            </w:pPr>
+          </w:p>
+        </w:tc>
+        <w:tc>
+          <w:tcPr>
+            <w:tcW w:w="547" w:type="dxa"/>
+            <w:shd w:val="clear" w:color="auto" w:fill="auto"/>
+            <w:vAlign w:val="center"/>
+          </w:tcPr>
+          <w:p>
+            <w:pPr>
+              <w:tabs>
+                <w:tab w:val="left" w:pos="1134"/>
+              </w:tabs>
+              <w:snapToGrid w:val="0"/>
+              <w:jc w:val="center"/>
+              <w:rPr>
+                <w:rFonts w:ascii="Times New Roman" w:hAnsi="Times New Roman" w:cs="Times New Roman"/>
+                <w:sz w:val="20"/>
+                <w:szCs w:val="20"/>
+              </w:rPr>
+            </w:pPr>
+          </w:p>
+        </w:tc>
+        <w:tc>
+          <w:tcPr>
+            <w:tcW w:w="548" w:type="dxa"/>
+            <w:shd w:val="clear" w:color="auto" w:fill="auto"/>
+            <w:vAlign w:val="center"/>
+          </w:tcPr>
+          <w:p>
+            <w:pPr>
+              <w:tabs>
+                <w:tab w:val="left" w:pos="1134"/>
+              </w:tabs>
+              <w:snapToGrid w:val="0"/>
+              <w:jc w:val="center"/>
+              <w:rPr>
+                <w:rFonts w:ascii="Times New Roman" w:hAnsi="Times New Roman" w:cs="Times New Roman"/>
+                <w:sz w:val="20"/>
+                <w:szCs w:val="20"/>
+              </w:rPr>
+            </w:pPr>
+          </w:p>
+        </w:tc>
+        <w:tc>
+          <w:tcPr>
+            <w:tcW w:w="404" w:type="dxa"/>
+            <w:shd w:val="clear" w:color="auto" w:fill="auto"/>
+            <w:vAlign w:val="center"/>
+          </w:tcPr>
+          <w:p>
+            <w:pPr>
+              <w:tabs>
+                <w:tab w:val="left" w:pos="1134"/>
+              </w:tabs>
+              <w:snapToGrid w:val="0"/>
+              <w:jc w:val="center"/>
+              <w:rPr>
+                <w:rFonts w:ascii="Times New Roman" w:hAnsi="Times New Roman" w:cs="Times New Roman"/>
+                <w:sz w:val="20"/>
+                <w:szCs w:val="20"/>
+              </w:rPr>
+            </w:pPr>
+          </w:p>
+        </w:tc>
+        <w:tc>
+          <w:tcPr>
+            <w:tcW w:w="426" w:type="dxa"/>
+            <w:shd w:val="clear" w:color="auto" w:fill="auto"/>
+            <w:vAlign w:val="center"/>
+          </w:tcPr>
+          <w:p>
+            <w:pPr>
+              <w:tabs>
+                <w:tab w:val="left" w:pos="1134"/>
+              </w:tabs>
+              <w:snapToGrid w:val="0"/>
+              <w:jc w:val="center"/>
+              <w:rPr>
+                <w:rFonts w:ascii="Times New Roman" w:hAnsi="Times New Roman" w:cs="Times New Roman"/>
+                <w:sz w:val="20"/>
+                <w:szCs w:val="20"/>
+              </w:rPr>
+            </w:pPr>
+          </w:p>
+        </w:tc>
+        <w:tc>
+          <w:tcPr>
+            <w:tcW w:w="425" w:type="dxa"/>
+            <w:shd w:val="clear" w:color="auto" w:fill="auto"/>
+            <w:vAlign w:val="center"/>
+          </w:tcPr>
+          <w:p>
+            <w:pPr>
+              <w:tabs>
+                <w:tab w:val="left" w:pos="1134"/>
+              </w:tabs>
+              <w:snapToGrid w:val="0"/>
+              <w:jc w:val="center"/>
+              <w:rPr>
+                <w:rFonts w:ascii="Times New Roman" w:hAnsi="Times New Roman" w:cs="Times New Roman"/>
+                <w:sz w:val="20"/>
+                <w:szCs w:val="20"/>
+              </w:rPr>
+            </w:pPr>
+          </w:p>
+        </w:tc>
+        <w:tc>
+          <w:tcPr>
+            <w:tcW w:w="1321" w:type="dxa"/>
+            <w:shd w:val="clear" w:color="auto" w:fill="auto"/>
+            <w:vAlign w:val="center"/>
+          </w:tcPr>
+          <w:p>
+            <w:pPr>
+              <w:tabs>
+                <w:tab w:val="left" w:pos="1134"/>
+              </w:tabs>
+              <w:snapToGrid w:val="0"/>
+              <w:jc w:val="center"/>
+              <w:rPr>
+                <w:rFonts w:ascii="Times New Roman" w:hAnsi="Times New Roman" w:cs="Times New Roman"/>
+                <w:sz w:val="20"/>
+                <w:szCs w:val="20"/>
+              </w:rPr>
+            </w:pPr>
+          </w:p>
+        </w:tc>
+      </w:tr>
+      <w:tr>
+        <w:trPr>
+          <w:trHeight w:hRule="exact" w:val="397"/>
+          <w:jc w:val="center"/>
+        </w:trPr>
+        <w:tc>
+          <w:tcPr>
+            <w:tcW w:w="1013" w:type="dxa"/>
+            <w:shd w:val="clear" w:color="auto" w:fill="auto"/>
+            <w:vAlign w:val="center"/>
+          </w:tcPr>
+          <w:p>
+            <w:pPr>
+              <w:rPr>
+                <w:rFonts w:ascii="Tahoma" w:hAnsi="Tahoma" w:cs="Tahoma"/>
+                <w:sz w:val="20"/>
+                <w:szCs w:val="20"/>
+              </w:rPr>
+            </w:pPr>
+            <w:bookmarkStart w:id="0" w:name="_GoBack" w:colFirst="0" w:colLast="1"/>
+            <w:r>
+              <w:rPr>
+                <w:rFonts w:ascii="Tahoma" w:hAnsi="Tahoma" w:cs="Tahoma"/>
+                <w:sz w:val="20"/>
+                <w:szCs w:val="20"/>
+              </w:rPr>
+              <w:t/>
+            </w:r>
+            <w:proofErr w:type="gramStart"/>
+            <w:r>
+              <w:rPr>
+                <w:rFonts w:ascii="Tahoma" w:hAnsi="Tahoma" w:cs="Tahoma"/>
+                <w:sz w:val="20"/>
+                <w:szCs w:val="20"/>
+              </w:rPr>
+              <w:t xml:space="preserve">43081</w:t>
+            </w:r>
+            <w:proofErr w:type="gramEnd"/>
+            <w:r>
+              <w:rPr>
+                <w:rFonts w:ascii="Tahoma" w:hAnsi="Tahoma" w:cs="Tahoma"/>
+                <w:sz w:val="20"/>
+                <w:szCs w:val="20"/>
+              </w:rPr>
+              <w:t/>
+            </w:r>
+          </w:p>
+        </w:tc>
+        <w:tc>
+          <w:tcPr>
+            <w:tcW w:w="1625" w:type="dxa"/>
+            <w:shd w:val="clear" w:color="auto" w:fill="auto"/>
+            <w:vAlign w:val="center"/>
+          </w:tcPr>
+          <w:p>
+            <w:pPr>
+              <w:rPr>
+                <w:rFonts w:ascii="Tahoma" w:hAnsi="Tahoma" w:cs="Tahoma"/>
+                <w:sz w:val="20"/>
+                <w:szCs w:val="20"/>
+              </w:rPr>
+            </w:pPr>
+            <w:r>
+              <w:rPr>
+                <w:rFonts w:ascii="Tahoma" w:hAnsi="Tahoma" w:cs="Tahoma"/>
+                <w:sz w:val="20"/>
+                <w:szCs w:val="20"/>
+              </w:rPr>
+              <w:t xml:space="preserve">Bột rắc vị cà ri</w:t>
+            </w:r>
+            <w:r>
+              <w:rPr>
+                <w:rFonts w:ascii="Times New Roman" w:hAnsi="Times New Roman" w:cs="Times New Roman"/>
+                <w:sz w:val="20"/>
+                <w:szCs w:val="20"/>
+              </w:rPr>
+              <w:t/>
+            </w:r>
+          </w:p>
+        </w:tc>
+        <w:tc>
+          <w:tcPr>
+            <w:tcW w:w="567" w:type="dxa"/>
+            <w:shd w:val="clear" w:color="auto" w:fill="auto"/>
+            <w:vAlign w:val="center"/>
+          </w:tcPr>
+          <w:p>
+            <w:pPr>
+              <w:tabs>
+                <w:tab w:val="left" w:pos="1134"/>
+              </w:tabs>
+              <w:snapToGrid w:val="0"/>
+              <w:jc w:val="center"/>
+              <w:rPr>
+                <w:rFonts w:ascii="Times New Roman" w:hAnsi="Times New Roman" w:cs="Times New Roman"/>
+                <w:sz w:val="20"/>
+                <w:szCs w:val="20"/>
+              </w:rPr>
+            </w:pPr>
+          </w:p>
+        </w:tc>
+        <w:tc>
+          <w:tcPr>
+            <w:tcW w:w="530" w:type="dxa"/>
+            <w:shd w:val="clear" w:color="auto" w:fill="auto"/>
+            <w:vAlign w:val="center"/>
+          </w:tcPr>
+          <w:p>
+            <w:pPr>
+              <w:tabs>
+                <w:tab w:val="left" w:pos="1134"/>
+              </w:tabs>
+              <w:snapToGrid w:val="0"/>
+              <w:jc w:val="center"/>
+              <w:rPr>
+                <w:rFonts w:ascii="Times New Roman" w:hAnsi="Times New Roman" w:cs="Times New Roman"/>
+                <w:sz w:val="20"/>
+                <w:szCs w:val="20"/>
+              </w:rPr>
+            </w:pPr>
+          </w:p>
+        </w:tc>
+        <w:tc>
+          <w:tcPr>
+            <w:tcW w:w="548" w:type="dxa"/>
+            <w:shd w:val="clear" w:color="auto" w:fill="auto"/>
+            <w:vAlign w:val="center"/>
+          </w:tcPr>
+          <w:p>
+            <w:pPr>
+              <w:tabs>
+                <w:tab w:val="left" w:pos="1134"/>
+              </w:tabs>
+              <w:snapToGrid w:val="0"/>
+              <w:jc w:val="center"/>
+              <w:rPr>
+                <w:rFonts w:ascii="Times New Roman" w:hAnsi="Times New Roman" w:cs="Times New Roman"/>
+                <w:sz w:val="20"/>
+                <w:szCs w:val="20"/>
+              </w:rPr>
+            </w:pPr>
+          </w:p>
+        </w:tc>
+        <w:tc>
+          <w:tcPr>
+            <w:tcW w:w="589" w:type="dxa"/>
+            <w:shd w:val="clear" w:color="auto" w:fill="auto"/>
+            <w:vAlign w:val="center"/>
+          </w:tcPr>
+          <w:p>
+            <w:pPr>
+              <w:tabs>
+                <w:tab w:val="left" w:pos="1134"/>
+              </w:tabs>
+              <w:snapToGrid w:val="0"/>
+              <w:jc w:val="center"/>
+              <w:rPr>
+                <w:rFonts w:ascii="Times New Roman" w:hAnsi="Times New Roman" w:cs="Times New Roman"/>
+                <w:sz w:val="20"/>
+                <w:szCs w:val="20"/>
+              </w:rPr>
+            </w:pPr>
+          </w:p>
+        </w:tc>
+        <w:tc>
+          <w:tcPr>
+            <w:tcW w:w="567" w:type="dxa"/>
+            <w:shd w:val="clear" w:color="auto" w:fill="auto"/>
+            <w:vAlign w:val="center"/>
+          </w:tcPr>
+          <w:p>
+            <w:pPr>
+              <w:tabs>
+                <w:tab w:val="left" w:pos="1134"/>
+              </w:tabs>
+              <w:snapToGrid w:val="0"/>
+              <w:jc w:val="center"/>
+              <w:rPr>
+                <w:rFonts w:ascii="Times New Roman" w:hAnsi="Times New Roman" w:cs="Times New Roman"/>
+                <w:sz w:val="20"/>
+                <w:szCs w:val="20"/>
+              </w:rPr>
+            </w:pPr>
+          </w:p>
+        </w:tc>
+        <w:tc>
+          <w:tcPr>
+            <w:tcW w:w="483" w:type="dxa"/>
+            <w:shd w:val="clear" w:color="auto" w:fill="auto"/>
+            <w:vAlign w:val="center"/>
+          </w:tcPr>
+          <w:p>
+            <w:pPr>
+              <w:tabs>
+                <w:tab w:val="left" w:pos="1134"/>
+              </w:tabs>
+              <w:snapToGrid w:val="0"/>
+              <w:jc w:val="center"/>
+              <w:rPr>
+                <w:rFonts w:ascii="Times New Roman" w:hAnsi="Times New Roman" w:cs="Times New Roman"/>
+                <w:sz w:val="20"/>
+                <w:szCs w:val="20"/>
+              </w:rPr>
+            </w:pPr>
+          </w:p>
+        </w:tc>
+        <w:tc>
+          <w:tcPr>
+            <w:tcW w:w="460" w:type="dxa"/>
+            <w:shd w:val="clear" w:color="auto" w:fill="auto"/>
+            <w:vAlign w:val="center"/>
+          </w:tcPr>
+          <w:p>
+            <w:pPr>
+              <w:tabs>
+                <w:tab w:val="left" w:pos="1134"/>
+              </w:tabs>
+              <w:snapToGrid w:val="0"/>
+              <w:jc w:val="center"/>
+              <w:rPr>
+                <w:rFonts w:ascii="Times New Roman" w:hAnsi="Times New Roman" w:cs="Times New Roman"/>
+                <w:sz w:val="20"/>
+                <w:szCs w:val="20"/>
+              </w:rPr>
+            </w:pPr>
+          </w:p>
+        </w:tc>
+        <w:tc>
+          <w:tcPr>
+            <w:tcW w:w="490" w:type="dxa"/>
+            <w:shd w:val="clear" w:color="auto" w:fill="auto"/>
+            <w:vAlign w:val="center"/>
+          </w:tcPr>
+          <w:p>
+            <w:pPr>
+              <w:tabs>
+                <w:tab w:val="left" w:pos="1134"/>
+              </w:tabs>
+              <w:snapToGrid w:val="0"/>
+              <w:jc w:val="center"/>
+              <w:rPr>
+                <w:rFonts w:ascii="Times New Roman" w:hAnsi="Times New Roman" w:cs="Times New Roman"/>
+                <w:sz w:val="20"/>
+                <w:szCs w:val="20"/>
+              </w:rPr>
+            </w:pPr>
+          </w:p>
+        </w:tc>
+        <w:tc>
+          <w:tcPr>
+            <w:tcW w:w="490" w:type="dxa"/>
+            <w:shd w:val="clear" w:color="auto" w:fill="auto"/>
+            <w:vAlign w:val="center"/>
+          </w:tcPr>
+          <w:p>
+            <w:pPr>
+              <w:tabs>
+                <w:tab w:val="left" w:pos="1134"/>
+              </w:tabs>
+              <w:snapToGrid w:val="0"/>
+              <w:jc w:val="center"/>
+              <w:rPr>
+                <w:rFonts w:ascii="Times New Roman" w:hAnsi="Times New Roman" w:cs="Times New Roman"/>
+                <w:sz w:val="20"/>
+                <w:szCs w:val="20"/>
+              </w:rPr>
+            </w:pPr>
+          </w:p>
+        </w:tc>
+        <w:tc>
+          <w:tcPr>
+            <w:tcW w:w="465" w:type="dxa"/>
+            <w:shd w:val="clear" w:color="auto" w:fill="auto"/>
+            <w:vAlign w:val="center"/>
+          </w:tcPr>
+          <w:p>
+            <w:pPr>
+              <w:tabs>
+                <w:tab w:val="left" w:pos="1134"/>
+              </w:tabs>
+              <w:snapToGrid w:val="0"/>
+              <w:jc w:val="center"/>
+              <w:rPr>
+                <w:rFonts w:ascii="Times New Roman" w:hAnsi="Times New Roman" w:cs="Times New Roman"/>
+                <w:sz w:val="20"/>
+                <w:szCs w:val="20"/>
+              </w:rPr>
+            </w:pPr>
+          </w:p>
+        </w:tc>
+        <w:tc>
+          <w:tcPr>
+            <w:tcW w:w="499" w:type="dxa"/>
+            <w:shd w:val="clear" w:color="auto" w:fill="auto"/>
+            <w:vAlign w:val="center"/>
+          </w:tcPr>
+          <w:p>
+            <w:pPr>
+              <w:tabs>
+                <w:tab w:val="left" w:pos="1134"/>
+              </w:tabs>
+              <w:snapToGrid w:val="0"/>
+              <w:jc w:val="center"/>
+              <w:rPr>
+                <w:rFonts w:ascii="Times New Roman" w:hAnsi="Times New Roman" w:cs="Times New Roman"/>
+                <w:sz w:val="20"/>
+                <w:szCs w:val="20"/>
+              </w:rPr>
+            </w:pPr>
+          </w:p>
+        </w:tc>
+        <w:tc>
+          <w:tcPr>
+            <w:tcW w:w="465" w:type="dxa"/>
+            <w:shd w:val="clear" w:color="auto" w:fill="auto"/>
+            <w:vAlign w:val="center"/>
+          </w:tcPr>
+          <w:p>
+            <w:pPr>
+              <w:tabs>
+                <w:tab w:val="left" w:pos="1134"/>
+              </w:tabs>
+              <w:snapToGrid w:val="0"/>
+              <w:jc w:val="center"/>
+              <w:rPr>
+                <w:rFonts w:ascii="Times New Roman" w:hAnsi="Times New Roman" w:cs="Times New Roman"/>
+                <w:sz w:val="20"/>
+                <w:szCs w:val="20"/>
+              </w:rPr>
+            </w:pPr>
+          </w:p>
+        </w:tc>
+        <w:tc>
+          <w:tcPr>
+            <w:tcW w:w="506" w:type="dxa"/>
+            <w:shd w:val="clear" w:color="auto" w:fill="auto"/>
+            <w:vAlign w:val="center"/>
+          </w:tcPr>
+          <w:p>
+            <w:pPr>
+              <w:tabs>
+                <w:tab w:val="left" w:pos="1134"/>
+              </w:tabs>
+              <w:snapToGrid w:val="0"/>
+              <w:jc w:val="center"/>
+              <w:rPr>
+                <w:rFonts w:ascii="Times New Roman" w:hAnsi="Times New Roman" w:cs="Times New Roman"/>
+                <w:sz w:val="20"/>
+                <w:szCs w:val="20"/>
+              </w:rPr>
+            </w:pPr>
+          </w:p>
+        </w:tc>
+        <w:tc>
+          <w:tcPr>
+            <w:tcW w:w="465" w:type="dxa"/>
+            <w:shd w:val="clear" w:color="auto" w:fill="auto"/>
+            <w:vAlign w:val="center"/>
+          </w:tcPr>
+          <w:p>
+            <w:pPr>
+              <w:tabs>
+                <w:tab w:val="left" w:pos="1134"/>
+              </w:tabs>
+              <w:snapToGrid w:val="0"/>
+              <w:jc w:val="center"/>
+              <w:rPr>
+                <w:rFonts w:ascii="Times New Roman" w:hAnsi="Times New Roman" w:cs="Times New Roman"/>
+                <w:sz w:val="20"/>
+                <w:szCs w:val="20"/>
+              </w:rPr>
+            </w:pPr>
+          </w:p>
+        </w:tc>
+        <w:tc>
+          <w:tcPr>
+            <w:tcW w:w="499" w:type="dxa"/>
+            <w:shd w:val="clear" w:color="auto" w:fill="auto"/>
+            <w:vAlign w:val="center"/>
+          </w:tcPr>
+          <w:p>
+            <w:pPr>
+              <w:tabs>
+                <w:tab w:val="left" w:pos="1134"/>
+              </w:tabs>
+              <w:snapToGrid w:val="0"/>
+              <w:jc w:val="center"/>
+              <w:rPr>
+                <w:rFonts w:ascii="Times New Roman" w:hAnsi="Times New Roman" w:cs="Times New Roman"/>
+                <w:sz w:val="20"/>
+                <w:szCs w:val="20"/>
+              </w:rPr>
+            </w:pPr>
+          </w:p>
+        </w:tc>
+        <w:tc>
+          <w:tcPr>
+            <w:tcW w:w="819" w:type="dxa"/>
+            <w:shd w:val="clear" w:color="auto" w:fill="auto"/>
+            <w:vAlign w:val="center"/>
+          </w:tcPr>
+          <w:p>
+            <w:pPr>
+              <w:tabs>
+                <w:tab w:val="left" w:pos="1134"/>
+              </w:tabs>
+              <w:snapToGrid w:val="0"/>
+              <w:jc w:val="center"/>
+              <w:rPr>
+                <w:rFonts w:ascii="Times New Roman" w:hAnsi="Times New Roman" w:cs="Times New Roman"/>
+                <w:sz w:val="20"/>
+                <w:szCs w:val="20"/>
+              </w:rPr>
+            </w:pPr>
+          </w:p>
+        </w:tc>
+        <w:tc>
+          <w:tcPr>
+            <w:tcW w:w="547" w:type="dxa"/>
+            <w:shd w:val="clear" w:color="auto" w:fill="auto"/>
+            <w:vAlign w:val="center"/>
+          </w:tcPr>
+          <w:p>
+            <w:pPr>
+              <w:tabs>
+                <w:tab w:val="left" w:pos="1134"/>
+              </w:tabs>
+              <w:snapToGrid w:val="0"/>
+              <w:jc w:val="center"/>
+              <w:rPr>
+                <w:rFonts w:ascii="Times New Roman" w:hAnsi="Times New Roman" w:cs="Times New Roman"/>
+                <w:sz w:val="20"/>
+                <w:szCs w:val="20"/>
+              </w:rPr>
+            </w:pPr>
+          </w:p>
+        </w:tc>
+        <w:tc>
+          <w:tcPr>
+            <w:tcW w:w="548" w:type="dxa"/>
+            <w:shd w:val="clear" w:color="auto" w:fill="auto"/>
+            <w:vAlign w:val="center"/>
+          </w:tcPr>
+          <w:p>
+            <w:pPr>
+              <w:tabs>
+                <w:tab w:val="left" w:pos="1134"/>
+              </w:tabs>
+              <w:snapToGrid w:val="0"/>
+              <w:jc w:val="center"/>
+              <w:rPr>
+                <w:rFonts w:ascii="Times New Roman" w:hAnsi="Times New Roman" w:cs="Times New Roman"/>
+                <w:sz w:val="20"/>
+                <w:szCs w:val="20"/>
+              </w:rPr>
+            </w:pPr>
+          </w:p>
+        </w:tc>
+        <w:tc>
+          <w:tcPr>
+            <w:tcW w:w="404" w:type="dxa"/>
+            <w:shd w:val="clear" w:color="auto" w:fill="auto"/>
+            <w:vAlign w:val="center"/>
+          </w:tcPr>
+          <w:p>
+            <w:pPr>
+              <w:tabs>
+                <w:tab w:val="left" w:pos="1134"/>
+              </w:tabs>
+              <w:snapToGrid w:val="0"/>
+              <w:jc w:val="center"/>
+              <w:rPr>
+                <w:rFonts w:ascii="Times New Roman" w:hAnsi="Times New Roman" w:cs="Times New Roman"/>
+                <w:sz w:val="20"/>
+                <w:szCs w:val="20"/>
+              </w:rPr>
+            </w:pPr>
+          </w:p>
+        </w:tc>
+        <w:tc>
+          <w:tcPr>
+            <w:tcW w:w="426" w:type="dxa"/>
+            <w:shd w:val="clear" w:color="auto" w:fill="auto"/>
+            <w:vAlign w:val="center"/>
+          </w:tcPr>
+          <w:p>
+            <w:pPr>
+              <w:tabs>
+                <w:tab w:val="left" w:pos="1134"/>
+              </w:tabs>
+              <w:snapToGrid w:val="0"/>
+              <w:jc w:val="center"/>
+              <w:rPr>
+                <w:rFonts w:ascii="Times New Roman" w:hAnsi="Times New Roman" w:cs="Times New Roman"/>
+                <w:sz w:val="20"/>
+                <w:szCs w:val="20"/>
+              </w:rPr>
+            </w:pPr>
+          </w:p>
+        </w:tc>
+        <w:tc>
+          <w:tcPr>
+            <w:tcW w:w="425" w:type="dxa"/>
+            <w:shd w:val="clear" w:color="auto" w:fill="auto"/>
+            <w:vAlign w:val="center"/>
+          </w:tcPr>
+          <w:p>
+            <w:pPr>
+              <w:tabs>
+                <w:tab w:val="left" w:pos="1134"/>
+              </w:tabs>
+              <w:snapToGrid w:val="0"/>
+              <w:jc w:val="center"/>
+              <w:rPr>
+                <w:rFonts w:ascii="Times New Roman" w:hAnsi="Times New Roman" w:cs="Times New Roman"/>
+                <w:sz w:val="20"/>
+                <w:szCs w:val="20"/>
+              </w:rPr>
+            </w:pPr>
+          </w:p>
+        </w:tc>
+        <w:tc>
+          <w:tcPr>
+            <w:tcW w:w="1321" w:type="dxa"/>
+            <w:shd w:val="clear" w:color="auto" w:fill="auto"/>
+            <w:vAlign w:val="center"/>
+          </w:tcPr>
+          <w:p>
+            <w:pPr>
+              <w:tabs>
+                <w:tab w:val="left" w:pos="1134"/>
+              </w:tabs>
+              <w:snapToGrid w:val="0"/>
+              <w:jc w:val="center"/>
+              <w:rPr>
+                <w:rFonts w:ascii="Times New Roman" w:hAnsi="Times New Roman" w:cs="Times New Roman"/>
+                <w:sz w:val="20"/>
+                <w:szCs w:val="20"/>
+              </w:rPr>
+            </w:pPr>
+          </w:p>
+        </w:tc>
+      </w:tr>
+      <w:tr>
+        <w:trPr>
+          <w:trHeight w:hRule="exact" w:val="397"/>
+          <w:jc w:val="center"/>
+        </w:trPr>
+        <w:tc>
+          <w:tcPr>
+            <w:tcW w:w="1013" w:type="dxa"/>
+            <w:shd w:val="clear" w:color="auto" w:fill="auto"/>
+            <w:vAlign w:val="center"/>
+          </w:tcPr>
+          <w:p>
+            <w:pPr>
+              <w:rPr>
+                <w:rFonts w:ascii="Tahoma" w:hAnsi="Tahoma" w:cs="Tahoma"/>
+                <w:sz w:val="20"/>
+                <w:szCs w:val="20"/>
+              </w:rPr>
+            </w:pPr>
+            <w:bookmarkStart w:id="0" w:name="_GoBack" w:colFirst="0" w:colLast="1"/>
+            <w:r>
+              <w:rPr>
+                <w:rFonts w:ascii="Tahoma" w:hAnsi="Tahoma" w:cs="Tahoma"/>
+                <w:sz w:val="20"/>
+                <w:szCs w:val="20"/>
+              </w:rPr>
+              <w:t/>
+            </w:r>
+            <w:proofErr w:type="gramStart"/>
+            <w:r>
+              <w:rPr>
+                <w:rFonts w:ascii="Tahoma" w:hAnsi="Tahoma" w:cs="Tahoma"/>
+                <w:sz w:val="20"/>
+                <w:szCs w:val="20"/>
+              </w:rPr>
+              <w:t xml:space="preserve">43148</w:t>
+            </w:r>
+            <w:proofErr w:type="gramEnd"/>
+            <w:r>
+              <w:rPr>
+                <w:rFonts w:ascii="Tahoma" w:hAnsi="Tahoma" w:cs="Tahoma"/>
+                <w:sz w:val="20"/>
+                <w:szCs w:val="20"/>
+              </w:rPr>
+              <w:t/>
+            </w:r>
+          </w:p>
+        </w:tc>
+        <w:tc>
+          <w:tcPr>
+            <w:tcW w:w="1625" w:type="dxa"/>
+            <w:shd w:val="clear" w:color="auto" w:fill="auto"/>
+            <w:vAlign w:val="center"/>
+          </w:tcPr>
+          <w:p>
+            <w:pPr>
+              <w:rPr>
+                <w:rFonts w:ascii="Tahoma" w:hAnsi="Tahoma" w:cs="Tahoma"/>
+                <w:sz w:val="20"/>
+                <w:szCs w:val="20"/>
+              </w:rPr>
+            </w:pPr>
+            <w:r>
+              <w:rPr>
+                <w:rFonts w:ascii="Tahoma" w:hAnsi="Tahoma" w:cs="Tahoma"/>
+                <w:sz w:val="20"/>
+                <w:szCs w:val="20"/>
+              </w:rPr>
+              <w:t xml:space="preserve">Bánh in nhân đậu xanh sầu riêng Mỹ Hiệp Thành</w:t>
+            </w:r>
+            <w:r>
+              <w:rPr>
+                <w:rFonts w:ascii="Times New Roman" w:hAnsi="Times New Roman" w:cs="Times New Roman"/>
+                <w:sz w:val="20"/>
+                <w:szCs w:val="20"/>
+              </w:rPr>
+              <w:t/>
+            </w:r>
+          </w:p>
+        </w:tc>
+        <w:tc>
+          <w:tcPr>
+            <w:tcW w:w="567" w:type="dxa"/>
+            <w:shd w:val="clear" w:color="auto" w:fill="auto"/>
+            <w:vAlign w:val="center"/>
+          </w:tcPr>
+          <w:p>
+            <w:pPr>
+              <w:tabs>
+                <w:tab w:val="left" w:pos="1134"/>
+              </w:tabs>
+              <w:snapToGrid w:val="0"/>
+              <w:jc w:val="center"/>
+              <w:rPr>
+                <w:rFonts w:ascii="Times New Roman" w:hAnsi="Times New Roman" w:cs="Times New Roman"/>
+                <w:sz w:val="20"/>
+                <w:szCs w:val="20"/>
+              </w:rPr>
+            </w:pPr>
+          </w:p>
+        </w:tc>
+        <w:tc>
+          <w:tcPr>
+            <w:tcW w:w="530" w:type="dxa"/>
+            <w:shd w:val="clear" w:color="auto" w:fill="auto"/>
+            <w:vAlign w:val="center"/>
+          </w:tcPr>
+          <w:p>
+            <w:pPr>
+              <w:tabs>
+                <w:tab w:val="left" w:pos="1134"/>
+              </w:tabs>
+              <w:snapToGrid w:val="0"/>
+              <w:jc w:val="center"/>
+              <w:rPr>
+                <w:rFonts w:ascii="Times New Roman" w:hAnsi="Times New Roman" w:cs="Times New Roman"/>
+                <w:sz w:val="20"/>
+                <w:szCs w:val="20"/>
+              </w:rPr>
+            </w:pPr>
+          </w:p>
+        </w:tc>
+        <w:tc>
+          <w:tcPr>
+            <w:tcW w:w="548" w:type="dxa"/>
+            <w:shd w:val="clear" w:color="auto" w:fill="auto"/>
+            <w:vAlign w:val="center"/>
+          </w:tcPr>
+          <w:p>
+            <w:pPr>
+              <w:tabs>
+                <w:tab w:val="left" w:pos="1134"/>
+              </w:tabs>
+              <w:snapToGrid w:val="0"/>
+              <w:jc w:val="center"/>
+              <w:rPr>
+                <w:rFonts w:ascii="Times New Roman" w:hAnsi="Times New Roman" w:cs="Times New Roman"/>
+                <w:sz w:val="20"/>
+                <w:szCs w:val="20"/>
+              </w:rPr>
+            </w:pPr>
+          </w:p>
+        </w:tc>
+        <w:tc>
+          <w:tcPr>
+            <w:tcW w:w="589" w:type="dxa"/>
+            <w:shd w:val="clear" w:color="auto" w:fill="auto"/>
+            <w:vAlign w:val="center"/>
+          </w:tcPr>
+          <w:p>
+            <w:pPr>
+              <w:tabs>
+                <w:tab w:val="left" w:pos="1134"/>
+              </w:tabs>
+              <w:snapToGrid w:val="0"/>
+              <w:jc w:val="center"/>
+              <w:rPr>
+                <w:rFonts w:ascii="Times New Roman" w:hAnsi="Times New Roman" w:cs="Times New Roman"/>
+                <w:sz w:val="20"/>
+                <w:szCs w:val="20"/>
+              </w:rPr>
+            </w:pPr>
+          </w:p>
+        </w:tc>
+        <w:tc>
+          <w:tcPr>
+            <w:tcW w:w="567" w:type="dxa"/>
+            <w:shd w:val="clear" w:color="auto" w:fill="auto"/>
+            <w:vAlign w:val="center"/>
+          </w:tcPr>
+          <w:p>
+            <w:pPr>
+              <w:tabs>
+                <w:tab w:val="left" w:pos="1134"/>
+              </w:tabs>
+              <w:snapToGrid w:val="0"/>
+              <w:jc w:val="center"/>
+              <w:rPr>
+                <w:rFonts w:ascii="Times New Roman" w:hAnsi="Times New Roman" w:cs="Times New Roman"/>
+                <w:sz w:val="20"/>
+                <w:szCs w:val="20"/>
+              </w:rPr>
+            </w:pPr>
+          </w:p>
+        </w:tc>
+        <w:tc>
+          <w:tcPr>
+            <w:tcW w:w="483" w:type="dxa"/>
+            <w:shd w:val="clear" w:color="auto" w:fill="auto"/>
+            <w:vAlign w:val="center"/>
+          </w:tcPr>
+          <w:p>
+            <w:pPr>
+              <w:tabs>
+                <w:tab w:val="left" w:pos="1134"/>
+              </w:tabs>
+              <w:snapToGrid w:val="0"/>
+              <w:jc w:val="center"/>
+              <w:rPr>
+                <w:rFonts w:ascii="Times New Roman" w:hAnsi="Times New Roman" w:cs="Times New Roman"/>
+                <w:sz w:val="20"/>
+                <w:szCs w:val="20"/>
+              </w:rPr>
+            </w:pPr>
+          </w:p>
+        </w:tc>
+        <w:tc>
+          <w:tcPr>
+            <w:tcW w:w="460" w:type="dxa"/>
+            <w:shd w:val="clear" w:color="auto" w:fill="auto"/>
+            <w:vAlign w:val="center"/>
+          </w:tcPr>
+          <w:p>
+            <w:pPr>
+              <w:tabs>
+                <w:tab w:val="left" w:pos="1134"/>
+              </w:tabs>
+              <w:snapToGrid w:val="0"/>
+              <w:jc w:val="center"/>
+              <w:rPr>
+                <w:rFonts w:ascii="Times New Roman" w:hAnsi="Times New Roman" w:cs="Times New Roman"/>
+                <w:sz w:val="20"/>
+                <w:szCs w:val="20"/>
+              </w:rPr>
+            </w:pPr>
+          </w:p>
+        </w:tc>
+        <w:tc>
+          <w:tcPr>
+            <w:tcW w:w="490" w:type="dxa"/>
+            <w:shd w:val="clear" w:color="auto" w:fill="auto"/>
+            <w:vAlign w:val="center"/>
+          </w:tcPr>
+          <w:p>
+            <w:pPr>
+              <w:tabs>
+                <w:tab w:val="left" w:pos="1134"/>
+              </w:tabs>
+              <w:snapToGrid w:val="0"/>
+              <w:jc w:val="center"/>
+              <w:rPr>
+                <w:rFonts w:ascii="Times New Roman" w:hAnsi="Times New Roman" w:cs="Times New Roman"/>
+                <w:sz w:val="20"/>
+                <w:szCs w:val="20"/>
+              </w:rPr>
+            </w:pPr>
+          </w:p>
+        </w:tc>
+        <w:tc>
+          <w:tcPr>
+            <w:tcW w:w="490" w:type="dxa"/>
+            <w:shd w:val="clear" w:color="auto" w:fill="auto"/>
+            <w:vAlign w:val="center"/>
+          </w:tcPr>
+          <w:p>
+            <w:pPr>
+              <w:tabs>
+                <w:tab w:val="left" w:pos="1134"/>
+              </w:tabs>
+              <w:snapToGrid w:val="0"/>
+              <w:jc w:val="center"/>
+              <w:rPr>
+                <w:rFonts w:ascii="Times New Roman" w:hAnsi="Times New Roman" w:cs="Times New Roman"/>
+                <w:sz w:val="20"/>
+                <w:szCs w:val="20"/>
+              </w:rPr>
+            </w:pPr>
+          </w:p>
+        </w:tc>
+        <w:tc>
+          <w:tcPr>
+            <w:tcW w:w="465" w:type="dxa"/>
+            <w:shd w:val="clear" w:color="auto" w:fill="auto"/>
+            <w:vAlign w:val="center"/>
+          </w:tcPr>
+          <w:p>
+            <w:pPr>
+              <w:tabs>
+                <w:tab w:val="left" w:pos="1134"/>
+              </w:tabs>
+              <w:snapToGrid w:val="0"/>
+              <w:jc w:val="center"/>
+              <w:rPr>
+                <w:rFonts w:ascii="Times New Roman" w:hAnsi="Times New Roman" w:cs="Times New Roman"/>
+                <w:sz w:val="20"/>
+                <w:szCs w:val="20"/>
+              </w:rPr>
+            </w:pPr>
+          </w:p>
+        </w:tc>
+        <w:tc>
+          <w:tcPr>
+            <w:tcW w:w="499" w:type="dxa"/>
+            <w:shd w:val="clear" w:color="auto" w:fill="auto"/>
+            <w:vAlign w:val="center"/>
+          </w:tcPr>
+          <w:p>
+            <w:pPr>
+              <w:tabs>
+                <w:tab w:val="left" w:pos="1134"/>
+              </w:tabs>
+              <w:snapToGrid w:val="0"/>
+              <w:jc w:val="center"/>
+              <w:rPr>
+                <w:rFonts w:ascii="Times New Roman" w:hAnsi="Times New Roman" w:cs="Times New Roman"/>
+                <w:sz w:val="20"/>
+                <w:szCs w:val="20"/>
+              </w:rPr>
+            </w:pPr>
+          </w:p>
+        </w:tc>
+        <w:tc>
+          <w:tcPr>
+            <w:tcW w:w="465" w:type="dxa"/>
+            <w:shd w:val="clear" w:color="auto" w:fill="auto"/>
+            <w:vAlign w:val="center"/>
+          </w:tcPr>
+          <w:p>
+            <w:pPr>
+              <w:tabs>
+                <w:tab w:val="left" w:pos="1134"/>
+              </w:tabs>
+              <w:snapToGrid w:val="0"/>
+              <w:jc w:val="center"/>
+              <w:rPr>
+                <w:rFonts w:ascii="Times New Roman" w:hAnsi="Times New Roman" w:cs="Times New Roman"/>
+                <w:sz w:val="20"/>
+                <w:szCs w:val="20"/>
+              </w:rPr>
+            </w:pPr>
+          </w:p>
+        </w:tc>
+        <w:tc>
+          <w:tcPr>
+            <w:tcW w:w="506" w:type="dxa"/>
+            <w:shd w:val="clear" w:color="auto" w:fill="auto"/>
+            <w:vAlign w:val="center"/>
+          </w:tcPr>
+          <w:p>
+            <w:pPr>
+              <w:tabs>
+                <w:tab w:val="left" w:pos="1134"/>
+              </w:tabs>
+              <w:snapToGrid w:val="0"/>
+              <w:jc w:val="center"/>
+              <w:rPr>
+                <w:rFonts w:ascii="Times New Roman" w:hAnsi="Times New Roman" w:cs="Times New Roman"/>
+                <w:sz w:val="20"/>
+                <w:szCs w:val="20"/>
+              </w:rPr>
+            </w:pPr>
+          </w:p>
+        </w:tc>
+        <w:tc>
+          <w:tcPr>
+            <w:tcW w:w="465" w:type="dxa"/>
+            <w:shd w:val="clear" w:color="auto" w:fill="auto"/>
+            <w:vAlign w:val="center"/>
+          </w:tcPr>
+          <w:p>
+            <w:pPr>
+              <w:tabs>
+                <w:tab w:val="left" w:pos="1134"/>
+              </w:tabs>
+              <w:snapToGrid w:val="0"/>
+              <w:jc w:val="center"/>
+              <w:rPr>
+                <w:rFonts w:ascii="Times New Roman" w:hAnsi="Times New Roman" w:cs="Times New Roman"/>
+                <w:sz w:val="20"/>
+                <w:szCs w:val="20"/>
+              </w:rPr>
+            </w:pPr>
+          </w:p>
+        </w:tc>
+        <w:tc>
+          <w:tcPr>
+            <w:tcW w:w="499" w:type="dxa"/>
+            <w:shd w:val="clear" w:color="auto" w:fill="auto"/>
+            <w:vAlign w:val="center"/>
+          </w:tcPr>
+          <w:p>
+            <w:pPr>
+              <w:tabs>
+                <w:tab w:val="left" w:pos="1134"/>
+              </w:tabs>
+              <w:snapToGrid w:val="0"/>
+              <w:jc w:val="center"/>
+              <w:rPr>
+                <w:rFonts w:ascii="Times New Roman" w:hAnsi="Times New Roman" w:cs="Times New Roman"/>
+                <w:sz w:val="20"/>
+                <w:szCs w:val="20"/>
+              </w:rPr>
+            </w:pPr>
+          </w:p>
+        </w:tc>
+        <w:tc>
+          <w:tcPr>
+            <w:tcW w:w="819" w:type="dxa"/>
+            <w:shd w:val="clear" w:color="auto" w:fill="auto"/>
+            <w:vAlign w:val="center"/>
+          </w:tcPr>
+          <w:p>
+            <w:pPr>
+              <w:tabs>
+                <w:tab w:val="left" w:pos="1134"/>
+              </w:tabs>
+              <w:snapToGrid w:val="0"/>
+              <w:jc w:val="center"/>
+              <w:rPr>
+                <w:rFonts w:ascii="Times New Roman" w:hAnsi="Times New Roman" w:cs="Times New Roman"/>
+                <w:sz w:val="20"/>
+                <w:szCs w:val="20"/>
+              </w:rPr>
+            </w:pPr>
+          </w:p>
+        </w:tc>
+        <w:tc>
+          <w:tcPr>
+            <w:tcW w:w="547" w:type="dxa"/>
+            <w:shd w:val="clear" w:color="auto" w:fill="auto"/>
+            <w:vAlign w:val="center"/>
+          </w:tcPr>
+          <w:p>
+            <w:pPr>
+              <w:tabs>
+                <w:tab w:val="left" w:pos="1134"/>
+              </w:tabs>
+              <w:snapToGrid w:val="0"/>
+              <w:jc w:val="center"/>
+              <w:rPr>
+                <w:rFonts w:ascii="Times New Roman" w:hAnsi="Times New Roman" w:cs="Times New Roman"/>
+                <w:sz w:val="20"/>
+                <w:szCs w:val="20"/>
+              </w:rPr>
+            </w:pPr>
+          </w:p>
+        </w:tc>
+        <w:tc>
+          <w:tcPr>
+            <w:tcW w:w="548" w:type="dxa"/>
+            <w:shd w:val="clear" w:color="auto" w:fill="auto"/>
+            <w:vAlign w:val="center"/>
+          </w:tcPr>
+          <w:p>
+            <w:pPr>
+              <w:tabs>
+                <w:tab w:val="left" w:pos="1134"/>
+              </w:tabs>
+              <w:snapToGrid w:val="0"/>
+              <w:jc w:val="center"/>
+              <w:rPr>
+                <w:rFonts w:ascii="Times New Roman" w:hAnsi="Times New Roman" w:cs="Times New Roman"/>
+                <w:sz w:val="20"/>
+                <w:szCs w:val="20"/>
+              </w:rPr>
+            </w:pPr>
+          </w:p>
+        </w:tc>
+        <w:tc>
+          <w:tcPr>
+            <w:tcW w:w="404" w:type="dxa"/>
+            <w:shd w:val="clear" w:color="auto" w:fill="auto"/>
+            <w:vAlign w:val="center"/>
+          </w:tcPr>
+          <w:p>
+            <w:pPr>
+              <w:tabs>
+                <w:tab w:val="left" w:pos="1134"/>
+              </w:tabs>
+              <w:snapToGrid w:val="0"/>
+              <w:jc w:val="center"/>
+              <w:rPr>
+                <w:rFonts w:ascii="Times New Roman" w:hAnsi="Times New Roman" w:cs="Times New Roman"/>
+                <w:sz w:val="20"/>
+                <w:szCs w:val="20"/>
+              </w:rPr>
+            </w:pPr>
+          </w:p>
+        </w:tc>
+        <w:tc>
+          <w:tcPr>
+            <w:tcW w:w="426" w:type="dxa"/>
+            <w:shd w:val="clear" w:color="auto" w:fill="auto"/>
+            <w:vAlign w:val="center"/>
+          </w:tcPr>
+          <w:p>
+            <w:pPr>
+              <w:tabs>
+                <w:tab w:val="left" w:pos="1134"/>
+              </w:tabs>
+              <w:snapToGrid w:val="0"/>
+              <w:jc w:val="center"/>
+              <w:rPr>
+                <w:rFonts w:ascii="Times New Roman" w:hAnsi="Times New Roman" w:cs="Times New Roman"/>
+                <w:sz w:val="20"/>
+                <w:szCs w:val="20"/>
+              </w:rPr>
+            </w:pPr>
+          </w:p>
+        </w:tc>
+        <w:tc>
+          <w:tcPr>
+            <w:tcW w:w="425" w:type="dxa"/>
+            <w:shd w:val="clear" w:color="auto" w:fill="auto"/>
+            <w:vAlign w:val="center"/>
+          </w:tcPr>
+          <w:p>
+            <w:pPr>
+              <w:tabs>
+                <w:tab w:val="left" w:pos="1134"/>
+              </w:tabs>
+              <w:snapToGrid w:val="0"/>
+              <w:jc w:val="center"/>
+              <w:rPr>
+                <w:rFonts w:ascii="Times New Roman" w:hAnsi="Times New Roman" w:cs="Times New Roman"/>
+                <w:sz w:val="20"/>
+                <w:szCs w:val="20"/>
+              </w:rPr>
+            </w:pPr>
+          </w:p>
+        </w:tc>
+        <w:tc>
+          <w:tcPr>
+            <w:tcW w:w="1321" w:type="dxa"/>
+            <w:shd w:val="clear" w:color="auto" w:fill="auto"/>
+            <w:vAlign w:val="center"/>
+          </w:tcPr>
+          <w:p>
+            <w:pPr>
+              <w:tabs>
+                <w:tab w:val="left" w:pos="1134"/>
+              </w:tabs>
+              <w:snapToGrid w:val="0"/>
+              <w:jc w:val="center"/>
+              <w:rPr>
+                <w:rFonts w:ascii="Times New Roman" w:hAnsi="Times New Roman" w:cs="Times New Roman"/>
+                <w:sz w:val="20"/>
+                <w:szCs w:val="20"/>
+              </w:rPr>
+            </w:pPr>
+          </w:p>
+        </w:tc>
+      </w:tr>
+      <w:tr>
+        <w:trPr>
+          <w:trHeight w:hRule="exact" w:val="397"/>
+          <w:jc w:val="center"/>
+        </w:trPr>
+        <w:tc>
+          <w:tcPr>
+            <w:tcW w:w="1013" w:type="dxa"/>
+            <w:shd w:val="clear" w:color="auto" w:fill="auto"/>
+            <w:vAlign w:val="center"/>
+          </w:tcPr>
+          <w:p>
+            <w:pPr>
+              <w:rPr>
+                <w:rFonts w:ascii="Tahoma" w:hAnsi="Tahoma" w:cs="Tahoma"/>
+                <w:sz w:val="20"/>
+                <w:szCs w:val="20"/>
+              </w:rPr>
+            </w:pPr>
+            <w:bookmarkStart w:id="0" w:name="_GoBack" w:colFirst="0" w:colLast="1"/>
+            <w:r>
+              <w:rPr>
+                <w:rFonts w:ascii="Tahoma" w:hAnsi="Tahoma" w:cs="Tahoma"/>
+                <w:sz w:val="20"/>
+                <w:szCs w:val="20"/>
+              </w:rPr>
+              <w:t/>
+            </w:r>
+            <w:proofErr w:type="gramStart"/>
+            <w:r>
+              <w:rPr>
+                <w:rFonts w:ascii="Tahoma" w:hAnsi="Tahoma" w:cs="Tahoma"/>
+                <w:sz w:val="20"/>
+                <w:szCs w:val="20"/>
+              </w:rPr>
+              <w:t xml:space="preserve">43149</w:t>
+            </w:r>
+            <w:proofErr w:type="gramEnd"/>
+            <w:r>
+              <w:rPr>
+                <w:rFonts w:ascii="Tahoma" w:hAnsi="Tahoma" w:cs="Tahoma"/>
+                <w:sz w:val="20"/>
+                <w:szCs w:val="20"/>
+              </w:rPr>
+              <w:t/>
+            </w:r>
+          </w:p>
+        </w:tc>
+        <w:tc>
+          <w:tcPr>
+            <w:tcW w:w="1625" w:type="dxa"/>
+            <w:shd w:val="clear" w:color="auto" w:fill="auto"/>
+            <w:vAlign w:val="center"/>
+          </w:tcPr>
+          <w:p>
+            <w:pPr>
+              <w:rPr>
+                <w:rFonts w:ascii="Tahoma" w:hAnsi="Tahoma" w:cs="Tahoma"/>
+                <w:sz w:val="20"/>
+                <w:szCs w:val="20"/>
+              </w:rPr>
+            </w:pPr>
+            <w:r>
+              <w:rPr>
+                <w:rFonts w:ascii="Tahoma" w:hAnsi="Tahoma" w:cs="Tahoma"/>
+                <w:sz w:val="20"/>
+                <w:szCs w:val="20"/>
+              </w:rPr>
+              <w:t xml:space="preserve">Bánh in trắng Mỹ Hiệp Thành</w:t>
+            </w:r>
+            <w:r>
+              <w:rPr>
+                <w:rFonts w:ascii="Times New Roman" w:hAnsi="Times New Roman" w:cs="Times New Roman"/>
+                <w:sz w:val="20"/>
+                <w:szCs w:val="20"/>
+              </w:rPr>
+              <w:t/>
+            </w:r>
+          </w:p>
+        </w:tc>
+        <w:tc>
+          <w:tcPr>
+            <w:tcW w:w="567" w:type="dxa"/>
+            <w:shd w:val="clear" w:color="auto" w:fill="auto"/>
+            <w:vAlign w:val="center"/>
+          </w:tcPr>
+          <w:p>
+            <w:pPr>
+              <w:tabs>
+                <w:tab w:val="left" w:pos="1134"/>
+              </w:tabs>
+              <w:snapToGrid w:val="0"/>
+              <w:jc w:val="center"/>
+              <w:rPr>
+                <w:rFonts w:ascii="Times New Roman" w:hAnsi="Times New Roman" w:cs="Times New Roman"/>
+                <w:sz w:val="20"/>
+                <w:szCs w:val="20"/>
+              </w:rPr>
+            </w:pPr>
+          </w:p>
+        </w:tc>
+        <w:tc>
+          <w:tcPr>
+            <w:tcW w:w="530" w:type="dxa"/>
+            <w:shd w:val="clear" w:color="auto" w:fill="auto"/>
+            <w:vAlign w:val="center"/>
+          </w:tcPr>
+          <w:p>
+            <w:pPr>
+              <w:tabs>
+                <w:tab w:val="left" w:pos="1134"/>
+              </w:tabs>
+              <w:snapToGrid w:val="0"/>
+              <w:jc w:val="center"/>
+              <w:rPr>
+                <w:rFonts w:ascii="Times New Roman" w:hAnsi="Times New Roman" w:cs="Times New Roman"/>
+                <w:sz w:val="20"/>
+                <w:szCs w:val="20"/>
+              </w:rPr>
+            </w:pPr>
+          </w:p>
+        </w:tc>
+        <w:tc>
+          <w:tcPr>
+            <w:tcW w:w="548" w:type="dxa"/>
+            <w:shd w:val="clear" w:color="auto" w:fill="auto"/>
+            <w:vAlign w:val="center"/>
+          </w:tcPr>
+          <w:p>
+            <w:pPr>
+              <w:tabs>
+                <w:tab w:val="left" w:pos="1134"/>
+              </w:tabs>
+              <w:snapToGrid w:val="0"/>
+              <w:jc w:val="center"/>
+              <w:rPr>
+                <w:rFonts w:ascii="Times New Roman" w:hAnsi="Times New Roman" w:cs="Times New Roman"/>
+                <w:sz w:val="20"/>
+                <w:szCs w:val="20"/>
+              </w:rPr>
+            </w:pPr>
+          </w:p>
+        </w:tc>
+        <w:tc>
+          <w:tcPr>
+            <w:tcW w:w="589" w:type="dxa"/>
+            <w:shd w:val="clear" w:color="auto" w:fill="auto"/>
+            <w:vAlign w:val="center"/>
+          </w:tcPr>
+          <w:p>
+            <w:pPr>
+              <w:tabs>
+                <w:tab w:val="left" w:pos="1134"/>
+              </w:tabs>
+              <w:snapToGrid w:val="0"/>
+              <w:jc w:val="center"/>
+              <w:rPr>
+                <w:rFonts w:ascii="Times New Roman" w:hAnsi="Times New Roman" w:cs="Times New Roman"/>
+                <w:sz w:val="20"/>
+                <w:szCs w:val="20"/>
+              </w:rPr>
+            </w:pPr>
+          </w:p>
+        </w:tc>
+        <w:tc>
+          <w:tcPr>
+            <w:tcW w:w="567" w:type="dxa"/>
+            <w:shd w:val="clear" w:color="auto" w:fill="auto"/>
+            <w:vAlign w:val="center"/>
+          </w:tcPr>
+          <w:p>
+            <w:pPr>
+              <w:tabs>
+                <w:tab w:val="left" w:pos="1134"/>
+              </w:tabs>
+              <w:snapToGrid w:val="0"/>
+              <w:jc w:val="center"/>
+              <w:rPr>
+                <w:rFonts w:ascii="Times New Roman" w:hAnsi="Times New Roman" w:cs="Times New Roman"/>
+                <w:sz w:val="20"/>
+                <w:szCs w:val="20"/>
+              </w:rPr>
+            </w:pPr>
+          </w:p>
+        </w:tc>
+        <w:tc>
+          <w:tcPr>
+            <w:tcW w:w="483" w:type="dxa"/>
+            <w:shd w:val="clear" w:color="auto" w:fill="auto"/>
+            <w:vAlign w:val="center"/>
+          </w:tcPr>
+          <w:p>
+            <w:pPr>
+              <w:tabs>
+                <w:tab w:val="left" w:pos="1134"/>
+              </w:tabs>
+              <w:snapToGrid w:val="0"/>
+              <w:jc w:val="center"/>
+              <w:rPr>
+                <w:rFonts w:ascii="Times New Roman" w:hAnsi="Times New Roman" w:cs="Times New Roman"/>
+                <w:sz w:val="20"/>
+                <w:szCs w:val="20"/>
+              </w:rPr>
+            </w:pPr>
+          </w:p>
+        </w:tc>
+        <w:tc>
+          <w:tcPr>
+            <w:tcW w:w="460" w:type="dxa"/>
+            <w:shd w:val="clear" w:color="auto" w:fill="auto"/>
+            <w:vAlign w:val="center"/>
+          </w:tcPr>
+          <w:p>
+            <w:pPr>
+              <w:tabs>
+                <w:tab w:val="left" w:pos="1134"/>
+              </w:tabs>
+              <w:snapToGrid w:val="0"/>
+              <w:jc w:val="center"/>
+              <w:rPr>
+                <w:rFonts w:ascii="Times New Roman" w:hAnsi="Times New Roman" w:cs="Times New Roman"/>
+                <w:sz w:val="20"/>
+                <w:szCs w:val="20"/>
+              </w:rPr>
+            </w:pPr>
+          </w:p>
+        </w:tc>
+        <w:tc>
+          <w:tcPr>
+            <w:tcW w:w="490" w:type="dxa"/>
+            <w:shd w:val="clear" w:color="auto" w:fill="auto"/>
+            <w:vAlign w:val="center"/>
+          </w:tcPr>
+          <w:p>
+            <w:pPr>
+              <w:tabs>
+                <w:tab w:val="left" w:pos="1134"/>
+              </w:tabs>
+              <w:snapToGrid w:val="0"/>
+              <w:jc w:val="center"/>
+              <w:rPr>
+                <w:rFonts w:ascii="Times New Roman" w:hAnsi="Times New Roman" w:cs="Times New Roman"/>
+                <w:sz w:val="20"/>
+                <w:szCs w:val="20"/>
+              </w:rPr>
+            </w:pPr>
+          </w:p>
+        </w:tc>
+        <w:tc>
+          <w:tcPr>
+            <w:tcW w:w="490" w:type="dxa"/>
+            <w:shd w:val="clear" w:color="auto" w:fill="auto"/>
+            <w:vAlign w:val="center"/>
+          </w:tcPr>
+          <w:p>
+            <w:pPr>
+              <w:tabs>
+                <w:tab w:val="left" w:pos="1134"/>
+              </w:tabs>
+              <w:snapToGrid w:val="0"/>
+              <w:jc w:val="center"/>
+              <w:rPr>
+                <w:rFonts w:ascii="Times New Roman" w:hAnsi="Times New Roman" w:cs="Times New Roman"/>
+                <w:sz w:val="20"/>
+                <w:szCs w:val="20"/>
+              </w:rPr>
+            </w:pPr>
+          </w:p>
+        </w:tc>
+        <w:tc>
+          <w:tcPr>
+            <w:tcW w:w="465" w:type="dxa"/>
+            <w:shd w:val="clear" w:color="auto" w:fill="auto"/>
+            <w:vAlign w:val="center"/>
+          </w:tcPr>
+          <w:p>
+            <w:pPr>
+              <w:tabs>
+                <w:tab w:val="left" w:pos="1134"/>
+              </w:tabs>
+              <w:snapToGrid w:val="0"/>
+              <w:jc w:val="center"/>
+              <w:rPr>
+                <w:rFonts w:ascii="Times New Roman" w:hAnsi="Times New Roman" w:cs="Times New Roman"/>
+                <w:sz w:val="20"/>
+                <w:szCs w:val="20"/>
+              </w:rPr>
+            </w:pPr>
+          </w:p>
+        </w:tc>
+        <w:tc>
+          <w:tcPr>
+            <w:tcW w:w="499" w:type="dxa"/>
+            <w:shd w:val="clear" w:color="auto" w:fill="auto"/>
+            <w:vAlign w:val="center"/>
+          </w:tcPr>
+          <w:p>
+            <w:pPr>
+              <w:tabs>
+                <w:tab w:val="left" w:pos="1134"/>
+              </w:tabs>
+              <w:snapToGrid w:val="0"/>
+              <w:jc w:val="center"/>
+              <w:rPr>
+                <w:rFonts w:ascii="Times New Roman" w:hAnsi="Times New Roman" w:cs="Times New Roman"/>
+                <w:sz w:val="20"/>
+                <w:szCs w:val="20"/>
+              </w:rPr>
+            </w:pPr>
+          </w:p>
+        </w:tc>
+        <w:tc>
+          <w:tcPr>
+            <w:tcW w:w="465" w:type="dxa"/>
+            <w:shd w:val="clear" w:color="auto" w:fill="auto"/>
+            <w:vAlign w:val="center"/>
+          </w:tcPr>
+          <w:p>
+            <w:pPr>
+              <w:tabs>
+                <w:tab w:val="left" w:pos="1134"/>
+              </w:tabs>
+              <w:snapToGrid w:val="0"/>
+              <w:jc w:val="center"/>
+              <w:rPr>
+                <w:rFonts w:ascii="Times New Roman" w:hAnsi="Times New Roman" w:cs="Times New Roman"/>
+                <w:sz w:val="20"/>
+                <w:szCs w:val="20"/>
+              </w:rPr>
+            </w:pPr>
+          </w:p>
+        </w:tc>
+        <w:tc>
+          <w:tcPr>
+            <w:tcW w:w="506" w:type="dxa"/>
+            <w:shd w:val="clear" w:color="auto" w:fill="auto"/>
+            <w:vAlign w:val="center"/>
+          </w:tcPr>
+          <w:p>
+            <w:pPr>
+              <w:tabs>
+                <w:tab w:val="left" w:pos="1134"/>
+              </w:tabs>
+              <w:snapToGrid w:val="0"/>
+              <w:jc w:val="center"/>
+              <w:rPr>
+                <w:rFonts w:ascii="Times New Roman" w:hAnsi="Times New Roman" w:cs="Times New Roman"/>
+                <w:sz w:val="20"/>
+                <w:szCs w:val="20"/>
+              </w:rPr>
+            </w:pPr>
+          </w:p>
+        </w:tc>
+        <w:tc>
+          <w:tcPr>
+            <w:tcW w:w="465" w:type="dxa"/>
+            <w:shd w:val="clear" w:color="auto" w:fill="auto"/>
+            <w:vAlign w:val="center"/>
+          </w:tcPr>
+          <w:p>
+            <w:pPr>
+              <w:tabs>
+                <w:tab w:val="left" w:pos="1134"/>
+              </w:tabs>
+              <w:snapToGrid w:val="0"/>
+              <w:jc w:val="center"/>
+              <w:rPr>
+                <w:rFonts w:ascii="Times New Roman" w:hAnsi="Times New Roman" w:cs="Times New Roman"/>
+                <w:sz w:val="20"/>
+                <w:szCs w:val="20"/>
+              </w:rPr>
+            </w:pPr>
+          </w:p>
+        </w:tc>
+        <w:tc>
+          <w:tcPr>
+            <w:tcW w:w="499" w:type="dxa"/>
+            <w:shd w:val="clear" w:color="auto" w:fill="auto"/>
+            <w:vAlign w:val="center"/>
+          </w:tcPr>
+          <w:p>
+            <w:pPr>
+              <w:tabs>
+                <w:tab w:val="left" w:pos="1134"/>
+              </w:tabs>
+              <w:snapToGrid w:val="0"/>
+              <w:jc w:val="center"/>
+              <w:rPr>
+                <w:rFonts w:ascii="Times New Roman" w:hAnsi="Times New Roman" w:cs="Times New Roman"/>
+                <w:sz w:val="20"/>
+                <w:szCs w:val="20"/>
+              </w:rPr>
+            </w:pPr>
+          </w:p>
+        </w:tc>
+        <w:tc>
+          <w:tcPr>
+            <w:tcW w:w="819" w:type="dxa"/>
+            <w:shd w:val="clear" w:color="auto" w:fill="auto"/>
+            <w:vAlign w:val="center"/>
+          </w:tcPr>
+          <w:p>
+            <w:pPr>
+              <w:tabs>
+                <w:tab w:val="left" w:pos="1134"/>
+              </w:tabs>
+              <w:snapToGrid w:val="0"/>
+              <w:jc w:val="center"/>
+              <w:rPr>
+                <w:rFonts w:ascii="Times New Roman" w:hAnsi="Times New Roman" w:cs="Times New Roman"/>
+                <w:sz w:val="20"/>
+                <w:szCs w:val="20"/>
+              </w:rPr>
+            </w:pPr>
+          </w:p>
+        </w:tc>
+        <w:tc>
+          <w:tcPr>
+            <w:tcW w:w="547" w:type="dxa"/>
+            <w:shd w:val="clear" w:color="auto" w:fill="auto"/>
+            <w:vAlign w:val="center"/>
+          </w:tcPr>
+          <w:p>
+            <w:pPr>
+              <w:tabs>
+                <w:tab w:val="left" w:pos="1134"/>
+              </w:tabs>
+              <w:snapToGrid w:val="0"/>
+              <w:jc w:val="center"/>
+              <w:rPr>
+                <w:rFonts w:ascii="Times New Roman" w:hAnsi="Times New Roman" w:cs="Times New Roman"/>
+                <w:sz w:val="20"/>
+                <w:szCs w:val="20"/>
+              </w:rPr>
+            </w:pPr>
+          </w:p>
+        </w:tc>
+        <w:tc>
+          <w:tcPr>
+            <w:tcW w:w="548" w:type="dxa"/>
+            <w:shd w:val="clear" w:color="auto" w:fill="auto"/>
+            <w:vAlign w:val="center"/>
+          </w:tcPr>
+          <w:p>
+            <w:pPr>
+              <w:tabs>
+                <w:tab w:val="left" w:pos="1134"/>
+              </w:tabs>
+              <w:snapToGrid w:val="0"/>
+              <w:jc w:val="center"/>
+              <w:rPr>
+                <w:rFonts w:ascii="Times New Roman" w:hAnsi="Times New Roman" w:cs="Times New Roman"/>
+                <w:sz w:val="20"/>
+                <w:szCs w:val="20"/>
+              </w:rPr>
+            </w:pPr>
+          </w:p>
+        </w:tc>
+        <w:tc>
+          <w:tcPr>
+            <w:tcW w:w="404" w:type="dxa"/>
+            <w:shd w:val="clear" w:color="auto" w:fill="auto"/>
+            <w:vAlign w:val="center"/>
+          </w:tcPr>
+          <w:p>
+            <w:pPr>
+              <w:tabs>
+                <w:tab w:val="left" w:pos="1134"/>
+              </w:tabs>
+              <w:snapToGrid w:val="0"/>
+              <w:jc w:val="center"/>
+              <w:rPr>
+                <w:rFonts w:ascii="Times New Roman" w:hAnsi="Times New Roman" w:cs="Times New Roman"/>
+                <w:sz w:val="20"/>
+                <w:szCs w:val="20"/>
+              </w:rPr>
+            </w:pPr>
+          </w:p>
+        </w:tc>
+        <w:tc>
+          <w:tcPr>
+            <w:tcW w:w="426" w:type="dxa"/>
+            <w:shd w:val="clear" w:color="auto" w:fill="auto"/>
+            <w:vAlign w:val="center"/>
+          </w:tcPr>
+          <w:p>
+            <w:pPr>
+              <w:tabs>
+                <w:tab w:val="left" w:pos="1134"/>
+              </w:tabs>
+              <w:snapToGrid w:val="0"/>
+              <w:jc w:val="center"/>
+              <w:rPr>
+                <w:rFonts w:ascii="Times New Roman" w:hAnsi="Times New Roman" w:cs="Times New Roman"/>
+                <w:sz w:val="20"/>
+                <w:szCs w:val="20"/>
+              </w:rPr>
+            </w:pPr>
+          </w:p>
+        </w:tc>
+        <w:tc>
+          <w:tcPr>
+            <w:tcW w:w="425" w:type="dxa"/>
+            <w:shd w:val="clear" w:color="auto" w:fill="auto"/>
+            <w:vAlign w:val="center"/>
+          </w:tcPr>
+          <w:p>
+            <w:pPr>
+              <w:tabs>
+                <w:tab w:val="left" w:pos="1134"/>
+              </w:tabs>
+              <w:snapToGrid w:val="0"/>
+              <w:jc w:val="center"/>
+              <w:rPr>
+                <w:rFonts w:ascii="Times New Roman" w:hAnsi="Times New Roman" w:cs="Times New Roman"/>
+                <w:sz w:val="20"/>
+                <w:szCs w:val="20"/>
+              </w:rPr>
+            </w:pPr>
+          </w:p>
+        </w:tc>
+        <w:tc>
+          <w:tcPr>
+            <w:tcW w:w="1321" w:type="dxa"/>
+            <w:shd w:val="clear" w:color="auto" w:fill="auto"/>
+            <w:vAlign w:val="center"/>
+          </w:tcPr>
+          <w:p>
+            <w:pPr>
+              <w:tabs>
+                <w:tab w:val="left" w:pos="1134"/>
+              </w:tabs>
+              <w:snapToGrid w:val="0"/>
+              <w:jc w:val="center"/>
+              <w:rPr>
+                <w:rFonts w:ascii="Times New Roman" w:hAnsi="Times New Roman" w:cs="Times New Roman"/>
+                <w:sz w:val="20"/>
+                <w:szCs w:val="20"/>
+              </w:rPr>
+            </w:pPr>
+          </w:p>
+        </w:tc>
+      </w:tr>
+      <w:tr>
+        <w:trPr>
+          <w:trHeight w:hRule="exact" w:val="397"/>
+          <w:jc w:val="center"/>
+        </w:trPr>
+        <w:tc>
+          <w:tcPr>
+            <w:tcW w:w="1013" w:type="dxa"/>
+            <w:shd w:val="clear" w:color="auto" w:fill="auto"/>
+            <w:vAlign w:val="center"/>
+          </w:tcPr>
+          <w:p>
+            <w:pPr>
+              <w:rPr>
+                <w:rFonts w:ascii="Tahoma" w:hAnsi="Tahoma" w:cs="Tahoma"/>
+                <w:sz w:val="20"/>
+                <w:szCs w:val="20"/>
+              </w:rPr>
+            </w:pPr>
+            <w:bookmarkStart w:id="0" w:name="_GoBack" w:colFirst="0" w:colLast="1"/>
+            <w:r>
+              <w:rPr>
+                <w:rFonts w:ascii="Tahoma" w:hAnsi="Tahoma" w:cs="Tahoma"/>
+                <w:sz w:val="20"/>
+                <w:szCs w:val="20"/>
+              </w:rPr>
+              <w:t/>
+            </w:r>
+            <w:proofErr w:type="gramStart"/>
+            <w:r>
+              <w:rPr>
+                <w:rFonts w:ascii="Tahoma" w:hAnsi="Tahoma" w:cs="Tahoma"/>
+                <w:sz w:val="20"/>
+                <w:szCs w:val="20"/>
+              </w:rPr>
+              <w:t xml:space="preserve">43150</w:t>
+            </w:r>
+            <w:proofErr w:type="gramEnd"/>
+            <w:r>
+              <w:rPr>
+                <w:rFonts w:ascii="Tahoma" w:hAnsi="Tahoma" w:cs="Tahoma"/>
+                <w:sz w:val="20"/>
+                <w:szCs w:val="20"/>
+              </w:rPr>
+              <w:t/>
+            </w:r>
+          </w:p>
+        </w:tc>
+        <w:tc>
+          <w:tcPr>
+            <w:tcW w:w="1625" w:type="dxa"/>
+            <w:shd w:val="clear" w:color="auto" w:fill="auto"/>
+            <w:vAlign w:val="center"/>
+          </w:tcPr>
+          <w:p>
+            <w:pPr>
+              <w:rPr>
+                <w:rFonts w:ascii="Tahoma" w:hAnsi="Tahoma" w:cs="Tahoma"/>
+                <w:sz w:val="20"/>
+                <w:szCs w:val="20"/>
+              </w:rPr>
+            </w:pPr>
+            <w:r>
+              <w:rPr>
+                <w:rFonts w:ascii="Tahoma" w:hAnsi="Tahoma" w:cs="Tahoma"/>
+                <w:sz w:val="20"/>
+                <w:szCs w:val="20"/>
+              </w:rPr>
+              <w:t xml:space="preserve">Bánh in dứa Mỹ Hiệp Thành</w:t>
+            </w:r>
+            <w:r>
+              <w:rPr>
+                <w:rFonts w:ascii="Times New Roman" w:hAnsi="Times New Roman" w:cs="Times New Roman"/>
+                <w:sz w:val="20"/>
+                <w:szCs w:val="20"/>
+              </w:rPr>
+              <w:t/>
+            </w:r>
+          </w:p>
+        </w:tc>
+        <w:tc>
+          <w:tcPr>
+            <w:tcW w:w="567" w:type="dxa"/>
+            <w:shd w:val="clear" w:color="auto" w:fill="auto"/>
+            <w:vAlign w:val="center"/>
+          </w:tcPr>
+          <w:p>
+            <w:pPr>
+              <w:tabs>
+                <w:tab w:val="left" w:pos="1134"/>
+              </w:tabs>
+              <w:snapToGrid w:val="0"/>
+              <w:jc w:val="center"/>
+              <w:rPr>
+                <w:rFonts w:ascii="Times New Roman" w:hAnsi="Times New Roman" w:cs="Times New Roman"/>
+                <w:sz w:val="20"/>
+                <w:szCs w:val="20"/>
+              </w:rPr>
+            </w:pPr>
+          </w:p>
+        </w:tc>
+        <w:tc>
+          <w:tcPr>
+            <w:tcW w:w="530" w:type="dxa"/>
+            <w:shd w:val="clear" w:color="auto" w:fill="auto"/>
+            <w:vAlign w:val="center"/>
+          </w:tcPr>
+          <w:p>
+            <w:pPr>
+              <w:tabs>
+                <w:tab w:val="left" w:pos="1134"/>
+              </w:tabs>
+              <w:snapToGrid w:val="0"/>
+              <w:jc w:val="center"/>
+              <w:rPr>
+                <w:rFonts w:ascii="Times New Roman" w:hAnsi="Times New Roman" w:cs="Times New Roman"/>
+                <w:sz w:val="20"/>
+                <w:szCs w:val="20"/>
+              </w:rPr>
+            </w:pPr>
+          </w:p>
+        </w:tc>
+        <w:tc>
+          <w:tcPr>
+            <w:tcW w:w="548" w:type="dxa"/>
+            <w:shd w:val="clear" w:color="auto" w:fill="auto"/>
+            <w:vAlign w:val="center"/>
+          </w:tcPr>
+          <w:p>
+            <w:pPr>
+              <w:tabs>
+                <w:tab w:val="left" w:pos="1134"/>
+              </w:tabs>
+              <w:snapToGrid w:val="0"/>
+              <w:jc w:val="center"/>
+              <w:rPr>
+                <w:rFonts w:ascii="Times New Roman" w:hAnsi="Times New Roman" w:cs="Times New Roman"/>
+                <w:sz w:val="20"/>
+                <w:szCs w:val="20"/>
+              </w:rPr>
+            </w:pPr>
+          </w:p>
+        </w:tc>
+        <w:tc>
+          <w:tcPr>
+            <w:tcW w:w="589" w:type="dxa"/>
+            <w:shd w:val="clear" w:color="auto" w:fill="auto"/>
+            <w:vAlign w:val="center"/>
+          </w:tcPr>
+          <w:p>
+            <w:pPr>
+              <w:tabs>
+                <w:tab w:val="left" w:pos="1134"/>
+              </w:tabs>
+              <w:snapToGrid w:val="0"/>
+              <w:jc w:val="center"/>
+              <w:rPr>
+                <w:rFonts w:ascii="Times New Roman" w:hAnsi="Times New Roman" w:cs="Times New Roman"/>
+                <w:sz w:val="20"/>
+                <w:szCs w:val="20"/>
+              </w:rPr>
+            </w:pPr>
+          </w:p>
+        </w:tc>
+        <w:tc>
+          <w:tcPr>
+            <w:tcW w:w="567" w:type="dxa"/>
+            <w:shd w:val="clear" w:color="auto" w:fill="auto"/>
+            <w:vAlign w:val="center"/>
+          </w:tcPr>
+          <w:p>
+            <w:pPr>
+              <w:tabs>
+                <w:tab w:val="left" w:pos="1134"/>
+              </w:tabs>
+              <w:snapToGrid w:val="0"/>
+              <w:jc w:val="center"/>
+              <w:rPr>
+                <w:rFonts w:ascii="Times New Roman" w:hAnsi="Times New Roman" w:cs="Times New Roman"/>
+                <w:sz w:val="20"/>
+                <w:szCs w:val="20"/>
+              </w:rPr>
+            </w:pPr>
+          </w:p>
+        </w:tc>
+        <w:tc>
+          <w:tcPr>
+            <w:tcW w:w="483" w:type="dxa"/>
+            <w:shd w:val="clear" w:color="auto" w:fill="auto"/>
+            <w:vAlign w:val="center"/>
+          </w:tcPr>
+          <w:p>
+            <w:pPr>
+              <w:tabs>
+                <w:tab w:val="left" w:pos="1134"/>
+              </w:tabs>
+              <w:snapToGrid w:val="0"/>
+              <w:jc w:val="center"/>
+              <w:rPr>
+                <w:rFonts w:ascii="Times New Roman" w:hAnsi="Times New Roman" w:cs="Times New Roman"/>
+                <w:sz w:val="20"/>
+                <w:szCs w:val="20"/>
+              </w:rPr>
+            </w:pPr>
+          </w:p>
+        </w:tc>
+        <w:tc>
+          <w:tcPr>
+            <w:tcW w:w="460" w:type="dxa"/>
+            <w:shd w:val="clear" w:color="auto" w:fill="auto"/>
+            <w:vAlign w:val="center"/>
+          </w:tcPr>
+          <w:p>
+            <w:pPr>
+              <w:tabs>
+                <w:tab w:val="left" w:pos="1134"/>
+              </w:tabs>
+              <w:snapToGrid w:val="0"/>
+              <w:jc w:val="center"/>
+              <w:rPr>
+                <w:rFonts w:ascii="Times New Roman" w:hAnsi="Times New Roman" w:cs="Times New Roman"/>
+                <w:sz w:val="20"/>
+                <w:szCs w:val="20"/>
+              </w:rPr>
+            </w:pPr>
+          </w:p>
+        </w:tc>
+        <w:tc>
+          <w:tcPr>
+            <w:tcW w:w="490" w:type="dxa"/>
+            <w:shd w:val="clear" w:color="auto" w:fill="auto"/>
+            <w:vAlign w:val="center"/>
+          </w:tcPr>
+          <w:p>
+            <w:pPr>
+              <w:tabs>
+                <w:tab w:val="left" w:pos="1134"/>
+              </w:tabs>
+              <w:snapToGrid w:val="0"/>
+              <w:jc w:val="center"/>
+              <w:rPr>
+                <w:rFonts w:ascii="Times New Roman" w:hAnsi="Times New Roman" w:cs="Times New Roman"/>
+                <w:sz w:val="20"/>
+                <w:szCs w:val="20"/>
+              </w:rPr>
+            </w:pPr>
+          </w:p>
+        </w:tc>
+        <w:tc>
+          <w:tcPr>
+            <w:tcW w:w="490" w:type="dxa"/>
+            <w:shd w:val="clear" w:color="auto" w:fill="auto"/>
+            <w:vAlign w:val="center"/>
+          </w:tcPr>
+          <w:p>
+            <w:pPr>
+              <w:tabs>
+                <w:tab w:val="left" w:pos="1134"/>
+              </w:tabs>
+              <w:snapToGrid w:val="0"/>
+              <w:jc w:val="center"/>
+              <w:rPr>
+                <w:rFonts w:ascii="Times New Roman" w:hAnsi="Times New Roman" w:cs="Times New Roman"/>
+                <w:sz w:val="20"/>
+                <w:szCs w:val="20"/>
+              </w:rPr>
+            </w:pPr>
+          </w:p>
+        </w:tc>
+        <w:tc>
+          <w:tcPr>
+            <w:tcW w:w="465" w:type="dxa"/>
+            <w:shd w:val="clear" w:color="auto" w:fill="auto"/>
+            <w:vAlign w:val="center"/>
+          </w:tcPr>
+          <w:p>
+            <w:pPr>
+              <w:tabs>
+                <w:tab w:val="left" w:pos="1134"/>
+              </w:tabs>
+              <w:snapToGrid w:val="0"/>
+              <w:jc w:val="center"/>
+              <w:rPr>
+                <w:rFonts w:ascii="Times New Roman" w:hAnsi="Times New Roman" w:cs="Times New Roman"/>
+                <w:sz w:val="20"/>
+                <w:szCs w:val="20"/>
+              </w:rPr>
+            </w:pPr>
+          </w:p>
+        </w:tc>
+        <w:tc>
+          <w:tcPr>
+            <w:tcW w:w="499" w:type="dxa"/>
+            <w:shd w:val="clear" w:color="auto" w:fill="auto"/>
+            <w:vAlign w:val="center"/>
+          </w:tcPr>
+          <w:p>
+            <w:pPr>
+              <w:tabs>
+                <w:tab w:val="left" w:pos="1134"/>
+              </w:tabs>
+              <w:snapToGrid w:val="0"/>
+              <w:jc w:val="center"/>
+              <w:rPr>
+                <w:rFonts w:ascii="Times New Roman" w:hAnsi="Times New Roman" w:cs="Times New Roman"/>
+                <w:sz w:val="20"/>
+                <w:szCs w:val="20"/>
+              </w:rPr>
+            </w:pPr>
+          </w:p>
+        </w:tc>
+        <w:tc>
+          <w:tcPr>
+            <w:tcW w:w="465" w:type="dxa"/>
+            <w:shd w:val="clear" w:color="auto" w:fill="auto"/>
+            <w:vAlign w:val="center"/>
+          </w:tcPr>
+          <w:p>
+            <w:pPr>
+              <w:tabs>
+                <w:tab w:val="left" w:pos="1134"/>
+              </w:tabs>
+              <w:snapToGrid w:val="0"/>
+              <w:jc w:val="center"/>
+              <w:rPr>
+                <w:rFonts w:ascii="Times New Roman" w:hAnsi="Times New Roman" w:cs="Times New Roman"/>
+                <w:sz w:val="20"/>
+                <w:szCs w:val="20"/>
+              </w:rPr>
+            </w:pPr>
+          </w:p>
+        </w:tc>
+        <w:tc>
+          <w:tcPr>
+            <w:tcW w:w="506" w:type="dxa"/>
+            <w:shd w:val="clear" w:color="auto" w:fill="auto"/>
+            <w:vAlign w:val="center"/>
+          </w:tcPr>
+          <w:p>
+            <w:pPr>
+              <w:tabs>
+                <w:tab w:val="left" w:pos="1134"/>
+              </w:tabs>
+              <w:snapToGrid w:val="0"/>
+              <w:jc w:val="center"/>
+              <w:rPr>
+                <w:rFonts w:ascii="Times New Roman" w:hAnsi="Times New Roman" w:cs="Times New Roman"/>
+                <w:sz w:val="20"/>
+                <w:szCs w:val="20"/>
+              </w:rPr>
+            </w:pPr>
+          </w:p>
+        </w:tc>
+        <w:tc>
+          <w:tcPr>
+            <w:tcW w:w="465" w:type="dxa"/>
+            <w:shd w:val="clear" w:color="auto" w:fill="auto"/>
+            <w:vAlign w:val="center"/>
+          </w:tcPr>
+          <w:p>
+            <w:pPr>
+              <w:tabs>
+                <w:tab w:val="left" w:pos="1134"/>
+              </w:tabs>
+              <w:snapToGrid w:val="0"/>
+              <w:jc w:val="center"/>
+              <w:rPr>
+                <w:rFonts w:ascii="Times New Roman" w:hAnsi="Times New Roman" w:cs="Times New Roman"/>
+                <w:sz w:val="20"/>
+                <w:szCs w:val="20"/>
+              </w:rPr>
+            </w:pPr>
+          </w:p>
+        </w:tc>
+        <w:tc>
+          <w:tcPr>
+            <w:tcW w:w="499" w:type="dxa"/>
+            <w:shd w:val="clear" w:color="auto" w:fill="auto"/>
+            <w:vAlign w:val="center"/>
+          </w:tcPr>
+          <w:p>
+            <w:pPr>
+              <w:tabs>
+                <w:tab w:val="left" w:pos="1134"/>
+              </w:tabs>
+              <w:snapToGrid w:val="0"/>
+              <w:jc w:val="center"/>
+              <w:rPr>
+                <w:rFonts w:ascii="Times New Roman" w:hAnsi="Times New Roman" w:cs="Times New Roman"/>
+                <w:sz w:val="20"/>
+                <w:szCs w:val="20"/>
+              </w:rPr>
+            </w:pPr>
+          </w:p>
+        </w:tc>
+        <w:tc>
+          <w:tcPr>
+            <w:tcW w:w="819" w:type="dxa"/>
+            <w:shd w:val="clear" w:color="auto" w:fill="auto"/>
+            <w:vAlign w:val="center"/>
+          </w:tcPr>
+          <w:p>
+            <w:pPr>
+              <w:tabs>
+                <w:tab w:val="left" w:pos="1134"/>
+              </w:tabs>
+              <w:snapToGrid w:val="0"/>
+              <w:jc w:val="center"/>
+              <w:rPr>
+                <w:rFonts w:ascii="Times New Roman" w:hAnsi="Times New Roman" w:cs="Times New Roman"/>
+                <w:sz w:val="20"/>
+                <w:szCs w:val="20"/>
+              </w:rPr>
+            </w:pPr>
+          </w:p>
+        </w:tc>
+        <w:tc>
+          <w:tcPr>
+            <w:tcW w:w="547" w:type="dxa"/>
+            <w:shd w:val="clear" w:color="auto" w:fill="auto"/>
+            <w:vAlign w:val="center"/>
+          </w:tcPr>
+          <w:p>
+            <w:pPr>
+              <w:tabs>
+                <w:tab w:val="left" w:pos="1134"/>
+              </w:tabs>
+              <w:snapToGrid w:val="0"/>
+              <w:jc w:val="center"/>
+              <w:rPr>
+                <w:rFonts w:ascii="Times New Roman" w:hAnsi="Times New Roman" w:cs="Times New Roman"/>
+                <w:sz w:val="20"/>
+                <w:szCs w:val="20"/>
+              </w:rPr>
+            </w:pPr>
+          </w:p>
+        </w:tc>
+        <w:tc>
+          <w:tcPr>
+            <w:tcW w:w="548" w:type="dxa"/>
+            <w:shd w:val="clear" w:color="auto" w:fill="auto"/>
+            <w:vAlign w:val="center"/>
+          </w:tcPr>
+          <w:p>
+            <w:pPr>
+              <w:tabs>
+                <w:tab w:val="left" w:pos="1134"/>
+              </w:tabs>
+              <w:snapToGrid w:val="0"/>
+              <w:jc w:val="center"/>
+              <w:rPr>
+                <w:rFonts w:ascii="Times New Roman" w:hAnsi="Times New Roman" w:cs="Times New Roman"/>
+                <w:sz w:val="20"/>
+                <w:szCs w:val="20"/>
+              </w:rPr>
+            </w:pPr>
+          </w:p>
+        </w:tc>
+        <w:tc>
+          <w:tcPr>
+            <w:tcW w:w="404" w:type="dxa"/>
+            <w:shd w:val="clear" w:color="auto" w:fill="auto"/>
+            <w:vAlign w:val="center"/>
+          </w:tcPr>
+          <w:p>
+            <w:pPr>
+              <w:tabs>
+                <w:tab w:val="left" w:pos="1134"/>
+              </w:tabs>
+              <w:snapToGrid w:val="0"/>
+              <w:jc w:val="center"/>
+              <w:rPr>
+                <w:rFonts w:ascii="Times New Roman" w:hAnsi="Times New Roman" w:cs="Times New Roman"/>
+                <w:sz w:val="20"/>
+                <w:szCs w:val="20"/>
+              </w:rPr>
+            </w:pPr>
+          </w:p>
+        </w:tc>
+        <w:tc>
+          <w:tcPr>
+            <w:tcW w:w="426" w:type="dxa"/>
+            <w:shd w:val="clear" w:color="auto" w:fill="auto"/>
+            <w:vAlign w:val="center"/>
+          </w:tcPr>
+          <w:p>
+            <w:pPr>
+              <w:tabs>
+                <w:tab w:val="left" w:pos="1134"/>
+              </w:tabs>
+              <w:snapToGrid w:val="0"/>
+              <w:jc w:val="center"/>
+              <w:rPr>
+                <w:rFonts w:ascii="Times New Roman" w:hAnsi="Times New Roman" w:cs="Times New Roman"/>
+                <w:sz w:val="20"/>
+                <w:szCs w:val="20"/>
+              </w:rPr>
+            </w:pPr>
+          </w:p>
+        </w:tc>
+        <w:tc>
+          <w:tcPr>
+            <w:tcW w:w="425" w:type="dxa"/>
+            <w:shd w:val="clear" w:color="auto" w:fill="auto"/>
+            <w:vAlign w:val="center"/>
+          </w:tcPr>
+          <w:p>
+            <w:pPr>
+              <w:tabs>
+                <w:tab w:val="left" w:pos="1134"/>
+              </w:tabs>
+              <w:snapToGrid w:val="0"/>
+              <w:jc w:val="center"/>
+              <w:rPr>
+                <w:rFonts w:ascii="Times New Roman" w:hAnsi="Times New Roman" w:cs="Times New Roman"/>
+                <w:sz w:val="20"/>
+                <w:szCs w:val="20"/>
+              </w:rPr>
+            </w:pPr>
+          </w:p>
+        </w:tc>
+        <w:tc>
+          <w:tcPr>
+            <w:tcW w:w="1321" w:type="dxa"/>
+            <w:shd w:val="clear" w:color="auto" w:fill="auto"/>
+            <w:vAlign w:val="center"/>
+          </w:tcPr>
+          <w:p>
+            <w:pPr>
+              <w:tabs>
+                <w:tab w:val="left" w:pos="1134"/>
+              </w:tabs>
+              <w:snapToGrid w:val="0"/>
+              <w:jc w:val="center"/>
+              <w:rPr>
+                <w:rFonts w:ascii="Times New Roman" w:hAnsi="Times New Roman" w:cs="Times New Roman"/>
+                <w:sz w:val="20"/>
+                <w:szCs w:val="20"/>
+              </w:rPr>
+            </w:pPr>
+          </w:p>
+        </w:tc>
+      </w:tr>
+      <w:tr>
+        <w:trPr>
+          <w:trHeight w:hRule="exact" w:val="397"/>
+          <w:jc w:val="center"/>
+        </w:trPr>
+        <w:tc>
+          <w:tcPr>
+            <w:tcW w:w="1013" w:type="dxa"/>
+            <w:shd w:val="clear" w:color="auto" w:fill="auto"/>
+            <w:vAlign w:val="center"/>
+          </w:tcPr>
+          <w:p>
+            <w:pPr>
+              <w:rPr>
+                <w:rFonts w:ascii="Tahoma" w:hAnsi="Tahoma" w:cs="Tahoma"/>
+                <w:sz w:val="20"/>
+                <w:szCs w:val="20"/>
+              </w:rPr>
+            </w:pPr>
+            <w:bookmarkStart w:id="0" w:name="_GoBack" w:colFirst="0" w:colLast="1"/>
+            <w:r>
+              <w:rPr>
+                <w:rFonts w:ascii="Tahoma" w:hAnsi="Tahoma" w:cs="Tahoma"/>
+                <w:sz w:val="20"/>
+                <w:szCs w:val="20"/>
+              </w:rPr>
+              <w:t/>
+            </w:r>
+            <w:proofErr w:type="gramStart"/>
+            <w:r>
+              <w:rPr>
+                <w:rFonts w:ascii="Tahoma" w:hAnsi="Tahoma" w:cs="Tahoma"/>
+                <w:sz w:val="20"/>
+                <w:szCs w:val="20"/>
+              </w:rPr>
+              <w:t xml:space="preserve">43151</w:t>
+            </w:r>
+            <w:proofErr w:type="gramEnd"/>
+            <w:r>
+              <w:rPr>
+                <w:rFonts w:ascii="Tahoma" w:hAnsi="Tahoma" w:cs="Tahoma"/>
+                <w:sz w:val="20"/>
+                <w:szCs w:val="20"/>
+              </w:rPr>
+              <w:t/>
+            </w:r>
+          </w:p>
+        </w:tc>
+        <w:tc>
+          <w:tcPr>
+            <w:tcW w:w="1625" w:type="dxa"/>
+            <w:shd w:val="clear" w:color="auto" w:fill="auto"/>
+            <w:vAlign w:val="center"/>
+          </w:tcPr>
+          <w:p>
+            <w:pPr>
+              <w:rPr>
+                <w:rFonts w:ascii="Tahoma" w:hAnsi="Tahoma" w:cs="Tahoma"/>
+                <w:sz w:val="20"/>
+                <w:szCs w:val="20"/>
+              </w:rPr>
+            </w:pPr>
+            <w:r>
+              <w:rPr>
+                <w:rFonts w:ascii="Tahoma" w:hAnsi="Tahoma" w:cs="Tahoma"/>
+                <w:sz w:val="20"/>
+                <w:szCs w:val="20"/>
+              </w:rPr>
+              <w:t xml:space="preserve">Bánh pía đậu xanh sầu riêng trứng Phúc Hưng</w:t>
+            </w:r>
+            <w:r>
+              <w:rPr>
+                <w:rFonts w:ascii="Times New Roman" w:hAnsi="Times New Roman" w:cs="Times New Roman"/>
+                <w:sz w:val="20"/>
+                <w:szCs w:val="20"/>
+              </w:rPr>
+              <w:t/>
+            </w:r>
+          </w:p>
+        </w:tc>
+        <w:tc>
+          <w:tcPr>
+            <w:tcW w:w="567" w:type="dxa"/>
+            <w:shd w:val="clear" w:color="auto" w:fill="auto"/>
+            <w:vAlign w:val="center"/>
+          </w:tcPr>
+          <w:p>
+            <w:pPr>
+              <w:tabs>
+                <w:tab w:val="left" w:pos="1134"/>
+              </w:tabs>
+              <w:snapToGrid w:val="0"/>
+              <w:jc w:val="center"/>
+              <w:rPr>
+                <w:rFonts w:ascii="Times New Roman" w:hAnsi="Times New Roman" w:cs="Times New Roman"/>
+                <w:sz w:val="20"/>
+                <w:szCs w:val="20"/>
+              </w:rPr>
+            </w:pPr>
+          </w:p>
+        </w:tc>
+        <w:tc>
+          <w:tcPr>
+            <w:tcW w:w="530" w:type="dxa"/>
+            <w:shd w:val="clear" w:color="auto" w:fill="auto"/>
+            <w:vAlign w:val="center"/>
+          </w:tcPr>
+          <w:p>
+            <w:pPr>
+              <w:tabs>
+                <w:tab w:val="left" w:pos="1134"/>
+              </w:tabs>
+              <w:snapToGrid w:val="0"/>
+              <w:jc w:val="center"/>
+              <w:rPr>
+                <w:rFonts w:ascii="Times New Roman" w:hAnsi="Times New Roman" w:cs="Times New Roman"/>
+                <w:sz w:val="20"/>
+                <w:szCs w:val="20"/>
+              </w:rPr>
+            </w:pPr>
+          </w:p>
+        </w:tc>
+        <w:tc>
+          <w:tcPr>
+            <w:tcW w:w="548" w:type="dxa"/>
+            <w:shd w:val="clear" w:color="auto" w:fill="auto"/>
+            <w:vAlign w:val="center"/>
+          </w:tcPr>
+          <w:p>
+            <w:pPr>
+              <w:tabs>
+                <w:tab w:val="left" w:pos="1134"/>
+              </w:tabs>
+              <w:snapToGrid w:val="0"/>
+              <w:jc w:val="center"/>
+              <w:rPr>
+                <w:rFonts w:ascii="Times New Roman" w:hAnsi="Times New Roman" w:cs="Times New Roman"/>
+                <w:sz w:val="20"/>
+                <w:szCs w:val="20"/>
+              </w:rPr>
+            </w:pPr>
+          </w:p>
+        </w:tc>
+        <w:tc>
+          <w:tcPr>
+            <w:tcW w:w="589" w:type="dxa"/>
+            <w:shd w:val="clear" w:color="auto" w:fill="auto"/>
+            <w:vAlign w:val="center"/>
+          </w:tcPr>
+          <w:p>
+            <w:pPr>
+              <w:tabs>
+                <w:tab w:val="left" w:pos="1134"/>
+              </w:tabs>
+              <w:snapToGrid w:val="0"/>
+              <w:jc w:val="center"/>
+              <w:rPr>
+                <w:rFonts w:ascii="Times New Roman" w:hAnsi="Times New Roman" w:cs="Times New Roman"/>
+                <w:sz w:val="20"/>
+                <w:szCs w:val="20"/>
+              </w:rPr>
+            </w:pPr>
+          </w:p>
+        </w:tc>
+        <w:tc>
+          <w:tcPr>
+            <w:tcW w:w="567" w:type="dxa"/>
+            <w:shd w:val="clear" w:color="auto" w:fill="auto"/>
+            <w:vAlign w:val="center"/>
+          </w:tcPr>
+          <w:p>
+            <w:pPr>
+              <w:tabs>
+                <w:tab w:val="left" w:pos="1134"/>
+              </w:tabs>
+              <w:snapToGrid w:val="0"/>
+              <w:jc w:val="center"/>
+              <w:rPr>
+                <w:rFonts w:ascii="Times New Roman" w:hAnsi="Times New Roman" w:cs="Times New Roman"/>
+                <w:sz w:val="20"/>
+                <w:szCs w:val="20"/>
+              </w:rPr>
+            </w:pPr>
+          </w:p>
+        </w:tc>
+        <w:tc>
+          <w:tcPr>
+            <w:tcW w:w="483" w:type="dxa"/>
+            <w:shd w:val="clear" w:color="auto" w:fill="auto"/>
+            <w:vAlign w:val="center"/>
+          </w:tcPr>
+          <w:p>
+            <w:pPr>
+              <w:tabs>
+                <w:tab w:val="left" w:pos="1134"/>
+              </w:tabs>
+              <w:snapToGrid w:val="0"/>
+              <w:jc w:val="center"/>
+              <w:rPr>
+                <w:rFonts w:ascii="Times New Roman" w:hAnsi="Times New Roman" w:cs="Times New Roman"/>
+                <w:sz w:val="20"/>
+                <w:szCs w:val="20"/>
+              </w:rPr>
+            </w:pPr>
+          </w:p>
+        </w:tc>
+        <w:tc>
+          <w:tcPr>
+            <w:tcW w:w="460" w:type="dxa"/>
+            <w:shd w:val="clear" w:color="auto" w:fill="auto"/>
+            <w:vAlign w:val="center"/>
+          </w:tcPr>
+          <w:p>
+            <w:pPr>
+              <w:tabs>
+                <w:tab w:val="left" w:pos="1134"/>
+              </w:tabs>
+              <w:snapToGrid w:val="0"/>
+              <w:jc w:val="center"/>
+              <w:rPr>
+                <w:rFonts w:ascii="Times New Roman" w:hAnsi="Times New Roman" w:cs="Times New Roman"/>
+                <w:sz w:val="20"/>
+                <w:szCs w:val="20"/>
+              </w:rPr>
+            </w:pPr>
+          </w:p>
+        </w:tc>
+        <w:tc>
+          <w:tcPr>
+            <w:tcW w:w="490" w:type="dxa"/>
+            <w:shd w:val="clear" w:color="auto" w:fill="auto"/>
+            <w:vAlign w:val="center"/>
+          </w:tcPr>
+          <w:p>
+            <w:pPr>
+              <w:tabs>
+                <w:tab w:val="left" w:pos="1134"/>
+              </w:tabs>
+              <w:snapToGrid w:val="0"/>
+              <w:jc w:val="center"/>
+              <w:rPr>
+                <w:rFonts w:ascii="Times New Roman" w:hAnsi="Times New Roman" w:cs="Times New Roman"/>
+                <w:sz w:val="20"/>
+                <w:szCs w:val="20"/>
+              </w:rPr>
+            </w:pPr>
+          </w:p>
+        </w:tc>
+        <w:tc>
+          <w:tcPr>
+            <w:tcW w:w="490" w:type="dxa"/>
+            <w:shd w:val="clear" w:color="auto" w:fill="auto"/>
+            <w:vAlign w:val="center"/>
+          </w:tcPr>
+          <w:p>
+            <w:pPr>
+              <w:tabs>
+                <w:tab w:val="left" w:pos="1134"/>
+              </w:tabs>
+              <w:snapToGrid w:val="0"/>
+              <w:jc w:val="center"/>
+              <w:rPr>
+                <w:rFonts w:ascii="Times New Roman" w:hAnsi="Times New Roman" w:cs="Times New Roman"/>
+                <w:sz w:val="20"/>
+                <w:szCs w:val="20"/>
+              </w:rPr>
+            </w:pPr>
+          </w:p>
+        </w:tc>
+        <w:tc>
+          <w:tcPr>
+            <w:tcW w:w="465" w:type="dxa"/>
+            <w:shd w:val="clear" w:color="auto" w:fill="auto"/>
+            <w:vAlign w:val="center"/>
+          </w:tcPr>
+          <w:p>
+            <w:pPr>
+              <w:tabs>
+                <w:tab w:val="left" w:pos="1134"/>
+              </w:tabs>
+              <w:snapToGrid w:val="0"/>
+              <w:jc w:val="center"/>
+              <w:rPr>
+                <w:rFonts w:ascii="Times New Roman" w:hAnsi="Times New Roman" w:cs="Times New Roman"/>
+                <w:sz w:val="20"/>
+                <w:szCs w:val="20"/>
+              </w:rPr>
+            </w:pPr>
+          </w:p>
+        </w:tc>
+        <w:tc>
+          <w:tcPr>
+            <w:tcW w:w="499" w:type="dxa"/>
+            <w:shd w:val="clear" w:color="auto" w:fill="auto"/>
+            <w:vAlign w:val="center"/>
+          </w:tcPr>
+          <w:p>
+            <w:pPr>
+              <w:tabs>
+                <w:tab w:val="left" w:pos="1134"/>
+              </w:tabs>
+              <w:snapToGrid w:val="0"/>
+              <w:jc w:val="center"/>
+              <w:rPr>
+                <w:rFonts w:ascii="Times New Roman" w:hAnsi="Times New Roman" w:cs="Times New Roman"/>
+                <w:sz w:val="20"/>
+                <w:szCs w:val="20"/>
+              </w:rPr>
+            </w:pPr>
+          </w:p>
+        </w:tc>
+        <w:tc>
+          <w:tcPr>
+            <w:tcW w:w="465" w:type="dxa"/>
+            <w:shd w:val="clear" w:color="auto" w:fill="auto"/>
+            <w:vAlign w:val="center"/>
+          </w:tcPr>
+          <w:p>
+            <w:pPr>
+              <w:tabs>
+                <w:tab w:val="left" w:pos="1134"/>
+              </w:tabs>
+              <w:snapToGrid w:val="0"/>
+              <w:jc w:val="center"/>
+              <w:rPr>
+                <w:rFonts w:ascii="Times New Roman" w:hAnsi="Times New Roman" w:cs="Times New Roman"/>
+                <w:sz w:val="20"/>
+                <w:szCs w:val="20"/>
+              </w:rPr>
+            </w:pPr>
+          </w:p>
+        </w:tc>
+        <w:tc>
+          <w:tcPr>
+            <w:tcW w:w="506" w:type="dxa"/>
+            <w:shd w:val="clear" w:color="auto" w:fill="auto"/>
+            <w:vAlign w:val="center"/>
+          </w:tcPr>
+          <w:p>
+            <w:pPr>
+              <w:tabs>
+                <w:tab w:val="left" w:pos="1134"/>
+              </w:tabs>
+              <w:snapToGrid w:val="0"/>
+              <w:jc w:val="center"/>
+              <w:rPr>
+                <w:rFonts w:ascii="Times New Roman" w:hAnsi="Times New Roman" w:cs="Times New Roman"/>
+                <w:sz w:val="20"/>
+                <w:szCs w:val="20"/>
+              </w:rPr>
+            </w:pPr>
+          </w:p>
+        </w:tc>
+        <w:tc>
+          <w:tcPr>
+            <w:tcW w:w="465" w:type="dxa"/>
+            <w:shd w:val="clear" w:color="auto" w:fill="auto"/>
+            <w:vAlign w:val="center"/>
+          </w:tcPr>
+          <w:p>
+            <w:pPr>
+              <w:tabs>
+                <w:tab w:val="left" w:pos="1134"/>
+              </w:tabs>
+              <w:snapToGrid w:val="0"/>
+              <w:jc w:val="center"/>
+              <w:rPr>
+                <w:rFonts w:ascii="Times New Roman" w:hAnsi="Times New Roman" w:cs="Times New Roman"/>
+                <w:sz w:val="20"/>
+                <w:szCs w:val="20"/>
+              </w:rPr>
+            </w:pPr>
+          </w:p>
+        </w:tc>
+        <w:tc>
+          <w:tcPr>
+            <w:tcW w:w="499" w:type="dxa"/>
+            <w:shd w:val="clear" w:color="auto" w:fill="auto"/>
+            <w:vAlign w:val="center"/>
+          </w:tcPr>
+          <w:p>
+            <w:pPr>
+              <w:tabs>
+                <w:tab w:val="left" w:pos="1134"/>
+              </w:tabs>
+              <w:snapToGrid w:val="0"/>
+              <w:jc w:val="center"/>
+              <w:rPr>
+                <w:rFonts w:ascii="Times New Roman" w:hAnsi="Times New Roman" w:cs="Times New Roman"/>
+                <w:sz w:val="20"/>
+                <w:szCs w:val="20"/>
+              </w:rPr>
+            </w:pPr>
+          </w:p>
+        </w:tc>
+        <w:tc>
+          <w:tcPr>
+            <w:tcW w:w="819" w:type="dxa"/>
+            <w:shd w:val="clear" w:color="auto" w:fill="auto"/>
+            <w:vAlign w:val="center"/>
+          </w:tcPr>
+          <w:p>
+            <w:pPr>
+              <w:tabs>
+                <w:tab w:val="left" w:pos="1134"/>
+              </w:tabs>
+              <w:snapToGrid w:val="0"/>
+              <w:jc w:val="center"/>
+              <w:rPr>
+                <w:rFonts w:ascii="Times New Roman" w:hAnsi="Times New Roman" w:cs="Times New Roman"/>
+                <w:sz w:val="20"/>
+                <w:szCs w:val="20"/>
+              </w:rPr>
+            </w:pPr>
+          </w:p>
+        </w:tc>
+        <w:tc>
+          <w:tcPr>
+            <w:tcW w:w="547" w:type="dxa"/>
+            <w:shd w:val="clear" w:color="auto" w:fill="auto"/>
+            <w:vAlign w:val="center"/>
+          </w:tcPr>
+          <w:p>
+            <w:pPr>
+              <w:tabs>
+                <w:tab w:val="left" w:pos="1134"/>
+              </w:tabs>
+              <w:snapToGrid w:val="0"/>
+              <w:jc w:val="center"/>
+              <w:rPr>
+                <w:rFonts w:ascii="Times New Roman" w:hAnsi="Times New Roman" w:cs="Times New Roman"/>
+                <w:sz w:val="20"/>
+                <w:szCs w:val="20"/>
+              </w:rPr>
+            </w:pPr>
+          </w:p>
+        </w:tc>
+        <w:tc>
+          <w:tcPr>
+            <w:tcW w:w="548" w:type="dxa"/>
+            <w:shd w:val="clear" w:color="auto" w:fill="auto"/>
+            <w:vAlign w:val="center"/>
+          </w:tcPr>
+          <w:p>
+            <w:pPr>
+              <w:tabs>
+                <w:tab w:val="left" w:pos="1134"/>
+              </w:tabs>
+              <w:snapToGrid w:val="0"/>
+              <w:jc w:val="center"/>
+              <w:rPr>
+                <w:rFonts w:ascii="Times New Roman" w:hAnsi="Times New Roman" w:cs="Times New Roman"/>
+                <w:sz w:val="20"/>
+                <w:szCs w:val="20"/>
+              </w:rPr>
+            </w:pPr>
+          </w:p>
+        </w:tc>
+        <w:tc>
+          <w:tcPr>
+            <w:tcW w:w="404" w:type="dxa"/>
+            <w:shd w:val="clear" w:color="auto" w:fill="auto"/>
+            <w:vAlign w:val="center"/>
+          </w:tcPr>
+          <w:p>
+            <w:pPr>
+              <w:tabs>
+                <w:tab w:val="left" w:pos="1134"/>
+              </w:tabs>
+              <w:snapToGrid w:val="0"/>
+              <w:jc w:val="center"/>
+              <w:rPr>
+                <w:rFonts w:ascii="Times New Roman" w:hAnsi="Times New Roman" w:cs="Times New Roman"/>
+                <w:sz w:val="20"/>
+                <w:szCs w:val="20"/>
+              </w:rPr>
+            </w:pPr>
+          </w:p>
+        </w:tc>
+        <w:tc>
+          <w:tcPr>
+            <w:tcW w:w="426" w:type="dxa"/>
+            <w:shd w:val="clear" w:color="auto" w:fill="auto"/>
+            <w:vAlign w:val="center"/>
+          </w:tcPr>
+          <w:p>
+            <w:pPr>
+              <w:tabs>
+                <w:tab w:val="left" w:pos="1134"/>
+              </w:tabs>
+              <w:snapToGrid w:val="0"/>
+              <w:jc w:val="center"/>
+              <w:rPr>
+                <w:rFonts w:ascii="Times New Roman" w:hAnsi="Times New Roman" w:cs="Times New Roman"/>
+                <w:sz w:val="20"/>
+                <w:szCs w:val="20"/>
+              </w:rPr>
+            </w:pPr>
+          </w:p>
+        </w:tc>
+        <w:tc>
+          <w:tcPr>
+            <w:tcW w:w="425" w:type="dxa"/>
+            <w:shd w:val="clear" w:color="auto" w:fill="auto"/>
+            <w:vAlign w:val="center"/>
+          </w:tcPr>
+          <w:p>
+            <w:pPr>
+              <w:tabs>
+                <w:tab w:val="left" w:pos="1134"/>
+              </w:tabs>
+              <w:snapToGrid w:val="0"/>
+              <w:jc w:val="center"/>
+              <w:rPr>
+                <w:rFonts w:ascii="Times New Roman" w:hAnsi="Times New Roman" w:cs="Times New Roman"/>
+                <w:sz w:val="20"/>
+                <w:szCs w:val="20"/>
+              </w:rPr>
+            </w:pPr>
+          </w:p>
+        </w:tc>
+        <w:tc>
+          <w:tcPr>
+            <w:tcW w:w="1321" w:type="dxa"/>
+            <w:shd w:val="clear" w:color="auto" w:fill="auto"/>
+            <w:vAlign w:val="center"/>
+          </w:tcPr>
+          <w:p>
+            <w:pPr>
+              <w:tabs>
+                <w:tab w:val="left" w:pos="1134"/>
+              </w:tabs>
+              <w:snapToGrid w:val="0"/>
+              <w:jc w:val="center"/>
+              <w:rPr>
+                <w:rFonts w:ascii="Times New Roman" w:hAnsi="Times New Roman" w:cs="Times New Roman"/>
+                <w:sz w:val="20"/>
+                <w:szCs w:val="20"/>
+              </w:rPr>
+            </w:pPr>
+          </w:p>
+        </w:tc>
+      </w:tr>
+      <w:tr>
+        <w:trPr>
+          <w:trHeight w:hRule="exact" w:val="397"/>
+          <w:jc w:val="center"/>
+        </w:trPr>
+        <w:tc>
+          <w:tcPr>
+            <w:tcW w:w="1013" w:type="dxa"/>
+            <w:shd w:val="clear" w:color="auto" w:fill="auto"/>
+            <w:vAlign w:val="center"/>
+          </w:tcPr>
+          <w:p>
+            <w:pPr>
+              <w:rPr>
+                <w:rFonts w:ascii="Tahoma" w:hAnsi="Tahoma" w:cs="Tahoma"/>
+                <w:sz w:val="20"/>
+                <w:szCs w:val="20"/>
+              </w:rPr>
+            </w:pPr>
+            <w:bookmarkStart w:id="0" w:name="_GoBack" w:colFirst="0" w:colLast="1"/>
+            <w:r>
+              <w:rPr>
+                <w:rFonts w:ascii="Tahoma" w:hAnsi="Tahoma" w:cs="Tahoma"/>
+                <w:sz w:val="20"/>
+                <w:szCs w:val="20"/>
+              </w:rPr>
+              <w:t/>
+            </w:r>
+            <w:proofErr w:type="gramStart"/>
+            <w:r>
+              <w:rPr>
+                <w:rFonts w:ascii="Tahoma" w:hAnsi="Tahoma" w:cs="Tahoma"/>
+                <w:sz w:val="20"/>
+                <w:szCs w:val="20"/>
+              </w:rPr>
+              <w:t xml:space="preserve">43152</w:t>
+            </w:r>
+            <w:proofErr w:type="gramEnd"/>
+            <w:r>
+              <w:rPr>
+                <w:rFonts w:ascii="Tahoma" w:hAnsi="Tahoma" w:cs="Tahoma"/>
+                <w:sz w:val="20"/>
+                <w:szCs w:val="20"/>
+              </w:rPr>
+              <w:t/>
+            </w:r>
+          </w:p>
+        </w:tc>
+        <w:tc>
+          <w:tcPr>
+            <w:tcW w:w="1625" w:type="dxa"/>
+            <w:shd w:val="clear" w:color="auto" w:fill="auto"/>
+            <w:vAlign w:val="center"/>
+          </w:tcPr>
+          <w:p>
+            <w:pPr>
+              <w:rPr>
+                <w:rFonts w:ascii="Tahoma" w:hAnsi="Tahoma" w:cs="Tahoma"/>
+                <w:sz w:val="20"/>
+                <w:szCs w:val="20"/>
+              </w:rPr>
+            </w:pPr>
+            <w:r>
+              <w:rPr>
+                <w:rFonts w:ascii="Tahoma" w:hAnsi="Tahoma" w:cs="Tahoma"/>
+                <w:sz w:val="20"/>
+                <w:szCs w:val="20"/>
+              </w:rPr>
+              <w:t xml:space="preserve">Bánh pía chay Mỹ Hiệp Thành</w:t>
+            </w:r>
+            <w:r>
+              <w:rPr>
+                <w:rFonts w:ascii="Times New Roman" w:hAnsi="Times New Roman" w:cs="Times New Roman"/>
+                <w:sz w:val="20"/>
+                <w:szCs w:val="20"/>
+              </w:rPr>
+              <w:t/>
+            </w:r>
+          </w:p>
+        </w:tc>
+        <w:tc>
+          <w:tcPr>
+            <w:tcW w:w="567" w:type="dxa"/>
+            <w:shd w:val="clear" w:color="auto" w:fill="auto"/>
+            <w:vAlign w:val="center"/>
+          </w:tcPr>
+          <w:p>
+            <w:pPr>
+              <w:tabs>
+                <w:tab w:val="left" w:pos="1134"/>
+              </w:tabs>
+              <w:snapToGrid w:val="0"/>
+              <w:jc w:val="center"/>
+              <w:rPr>
+                <w:rFonts w:ascii="Times New Roman" w:hAnsi="Times New Roman" w:cs="Times New Roman"/>
+                <w:sz w:val="20"/>
+                <w:szCs w:val="20"/>
+              </w:rPr>
+            </w:pPr>
+          </w:p>
+        </w:tc>
+        <w:tc>
+          <w:tcPr>
+            <w:tcW w:w="530" w:type="dxa"/>
+            <w:shd w:val="clear" w:color="auto" w:fill="auto"/>
+            <w:vAlign w:val="center"/>
+          </w:tcPr>
+          <w:p>
+            <w:pPr>
+              <w:tabs>
+                <w:tab w:val="left" w:pos="1134"/>
+              </w:tabs>
+              <w:snapToGrid w:val="0"/>
+              <w:jc w:val="center"/>
+              <w:rPr>
+                <w:rFonts w:ascii="Times New Roman" w:hAnsi="Times New Roman" w:cs="Times New Roman"/>
+                <w:sz w:val="20"/>
+                <w:szCs w:val="20"/>
+              </w:rPr>
+            </w:pPr>
+          </w:p>
+        </w:tc>
+        <w:tc>
+          <w:tcPr>
+            <w:tcW w:w="548" w:type="dxa"/>
+            <w:shd w:val="clear" w:color="auto" w:fill="auto"/>
+            <w:vAlign w:val="center"/>
+          </w:tcPr>
+          <w:p>
+            <w:pPr>
+              <w:tabs>
+                <w:tab w:val="left" w:pos="1134"/>
+              </w:tabs>
+              <w:snapToGrid w:val="0"/>
+              <w:jc w:val="center"/>
+              <w:rPr>
+                <w:rFonts w:ascii="Times New Roman" w:hAnsi="Times New Roman" w:cs="Times New Roman"/>
+                <w:sz w:val="20"/>
+                <w:szCs w:val="20"/>
+              </w:rPr>
+            </w:pPr>
+          </w:p>
+        </w:tc>
+        <w:tc>
+          <w:tcPr>
+            <w:tcW w:w="589" w:type="dxa"/>
+            <w:shd w:val="clear" w:color="auto" w:fill="auto"/>
+            <w:vAlign w:val="center"/>
+          </w:tcPr>
+          <w:p>
+            <w:pPr>
+              <w:tabs>
+                <w:tab w:val="left" w:pos="1134"/>
+              </w:tabs>
+              <w:snapToGrid w:val="0"/>
+              <w:jc w:val="center"/>
+              <w:rPr>
+                <w:rFonts w:ascii="Times New Roman" w:hAnsi="Times New Roman" w:cs="Times New Roman"/>
+                <w:sz w:val="20"/>
+                <w:szCs w:val="20"/>
+              </w:rPr>
+            </w:pPr>
+          </w:p>
+        </w:tc>
+        <w:tc>
+          <w:tcPr>
+            <w:tcW w:w="567" w:type="dxa"/>
+            <w:shd w:val="clear" w:color="auto" w:fill="auto"/>
+            <w:vAlign w:val="center"/>
+          </w:tcPr>
+          <w:p>
+            <w:pPr>
+              <w:tabs>
+                <w:tab w:val="left" w:pos="1134"/>
+              </w:tabs>
+              <w:snapToGrid w:val="0"/>
+              <w:jc w:val="center"/>
+              <w:rPr>
+                <w:rFonts w:ascii="Times New Roman" w:hAnsi="Times New Roman" w:cs="Times New Roman"/>
+                <w:sz w:val="20"/>
+                <w:szCs w:val="20"/>
+              </w:rPr>
+            </w:pPr>
+          </w:p>
+        </w:tc>
+        <w:tc>
+          <w:tcPr>
+            <w:tcW w:w="483" w:type="dxa"/>
+            <w:shd w:val="clear" w:color="auto" w:fill="auto"/>
+            <w:vAlign w:val="center"/>
+          </w:tcPr>
+          <w:p>
+            <w:pPr>
+              <w:tabs>
+                <w:tab w:val="left" w:pos="1134"/>
+              </w:tabs>
+              <w:snapToGrid w:val="0"/>
+              <w:jc w:val="center"/>
+              <w:rPr>
+                <w:rFonts w:ascii="Times New Roman" w:hAnsi="Times New Roman" w:cs="Times New Roman"/>
+                <w:sz w:val="20"/>
+                <w:szCs w:val="20"/>
+              </w:rPr>
+            </w:pPr>
+          </w:p>
+        </w:tc>
+        <w:tc>
+          <w:tcPr>
+            <w:tcW w:w="460" w:type="dxa"/>
+            <w:shd w:val="clear" w:color="auto" w:fill="auto"/>
+            <w:vAlign w:val="center"/>
+          </w:tcPr>
+          <w:p>
+            <w:pPr>
+              <w:tabs>
+                <w:tab w:val="left" w:pos="1134"/>
+              </w:tabs>
+              <w:snapToGrid w:val="0"/>
+              <w:jc w:val="center"/>
+              <w:rPr>
+                <w:rFonts w:ascii="Times New Roman" w:hAnsi="Times New Roman" w:cs="Times New Roman"/>
+                <w:sz w:val="20"/>
+                <w:szCs w:val="20"/>
+              </w:rPr>
+            </w:pPr>
+          </w:p>
+        </w:tc>
+        <w:tc>
+          <w:tcPr>
+            <w:tcW w:w="490" w:type="dxa"/>
+            <w:shd w:val="clear" w:color="auto" w:fill="auto"/>
+            <w:vAlign w:val="center"/>
+          </w:tcPr>
+          <w:p>
+            <w:pPr>
+              <w:tabs>
+                <w:tab w:val="left" w:pos="1134"/>
+              </w:tabs>
+              <w:snapToGrid w:val="0"/>
+              <w:jc w:val="center"/>
+              <w:rPr>
+                <w:rFonts w:ascii="Times New Roman" w:hAnsi="Times New Roman" w:cs="Times New Roman"/>
+                <w:sz w:val="20"/>
+                <w:szCs w:val="20"/>
+              </w:rPr>
+            </w:pPr>
+          </w:p>
+        </w:tc>
+        <w:tc>
+          <w:tcPr>
+            <w:tcW w:w="490" w:type="dxa"/>
+            <w:shd w:val="clear" w:color="auto" w:fill="auto"/>
+            <w:vAlign w:val="center"/>
+          </w:tcPr>
+          <w:p>
+            <w:pPr>
+              <w:tabs>
+                <w:tab w:val="left" w:pos="1134"/>
+              </w:tabs>
+              <w:snapToGrid w:val="0"/>
+              <w:jc w:val="center"/>
+              <w:rPr>
+                <w:rFonts w:ascii="Times New Roman" w:hAnsi="Times New Roman" w:cs="Times New Roman"/>
+                <w:sz w:val="20"/>
+                <w:szCs w:val="20"/>
+              </w:rPr>
+            </w:pPr>
+          </w:p>
+        </w:tc>
+        <w:tc>
+          <w:tcPr>
+            <w:tcW w:w="465" w:type="dxa"/>
+            <w:shd w:val="clear" w:color="auto" w:fill="auto"/>
+            <w:vAlign w:val="center"/>
+          </w:tcPr>
+          <w:p>
+            <w:pPr>
+              <w:tabs>
+                <w:tab w:val="left" w:pos="1134"/>
+              </w:tabs>
+              <w:snapToGrid w:val="0"/>
+              <w:jc w:val="center"/>
+              <w:rPr>
+                <w:rFonts w:ascii="Times New Roman" w:hAnsi="Times New Roman" w:cs="Times New Roman"/>
+                <w:sz w:val="20"/>
+                <w:szCs w:val="20"/>
+              </w:rPr>
+            </w:pPr>
+          </w:p>
+        </w:tc>
+        <w:tc>
+          <w:tcPr>
+            <w:tcW w:w="499" w:type="dxa"/>
+            <w:shd w:val="clear" w:color="auto" w:fill="auto"/>
+            <w:vAlign w:val="center"/>
+          </w:tcPr>
+          <w:p>
+            <w:pPr>
+              <w:tabs>
+                <w:tab w:val="left" w:pos="1134"/>
+              </w:tabs>
+              <w:snapToGrid w:val="0"/>
+              <w:jc w:val="center"/>
+              <w:rPr>
+                <w:rFonts w:ascii="Times New Roman" w:hAnsi="Times New Roman" w:cs="Times New Roman"/>
+                <w:sz w:val="20"/>
+                <w:szCs w:val="20"/>
+              </w:rPr>
+            </w:pPr>
+          </w:p>
+        </w:tc>
+        <w:tc>
+          <w:tcPr>
+            <w:tcW w:w="465" w:type="dxa"/>
+            <w:shd w:val="clear" w:color="auto" w:fill="auto"/>
+            <w:vAlign w:val="center"/>
+          </w:tcPr>
+          <w:p>
+            <w:pPr>
+              <w:tabs>
+                <w:tab w:val="left" w:pos="1134"/>
+              </w:tabs>
+              <w:snapToGrid w:val="0"/>
+              <w:jc w:val="center"/>
+              <w:rPr>
+                <w:rFonts w:ascii="Times New Roman" w:hAnsi="Times New Roman" w:cs="Times New Roman"/>
+                <w:sz w:val="20"/>
+                <w:szCs w:val="20"/>
+              </w:rPr>
+            </w:pPr>
+          </w:p>
+        </w:tc>
+        <w:tc>
+          <w:tcPr>
+            <w:tcW w:w="506" w:type="dxa"/>
+            <w:shd w:val="clear" w:color="auto" w:fill="auto"/>
+            <w:vAlign w:val="center"/>
+          </w:tcPr>
+          <w:p>
+            <w:pPr>
+              <w:tabs>
+                <w:tab w:val="left" w:pos="1134"/>
+              </w:tabs>
+              <w:snapToGrid w:val="0"/>
+              <w:jc w:val="center"/>
+              <w:rPr>
+                <w:rFonts w:ascii="Times New Roman" w:hAnsi="Times New Roman" w:cs="Times New Roman"/>
+                <w:sz w:val="20"/>
+                <w:szCs w:val="20"/>
+              </w:rPr>
+            </w:pPr>
+          </w:p>
+        </w:tc>
+        <w:tc>
+          <w:tcPr>
+            <w:tcW w:w="465" w:type="dxa"/>
+            <w:shd w:val="clear" w:color="auto" w:fill="auto"/>
+            <w:vAlign w:val="center"/>
+          </w:tcPr>
+          <w:p>
+            <w:pPr>
+              <w:tabs>
+                <w:tab w:val="left" w:pos="1134"/>
+              </w:tabs>
+              <w:snapToGrid w:val="0"/>
+              <w:jc w:val="center"/>
+              <w:rPr>
+                <w:rFonts w:ascii="Times New Roman" w:hAnsi="Times New Roman" w:cs="Times New Roman"/>
+                <w:sz w:val="20"/>
+                <w:szCs w:val="20"/>
+              </w:rPr>
+            </w:pPr>
+          </w:p>
+        </w:tc>
+        <w:tc>
+          <w:tcPr>
+            <w:tcW w:w="499" w:type="dxa"/>
+            <w:shd w:val="clear" w:color="auto" w:fill="auto"/>
+            <w:vAlign w:val="center"/>
+          </w:tcPr>
+          <w:p>
+            <w:pPr>
+              <w:tabs>
+                <w:tab w:val="left" w:pos="1134"/>
+              </w:tabs>
+              <w:snapToGrid w:val="0"/>
+              <w:jc w:val="center"/>
+              <w:rPr>
+                <w:rFonts w:ascii="Times New Roman" w:hAnsi="Times New Roman" w:cs="Times New Roman"/>
+                <w:sz w:val="20"/>
+                <w:szCs w:val="20"/>
+              </w:rPr>
+            </w:pPr>
+          </w:p>
+        </w:tc>
+        <w:tc>
+          <w:tcPr>
+            <w:tcW w:w="819" w:type="dxa"/>
+            <w:shd w:val="clear" w:color="auto" w:fill="auto"/>
+            <w:vAlign w:val="center"/>
+          </w:tcPr>
+          <w:p>
+            <w:pPr>
+              <w:tabs>
+                <w:tab w:val="left" w:pos="1134"/>
+              </w:tabs>
+              <w:snapToGrid w:val="0"/>
+              <w:jc w:val="center"/>
+              <w:rPr>
+                <w:rFonts w:ascii="Times New Roman" w:hAnsi="Times New Roman" w:cs="Times New Roman"/>
+                <w:sz w:val="20"/>
+                <w:szCs w:val="20"/>
+              </w:rPr>
+            </w:pPr>
+          </w:p>
+        </w:tc>
+        <w:tc>
+          <w:tcPr>
+            <w:tcW w:w="547" w:type="dxa"/>
+            <w:shd w:val="clear" w:color="auto" w:fill="auto"/>
+            <w:vAlign w:val="center"/>
+          </w:tcPr>
+          <w:p>
+            <w:pPr>
+              <w:tabs>
+                <w:tab w:val="left" w:pos="1134"/>
+              </w:tabs>
+              <w:snapToGrid w:val="0"/>
+              <w:jc w:val="center"/>
+              <w:rPr>
+                <w:rFonts w:ascii="Times New Roman" w:hAnsi="Times New Roman" w:cs="Times New Roman"/>
+                <w:sz w:val="20"/>
+                <w:szCs w:val="20"/>
+              </w:rPr>
+            </w:pPr>
+          </w:p>
+        </w:tc>
+        <w:tc>
+          <w:tcPr>
+            <w:tcW w:w="548" w:type="dxa"/>
+            <w:shd w:val="clear" w:color="auto" w:fill="auto"/>
+            <w:vAlign w:val="center"/>
+          </w:tcPr>
+          <w:p>
+            <w:pPr>
+              <w:tabs>
+                <w:tab w:val="left" w:pos="1134"/>
+              </w:tabs>
+              <w:snapToGrid w:val="0"/>
+              <w:jc w:val="center"/>
+              <w:rPr>
+                <w:rFonts w:ascii="Times New Roman" w:hAnsi="Times New Roman" w:cs="Times New Roman"/>
+                <w:sz w:val="20"/>
+                <w:szCs w:val="20"/>
+              </w:rPr>
+            </w:pPr>
+          </w:p>
+        </w:tc>
+        <w:tc>
+          <w:tcPr>
+            <w:tcW w:w="404" w:type="dxa"/>
+            <w:shd w:val="clear" w:color="auto" w:fill="auto"/>
+            <w:vAlign w:val="center"/>
+          </w:tcPr>
+          <w:p>
+            <w:pPr>
+              <w:tabs>
+                <w:tab w:val="left" w:pos="1134"/>
+              </w:tabs>
+              <w:snapToGrid w:val="0"/>
+              <w:jc w:val="center"/>
+              <w:rPr>
+                <w:rFonts w:ascii="Times New Roman" w:hAnsi="Times New Roman" w:cs="Times New Roman"/>
+                <w:sz w:val="20"/>
+                <w:szCs w:val="20"/>
+              </w:rPr>
+            </w:pPr>
+          </w:p>
+        </w:tc>
+        <w:tc>
+          <w:tcPr>
+            <w:tcW w:w="426" w:type="dxa"/>
+            <w:shd w:val="clear" w:color="auto" w:fill="auto"/>
+            <w:vAlign w:val="center"/>
+          </w:tcPr>
+          <w:p>
+            <w:pPr>
+              <w:tabs>
+                <w:tab w:val="left" w:pos="1134"/>
+              </w:tabs>
+              <w:snapToGrid w:val="0"/>
+              <w:jc w:val="center"/>
+              <w:rPr>
+                <w:rFonts w:ascii="Times New Roman" w:hAnsi="Times New Roman" w:cs="Times New Roman"/>
+                <w:sz w:val="20"/>
+                <w:szCs w:val="20"/>
+              </w:rPr>
+            </w:pPr>
+          </w:p>
+        </w:tc>
+        <w:tc>
+          <w:tcPr>
+            <w:tcW w:w="425" w:type="dxa"/>
+            <w:shd w:val="clear" w:color="auto" w:fill="auto"/>
+            <w:vAlign w:val="center"/>
+          </w:tcPr>
+          <w:p>
+            <w:pPr>
+              <w:tabs>
+                <w:tab w:val="left" w:pos="1134"/>
+              </w:tabs>
+              <w:snapToGrid w:val="0"/>
+              <w:jc w:val="center"/>
+              <w:rPr>
+                <w:rFonts w:ascii="Times New Roman" w:hAnsi="Times New Roman" w:cs="Times New Roman"/>
+                <w:sz w:val="20"/>
+                <w:szCs w:val="20"/>
+              </w:rPr>
+            </w:pPr>
+          </w:p>
+        </w:tc>
+        <w:tc>
+          <w:tcPr>
+            <w:tcW w:w="1321" w:type="dxa"/>
+            <w:shd w:val="clear" w:color="auto" w:fill="auto"/>
+            <w:vAlign w:val="center"/>
+          </w:tcPr>
+          <w:p>
+            <w:pPr>
+              <w:tabs>
+                <w:tab w:val="left" w:pos="1134"/>
+              </w:tabs>
+              <w:snapToGrid w:val="0"/>
+              <w:jc w:val="center"/>
+              <w:rPr>
+                <w:rFonts w:ascii="Times New Roman" w:hAnsi="Times New Roman" w:cs="Times New Roman"/>
+                <w:sz w:val="20"/>
+                <w:szCs w:val="20"/>
+              </w:rPr>
+            </w:pPr>
+          </w:p>
+        </w:tc>
+      </w:tr>
+      <w:tr>
+        <w:trPr>
+          <w:trHeight w:hRule="exact" w:val="397"/>
+          <w:jc w:val="center"/>
+        </w:trPr>
+        <w:tc>
+          <w:tcPr>
+            <w:tcW w:w="1013" w:type="dxa"/>
+            <w:shd w:val="clear" w:color="auto" w:fill="auto"/>
+            <w:vAlign w:val="center"/>
+          </w:tcPr>
+          <w:p>
+            <w:pPr>
+              <w:rPr>
+                <w:rFonts w:ascii="Tahoma" w:hAnsi="Tahoma" w:cs="Tahoma"/>
+                <w:sz w:val="20"/>
+                <w:szCs w:val="20"/>
+              </w:rPr>
+            </w:pPr>
+            <w:bookmarkStart w:id="0" w:name="_GoBack" w:colFirst="0" w:colLast="1"/>
+            <w:r>
+              <w:rPr>
+                <w:rFonts w:ascii="Tahoma" w:hAnsi="Tahoma" w:cs="Tahoma"/>
+                <w:sz w:val="20"/>
+                <w:szCs w:val="20"/>
+              </w:rPr>
+              <w:t/>
+            </w:r>
+            <w:proofErr w:type="gramStart"/>
+            <w:r>
+              <w:rPr>
+                <w:rFonts w:ascii="Tahoma" w:hAnsi="Tahoma" w:cs="Tahoma"/>
+                <w:sz w:val="20"/>
+                <w:szCs w:val="20"/>
+              </w:rPr>
+              <w:t xml:space="preserve">43153</w:t>
+            </w:r>
+            <w:proofErr w:type="gramEnd"/>
+            <w:r>
+              <w:rPr>
+                <w:rFonts w:ascii="Tahoma" w:hAnsi="Tahoma" w:cs="Tahoma"/>
+                <w:sz w:val="20"/>
+                <w:szCs w:val="20"/>
+              </w:rPr>
+              <w:t/>
+            </w:r>
+          </w:p>
+        </w:tc>
+        <w:tc>
+          <w:tcPr>
+            <w:tcW w:w="1625" w:type="dxa"/>
+            <w:shd w:val="clear" w:color="auto" w:fill="auto"/>
+            <w:vAlign w:val="center"/>
+          </w:tcPr>
+          <w:p>
+            <w:pPr>
+              <w:rPr>
+                <w:rFonts w:ascii="Tahoma" w:hAnsi="Tahoma" w:cs="Tahoma"/>
+                <w:sz w:val="20"/>
+                <w:szCs w:val="20"/>
+              </w:rPr>
+            </w:pPr>
+            <w:r>
+              <w:rPr>
+                <w:rFonts w:ascii="Tahoma" w:hAnsi="Tahoma" w:cs="Tahoma"/>
+                <w:sz w:val="20"/>
+                <w:szCs w:val="20"/>
+              </w:rPr>
+              <w:t xml:space="preserve">Mè láo Tạo Thành</w:t>
+            </w:r>
+            <w:r>
+              <w:rPr>
+                <w:rFonts w:ascii="Times New Roman" w:hAnsi="Times New Roman" w:cs="Times New Roman"/>
+                <w:sz w:val="20"/>
+                <w:szCs w:val="20"/>
+              </w:rPr>
+              <w:t/>
+            </w:r>
+          </w:p>
+        </w:tc>
+        <w:tc>
+          <w:tcPr>
+            <w:tcW w:w="567" w:type="dxa"/>
+            <w:shd w:val="clear" w:color="auto" w:fill="auto"/>
+            <w:vAlign w:val="center"/>
+          </w:tcPr>
+          <w:p>
+            <w:pPr>
+              <w:tabs>
+                <w:tab w:val="left" w:pos="1134"/>
+              </w:tabs>
+              <w:snapToGrid w:val="0"/>
+              <w:jc w:val="center"/>
+              <w:rPr>
+                <w:rFonts w:ascii="Times New Roman" w:hAnsi="Times New Roman" w:cs="Times New Roman"/>
+                <w:sz w:val="20"/>
+                <w:szCs w:val="20"/>
+              </w:rPr>
+            </w:pPr>
+          </w:p>
+        </w:tc>
+        <w:tc>
+          <w:tcPr>
+            <w:tcW w:w="530" w:type="dxa"/>
+            <w:shd w:val="clear" w:color="auto" w:fill="auto"/>
+            <w:vAlign w:val="center"/>
+          </w:tcPr>
+          <w:p>
+            <w:pPr>
+              <w:tabs>
+                <w:tab w:val="left" w:pos="1134"/>
+              </w:tabs>
+              <w:snapToGrid w:val="0"/>
+              <w:jc w:val="center"/>
+              <w:rPr>
+                <w:rFonts w:ascii="Times New Roman" w:hAnsi="Times New Roman" w:cs="Times New Roman"/>
+                <w:sz w:val="20"/>
+                <w:szCs w:val="20"/>
+              </w:rPr>
+            </w:pPr>
+          </w:p>
+        </w:tc>
+        <w:tc>
+          <w:tcPr>
+            <w:tcW w:w="548" w:type="dxa"/>
+            <w:shd w:val="clear" w:color="auto" w:fill="auto"/>
+            <w:vAlign w:val="center"/>
+          </w:tcPr>
+          <w:p>
+            <w:pPr>
+              <w:tabs>
+                <w:tab w:val="left" w:pos="1134"/>
+              </w:tabs>
+              <w:snapToGrid w:val="0"/>
+              <w:jc w:val="center"/>
+              <w:rPr>
+                <w:rFonts w:ascii="Times New Roman" w:hAnsi="Times New Roman" w:cs="Times New Roman"/>
+                <w:sz w:val="20"/>
+                <w:szCs w:val="20"/>
+              </w:rPr>
+            </w:pPr>
+          </w:p>
+        </w:tc>
+        <w:tc>
+          <w:tcPr>
+            <w:tcW w:w="589" w:type="dxa"/>
+            <w:shd w:val="clear" w:color="auto" w:fill="auto"/>
+            <w:vAlign w:val="center"/>
+          </w:tcPr>
+          <w:p>
+            <w:pPr>
+              <w:tabs>
+                <w:tab w:val="left" w:pos="1134"/>
+              </w:tabs>
+              <w:snapToGrid w:val="0"/>
+              <w:jc w:val="center"/>
+              <w:rPr>
+                <w:rFonts w:ascii="Times New Roman" w:hAnsi="Times New Roman" w:cs="Times New Roman"/>
+                <w:sz w:val="20"/>
+                <w:szCs w:val="20"/>
+              </w:rPr>
+            </w:pPr>
+          </w:p>
+        </w:tc>
+        <w:tc>
+          <w:tcPr>
+            <w:tcW w:w="567" w:type="dxa"/>
+            <w:shd w:val="clear" w:color="auto" w:fill="auto"/>
+            <w:vAlign w:val="center"/>
+          </w:tcPr>
+          <w:p>
+            <w:pPr>
+              <w:tabs>
+                <w:tab w:val="left" w:pos="1134"/>
+              </w:tabs>
+              <w:snapToGrid w:val="0"/>
+              <w:jc w:val="center"/>
+              <w:rPr>
+                <w:rFonts w:ascii="Times New Roman" w:hAnsi="Times New Roman" w:cs="Times New Roman"/>
+                <w:sz w:val="20"/>
+                <w:szCs w:val="20"/>
+              </w:rPr>
+            </w:pPr>
+          </w:p>
+        </w:tc>
+        <w:tc>
+          <w:tcPr>
+            <w:tcW w:w="483" w:type="dxa"/>
+            <w:shd w:val="clear" w:color="auto" w:fill="auto"/>
+            <w:vAlign w:val="center"/>
+          </w:tcPr>
+          <w:p>
+            <w:pPr>
+              <w:tabs>
+                <w:tab w:val="left" w:pos="1134"/>
+              </w:tabs>
+              <w:snapToGrid w:val="0"/>
+              <w:jc w:val="center"/>
+              <w:rPr>
+                <w:rFonts w:ascii="Times New Roman" w:hAnsi="Times New Roman" w:cs="Times New Roman"/>
+                <w:sz w:val="20"/>
+                <w:szCs w:val="20"/>
+              </w:rPr>
+            </w:pPr>
+          </w:p>
+        </w:tc>
+        <w:tc>
+          <w:tcPr>
+            <w:tcW w:w="460" w:type="dxa"/>
+            <w:shd w:val="clear" w:color="auto" w:fill="auto"/>
+            <w:vAlign w:val="center"/>
+          </w:tcPr>
+          <w:p>
+            <w:pPr>
+              <w:tabs>
+                <w:tab w:val="left" w:pos="1134"/>
+              </w:tabs>
+              <w:snapToGrid w:val="0"/>
+              <w:jc w:val="center"/>
+              <w:rPr>
+                <w:rFonts w:ascii="Times New Roman" w:hAnsi="Times New Roman" w:cs="Times New Roman"/>
+                <w:sz w:val="20"/>
+                <w:szCs w:val="20"/>
+              </w:rPr>
+            </w:pPr>
+          </w:p>
+        </w:tc>
+        <w:tc>
+          <w:tcPr>
+            <w:tcW w:w="490" w:type="dxa"/>
+            <w:shd w:val="clear" w:color="auto" w:fill="auto"/>
+            <w:vAlign w:val="center"/>
+          </w:tcPr>
+          <w:p>
+            <w:pPr>
+              <w:tabs>
+                <w:tab w:val="left" w:pos="1134"/>
+              </w:tabs>
+              <w:snapToGrid w:val="0"/>
+              <w:jc w:val="center"/>
+              <w:rPr>
+                <w:rFonts w:ascii="Times New Roman" w:hAnsi="Times New Roman" w:cs="Times New Roman"/>
+                <w:sz w:val="20"/>
+                <w:szCs w:val="20"/>
+              </w:rPr>
+            </w:pPr>
+          </w:p>
+        </w:tc>
+        <w:tc>
+          <w:tcPr>
+            <w:tcW w:w="490" w:type="dxa"/>
+            <w:shd w:val="clear" w:color="auto" w:fill="auto"/>
+            <w:vAlign w:val="center"/>
+          </w:tcPr>
+          <w:p>
+            <w:pPr>
+              <w:tabs>
+                <w:tab w:val="left" w:pos="1134"/>
+              </w:tabs>
+              <w:snapToGrid w:val="0"/>
+              <w:jc w:val="center"/>
+              <w:rPr>
+                <w:rFonts w:ascii="Times New Roman" w:hAnsi="Times New Roman" w:cs="Times New Roman"/>
+                <w:sz w:val="20"/>
+                <w:szCs w:val="20"/>
+              </w:rPr>
+            </w:pPr>
+          </w:p>
+        </w:tc>
+        <w:tc>
+          <w:tcPr>
+            <w:tcW w:w="465" w:type="dxa"/>
+            <w:shd w:val="clear" w:color="auto" w:fill="auto"/>
+            <w:vAlign w:val="center"/>
+          </w:tcPr>
+          <w:p>
+            <w:pPr>
+              <w:tabs>
+                <w:tab w:val="left" w:pos="1134"/>
+              </w:tabs>
+              <w:snapToGrid w:val="0"/>
+              <w:jc w:val="center"/>
+              <w:rPr>
+                <w:rFonts w:ascii="Times New Roman" w:hAnsi="Times New Roman" w:cs="Times New Roman"/>
+                <w:sz w:val="20"/>
+                <w:szCs w:val="20"/>
+              </w:rPr>
+            </w:pPr>
+          </w:p>
+        </w:tc>
+        <w:tc>
+          <w:tcPr>
+            <w:tcW w:w="499" w:type="dxa"/>
+            <w:shd w:val="clear" w:color="auto" w:fill="auto"/>
+            <w:vAlign w:val="center"/>
+          </w:tcPr>
+          <w:p>
+            <w:pPr>
+              <w:tabs>
+                <w:tab w:val="left" w:pos="1134"/>
+              </w:tabs>
+              <w:snapToGrid w:val="0"/>
+              <w:jc w:val="center"/>
+              <w:rPr>
+                <w:rFonts w:ascii="Times New Roman" w:hAnsi="Times New Roman" w:cs="Times New Roman"/>
+                <w:sz w:val="20"/>
+                <w:szCs w:val="20"/>
+              </w:rPr>
+            </w:pPr>
+          </w:p>
+        </w:tc>
+        <w:tc>
+          <w:tcPr>
+            <w:tcW w:w="465" w:type="dxa"/>
+            <w:shd w:val="clear" w:color="auto" w:fill="auto"/>
+            <w:vAlign w:val="center"/>
+          </w:tcPr>
+          <w:p>
+            <w:pPr>
+              <w:tabs>
+                <w:tab w:val="left" w:pos="1134"/>
+              </w:tabs>
+              <w:snapToGrid w:val="0"/>
+              <w:jc w:val="center"/>
+              <w:rPr>
+                <w:rFonts w:ascii="Times New Roman" w:hAnsi="Times New Roman" w:cs="Times New Roman"/>
+                <w:sz w:val="20"/>
+                <w:szCs w:val="20"/>
+              </w:rPr>
+            </w:pPr>
+          </w:p>
+        </w:tc>
+        <w:tc>
+          <w:tcPr>
+            <w:tcW w:w="506" w:type="dxa"/>
+            <w:shd w:val="clear" w:color="auto" w:fill="auto"/>
+            <w:vAlign w:val="center"/>
+          </w:tcPr>
+          <w:p>
+            <w:pPr>
+              <w:tabs>
+                <w:tab w:val="left" w:pos="1134"/>
+              </w:tabs>
+              <w:snapToGrid w:val="0"/>
+              <w:jc w:val="center"/>
+              <w:rPr>
+                <w:rFonts w:ascii="Times New Roman" w:hAnsi="Times New Roman" w:cs="Times New Roman"/>
+                <w:sz w:val="20"/>
+                <w:szCs w:val="20"/>
+              </w:rPr>
+            </w:pPr>
+          </w:p>
+        </w:tc>
+        <w:tc>
+          <w:tcPr>
+            <w:tcW w:w="465" w:type="dxa"/>
+            <w:shd w:val="clear" w:color="auto" w:fill="auto"/>
+            <w:vAlign w:val="center"/>
+          </w:tcPr>
+          <w:p>
+            <w:pPr>
+              <w:tabs>
+                <w:tab w:val="left" w:pos="1134"/>
+              </w:tabs>
+              <w:snapToGrid w:val="0"/>
+              <w:jc w:val="center"/>
+              <w:rPr>
+                <w:rFonts w:ascii="Times New Roman" w:hAnsi="Times New Roman" w:cs="Times New Roman"/>
+                <w:sz w:val="20"/>
+                <w:szCs w:val="20"/>
+              </w:rPr>
+            </w:pPr>
+          </w:p>
+        </w:tc>
+        <w:tc>
+          <w:tcPr>
+            <w:tcW w:w="499" w:type="dxa"/>
+            <w:shd w:val="clear" w:color="auto" w:fill="auto"/>
+            <w:vAlign w:val="center"/>
+          </w:tcPr>
+          <w:p>
+            <w:pPr>
+              <w:tabs>
+                <w:tab w:val="left" w:pos="1134"/>
+              </w:tabs>
+              <w:snapToGrid w:val="0"/>
+              <w:jc w:val="center"/>
+              <w:rPr>
+                <w:rFonts w:ascii="Times New Roman" w:hAnsi="Times New Roman" w:cs="Times New Roman"/>
+                <w:sz w:val="20"/>
+                <w:szCs w:val="20"/>
+              </w:rPr>
+            </w:pPr>
+          </w:p>
+        </w:tc>
+        <w:tc>
+          <w:tcPr>
+            <w:tcW w:w="819" w:type="dxa"/>
+            <w:shd w:val="clear" w:color="auto" w:fill="auto"/>
+            <w:vAlign w:val="center"/>
+          </w:tcPr>
+          <w:p>
+            <w:pPr>
+              <w:tabs>
+                <w:tab w:val="left" w:pos="1134"/>
+              </w:tabs>
+              <w:snapToGrid w:val="0"/>
+              <w:jc w:val="center"/>
+              <w:rPr>
+                <w:rFonts w:ascii="Times New Roman" w:hAnsi="Times New Roman" w:cs="Times New Roman"/>
+                <w:sz w:val="20"/>
+                <w:szCs w:val="20"/>
+              </w:rPr>
+            </w:pPr>
+          </w:p>
+        </w:tc>
+        <w:tc>
+          <w:tcPr>
+            <w:tcW w:w="547" w:type="dxa"/>
+            <w:shd w:val="clear" w:color="auto" w:fill="auto"/>
+            <w:vAlign w:val="center"/>
+          </w:tcPr>
+          <w:p>
+            <w:pPr>
+              <w:tabs>
+                <w:tab w:val="left" w:pos="1134"/>
+              </w:tabs>
+              <w:snapToGrid w:val="0"/>
+              <w:jc w:val="center"/>
+              <w:rPr>
+                <w:rFonts w:ascii="Times New Roman" w:hAnsi="Times New Roman" w:cs="Times New Roman"/>
+                <w:sz w:val="20"/>
+                <w:szCs w:val="20"/>
+              </w:rPr>
+            </w:pPr>
+          </w:p>
+        </w:tc>
+        <w:tc>
+          <w:tcPr>
+            <w:tcW w:w="548" w:type="dxa"/>
+            <w:shd w:val="clear" w:color="auto" w:fill="auto"/>
+            <w:vAlign w:val="center"/>
+          </w:tcPr>
+          <w:p>
+            <w:pPr>
+              <w:tabs>
+                <w:tab w:val="left" w:pos="1134"/>
+              </w:tabs>
+              <w:snapToGrid w:val="0"/>
+              <w:jc w:val="center"/>
+              <w:rPr>
+                <w:rFonts w:ascii="Times New Roman" w:hAnsi="Times New Roman" w:cs="Times New Roman"/>
+                <w:sz w:val="20"/>
+                <w:szCs w:val="20"/>
+              </w:rPr>
+            </w:pPr>
+          </w:p>
+        </w:tc>
+        <w:tc>
+          <w:tcPr>
+            <w:tcW w:w="404" w:type="dxa"/>
+            <w:shd w:val="clear" w:color="auto" w:fill="auto"/>
+            <w:vAlign w:val="center"/>
+          </w:tcPr>
+          <w:p>
+            <w:pPr>
+              <w:tabs>
+                <w:tab w:val="left" w:pos="1134"/>
+              </w:tabs>
+              <w:snapToGrid w:val="0"/>
+              <w:jc w:val="center"/>
+              <w:rPr>
+                <w:rFonts w:ascii="Times New Roman" w:hAnsi="Times New Roman" w:cs="Times New Roman"/>
+                <w:sz w:val="20"/>
+                <w:szCs w:val="20"/>
+              </w:rPr>
+            </w:pPr>
+          </w:p>
+        </w:tc>
+        <w:tc>
+          <w:tcPr>
+            <w:tcW w:w="426" w:type="dxa"/>
+            <w:shd w:val="clear" w:color="auto" w:fill="auto"/>
+            <w:vAlign w:val="center"/>
+          </w:tcPr>
+          <w:p>
+            <w:pPr>
+              <w:tabs>
+                <w:tab w:val="left" w:pos="1134"/>
+              </w:tabs>
+              <w:snapToGrid w:val="0"/>
+              <w:jc w:val="center"/>
+              <w:rPr>
+                <w:rFonts w:ascii="Times New Roman" w:hAnsi="Times New Roman" w:cs="Times New Roman"/>
+                <w:sz w:val="20"/>
+                <w:szCs w:val="20"/>
+              </w:rPr>
+            </w:pPr>
+          </w:p>
+        </w:tc>
+        <w:tc>
+          <w:tcPr>
+            <w:tcW w:w="425" w:type="dxa"/>
+            <w:shd w:val="clear" w:color="auto" w:fill="auto"/>
+            <w:vAlign w:val="center"/>
+          </w:tcPr>
+          <w:p>
+            <w:pPr>
+              <w:tabs>
+                <w:tab w:val="left" w:pos="1134"/>
+              </w:tabs>
+              <w:snapToGrid w:val="0"/>
+              <w:jc w:val="center"/>
+              <w:rPr>
+                <w:rFonts w:ascii="Times New Roman" w:hAnsi="Times New Roman" w:cs="Times New Roman"/>
+                <w:sz w:val="20"/>
+                <w:szCs w:val="20"/>
+              </w:rPr>
+            </w:pPr>
+          </w:p>
+        </w:tc>
+        <w:tc>
+          <w:tcPr>
+            <w:tcW w:w="1321" w:type="dxa"/>
+            <w:shd w:val="clear" w:color="auto" w:fill="auto"/>
+            <w:vAlign w:val="center"/>
+          </w:tcPr>
+          <w:p>
+            <w:pPr>
+              <w:tabs>
+                <w:tab w:val="left" w:pos="1134"/>
+              </w:tabs>
+              <w:snapToGrid w:val="0"/>
+              <w:jc w:val="center"/>
+              <w:rPr>
+                <w:rFonts w:ascii="Times New Roman" w:hAnsi="Times New Roman" w:cs="Times New Roman"/>
+                <w:sz w:val="20"/>
+                <w:szCs w:val="20"/>
+              </w:rPr>
+            </w:pPr>
+          </w:p>
+        </w:tc>
+      </w:tr>
+      <w:tr>
+        <w:trPr>
+          <w:trHeight w:hRule="exact" w:val="397"/>
+          <w:jc w:val="center"/>
+        </w:trPr>
+        <w:tc>
+          <w:tcPr>
+            <w:tcW w:w="1013" w:type="dxa"/>
+            <w:shd w:val="clear" w:color="auto" w:fill="auto"/>
+            <w:vAlign w:val="center"/>
+          </w:tcPr>
+          <w:p>
+            <w:pPr>
+              <w:rPr>
+                <w:rFonts w:ascii="Tahoma" w:hAnsi="Tahoma" w:cs="Tahoma"/>
+                <w:sz w:val="20"/>
+                <w:szCs w:val="20"/>
+              </w:rPr>
+            </w:pPr>
+            <w:bookmarkStart w:id="0" w:name="_GoBack" w:colFirst="0" w:colLast="1"/>
+            <w:r>
+              <w:rPr>
+                <w:rFonts w:ascii="Tahoma" w:hAnsi="Tahoma" w:cs="Tahoma"/>
+                <w:sz w:val="20"/>
+                <w:szCs w:val="20"/>
+              </w:rPr>
+              <w:t/>
+            </w:r>
+            <w:proofErr w:type="gramStart"/>
+            <w:r>
+              <w:rPr>
+                <w:rFonts w:ascii="Tahoma" w:hAnsi="Tahoma" w:cs="Tahoma"/>
+                <w:sz w:val="20"/>
+                <w:szCs w:val="20"/>
+              </w:rPr>
+              <w:t xml:space="preserve">43237</w:t>
+            </w:r>
+            <w:proofErr w:type="gramEnd"/>
+            <w:r>
+              <w:rPr>
+                <w:rFonts w:ascii="Tahoma" w:hAnsi="Tahoma" w:cs="Tahoma"/>
+                <w:sz w:val="20"/>
+                <w:szCs w:val="20"/>
+              </w:rPr>
+              <w:t/>
+            </w:r>
+          </w:p>
+        </w:tc>
+        <w:tc>
+          <w:tcPr>
+            <w:tcW w:w="1625" w:type="dxa"/>
+            <w:shd w:val="clear" w:color="auto" w:fill="auto"/>
+            <w:vAlign w:val="center"/>
+          </w:tcPr>
+          <w:p>
+            <w:pPr>
+              <w:rPr>
+                <w:rFonts w:ascii="Tahoma" w:hAnsi="Tahoma" w:cs="Tahoma"/>
+                <w:sz w:val="20"/>
+                <w:szCs w:val="20"/>
+              </w:rPr>
+            </w:pPr>
+            <w:r>
+              <w:rPr>
+                <w:rFonts w:ascii="Tahoma" w:hAnsi="Tahoma" w:cs="Tahoma"/>
+                <w:sz w:val="20"/>
+                <w:szCs w:val="20"/>
+              </w:rPr>
+              <w:t xml:space="preserve">CƠM NẮM TOBIKKO MAYO</w:t>
+            </w:r>
+            <w:r>
+              <w:rPr>
+                <w:rFonts w:ascii="Times New Roman" w:hAnsi="Times New Roman" w:cs="Times New Roman"/>
+                <w:sz w:val="20"/>
+                <w:szCs w:val="20"/>
+              </w:rPr>
+              <w:t/>
+            </w:r>
+          </w:p>
+        </w:tc>
+        <w:tc>
+          <w:tcPr>
+            <w:tcW w:w="567" w:type="dxa"/>
+            <w:shd w:val="clear" w:color="auto" w:fill="auto"/>
+            <w:vAlign w:val="center"/>
+          </w:tcPr>
+          <w:p>
+            <w:pPr>
+              <w:tabs>
+                <w:tab w:val="left" w:pos="1134"/>
+              </w:tabs>
+              <w:snapToGrid w:val="0"/>
+              <w:jc w:val="center"/>
+              <w:rPr>
+                <w:rFonts w:ascii="Times New Roman" w:hAnsi="Times New Roman" w:cs="Times New Roman"/>
+                <w:sz w:val="20"/>
+                <w:szCs w:val="20"/>
+              </w:rPr>
+            </w:pPr>
+          </w:p>
+        </w:tc>
+        <w:tc>
+          <w:tcPr>
+            <w:tcW w:w="530" w:type="dxa"/>
+            <w:shd w:val="clear" w:color="auto" w:fill="auto"/>
+            <w:vAlign w:val="center"/>
+          </w:tcPr>
+          <w:p>
+            <w:pPr>
+              <w:tabs>
+                <w:tab w:val="left" w:pos="1134"/>
+              </w:tabs>
+              <w:snapToGrid w:val="0"/>
+              <w:jc w:val="center"/>
+              <w:rPr>
+                <w:rFonts w:ascii="Times New Roman" w:hAnsi="Times New Roman" w:cs="Times New Roman"/>
+                <w:sz w:val="20"/>
+                <w:szCs w:val="20"/>
+              </w:rPr>
+            </w:pPr>
+          </w:p>
+        </w:tc>
+        <w:tc>
+          <w:tcPr>
+            <w:tcW w:w="548" w:type="dxa"/>
+            <w:shd w:val="clear" w:color="auto" w:fill="auto"/>
+            <w:vAlign w:val="center"/>
+          </w:tcPr>
+          <w:p>
+            <w:pPr>
+              <w:tabs>
+                <w:tab w:val="left" w:pos="1134"/>
+              </w:tabs>
+              <w:snapToGrid w:val="0"/>
+              <w:jc w:val="center"/>
+              <w:rPr>
+                <w:rFonts w:ascii="Times New Roman" w:hAnsi="Times New Roman" w:cs="Times New Roman"/>
+                <w:sz w:val="20"/>
+                <w:szCs w:val="20"/>
+              </w:rPr>
+            </w:pPr>
+          </w:p>
+        </w:tc>
+        <w:tc>
+          <w:tcPr>
+            <w:tcW w:w="589" w:type="dxa"/>
+            <w:shd w:val="clear" w:color="auto" w:fill="auto"/>
+            <w:vAlign w:val="center"/>
+          </w:tcPr>
+          <w:p>
+            <w:pPr>
+              <w:tabs>
+                <w:tab w:val="left" w:pos="1134"/>
+              </w:tabs>
+              <w:snapToGrid w:val="0"/>
+              <w:jc w:val="center"/>
+              <w:rPr>
+                <w:rFonts w:ascii="Times New Roman" w:hAnsi="Times New Roman" w:cs="Times New Roman"/>
+                <w:sz w:val="20"/>
+                <w:szCs w:val="20"/>
+              </w:rPr>
+            </w:pPr>
+          </w:p>
+        </w:tc>
+        <w:tc>
+          <w:tcPr>
+            <w:tcW w:w="567" w:type="dxa"/>
+            <w:shd w:val="clear" w:color="auto" w:fill="auto"/>
+            <w:vAlign w:val="center"/>
+          </w:tcPr>
+          <w:p>
+            <w:pPr>
+              <w:tabs>
+                <w:tab w:val="left" w:pos="1134"/>
+              </w:tabs>
+              <w:snapToGrid w:val="0"/>
+              <w:jc w:val="center"/>
+              <w:rPr>
+                <w:rFonts w:ascii="Times New Roman" w:hAnsi="Times New Roman" w:cs="Times New Roman"/>
+                <w:sz w:val="20"/>
+                <w:szCs w:val="20"/>
+              </w:rPr>
+            </w:pPr>
+          </w:p>
+        </w:tc>
+        <w:tc>
+          <w:tcPr>
+            <w:tcW w:w="483" w:type="dxa"/>
+            <w:shd w:val="clear" w:color="auto" w:fill="auto"/>
+            <w:vAlign w:val="center"/>
+          </w:tcPr>
+          <w:p>
+            <w:pPr>
+              <w:tabs>
+                <w:tab w:val="left" w:pos="1134"/>
+              </w:tabs>
+              <w:snapToGrid w:val="0"/>
+              <w:jc w:val="center"/>
+              <w:rPr>
+                <w:rFonts w:ascii="Times New Roman" w:hAnsi="Times New Roman" w:cs="Times New Roman"/>
+                <w:sz w:val="20"/>
+                <w:szCs w:val="20"/>
+              </w:rPr>
+            </w:pPr>
+          </w:p>
+        </w:tc>
+        <w:tc>
+          <w:tcPr>
+            <w:tcW w:w="460" w:type="dxa"/>
+            <w:shd w:val="clear" w:color="auto" w:fill="auto"/>
+            <w:vAlign w:val="center"/>
+          </w:tcPr>
+          <w:p>
+            <w:pPr>
+              <w:tabs>
+                <w:tab w:val="left" w:pos="1134"/>
+              </w:tabs>
+              <w:snapToGrid w:val="0"/>
+              <w:jc w:val="center"/>
+              <w:rPr>
+                <w:rFonts w:ascii="Times New Roman" w:hAnsi="Times New Roman" w:cs="Times New Roman"/>
+                <w:sz w:val="20"/>
+                <w:szCs w:val="20"/>
+              </w:rPr>
+            </w:pPr>
+          </w:p>
+        </w:tc>
+        <w:tc>
+          <w:tcPr>
+            <w:tcW w:w="490" w:type="dxa"/>
+            <w:shd w:val="clear" w:color="auto" w:fill="auto"/>
+            <w:vAlign w:val="center"/>
+          </w:tcPr>
+          <w:p>
+            <w:pPr>
+              <w:tabs>
+                <w:tab w:val="left" w:pos="1134"/>
+              </w:tabs>
+              <w:snapToGrid w:val="0"/>
+              <w:jc w:val="center"/>
+              <w:rPr>
+                <w:rFonts w:ascii="Times New Roman" w:hAnsi="Times New Roman" w:cs="Times New Roman"/>
+                <w:sz w:val="20"/>
+                <w:szCs w:val="20"/>
+              </w:rPr>
+            </w:pPr>
+          </w:p>
+        </w:tc>
+        <w:tc>
+          <w:tcPr>
+            <w:tcW w:w="490" w:type="dxa"/>
+            <w:shd w:val="clear" w:color="auto" w:fill="auto"/>
+            <w:vAlign w:val="center"/>
+          </w:tcPr>
+          <w:p>
+            <w:pPr>
+              <w:tabs>
+                <w:tab w:val="left" w:pos="1134"/>
+              </w:tabs>
+              <w:snapToGrid w:val="0"/>
+              <w:jc w:val="center"/>
+              <w:rPr>
+                <w:rFonts w:ascii="Times New Roman" w:hAnsi="Times New Roman" w:cs="Times New Roman"/>
+                <w:sz w:val="20"/>
+                <w:szCs w:val="20"/>
+              </w:rPr>
+            </w:pPr>
+          </w:p>
+        </w:tc>
+        <w:tc>
+          <w:tcPr>
+            <w:tcW w:w="465" w:type="dxa"/>
+            <w:shd w:val="clear" w:color="auto" w:fill="auto"/>
+            <w:vAlign w:val="center"/>
+          </w:tcPr>
+          <w:p>
+            <w:pPr>
+              <w:tabs>
+                <w:tab w:val="left" w:pos="1134"/>
+              </w:tabs>
+              <w:snapToGrid w:val="0"/>
+              <w:jc w:val="center"/>
+              <w:rPr>
+                <w:rFonts w:ascii="Times New Roman" w:hAnsi="Times New Roman" w:cs="Times New Roman"/>
+                <w:sz w:val="20"/>
+                <w:szCs w:val="20"/>
+              </w:rPr>
+            </w:pPr>
+          </w:p>
+        </w:tc>
+        <w:tc>
+          <w:tcPr>
+            <w:tcW w:w="499" w:type="dxa"/>
+            <w:shd w:val="clear" w:color="auto" w:fill="auto"/>
+            <w:vAlign w:val="center"/>
+          </w:tcPr>
+          <w:p>
+            <w:pPr>
+              <w:tabs>
+                <w:tab w:val="left" w:pos="1134"/>
+              </w:tabs>
+              <w:snapToGrid w:val="0"/>
+              <w:jc w:val="center"/>
+              <w:rPr>
+                <w:rFonts w:ascii="Times New Roman" w:hAnsi="Times New Roman" w:cs="Times New Roman"/>
+                <w:sz w:val="20"/>
+                <w:szCs w:val="20"/>
+              </w:rPr>
+            </w:pPr>
+          </w:p>
+        </w:tc>
+        <w:tc>
+          <w:tcPr>
+            <w:tcW w:w="465" w:type="dxa"/>
+            <w:shd w:val="clear" w:color="auto" w:fill="auto"/>
+            <w:vAlign w:val="center"/>
+          </w:tcPr>
+          <w:p>
+            <w:pPr>
+              <w:tabs>
+                <w:tab w:val="left" w:pos="1134"/>
+              </w:tabs>
+              <w:snapToGrid w:val="0"/>
+              <w:jc w:val="center"/>
+              <w:rPr>
+                <w:rFonts w:ascii="Times New Roman" w:hAnsi="Times New Roman" w:cs="Times New Roman"/>
+                <w:sz w:val="20"/>
+                <w:szCs w:val="20"/>
+              </w:rPr>
+            </w:pPr>
+          </w:p>
+        </w:tc>
+        <w:tc>
+          <w:tcPr>
+            <w:tcW w:w="506" w:type="dxa"/>
+            <w:shd w:val="clear" w:color="auto" w:fill="auto"/>
+            <w:vAlign w:val="center"/>
+          </w:tcPr>
+          <w:p>
+            <w:pPr>
+              <w:tabs>
+                <w:tab w:val="left" w:pos="1134"/>
+              </w:tabs>
+              <w:snapToGrid w:val="0"/>
+              <w:jc w:val="center"/>
+              <w:rPr>
+                <w:rFonts w:ascii="Times New Roman" w:hAnsi="Times New Roman" w:cs="Times New Roman"/>
+                <w:sz w:val="20"/>
+                <w:szCs w:val="20"/>
+              </w:rPr>
+            </w:pPr>
+          </w:p>
+        </w:tc>
+        <w:tc>
+          <w:tcPr>
+            <w:tcW w:w="465" w:type="dxa"/>
+            <w:shd w:val="clear" w:color="auto" w:fill="auto"/>
+            <w:vAlign w:val="center"/>
+          </w:tcPr>
+          <w:p>
+            <w:pPr>
+              <w:tabs>
+                <w:tab w:val="left" w:pos="1134"/>
+              </w:tabs>
+              <w:snapToGrid w:val="0"/>
+              <w:jc w:val="center"/>
+              <w:rPr>
+                <w:rFonts w:ascii="Times New Roman" w:hAnsi="Times New Roman" w:cs="Times New Roman"/>
+                <w:sz w:val="20"/>
+                <w:szCs w:val="20"/>
+              </w:rPr>
+            </w:pPr>
+          </w:p>
+        </w:tc>
+        <w:tc>
+          <w:tcPr>
+            <w:tcW w:w="499" w:type="dxa"/>
+            <w:shd w:val="clear" w:color="auto" w:fill="auto"/>
+            <w:vAlign w:val="center"/>
+          </w:tcPr>
+          <w:p>
+            <w:pPr>
+              <w:tabs>
+                <w:tab w:val="left" w:pos="1134"/>
+              </w:tabs>
+              <w:snapToGrid w:val="0"/>
+              <w:jc w:val="center"/>
+              <w:rPr>
+                <w:rFonts w:ascii="Times New Roman" w:hAnsi="Times New Roman" w:cs="Times New Roman"/>
+                <w:sz w:val="20"/>
+                <w:szCs w:val="20"/>
+              </w:rPr>
+            </w:pPr>
+          </w:p>
+        </w:tc>
+        <w:tc>
+          <w:tcPr>
+            <w:tcW w:w="819" w:type="dxa"/>
+            <w:shd w:val="clear" w:color="auto" w:fill="auto"/>
+            <w:vAlign w:val="center"/>
+          </w:tcPr>
+          <w:p>
+            <w:pPr>
+              <w:tabs>
+                <w:tab w:val="left" w:pos="1134"/>
+              </w:tabs>
+              <w:snapToGrid w:val="0"/>
+              <w:jc w:val="center"/>
+              <w:rPr>
+                <w:rFonts w:ascii="Times New Roman" w:hAnsi="Times New Roman" w:cs="Times New Roman"/>
+                <w:sz w:val="20"/>
+                <w:szCs w:val="20"/>
+              </w:rPr>
+            </w:pPr>
+          </w:p>
+        </w:tc>
+        <w:tc>
+          <w:tcPr>
+            <w:tcW w:w="547" w:type="dxa"/>
+            <w:shd w:val="clear" w:color="auto" w:fill="auto"/>
+            <w:vAlign w:val="center"/>
+          </w:tcPr>
+          <w:p>
+            <w:pPr>
+              <w:tabs>
+                <w:tab w:val="left" w:pos="1134"/>
+              </w:tabs>
+              <w:snapToGrid w:val="0"/>
+              <w:jc w:val="center"/>
+              <w:rPr>
+                <w:rFonts w:ascii="Times New Roman" w:hAnsi="Times New Roman" w:cs="Times New Roman"/>
+                <w:sz w:val="20"/>
+                <w:szCs w:val="20"/>
+              </w:rPr>
+            </w:pPr>
+          </w:p>
+        </w:tc>
+        <w:tc>
+          <w:tcPr>
+            <w:tcW w:w="548" w:type="dxa"/>
+            <w:shd w:val="clear" w:color="auto" w:fill="auto"/>
+            <w:vAlign w:val="center"/>
+          </w:tcPr>
+          <w:p>
+            <w:pPr>
+              <w:tabs>
+                <w:tab w:val="left" w:pos="1134"/>
+              </w:tabs>
+              <w:snapToGrid w:val="0"/>
+              <w:jc w:val="center"/>
+              <w:rPr>
+                <w:rFonts w:ascii="Times New Roman" w:hAnsi="Times New Roman" w:cs="Times New Roman"/>
+                <w:sz w:val="20"/>
+                <w:szCs w:val="20"/>
+              </w:rPr>
+            </w:pPr>
+          </w:p>
+        </w:tc>
+        <w:tc>
+          <w:tcPr>
+            <w:tcW w:w="404" w:type="dxa"/>
+            <w:shd w:val="clear" w:color="auto" w:fill="auto"/>
+            <w:vAlign w:val="center"/>
+          </w:tcPr>
+          <w:p>
+            <w:pPr>
+              <w:tabs>
+                <w:tab w:val="left" w:pos="1134"/>
+              </w:tabs>
+              <w:snapToGrid w:val="0"/>
+              <w:jc w:val="center"/>
+              <w:rPr>
+                <w:rFonts w:ascii="Times New Roman" w:hAnsi="Times New Roman" w:cs="Times New Roman"/>
+                <w:sz w:val="20"/>
+                <w:szCs w:val="20"/>
+              </w:rPr>
+            </w:pPr>
+          </w:p>
+        </w:tc>
+        <w:tc>
+          <w:tcPr>
+            <w:tcW w:w="426" w:type="dxa"/>
+            <w:shd w:val="clear" w:color="auto" w:fill="auto"/>
+            <w:vAlign w:val="center"/>
+          </w:tcPr>
+          <w:p>
+            <w:pPr>
+              <w:tabs>
+                <w:tab w:val="left" w:pos="1134"/>
+              </w:tabs>
+              <w:snapToGrid w:val="0"/>
+              <w:jc w:val="center"/>
+              <w:rPr>
+                <w:rFonts w:ascii="Times New Roman" w:hAnsi="Times New Roman" w:cs="Times New Roman"/>
+                <w:sz w:val="20"/>
+                <w:szCs w:val="20"/>
+              </w:rPr>
+            </w:pPr>
+          </w:p>
+        </w:tc>
+        <w:tc>
+          <w:tcPr>
+            <w:tcW w:w="425" w:type="dxa"/>
+            <w:shd w:val="clear" w:color="auto" w:fill="auto"/>
+            <w:vAlign w:val="center"/>
+          </w:tcPr>
+          <w:p>
+            <w:pPr>
+              <w:tabs>
+                <w:tab w:val="left" w:pos="1134"/>
+              </w:tabs>
+              <w:snapToGrid w:val="0"/>
+              <w:jc w:val="center"/>
+              <w:rPr>
+                <w:rFonts w:ascii="Times New Roman" w:hAnsi="Times New Roman" w:cs="Times New Roman"/>
+                <w:sz w:val="20"/>
+                <w:szCs w:val="20"/>
+              </w:rPr>
+            </w:pPr>
+          </w:p>
+        </w:tc>
+        <w:tc>
+          <w:tcPr>
+            <w:tcW w:w="1321" w:type="dxa"/>
+            <w:shd w:val="clear" w:color="auto" w:fill="auto"/>
+            <w:vAlign w:val="center"/>
+          </w:tcPr>
+          <w:p>
+            <w:pPr>
+              <w:tabs>
+                <w:tab w:val="left" w:pos="1134"/>
+              </w:tabs>
+              <w:snapToGrid w:val="0"/>
+              <w:jc w:val="center"/>
+              <w:rPr>
+                <w:rFonts w:ascii="Times New Roman" w:hAnsi="Times New Roman" w:cs="Times New Roman"/>
+                <w:sz w:val="20"/>
+                <w:szCs w:val="20"/>
+              </w:rPr>
+            </w:pPr>
+          </w:p>
+        </w:tc>
+      </w:tr>
+      <w:tr>
+        <w:trPr>
+          <w:trHeight w:hRule="exact" w:val="397"/>
+          <w:jc w:val="center"/>
+        </w:trPr>
+        <w:tc>
+          <w:tcPr>
+            <w:tcW w:w="1013" w:type="dxa"/>
+            <w:shd w:val="clear" w:color="auto" w:fill="auto"/>
+            <w:vAlign w:val="center"/>
+          </w:tcPr>
+          <w:p>
+            <w:pPr>
+              <w:rPr>
+                <w:rFonts w:ascii="Tahoma" w:hAnsi="Tahoma" w:cs="Tahoma"/>
+                <w:sz w:val="20"/>
+                <w:szCs w:val="20"/>
+              </w:rPr>
+            </w:pPr>
+            <w:bookmarkStart w:id="0" w:name="_GoBack" w:colFirst="0" w:colLast="1"/>
+            <w:r>
+              <w:rPr>
+                <w:rFonts w:ascii="Tahoma" w:hAnsi="Tahoma" w:cs="Tahoma"/>
+                <w:sz w:val="20"/>
+                <w:szCs w:val="20"/>
+              </w:rPr>
+              <w:t/>
+            </w:r>
+            <w:proofErr w:type="gramStart"/>
+            <w:r>
+              <w:rPr>
+                <w:rFonts w:ascii="Tahoma" w:hAnsi="Tahoma" w:cs="Tahoma"/>
+                <w:sz w:val="20"/>
+                <w:szCs w:val="20"/>
+              </w:rPr>
+              <w:t xml:space="preserve">43330</w:t>
+            </w:r>
+            <w:proofErr w:type="gramEnd"/>
+            <w:r>
+              <w:rPr>
+                <w:rFonts w:ascii="Tahoma" w:hAnsi="Tahoma" w:cs="Tahoma"/>
+                <w:sz w:val="20"/>
+                <w:szCs w:val="20"/>
+              </w:rPr>
+              <w:t/>
+            </w:r>
+          </w:p>
+        </w:tc>
+        <w:tc>
+          <w:tcPr>
+            <w:tcW w:w="1625" w:type="dxa"/>
+            <w:shd w:val="clear" w:color="auto" w:fill="auto"/>
+            <w:vAlign w:val="center"/>
+          </w:tcPr>
+          <w:p>
+            <w:pPr>
+              <w:rPr>
+                <w:rFonts w:ascii="Tahoma" w:hAnsi="Tahoma" w:cs="Tahoma"/>
+                <w:sz w:val="20"/>
+                <w:szCs w:val="20"/>
+              </w:rPr>
+            </w:pPr>
+            <w:r>
+              <w:rPr>
+                <w:rFonts w:ascii="Tahoma" w:hAnsi="Tahoma" w:cs="Tahoma"/>
+                <w:sz w:val="20"/>
+                <w:szCs w:val="20"/>
+              </w:rPr>
+              <w:t xml:space="preserve">Bánh trung thu Thái Phong</w:t>
+            </w:r>
+            <w:r>
+              <w:rPr>
+                <w:rFonts w:ascii="Times New Roman" w:hAnsi="Times New Roman" w:cs="Times New Roman"/>
+                <w:sz w:val="20"/>
+                <w:szCs w:val="20"/>
+              </w:rPr>
+              <w:t/>
+            </w:r>
+          </w:p>
+        </w:tc>
+        <w:tc>
+          <w:tcPr>
+            <w:tcW w:w="567" w:type="dxa"/>
+            <w:shd w:val="clear" w:color="auto" w:fill="auto"/>
+            <w:vAlign w:val="center"/>
+          </w:tcPr>
+          <w:p>
+            <w:pPr>
+              <w:tabs>
+                <w:tab w:val="left" w:pos="1134"/>
+              </w:tabs>
+              <w:snapToGrid w:val="0"/>
+              <w:jc w:val="center"/>
+              <w:rPr>
+                <w:rFonts w:ascii="Times New Roman" w:hAnsi="Times New Roman" w:cs="Times New Roman"/>
+                <w:sz w:val="20"/>
+                <w:szCs w:val="20"/>
+              </w:rPr>
+            </w:pPr>
+          </w:p>
+        </w:tc>
+        <w:tc>
+          <w:tcPr>
+            <w:tcW w:w="530" w:type="dxa"/>
+            <w:shd w:val="clear" w:color="auto" w:fill="auto"/>
+            <w:vAlign w:val="center"/>
+          </w:tcPr>
+          <w:p>
+            <w:pPr>
+              <w:tabs>
+                <w:tab w:val="left" w:pos="1134"/>
+              </w:tabs>
+              <w:snapToGrid w:val="0"/>
+              <w:jc w:val="center"/>
+              <w:rPr>
+                <w:rFonts w:ascii="Times New Roman" w:hAnsi="Times New Roman" w:cs="Times New Roman"/>
+                <w:sz w:val="20"/>
+                <w:szCs w:val="20"/>
+              </w:rPr>
+            </w:pPr>
+          </w:p>
+        </w:tc>
+        <w:tc>
+          <w:tcPr>
+            <w:tcW w:w="548" w:type="dxa"/>
+            <w:shd w:val="clear" w:color="auto" w:fill="auto"/>
+            <w:vAlign w:val="center"/>
+          </w:tcPr>
+          <w:p>
+            <w:pPr>
+              <w:tabs>
+                <w:tab w:val="left" w:pos="1134"/>
+              </w:tabs>
+              <w:snapToGrid w:val="0"/>
+              <w:jc w:val="center"/>
+              <w:rPr>
+                <w:rFonts w:ascii="Times New Roman" w:hAnsi="Times New Roman" w:cs="Times New Roman"/>
+                <w:sz w:val="20"/>
+                <w:szCs w:val="20"/>
+              </w:rPr>
+            </w:pPr>
+          </w:p>
+        </w:tc>
+        <w:tc>
+          <w:tcPr>
+            <w:tcW w:w="589" w:type="dxa"/>
+            <w:shd w:val="clear" w:color="auto" w:fill="auto"/>
+            <w:vAlign w:val="center"/>
+          </w:tcPr>
+          <w:p>
+            <w:pPr>
+              <w:tabs>
+                <w:tab w:val="left" w:pos="1134"/>
+              </w:tabs>
+              <w:snapToGrid w:val="0"/>
+              <w:jc w:val="center"/>
+              <w:rPr>
+                <w:rFonts w:ascii="Times New Roman" w:hAnsi="Times New Roman" w:cs="Times New Roman"/>
+                <w:sz w:val="20"/>
+                <w:szCs w:val="20"/>
+              </w:rPr>
+            </w:pPr>
+          </w:p>
+        </w:tc>
+        <w:tc>
+          <w:tcPr>
+            <w:tcW w:w="567" w:type="dxa"/>
+            <w:shd w:val="clear" w:color="auto" w:fill="auto"/>
+            <w:vAlign w:val="center"/>
+          </w:tcPr>
+          <w:p>
+            <w:pPr>
+              <w:tabs>
+                <w:tab w:val="left" w:pos="1134"/>
+              </w:tabs>
+              <w:snapToGrid w:val="0"/>
+              <w:jc w:val="center"/>
+              <w:rPr>
+                <w:rFonts w:ascii="Times New Roman" w:hAnsi="Times New Roman" w:cs="Times New Roman"/>
+                <w:sz w:val="20"/>
+                <w:szCs w:val="20"/>
+              </w:rPr>
+            </w:pPr>
+          </w:p>
+        </w:tc>
+        <w:tc>
+          <w:tcPr>
+            <w:tcW w:w="483" w:type="dxa"/>
+            <w:shd w:val="clear" w:color="auto" w:fill="auto"/>
+            <w:vAlign w:val="center"/>
+          </w:tcPr>
+          <w:p>
+            <w:pPr>
+              <w:tabs>
+                <w:tab w:val="left" w:pos="1134"/>
+              </w:tabs>
+              <w:snapToGrid w:val="0"/>
+              <w:jc w:val="center"/>
+              <w:rPr>
+                <w:rFonts w:ascii="Times New Roman" w:hAnsi="Times New Roman" w:cs="Times New Roman"/>
+                <w:sz w:val="20"/>
+                <w:szCs w:val="20"/>
+              </w:rPr>
+            </w:pPr>
+          </w:p>
+        </w:tc>
+        <w:tc>
+          <w:tcPr>
+            <w:tcW w:w="460" w:type="dxa"/>
+            <w:shd w:val="clear" w:color="auto" w:fill="auto"/>
+            <w:vAlign w:val="center"/>
+          </w:tcPr>
+          <w:p>
+            <w:pPr>
+              <w:tabs>
+                <w:tab w:val="left" w:pos="1134"/>
+              </w:tabs>
+              <w:snapToGrid w:val="0"/>
+              <w:jc w:val="center"/>
+              <w:rPr>
+                <w:rFonts w:ascii="Times New Roman" w:hAnsi="Times New Roman" w:cs="Times New Roman"/>
+                <w:sz w:val="20"/>
+                <w:szCs w:val="20"/>
+              </w:rPr>
+            </w:pPr>
+          </w:p>
+        </w:tc>
+        <w:tc>
+          <w:tcPr>
+            <w:tcW w:w="490" w:type="dxa"/>
+            <w:shd w:val="clear" w:color="auto" w:fill="auto"/>
+            <w:vAlign w:val="center"/>
+          </w:tcPr>
+          <w:p>
+            <w:pPr>
+              <w:tabs>
+                <w:tab w:val="left" w:pos="1134"/>
+              </w:tabs>
+              <w:snapToGrid w:val="0"/>
+              <w:jc w:val="center"/>
+              <w:rPr>
+                <w:rFonts w:ascii="Times New Roman" w:hAnsi="Times New Roman" w:cs="Times New Roman"/>
+                <w:sz w:val="20"/>
+                <w:szCs w:val="20"/>
+              </w:rPr>
+            </w:pPr>
+          </w:p>
+        </w:tc>
+        <w:tc>
+          <w:tcPr>
+            <w:tcW w:w="490" w:type="dxa"/>
+            <w:shd w:val="clear" w:color="auto" w:fill="auto"/>
+            <w:vAlign w:val="center"/>
+          </w:tcPr>
+          <w:p>
+            <w:pPr>
+              <w:tabs>
+                <w:tab w:val="left" w:pos="1134"/>
+              </w:tabs>
+              <w:snapToGrid w:val="0"/>
+              <w:jc w:val="center"/>
+              <w:rPr>
+                <w:rFonts w:ascii="Times New Roman" w:hAnsi="Times New Roman" w:cs="Times New Roman"/>
+                <w:sz w:val="20"/>
+                <w:szCs w:val="20"/>
+              </w:rPr>
+            </w:pPr>
+          </w:p>
+        </w:tc>
+        <w:tc>
+          <w:tcPr>
+            <w:tcW w:w="465" w:type="dxa"/>
+            <w:shd w:val="clear" w:color="auto" w:fill="auto"/>
+            <w:vAlign w:val="center"/>
+          </w:tcPr>
+          <w:p>
+            <w:pPr>
+              <w:tabs>
+                <w:tab w:val="left" w:pos="1134"/>
+              </w:tabs>
+              <w:snapToGrid w:val="0"/>
+              <w:jc w:val="center"/>
+              <w:rPr>
+                <w:rFonts w:ascii="Times New Roman" w:hAnsi="Times New Roman" w:cs="Times New Roman"/>
+                <w:sz w:val="20"/>
+                <w:szCs w:val="20"/>
+              </w:rPr>
+            </w:pPr>
+          </w:p>
+        </w:tc>
+        <w:tc>
+          <w:tcPr>
+            <w:tcW w:w="499" w:type="dxa"/>
+            <w:shd w:val="clear" w:color="auto" w:fill="auto"/>
+            <w:vAlign w:val="center"/>
+          </w:tcPr>
+          <w:p>
+            <w:pPr>
+              <w:tabs>
+                <w:tab w:val="left" w:pos="1134"/>
+              </w:tabs>
+              <w:snapToGrid w:val="0"/>
+              <w:jc w:val="center"/>
+              <w:rPr>
+                <w:rFonts w:ascii="Times New Roman" w:hAnsi="Times New Roman" w:cs="Times New Roman"/>
+                <w:sz w:val="20"/>
+                <w:szCs w:val="20"/>
+              </w:rPr>
+            </w:pPr>
+          </w:p>
+        </w:tc>
+        <w:tc>
+          <w:tcPr>
+            <w:tcW w:w="465" w:type="dxa"/>
+            <w:shd w:val="clear" w:color="auto" w:fill="auto"/>
+            <w:vAlign w:val="center"/>
+          </w:tcPr>
+          <w:p>
+            <w:pPr>
+              <w:tabs>
+                <w:tab w:val="left" w:pos="1134"/>
+              </w:tabs>
+              <w:snapToGrid w:val="0"/>
+              <w:jc w:val="center"/>
+              <w:rPr>
+                <w:rFonts w:ascii="Times New Roman" w:hAnsi="Times New Roman" w:cs="Times New Roman"/>
+                <w:sz w:val="20"/>
+                <w:szCs w:val="20"/>
+              </w:rPr>
+            </w:pPr>
+          </w:p>
+        </w:tc>
+        <w:tc>
+          <w:tcPr>
+            <w:tcW w:w="506" w:type="dxa"/>
+            <w:shd w:val="clear" w:color="auto" w:fill="auto"/>
+            <w:vAlign w:val="center"/>
+          </w:tcPr>
+          <w:p>
+            <w:pPr>
+              <w:tabs>
+                <w:tab w:val="left" w:pos="1134"/>
+              </w:tabs>
+              <w:snapToGrid w:val="0"/>
+              <w:jc w:val="center"/>
+              <w:rPr>
+                <w:rFonts w:ascii="Times New Roman" w:hAnsi="Times New Roman" w:cs="Times New Roman"/>
+                <w:sz w:val="20"/>
+                <w:szCs w:val="20"/>
+              </w:rPr>
+            </w:pPr>
+          </w:p>
+        </w:tc>
+        <w:tc>
+          <w:tcPr>
+            <w:tcW w:w="465" w:type="dxa"/>
+            <w:shd w:val="clear" w:color="auto" w:fill="auto"/>
+            <w:vAlign w:val="center"/>
+          </w:tcPr>
+          <w:p>
+            <w:pPr>
+              <w:tabs>
+                <w:tab w:val="left" w:pos="1134"/>
+              </w:tabs>
+              <w:snapToGrid w:val="0"/>
+              <w:jc w:val="center"/>
+              <w:rPr>
+                <w:rFonts w:ascii="Times New Roman" w:hAnsi="Times New Roman" w:cs="Times New Roman"/>
+                <w:sz w:val="20"/>
+                <w:szCs w:val="20"/>
+              </w:rPr>
+            </w:pPr>
+          </w:p>
+        </w:tc>
+        <w:tc>
+          <w:tcPr>
+            <w:tcW w:w="499" w:type="dxa"/>
+            <w:shd w:val="clear" w:color="auto" w:fill="auto"/>
+            <w:vAlign w:val="center"/>
+          </w:tcPr>
+          <w:p>
+            <w:pPr>
+              <w:tabs>
+                <w:tab w:val="left" w:pos="1134"/>
+              </w:tabs>
+              <w:snapToGrid w:val="0"/>
+              <w:jc w:val="center"/>
+              <w:rPr>
+                <w:rFonts w:ascii="Times New Roman" w:hAnsi="Times New Roman" w:cs="Times New Roman"/>
+                <w:sz w:val="20"/>
+                <w:szCs w:val="20"/>
+              </w:rPr>
+            </w:pPr>
+          </w:p>
+        </w:tc>
+        <w:tc>
+          <w:tcPr>
+            <w:tcW w:w="819" w:type="dxa"/>
+            <w:shd w:val="clear" w:color="auto" w:fill="auto"/>
+            <w:vAlign w:val="center"/>
+          </w:tcPr>
+          <w:p>
+            <w:pPr>
+              <w:tabs>
+                <w:tab w:val="left" w:pos="1134"/>
+              </w:tabs>
+              <w:snapToGrid w:val="0"/>
+              <w:jc w:val="center"/>
+              <w:rPr>
+                <w:rFonts w:ascii="Times New Roman" w:hAnsi="Times New Roman" w:cs="Times New Roman"/>
+                <w:sz w:val="20"/>
+                <w:szCs w:val="20"/>
+              </w:rPr>
+            </w:pPr>
+          </w:p>
+        </w:tc>
+        <w:tc>
+          <w:tcPr>
+            <w:tcW w:w="547" w:type="dxa"/>
+            <w:shd w:val="clear" w:color="auto" w:fill="auto"/>
+            <w:vAlign w:val="center"/>
+          </w:tcPr>
+          <w:p>
+            <w:pPr>
+              <w:tabs>
+                <w:tab w:val="left" w:pos="1134"/>
+              </w:tabs>
+              <w:snapToGrid w:val="0"/>
+              <w:jc w:val="center"/>
+              <w:rPr>
+                <w:rFonts w:ascii="Times New Roman" w:hAnsi="Times New Roman" w:cs="Times New Roman"/>
+                <w:sz w:val="20"/>
+                <w:szCs w:val="20"/>
+              </w:rPr>
+            </w:pPr>
+          </w:p>
+        </w:tc>
+        <w:tc>
+          <w:tcPr>
+            <w:tcW w:w="548" w:type="dxa"/>
+            <w:shd w:val="clear" w:color="auto" w:fill="auto"/>
+            <w:vAlign w:val="center"/>
+          </w:tcPr>
+          <w:p>
+            <w:pPr>
+              <w:tabs>
+                <w:tab w:val="left" w:pos="1134"/>
+              </w:tabs>
+              <w:snapToGrid w:val="0"/>
+              <w:jc w:val="center"/>
+              <w:rPr>
+                <w:rFonts w:ascii="Times New Roman" w:hAnsi="Times New Roman" w:cs="Times New Roman"/>
+                <w:sz w:val="20"/>
+                <w:szCs w:val="20"/>
+              </w:rPr>
+            </w:pPr>
+          </w:p>
+        </w:tc>
+        <w:tc>
+          <w:tcPr>
+            <w:tcW w:w="404" w:type="dxa"/>
+            <w:shd w:val="clear" w:color="auto" w:fill="auto"/>
+            <w:vAlign w:val="center"/>
+          </w:tcPr>
+          <w:p>
+            <w:pPr>
+              <w:tabs>
+                <w:tab w:val="left" w:pos="1134"/>
+              </w:tabs>
+              <w:snapToGrid w:val="0"/>
+              <w:jc w:val="center"/>
+              <w:rPr>
+                <w:rFonts w:ascii="Times New Roman" w:hAnsi="Times New Roman" w:cs="Times New Roman"/>
+                <w:sz w:val="20"/>
+                <w:szCs w:val="20"/>
+              </w:rPr>
+            </w:pPr>
+          </w:p>
+        </w:tc>
+        <w:tc>
+          <w:tcPr>
+            <w:tcW w:w="426" w:type="dxa"/>
+            <w:shd w:val="clear" w:color="auto" w:fill="auto"/>
+            <w:vAlign w:val="center"/>
+          </w:tcPr>
+          <w:p>
+            <w:pPr>
+              <w:tabs>
+                <w:tab w:val="left" w:pos="1134"/>
+              </w:tabs>
+              <w:snapToGrid w:val="0"/>
+              <w:jc w:val="center"/>
+              <w:rPr>
+                <w:rFonts w:ascii="Times New Roman" w:hAnsi="Times New Roman" w:cs="Times New Roman"/>
+                <w:sz w:val="20"/>
+                <w:szCs w:val="20"/>
+              </w:rPr>
+            </w:pPr>
+          </w:p>
+        </w:tc>
+        <w:tc>
+          <w:tcPr>
+            <w:tcW w:w="425" w:type="dxa"/>
+            <w:shd w:val="clear" w:color="auto" w:fill="auto"/>
+            <w:vAlign w:val="center"/>
+          </w:tcPr>
+          <w:p>
+            <w:pPr>
+              <w:tabs>
+                <w:tab w:val="left" w:pos="1134"/>
+              </w:tabs>
+              <w:snapToGrid w:val="0"/>
+              <w:jc w:val="center"/>
+              <w:rPr>
+                <w:rFonts w:ascii="Times New Roman" w:hAnsi="Times New Roman" w:cs="Times New Roman"/>
+                <w:sz w:val="20"/>
+                <w:szCs w:val="20"/>
+              </w:rPr>
+            </w:pPr>
+          </w:p>
+        </w:tc>
+        <w:tc>
+          <w:tcPr>
+            <w:tcW w:w="1321" w:type="dxa"/>
+            <w:shd w:val="clear" w:color="auto" w:fill="auto"/>
+            <w:vAlign w:val="center"/>
+          </w:tcPr>
+          <w:p>
+            <w:pPr>
+              <w:tabs>
+                <w:tab w:val="left" w:pos="1134"/>
+              </w:tabs>
+              <w:snapToGrid w:val="0"/>
+              <w:jc w:val="center"/>
+              <w:rPr>
+                <w:rFonts w:ascii="Times New Roman" w:hAnsi="Times New Roman" w:cs="Times New Roman"/>
+                <w:sz w:val="20"/>
+                <w:szCs w:val="20"/>
+              </w:rPr>
+            </w:pPr>
+          </w:p>
+        </w:tc>
+      </w:tr>
+      <w:tr>
+        <w:trPr>
+          <w:trHeight w:hRule="exact" w:val="397"/>
+          <w:jc w:val="center"/>
+        </w:trPr>
+        <w:tc>
+          <w:tcPr>
+            <w:tcW w:w="1013" w:type="dxa"/>
+            <w:shd w:val="clear" w:color="auto" w:fill="auto"/>
+            <w:vAlign w:val="center"/>
+          </w:tcPr>
+          <w:p>
+            <w:pPr>
+              <w:rPr>
+                <w:rFonts w:ascii="Tahoma" w:hAnsi="Tahoma" w:cs="Tahoma"/>
+                <w:sz w:val="20"/>
+                <w:szCs w:val="20"/>
+              </w:rPr>
+            </w:pPr>
+            <w:bookmarkStart w:id="0" w:name="_GoBack" w:colFirst="0" w:colLast="1"/>
+            <w:r>
+              <w:rPr>
+                <w:rFonts w:ascii="Tahoma" w:hAnsi="Tahoma" w:cs="Tahoma"/>
+                <w:sz w:val="20"/>
+                <w:szCs w:val="20"/>
+              </w:rPr>
+              <w:t/>
+            </w:r>
+            <w:proofErr w:type="gramStart"/>
+            <w:r>
+              <w:rPr>
+                <w:rFonts w:ascii="Tahoma" w:hAnsi="Tahoma" w:cs="Tahoma"/>
+                <w:sz w:val="20"/>
+                <w:szCs w:val="20"/>
+              </w:rPr>
+              <w:t xml:space="preserve">43331</w:t>
+            </w:r>
+            <w:proofErr w:type="gramEnd"/>
+            <w:r>
+              <w:rPr>
+                <w:rFonts w:ascii="Tahoma" w:hAnsi="Tahoma" w:cs="Tahoma"/>
+                <w:sz w:val="20"/>
+                <w:szCs w:val="20"/>
+              </w:rPr>
+              <w:t/>
+            </w:r>
+          </w:p>
+        </w:tc>
+        <w:tc>
+          <w:tcPr>
+            <w:tcW w:w="1625" w:type="dxa"/>
+            <w:shd w:val="clear" w:color="auto" w:fill="auto"/>
+            <w:vAlign w:val="center"/>
+          </w:tcPr>
+          <w:p>
+            <w:pPr>
+              <w:rPr>
+                <w:rFonts w:ascii="Tahoma" w:hAnsi="Tahoma" w:cs="Tahoma"/>
+                <w:sz w:val="20"/>
+                <w:szCs w:val="20"/>
+              </w:rPr>
+            </w:pPr>
+            <w:r>
+              <w:rPr>
+                <w:rFonts w:ascii="Tahoma" w:hAnsi="Tahoma" w:cs="Tahoma"/>
+                <w:sz w:val="20"/>
+                <w:szCs w:val="20"/>
+              </w:rPr>
+              <w:t xml:space="preserve">Bánh nướng Toàn Tấn</w:t>
+            </w:r>
+            <w:r>
+              <w:rPr>
+                <w:rFonts w:ascii="Times New Roman" w:hAnsi="Times New Roman" w:cs="Times New Roman"/>
+                <w:sz w:val="20"/>
+                <w:szCs w:val="20"/>
+              </w:rPr>
+              <w:t/>
+            </w:r>
+          </w:p>
+        </w:tc>
+        <w:tc>
+          <w:tcPr>
+            <w:tcW w:w="567" w:type="dxa"/>
+            <w:shd w:val="clear" w:color="auto" w:fill="auto"/>
+            <w:vAlign w:val="center"/>
+          </w:tcPr>
+          <w:p>
+            <w:pPr>
+              <w:tabs>
+                <w:tab w:val="left" w:pos="1134"/>
+              </w:tabs>
+              <w:snapToGrid w:val="0"/>
+              <w:jc w:val="center"/>
+              <w:rPr>
+                <w:rFonts w:ascii="Times New Roman" w:hAnsi="Times New Roman" w:cs="Times New Roman"/>
+                <w:sz w:val="20"/>
+                <w:szCs w:val="20"/>
+              </w:rPr>
+            </w:pPr>
+          </w:p>
+        </w:tc>
+        <w:tc>
+          <w:tcPr>
+            <w:tcW w:w="530" w:type="dxa"/>
+            <w:shd w:val="clear" w:color="auto" w:fill="auto"/>
+            <w:vAlign w:val="center"/>
+          </w:tcPr>
+          <w:p>
+            <w:pPr>
+              <w:tabs>
+                <w:tab w:val="left" w:pos="1134"/>
+              </w:tabs>
+              <w:snapToGrid w:val="0"/>
+              <w:jc w:val="center"/>
+              <w:rPr>
+                <w:rFonts w:ascii="Times New Roman" w:hAnsi="Times New Roman" w:cs="Times New Roman"/>
+                <w:sz w:val="20"/>
+                <w:szCs w:val="20"/>
+              </w:rPr>
+            </w:pPr>
+          </w:p>
+        </w:tc>
+        <w:tc>
+          <w:tcPr>
+            <w:tcW w:w="548" w:type="dxa"/>
+            <w:shd w:val="clear" w:color="auto" w:fill="auto"/>
+            <w:vAlign w:val="center"/>
+          </w:tcPr>
+          <w:p>
+            <w:pPr>
+              <w:tabs>
+                <w:tab w:val="left" w:pos="1134"/>
+              </w:tabs>
+              <w:snapToGrid w:val="0"/>
+              <w:jc w:val="center"/>
+              <w:rPr>
+                <w:rFonts w:ascii="Times New Roman" w:hAnsi="Times New Roman" w:cs="Times New Roman"/>
+                <w:sz w:val="20"/>
+                <w:szCs w:val="20"/>
+              </w:rPr>
+            </w:pPr>
+          </w:p>
+        </w:tc>
+        <w:tc>
+          <w:tcPr>
+            <w:tcW w:w="589" w:type="dxa"/>
+            <w:shd w:val="clear" w:color="auto" w:fill="auto"/>
+            <w:vAlign w:val="center"/>
+          </w:tcPr>
+          <w:p>
+            <w:pPr>
+              <w:tabs>
+                <w:tab w:val="left" w:pos="1134"/>
+              </w:tabs>
+              <w:snapToGrid w:val="0"/>
+              <w:jc w:val="center"/>
+              <w:rPr>
+                <w:rFonts w:ascii="Times New Roman" w:hAnsi="Times New Roman" w:cs="Times New Roman"/>
+                <w:sz w:val="20"/>
+                <w:szCs w:val="20"/>
+              </w:rPr>
+            </w:pPr>
+          </w:p>
+        </w:tc>
+        <w:tc>
+          <w:tcPr>
+            <w:tcW w:w="567" w:type="dxa"/>
+            <w:shd w:val="clear" w:color="auto" w:fill="auto"/>
+            <w:vAlign w:val="center"/>
+          </w:tcPr>
+          <w:p>
+            <w:pPr>
+              <w:tabs>
+                <w:tab w:val="left" w:pos="1134"/>
+              </w:tabs>
+              <w:snapToGrid w:val="0"/>
+              <w:jc w:val="center"/>
+              <w:rPr>
+                <w:rFonts w:ascii="Times New Roman" w:hAnsi="Times New Roman" w:cs="Times New Roman"/>
+                <w:sz w:val="20"/>
+                <w:szCs w:val="20"/>
+              </w:rPr>
+            </w:pPr>
+          </w:p>
+        </w:tc>
+        <w:tc>
+          <w:tcPr>
+            <w:tcW w:w="483" w:type="dxa"/>
+            <w:shd w:val="clear" w:color="auto" w:fill="auto"/>
+            <w:vAlign w:val="center"/>
+          </w:tcPr>
+          <w:p>
+            <w:pPr>
+              <w:tabs>
+                <w:tab w:val="left" w:pos="1134"/>
+              </w:tabs>
+              <w:snapToGrid w:val="0"/>
+              <w:jc w:val="center"/>
+              <w:rPr>
+                <w:rFonts w:ascii="Times New Roman" w:hAnsi="Times New Roman" w:cs="Times New Roman"/>
+                <w:sz w:val="20"/>
+                <w:szCs w:val="20"/>
+              </w:rPr>
+            </w:pPr>
+          </w:p>
+        </w:tc>
+        <w:tc>
+          <w:tcPr>
+            <w:tcW w:w="460" w:type="dxa"/>
+            <w:shd w:val="clear" w:color="auto" w:fill="auto"/>
+            <w:vAlign w:val="center"/>
+          </w:tcPr>
+          <w:p>
+            <w:pPr>
+              <w:tabs>
+                <w:tab w:val="left" w:pos="1134"/>
+              </w:tabs>
+              <w:snapToGrid w:val="0"/>
+              <w:jc w:val="center"/>
+              <w:rPr>
+                <w:rFonts w:ascii="Times New Roman" w:hAnsi="Times New Roman" w:cs="Times New Roman"/>
+                <w:sz w:val="20"/>
+                <w:szCs w:val="20"/>
+              </w:rPr>
+            </w:pPr>
+          </w:p>
+        </w:tc>
+        <w:tc>
+          <w:tcPr>
+            <w:tcW w:w="490" w:type="dxa"/>
+            <w:shd w:val="clear" w:color="auto" w:fill="auto"/>
+            <w:vAlign w:val="center"/>
+          </w:tcPr>
+          <w:p>
+            <w:pPr>
+              <w:tabs>
+                <w:tab w:val="left" w:pos="1134"/>
+              </w:tabs>
+              <w:snapToGrid w:val="0"/>
+              <w:jc w:val="center"/>
+              <w:rPr>
+                <w:rFonts w:ascii="Times New Roman" w:hAnsi="Times New Roman" w:cs="Times New Roman"/>
+                <w:sz w:val="20"/>
+                <w:szCs w:val="20"/>
+              </w:rPr>
+            </w:pPr>
+          </w:p>
+        </w:tc>
+        <w:tc>
+          <w:tcPr>
+            <w:tcW w:w="490" w:type="dxa"/>
+            <w:shd w:val="clear" w:color="auto" w:fill="auto"/>
+            <w:vAlign w:val="center"/>
+          </w:tcPr>
+          <w:p>
+            <w:pPr>
+              <w:tabs>
+                <w:tab w:val="left" w:pos="1134"/>
+              </w:tabs>
+              <w:snapToGrid w:val="0"/>
+              <w:jc w:val="center"/>
+              <w:rPr>
+                <w:rFonts w:ascii="Times New Roman" w:hAnsi="Times New Roman" w:cs="Times New Roman"/>
+                <w:sz w:val="20"/>
+                <w:szCs w:val="20"/>
+              </w:rPr>
+            </w:pPr>
+          </w:p>
+        </w:tc>
+        <w:tc>
+          <w:tcPr>
+            <w:tcW w:w="465" w:type="dxa"/>
+            <w:shd w:val="clear" w:color="auto" w:fill="auto"/>
+            <w:vAlign w:val="center"/>
+          </w:tcPr>
+          <w:p>
+            <w:pPr>
+              <w:tabs>
+                <w:tab w:val="left" w:pos="1134"/>
+              </w:tabs>
+              <w:snapToGrid w:val="0"/>
+              <w:jc w:val="center"/>
+              <w:rPr>
+                <w:rFonts w:ascii="Times New Roman" w:hAnsi="Times New Roman" w:cs="Times New Roman"/>
+                <w:sz w:val="20"/>
+                <w:szCs w:val="20"/>
+              </w:rPr>
+            </w:pPr>
+          </w:p>
+        </w:tc>
+        <w:tc>
+          <w:tcPr>
+            <w:tcW w:w="499" w:type="dxa"/>
+            <w:shd w:val="clear" w:color="auto" w:fill="auto"/>
+            <w:vAlign w:val="center"/>
+          </w:tcPr>
+          <w:p>
+            <w:pPr>
+              <w:tabs>
+                <w:tab w:val="left" w:pos="1134"/>
+              </w:tabs>
+              <w:snapToGrid w:val="0"/>
+              <w:jc w:val="center"/>
+              <w:rPr>
+                <w:rFonts w:ascii="Times New Roman" w:hAnsi="Times New Roman" w:cs="Times New Roman"/>
+                <w:sz w:val="20"/>
+                <w:szCs w:val="20"/>
+              </w:rPr>
+            </w:pPr>
+          </w:p>
+        </w:tc>
+        <w:tc>
+          <w:tcPr>
+            <w:tcW w:w="465" w:type="dxa"/>
+            <w:shd w:val="clear" w:color="auto" w:fill="auto"/>
+            <w:vAlign w:val="center"/>
+          </w:tcPr>
+          <w:p>
+            <w:pPr>
+              <w:tabs>
+                <w:tab w:val="left" w:pos="1134"/>
+              </w:tabs>
+              <w:snapToGrid w:val="0"/>
+              <w:jc w:val="center"/>
+              <w:rPr>
+                <w:rFonts w:ascii="Times New Roman" w:hAnsi="Times New Roman" w:cs="Times New Roman"/>
+                <w:sz w:val="20"/>
+                <w:szCs w:val="20"/>
+              </w:rPr>
+            </w:pPr>
+          </w:p>
+        </w:tc>
+        <w:tc>
+          <w:tcPr>
+            <w:tcW w:w="506" w:type="dxa"/>
+            <w:shd w:val="clear" w:color="auto" w:fill="auto"/>
+            <w:vAlign w:val="center"/>
+          </w:tcPr>
+          <w:p>
+            <w:pPr>
+              <w:tabs>
+                <w:tab w:val="left" w:pos="1134"/>
+              </w:tabs>
+              <w:snapToGrid w:val="0"/>
+              <w:jc w:val="center"/>
+              <w:rPr>
+                <w:rFonts w:ascii="Times New Roman" w:hAnsi="Times New Roman" w:cs="Times New Roman"/>
+                <w:sz w:val="20"/>
+                <w:szCs w:val="20"/>
+              </w:rPr>
+            </w:pPr>
+          </w:p>
+        </w:tc>
+        <w:tc>
+          <w:tcPr>
+            <w:tcW w:w="465" w:type="dxa"/>
+            <w:shd w:val="clear" w:color="auto" w:fill="auto"/>
+            <w:vAlign w:val="center"/>
+          </w:tcPr>
+          <w:p>
+            <w:pPr>
+              <w:tabs>
+                <w:tab w:val="left" w:pos="1134"/>
+              </w:tabs>
+              <w:snapToGrid w:val="0"/>
+              <w:jc w:val="center"/>
+              <w:rPr>
+                <w:rFonts w:ascii="Times New Roman" w:hAnsi="Times New Roman" w:cs="Times New Roman"/>
+                <w:sz w:val="20"/>
+                <w:szCs w:val="20"/>
+              </w:rPr>
+            </w:pPr>
+          </w:p>
+        </w:tc>
+        <w:tc>
+          <w:tcPr>
+            <w:tcW w:w="499" w:type="dxa"/>
+            <w:shd w:val="clear" w:color="auto" w:fill="auto"/>
+            <w:vAlign w:val="center"/>
+          </w:tcPr>
+          <w:p>
+            <w:pPr>
+              <w:tabs>
+                <w:tab w:val="left" w:pos="1134"/>
+              </w:tabs>
+              <w:snapToGrid w:val="0"/>
+              <w:jc w:val="center"/>
+              <w:rPr>
+                <w:rFonts w:ascii="Times New Roman" w:hAnsi="Times New Roman" w:cs="Times New Roman"/>
+                <w:sz w:val="20"/>
+                <w:szCs w:val="20"/>
+              </w:rPr>
+            </w:pPr>
+          </w:p>
+        </w:tc>
+        <w:tc>
+          <w:tcPr>
+            <w:tcW w:w="819" w:type="dxa"/>
+            <w:shd w:val="clear" w:color="auto" w:fill="auto"/>
+            <w:vAlign w:val="center"/>
+          </w:tcPr>
+          <w:p>
+            <w:pPr>
+              <w:tabs>
+                <w:tab w:val="left" w:pos="1134"/>
+              </w:tabs>
+              <w:snapToGrid w:val="0"/>
+              <w:jc w:val="center"/>
+              <w:rPr>
+                <w:rFonts w:ascii="Times New Roman" w:hAnsi="Times New Roman" w:cs="Times New Roman"/>
+                <w:sz w:val="20"/>
+                <w:szCs w:val="20"/>
+              </w:rPr>
+            </w:pPr>
+          </w:p>
+        </w:tc>
+        <w:tc>
+          <w:tcPr>
+            <w:tcW w:w="547" w:type="dxa"/>
+            <w:shd w:val="clear" w:color="auto" w:fill="auto"/>
+            <w:vAlign w:val="center"/>
+          </w:tcPr>
+          <w:p>
+            <w:pPr>
+              <w:tabs>
+                <w:tab w:val="left" w:pos="1134"/>
+              </w:tabs>
+              <w:snapToGrid w:val="0"/>
+              <w:jc w:val="center"/>
+              <w:rPr>
+                <w:rFonts w:ascii="Times New Roman" w:hAnsi="Times New Roman" w:cs="Times New Roman"/>
+                <w:sz w:val="20"/>
+                <w:szCs w:val="20"/>
+              </w:rPr>
+            </w:pPr>
+          </w:p>
+        </w:tc>
+        <w:tc>
+          <w:tcPr>
+            <w:tcW w:w="548" w:type="dxa"/>
+            <w:shd w:val="clear" w:color="auto" w:fill="auto"/>
+            <w:vAlign w:val="center"/>
+          </w:tcPr>
+          <w:p>
+            <w:pPr>
+              <w:tabs>
+                <w:tab w:val="left" w:pos="1134"/>
+              </w:tabs>
+              <w:snapToGrid w:val="0"/>
+              <w:jc w:val="center"/>
+              <w:rPr>
+                <w:rFonts w:ascii="Times New Roman" w:hAnsi="Times New Roman" w:cs="Times New Roman"/>
+                <w:sz w:val="20"/>
+                <w:szCs w:val="20"/>
+              </w:rPr>
+            </w:pPr>
+          </w:p>
+        </w:tc>
+        <w:tc>
+          <w:tcPr>
+            <w:tcW w:w="404" w:type="dxa"/>
+            <w:shd w:val="clear" w:color="auto" w:fill="auto"/>
+            <w:vAlign w:val="center"/>
+          </w:tcPr>
+          <w:p>
+            <w:pPr>
+              <w:tabs>
+                <w:tab w:val="left" w:pos="1134"/>
+              </w:tabs>
+              <w:snapToGrid w:val="0"/>
+              <w:jc w:val="center"/>
+              <w:rPr>
+                <w:rFonts w:ascii="Times New Roman" w:hAnsi="Times New Roman" w:cs="Times New Roman"/>
+                <w:sz w:val="20"/>
+                <w:szCs w:val="20"/>
+              </w:rPr>
+            </w:pPr>
+          </w:p>
+        </w:tc>
+        <w:tc>
+          <w:tcPr>
+            <w:tcW w:w="426" w:type="dxa"/>
+            <w:shd w:val="clear" w:color="auto" w:fill="auto"/>
+            <w:vAlign w:val="center"/>
+          </w:tcPr>
+          <w:p>
+            <w:pPr>
+              <w:tabs>
+                <w:tab w:val="left" w:pos="1134"/>
+              </w:tabs>
+              <w:snapToGrid w:val="0"/>
+              <w:jc w:val="center"/>
+              <w:rPr>
+                <w:rFonts w:ascii="Times New Roman" w:hAnsi="Times New Roman" w:cs="Times New Roman"/>
+                <w:sz w:val="20"/>
+                <w:szCs w:val="20"/>
+              </w:rPr>
+            </w:pPr>
+          </w:p>
+        </w:tc>
+        <w:tc>
+          <w:tcPr>
+            <w:tcW w:w="425" w:type="dxa"/>
+            <w:shd w:val="clear" w:color="auto" w:fill="auto"/>
+            <w:vAlign w:val="center"/>
+          </w:tcPr>
+          <w:p>
+            <w:pPr>
+              <w:tabs>
+                <w:tab w:val="left" w:pos="1134"/>
+              </w:tabs>
+              <w:snapToGrid w:val="0"/>
+              <w:jc w:val="center"/>
+              <w:rPr>
+                <w:rFonts w:ascii="Times New Roman" w:hAnsi="Times New Roman" w:cs="Times New Roman"/>
+                <w:sz w:val="20"/>
+                <w:szCs w:val="20"/>
+              </w:rPr>
+            </w:pPr>
+          </w:p>
+        </w:tc>
+        <w:tc>
+          <w:tcPr>
+            <w:tcW w:w="1321" w:type="dxa"/>
+            <w:shd w:val="clear" w:color="auto" w:fill="auto"/>
+            <w:vAlign w:val="center"/>
+          </w:tcPr>
+          <w:p>
+            <w:pPr>
+              <w:tabs>
+                <w:tab w:val="left" w:pos="1134"/>
+              </w:tabs>
+              <w:snapToGrid w:val="0"/>
+              <w:jc w:val="center"/>
+              <w:rPr>
+                <w:rFonts w:ascii="Times New Roman" w:hAnsi="Times New Roman" w:cs="Times New Roman"/>
+                <w:sz w:val="20"/>
+                <w:szCs w:val="20"/>
+              </w:rPr>
+            </w:pPr>
+          </w:p>
+        </w:tc>
+      </w:tr>
+      <w:tr>
+        <w:trPr>
+          <w:trHeight w:hRule="exact" w:val="397"/>
+          <w:jc w:val="center"/>
+        </w:trPr>
+        <w:tc>
+          <w:tcPr>
+            <w:tcW w:w="1013" w:type="dxa"/>
+            <w:shd w:val="clear" w:color="auto" w:fill="auto"/>
+            <w:vAlign w:val="center"/>
+          </w:tcPr>
+          <w:p>
+            <w:pPr>
+              <w:rPr>
+                <w:rFonts w:ascii="Tahoma" w:hAnsi="Tahoma" w:cs="Tahoma"/>
+                <w:sz w:val="20"/>
+                <w:szCs w:val="20"/>
+              </w:rPr>
+            </w:pPr>
+            <w:bookmarkStart w:id="0" w:name="_GoBack" w:colFirst="0" w:colLast="1"/>
+            <w:r>
+              <w:rPr>
+                <w:rFonts w:ascii="Tahoma" w:hAnsi="Tahoma" w:cs="Tahoma"/>
+                <w:sz w:val="20"/>
+                <w:szCs w:val="20"/>
+              </w:rPr>
+              <w:t/>
+            </w:r>
+            <w:proofErr w:type="gramStart"/>
+            <w:r>
+              <w:rPr>
+                <w:rFonts w:ascii="Tahoma" w:hAnsi="Tahoma" w:cs="Tahoma"/>
+                <w:sz w:val="20"/>
+                <w:szCs w:val="20"/>
+              </w:rPr>
+              <w:t xml:space="preserve">43352</w:t>
+            </w:r>
+            <w:proofErr w:type="gramEnd"/>
+            <w:r>
+              <w:rPr>
+                <w:rFonts w:ascii="Tahoma" w:hAnsi="Tahoma" w:cs="Tahoma"/>
+                <w:sz w:val="20"/>
+                <w:szCs w:val="20"/>
+              </w:rPr>
+              <w:t/>
+            </w:r>
+          </w:p>
+        </w:tc>
+        <w:tc>
+          <w:tcPr>
+            <w:tcW w:w="1625" w:type="dxa"/>
+            <w:shd w:val="clear" w:color="auto" w:fill="auto"/>
+            <w:vAlign w:val="center"/>
+          </w:tcPr>
+          <w:p>
+            <w:pPr>
+              <w:rPr>
+                <w:rFonts w:ascii="Tahoma" w:hAnsi="Tahoma" w:cs="Tahoma"/>
+                <w:sz w:val="20"/>
+                <w:szCs w:val="20"/>
+              </w:rPr>
+            </w:pPr>
+            <w:r>
+              <w:rPr>
+                <w:rFonts w:ascii="Tahoma" w:hAnsi="Tahoma" w:cs="Tahoma"/>
+                <w:sz w:val="20"/>
+                <w:szCs w:val="20"/>
+              </w:rPr>
+              <w:t xml:space="preserve">Bánh ngọt không nhân Tín Phát</w:t>
+            </w:r>
+            <w:r>
+              <w:rPr>
+                <w:rFonts w:ascii="Times New Roman" w:hAnsi="Times New Roman" w:cs="Times New Roman"/>
+                <w:sz w:val="20"/>
+                <w:szCs w:val="20"/>
+              </w:rPr>
+              <w:t/>
+            </w:r>
+          </w:p>
+        </w:tc>
+        <w:tc>
+          <w:tcPr>
+            <w:tcW w:w="567" w:type="dxa"/>
+            <w:shd w:val="clear" w:color="auto" w:fill="auto"/>
+            <w:vAlign w:val="center"/>
+          </w:tcPr>
+          <w:p>
+            <w:pPr>
+              <w:tabs>
+                <w:tab w:val="left" w:pos="1134"/>
+              </w:tabs>
+              <w:snapToGrid w:val="0"/>
+              <w:jc w:val="center"/>
+              <w:rPr>
+                <w:rFonts w:ascii="Times New Roman" w:hAnsi="Times New Roman" w:cs="Times New Roman"/>
+                <w:sz w:val="20"/>
+                <w:szCs w:val="20"/>
+              </w:rPr>
+            </w:pPr>
+          </w:p>
+        </w:tc>
+        <w:tc>
+          <w:tcPr>
+            <w:tcW w:w="530" w:type="dxa"/>
+            <w:shd w:val="clear" w:color="auto" w:fill="auto"/>
+            <w:vAlign w:val="center"/>
+          </w:tcPr>
+          <w:p>
+            <w:pPr>
+              <w:tabs>
+                <w:tab w:val="left" w:pos="1134"/>
+              </w:tabs>
+              <w:snapToGrid w:val="0"/>
+              <w:jc w:val="center"/>
+              <w:rPr>
+                <w:rFonts w:ascii="Times New Roman" w:hAnsi="Times New Roman" w:cs="Times New Roman"/>
+                <w:sz w:val="20"/>
+                <w:szCs w:val="20"/>
+              </w:rPr>
+            </w:pPr>
+          </w:p>
+        </w:tc>
+        <w:tc>
+          <w:tcPr>
+            <w:tcW w:w="548" w:type="dxa"/>
+            <w:shd w:val="clear" w:color="auto" w:fill="auto"/>
+            <w:vAlign w:val="center"/>
+          </w:tcPr>
+          <w:p>
+            <w:pPr>
+              <w:tabs>
+                <w:tab w:val="left" w:pos="1134"/>
+              </w:tabs>
+              <w:snapToGrid w:val="0"/>
+              <w:jc w:val="center"/>
+              <w:rPr>
+                <w:rFonts w:ascii="Times New Roman" w:hAnsi="Times New Roman" w:cs="Times New Roman"/>
+                <w:sz w:val="20"/>
+                <w:szCs w:val="20"/>
+              </w:rPr>
+            </w:pPr>
+          </w:p>
+        </w:tc>
+        <w:tc>
+          <w:tcPr>
+            <w:tcW w:w="589" w:type="dxa"/>
+            <w:shd w:val="clear" w:color="auto" w:fill="auto"/>
+            <w:vAlign w:val="center"/>
+          </w:tcPr>
+          <w:p>
+            <w:pPr>
+              <w:tabs>
+                <w:tab w:val="left" w:pos="1134"/>
+              </w:tabs>
+              <w:snapToGrid w:val="0"/>
+              <w:jc w:val="center"/>
+              <w:rPr>
+                <w:rFonts w:ascii="Times New Roman" w:hAnsi="Times New Roman" w:cs="Times New Roman"/>
+                <w:sz w:val="20"/>
+                <w:szCs w:val="20"/>
+              </w:rPr>
+            </w:pPr>
+          </w:p>
+        </w:tc>
+        <w:tc>
+          <w:tcPr>
+            <w:tcW w:w="567" w:type="dxa"/>
+            <w:shd w:val="clear" w:color="auto" w:fill="auto"/>
+            <w:vAlign w:val="center"/>
+          </w:tcPr>
+          <w:p>
+            <w:pPr>
+              <w:tabs>
+                <w:tab w:val="left" w:pos="1134"/>
+              </w:tabs>
+              <w:snapToGrid w:val="0"/>
+              <w:jc w:val="center"/>
+              <w:rPr>
+                <w:rFonts w:ascii="Times New Roman" w:hAnsi="Times New Roman" w:cs="Times New Roman"/>
+                <w:sz w:val="20"/>
+                <w:szCs w:val="20"/>
+              </w:rPr>
+            </w:pPr>
+          </w:p>
+        </w:tc>
+        <w:tc>
+          <w:tcPr>
+            <w:tcW w:w="483" w:type="dxa"/>
+            <w:shd w:val="clear" w:color="auto" w:fill="auto"/>
+            <w:vAlign w:val="center"/>
+          </w:tcPr>
+          <w:p>
+            <w:pPr>
+              <w:tabs>
+                <w:tab w:val="left" w:pos="1134"/>
+              </w:tabs>
+              <w:snapToGrid w:val="0"/>
+              <w:jc w:val="center"/>
+              <w:rPr>
+                <w:rFonts w:ascii="Times New Roman" w:hAnsi="Times New Roman" w:cs="Times New Roman"/>
+                <w:sz w:val="20"/>
+                <w:szCs w:val="20"/>
+              </w:rPr>
+            </w:pPr>
+          </w:p>
+        </w:tc>
+        <w:tc>
+          <w:tcPr>
+            <w:tcW w:w="460" w:type="dxa"/>
+            <w:shd w:val="clear" w:color="auto" w:fill="auto"/>
+            <w:vAlign w:val="center"/>
+          </w:tcPr>
+          <w:p>
+            <w:pPr>
+              <w:tabs>
+                <w:tab w:val="left" w:pos="1134"/>
+              </w:tabs>
+              <w:snapToGrid w:val="0"/>
+              <w:jc w:val="center"/>
+              <w:rPr>
+                <w:rFonts w:ascii="Times New Roman" w:hAnsi="Times New Roman" w:cs="Times New Roman"/>
+                <w:sz w:val="20"/>
+                <w:szCs w:val="20"/>
+              </w:rPr>
+            </w:pPr>
+          </w:p>
+        </w:tc>
+        <w:tc>
+          <w:tcPr>
+            <w:tcW w:w="490" w:type="dxa"/>
+            <w:shd w:val="clear" w:color="auto" w:fill="auto"/>
+            <w:vAlign w:val="center"/>
+          </w:tcPr>
+          <w:p>
+            <w:pPr>
+              <w:tabs>
+                <w:tab w:val="left" w:pos="1134"/>
+              </w:tabs>
+              <w:snapToGrid w:val="0"/>
+              <w:jc w:val="center"/>
+              <w:rPr>
+                <w:rFonts w:ascii="Times New Roman" w:hAnsi="Times New Roman" w:cs="Times New Roman"/>
+                <w:sz w:val="20"/>
+                <w:szCs w:val="20"/>
+              </w:rPr>
+            </w:pPr>
+          </w:p>
+        </w:tc>
+        <w:tc>
+          <w:tcPr>
+            <w:tcW w:w="490" w:type="dxa"/>
+            <w:shd w:val="clear" w:color="auto" w:fill="auto"/>
+            <w:vAlign w:val="center"/>
+          </w:tcPr>
+          <w:p>
+            <w:pPr>
+              <w:tabs>
+                <w:tab w:val="left" w:pos="1134"/>
+              </w:tabs>
+              <w:snapToGrid w:val="0"/>
+              <w:jc w:val="center"/>
+              <w:rPr>
+                <w:rFonts w:ascii="Times New Roman" w:hAnsi="Times New Roman" w:cs="Times New Roman"/>
+                <w:sz w:val="20"/>
+                <w:szCs w:val="20"/>
+              </w:rPr>
+            </w:pPr>
+          </w:p>
+        </w:tc>
+        <w:tc>
+          <w:tcPr>
+            <w:tcW w:w="465" w:type="dxa"/>
+            <w:shd w:val="clear" w:color="auto" w:fill="auto"/>
+            <w:vAlign w:val="center"/>
+          </w:tcPr>
+          <w:p>
+            <w:pPr>
+              <w:tabs>
+                <w:tab w:val="left" w:pos="1134"/>
+              </w:tabs>
+              <w:snapToGrid w:val="0"/>
+              <w:jc w:val="center"/>
+              <w:rPr>
+                <w:rFonts w:ascii="Times New Roman" w:hAnsi="Times New Roman" w:cs="Times New Roman"/>
+                <w:sz w:val="20"/>
+                <w:szCs w:val="20"/>
+              </w:rPr>
+            </w:pPr>
+          </w:p>
+        </w:tc>
+        <w:tc>
+          <w:tcPr>
+            <w:tcW w:w="499" w:type="dxa"/>
+            <w:shd w:val="clear" w:color="auto" w:fill="auto"/>
+            <w:vAlign w:val="center"/>
+          </w:tcPr>
+          <w:p>
+            <w:pPr>
+              <w:tabs>
+                <w:tab w:val="left" w:pos="1134"/>
+              </w:tabs>
+              <w:snapToGrid w:val="0"/>
+              <w:jc w:val="center"/>
+              <w:rPr>
+                <w:rFonts w:ascii="Times New Roman" w:hAnsi="Times New Roman" w:cs="Times New Roman"/>
+                <w:sz w:val="20"/>
+                <w:szCs w:val="20"/>
+              </w:rPr>
+            </w:pPr>
+          </w:p>
+        </w:tc>
+        <w:tc>
+          <w:tcPr>
+            <w:tcW w:w="465" w:type="dxa"/>
+            <w:shd w:val="clear" w:color="auto" w:fill="auto"/>
+            <w:vAlign w:val="center"/>
+          </w:tcPr>
+          <w:p>
+            <w:pPr>
+              <w:tabs>
+                <w:tab w:val="left" w:pos="1134"/>
+              </w:tabs>
+              <w:snapToGrid w:val="0"/>
+              <w:jc w:val="center"/>
+              <w:rPr>
+                <w:rFonts w:ascii="Times New Roman" w:hAnsi="Times New Roman" w:cs="Times New Roman"/>
+                <w:sz w:val="20"/>
+                <w:szCs w:val="20"/>
+              </w:rPr>
+            </w:pPr>
+          </w:p>
+        </w:tc>
+        <w:tc>
+          <w:tcPr>
+            <w:tcW w:w="506" w:type="dxa"/>
+            <w:shd w:val="clear" w:color="auto" w:fill="auto"/>
+            <w:vAlign w:val="center"/>
+          </w:tcPr>
+          <w:p>
+            <w:pPr>
+              <w:tabs>
+                <w:tab w:val="left" w:pos="1134"/>
+              </w:tabs>
+              <w:snapToGrid w:val="0"/>
+              <w:jc w:val="center"/>
+              <w:rPr>
+                <w:rFonts w:ascii="Times New Roman" w:hAnsi="Times New Roman" w:cs="Times New Roman"/>
+                <w:sz w:val="20"/>
+                <w:szCs w:val="20"/>
+              </w:rPr>
+            </w:pPr>
+          </w:p>
+        </w:tc>
+        <w:tc>
+          <w:tcPr>
+            <w:tcW w:w="465" w:type="dxa"/>
+            <w:shd w:val="clear" w:color="auto" w:fill="auto"/>
+            <w:vAlign w:val="center"/>
+          </w:tcPr>
+          <w:p>
+            <w:pPr>
+              <w:tabs>
+                <w:tab w:val="left" w:pos="1134"/>
+              </w:tabs>
+              <w:snapToGrid w:val="0"/>
+              <w:jc w:val="center"/>
+              <w:rPr>
+                <w:rFonts w:ascii="Times New Roman" w:hAnsi="Times New Roman" w:cs="Times New Roman"/>
+                <w:sz w:val="20"/>
+                <w:szCs w:val="20"/>
+              </w:rPr>
+            </w:pPr>
+          </w:p>
+        </w:tc>
+        <w:tc>
+          <w:tcPr>
+            <w:tcW w:w="499" w:type="dxa"/>
+            <w:shd w:val="clear" w:color="auto" w:fill="auto"/>
+            <w:vAlign w:val="center"/>
+          </w:tcPr>
+          <w:p>
+            <w:pPr>
+              <w:tabs>
+                <w:tab w:val="left" w:pos="1134"/>
+              </w:tabs>
+              <w:snapToGrid w:val="0"/>
+              <w:jc w:val="center"/>
+              <w:rPr>
+                <w:rFonts w:ascii="Times New Roman" w:hAnsi="Times New Roman" w:cs="Times New Roman"/>
+                <w:sz w:val="20"/>
+                <w:szCs w:val="20"/>
+              </w:rPr>
+            </w:pPr>
+          </w:p>
+        </w:tc>
+        <w:tc>
+          <w:tcPr>
+            <w:tcW w:w="819" w:type="dxa"/>
+            <w:shd w:val="clear" w:color="auto" w:fill="auto"/>
+            <w:vAlign w:val="center"/>
+          </w:tcPr>
+          <w:p>
+            <w:pPr>
+              <w:tabs>
+                <w:tab w:val="left" w:pos="1134"/>
+              </w:tabs>
+              <w:snapToGrid w:val="0"/>
+              <w:jc w:val="center"/>
+              <w:rPr>
+                <w:rFonts w:ascii="Times New Roman" w:hAnsi="Times New Roman" w:cs="Times New Roman"/>
+                <w:sz w:val="20"/>
+                <w:szCs w:val="20"/>
+              </w:rPr>
+            </w:pPr>
+          </w:p>
+        </w:tc>
+        <w:tc>
+          <w:tcPr>
+            <w:tcW w:w="547" w:type="dxa"/>
+            <w:shd w:val="clear" w:color="auto" w:fill="auto"/>
+            <w:vAlign w:val="center"/>
+          </w:tcPr>
+          <w:p>
+            <w:pPr>
+              <w:tabs>
+                <w:tab w:val="left" w:pos="1134"/>
+              </w:tabs>
+              <w:snapToGrid w:val="0"/>
+              <w:jc w:val="center"/>
+              <w:rPr>
+                <w:rFonts w:ascii="Times New Roman" w:hAnsi="Times New Roman" w:cs="Times New Roman"/>
+                <w:sz w:val="20"/>
+                <w:szCs w:val="20"/>
+              </w:rPr>
+            </w:pPr>
+          </w:p>
+        </w:tc>
+        <w:tc>
+          <w:tcPr>
+            <w:tcW w:w="548" w:type="dxa"/>
+            <w:shd w:val="clear" w:color="auto" w:fill="auto"/>
+            <w:vAlign w:val="center"/>
+          </w:tcPr>
+          <w:p>
+            <w:pPr>
+              <w:tabs>
+                <w:tab w:val="left" w:pos="1134"/>
+              </w:tabs>
+              <w:snapToGrid w:val="0"/>
+              <w:jc w:val="center"/>
+              <w:rPr>
+                <w:rFonts w:ascii="Times New Roman" w:hAnsi="Times New Roman" w:cs="Times New Roman"/>
+                <w:sz w:val="20"/>
+                <w:szCs w:val="20"/>
+              </w:rPr>
+            </w:pPr>
+          </w:p>
+        </w:tc>
+        <w:tc>
+          <w:tcPr>
+            <w:tcW w:w="404" w:type="dxa"/>
+            <w:shd w:val="clear" w:color="auto" w:fill="auto"/>
+            <w:vAlign w:val="center"/>
+          </w:tcPr>
+          <w:p>
+            <w:pPr>
+              <w:tabs>
+                <w:tab w:val="left" w:pos="1134"/>
+              </w:tabs>
+              <w:snapToGrid w:val="0"/>
+              <w:jc w:val="center"/>
+              <w:rPr>
+                <w:rFonts w:ascii="Times New Roman" w:hAnsi="Times New Roman" w:cs="Times New Roman"/>
+                <w:sz w:val="20"/>
+                <w:szCs w:val="20"/>
+              </w:rPr>
+            </w:pPr>
+          </w:p>
+        </w:tc>
+        <w:tc>
+          <w:tcPr>
+            <w:tcW w:w="426" w:type="dxa"/>
+            <w:shd w:val="clear" w:color="auto" w:fill="auto"/>
+            <w:vAlign w:val="center"/>
+          </w:tcPr>
+          <w:p>
+            <w:pPr>
+              <w:tabs>
+                <w:tab w:val="left" w:pos="1134"/>
+              </w:tabs>
+              <w:snapToGrid w:val="0"/>
+              <w:jc w:val="center"/>
+              <w:rPr>
+                <w:rFonts w:ascii="Times New Roman" w:hAnsi="Times New Roman" w:cs="Times New Roman"/>
+                <w:sz w:val="20"/>
+                <w:szCs w:val="20"/>
+              </w:rPr>
+            </w:pPr>
+          </w:p>
+        </w:tc>
+        <w:tc>
+          <w:tcPr>
+            <w:tcW w:w="425" w:type="dxa"/>
+            <w:shd w:val="clear" w:color="auto" w:fill="auto"/>
+            <w:vAlign w:val="center"/>
+          </w:tcPr>
+          <w:p>
+            <w:pPr>
+              <w:tabs>
+                <w:tab w:val="left" w:pos="1134"/>
+              </w:tabs>
+              <w:snapToGrid w:val="0"/>
+              <w:jc w:val="center"/>
+              <w:rPr>
+                <w:rFonts w:ascii="Times New Roman" w:hAnsi="Times New Roman" w:cs="Times New Roman"/>
+                <w:sz w:val="20"/>
+                <w:szCs w:val="20"/>
+              </w:rPr>
+            </w:pPr>
+          </w:p>
+        </w:tc>
+        <w:tc>
+          <w:tcPr>
+            <w:tcW w:w="1321" w:type="dxa"/>
+            <w:shd w:val="clear" w:color="auto" w:fill="auto"/>
+            <w:vAlign w:val="center"/>
+          </w:tcPr>
+          <w:p>
+            <w:pPr>
+              <w:tabs>
+                <w:tab w:val="left" w:pos="1134"/>
+              </w:tabs>
+              <w:snapToGrid w:val="0"/>
+              <w:jc w:val="center"/>
+              <w:rPr>
+                <w:rFonts w:ascii="Times New Roman" w:hAnsi="Times New Roman" w:cs="Times New Roman"/>
+                <w:sz w:val="20"/>
+                <w:szCs w:val="20"/>
+              </w:rPr>
+            </w:pPr>
+          </w:p>
+        </w:tc>
+      </w:tr>
+      <w:tr>
+        <w:trPr>
+          <w:trHeight w:hRule="exact" w:val="397"/>
+          <w:jc w:val="center"/>
+        </w:trPr>
+        <w:tc>
+          <w:tcPr>
+            <w:tcW w:w="1013" w:type="dxa"/>
+            <w:shd w:val="clear" w:color="auto" w:fill="auto"/>
+            <w:vAlign w:val="center"/>
+          </w:tcPr>
+          <w:p>
+            <w:pPr>
+              <w:rPr>
+                <w:rFonts w:ascii="Tahoma" w:hAnsi="Tahoma" w:cs="Tahoma"/>
+                <w:sz w:val="20"/>
+                <w:szCs w:val="20"/>
+              </w:rPr>
+            </w:pPr>
+            <w:bookmarkStart w:id="0" w:name="_GoBack" w:colFirst="0" w:colLast="1"/>
+            <w:r>
+              <w:rPr>
+                <w:rFonts w:ascii="Tahoma" w:hAnsi="Tahoma" w:cs="Tahoma"/>
+                <w:sz w:val="20"/>
+                <w:szCs w:val="20"/>
+              </w:rPr>
+              <w:t/>
+            </w:r>
+            <w:proofErr w:type="gramStart"/>
+            <w:r>
+              <w:rPr>
+                <w:rFonts w:ascii="Tahoma" w:hAnsi="Tahoma" w:cs="Tahoma"/>
+                <w:sz w:val="20"/>
+                <w:szCs w:val="20"/>
+              </w:rPr>
+              <w:t xml:space="preserve">43353</w:t>
+            </w:r>
+            <w:proofErr w:type="gramEnd"/>
+            <w:r>
+              <w:rPr>
+                <w:rFonts w:ascii="Tahoma" w:hAnsi="Tahoma" w:cs="Tahoma"/>
+                <w:sz w:val="20"/>
+                <w:szCs w:val="20"/>
+              </w:rPr>
+              <w:t/>
+            </w:r>
+          </w:p>
+        </w:tc>
+        <w:tc>
+          <w:tcPr>
+            <w:tcW w:w="1625" w:type="dxa"/>
+            <w:shd w:val="clear" w:color="auto" w:fill="auto"/>
+            <w:vAlign w:val="center"/>
+          </w:tcPr>
+          <w:p>
+            <w:pPr>
+              <w:rPr>
+                <w:rFonts w:ascii="Tahoma" w:hAnsi="Tahoma" w:cs="Tahoma"/>
+                <w:sz w:val="20"/>
+                <w:szCs w:val="20"/>
+              </w:rPr>
+            </w:pPr>
+            <w:r>
+              <w:rPr>
+                <w:rFonts w:ascii="Tahoma" w:hAnsi="Tahoma" w:cs="Tahoma"/>
+                <w:sz w:val="20"/>
+                <w:szCs w:val="20"/>
+              </w:rPr>
+              <w:t xml:space="preserve">Bánh ngọt nhân dừa Tín Phát</w:t>
+            </w:r>
+            <w:r>
+              <w:rPr>
+                <w:rFonts w:ascii="Times New Roman" w:hAnsi="Times New Roman" w:cs="Times New Roman"/>
+                <w:sz w:val="20"/>
+                <w:szCs w:val="20"/>
+              </w:rPr>
+              <w:t/>
+            </w:r>
+          </w:p>
+        </w:tc>
+        <w:tc>
+          <w:tcPr>
+            <w:tcW w:w="567" w:type="dxa"/>
+            <w:shd w:val="clear" w:color="auto" w:fill="auto"/>
+            <w:vAlign w:val="center"/>
+          </w:tcPr>
+          <w:p>
+            <w:pPr>
+              <w:tabs>
+                <w:tab w:val="left" w:pos="1134"/>
+              </w:tabs>
+              <w:snapToGrid w:val="0"/>
+              <w:jc w:val="center"/>
+              <w:rPr>
+                <w:rFonts w:ascii="Times New Roman" w:hAnsi="Times New Roman" w:cs="Times New Roman"/>
+                <w:sz w:val="20"/>
+                <w:szCs w:val="20"/>
+              </w:rPr>
+            </w:pPr>
+          </w:p>
+        </w:tc>
+        <w:tc>
+          <w:tcPr>
+            <w:tcW w:w="530" w:type="dxa"/>
+            <w:shd w:val="clear" w:color="auto" w:fill="auto"/>
+            <w:vAlign w:val="center"/>
+          </w:tcPr>
+          <w:p>
+            <w:pPr>
+              <w:tabs>
+                <w:tab w:val="left" w:pos="1134"/>
+              </w:tabs>
+              <w:snapToGrid w:val="0"/>
+              <w:jc w:val="center"/>
+              <w:rPr>
+                <w:rFonts w:ascii="Times New Roman" w:hAnsi="Times New Roman" w:cs="Times New Roman"/>
+                <w:sz w:val="20"/>
+                <w:szCs w:val="20"/>
+              </w:rPr>
+            </w:pPr>
+          </w:p>
+        </w:tc>
+        <w:tc>
+          <w:tcPr>
+            <w:tcW w:w="548" w:type="dxa"/>
+            <w:shd w:val="clear" w:color="auto" w:fill="auto"/>
+            <w:vAlign w:val="center"/>
+          </w:tcPr>
+          <w:p>
+            <w:pPr>
+              <w:tabs>
+                <w:tab w:val="left" w:pos="1134"/>
+              </w:tabs>
+              <w:snapToGrid w:val="0"/>
+              <w:jc w:val="center"/>
+              <w:rPr>
+                <w:rFonts w:ascii="Times New Roman" w:hAnsi="Times New Roman" w:cs="Times New Roman"/>
+                <w:sz w:val="20"/>
+                <w:szCs w:val="20"/>
+              </w:rPr>
+            </w:pPr>
+          </w:p>
+        </w:tc>
+        <w:tc>
+          <w:tcPr>
+            <w:tcW w:w="589" w:type="dxa"/>
+            <w:shd w:val="clear" w:color="auto" w:fill="auto"/>
+            <w:vAlign w:val="center"/>
+          </w:tcPr>
+          <w:p>
+            <w:pPr>
+              <w:tabs>
+                <w:tab w:val="left" w:pos="1134"/>
+              </w:tabs>
+              <w:snapToGrid w:val="0"/>
+              <w:jc w:val="center"/>
+              <w:rPr>
+                <w:rFonts w:ascii="Times New Roman" w:hAnsi="Times New Roman" w:cs="Times New Roman"/>
+                <w:sz w:val="20"/>
+                <w:szCs w:val="20"/>
+              </w:rPr>
+            </w:pPr>
+          </w:p>
+        </w:tc>
+        <w:tc>
+          <w:tcPr>
+            <w:tcW w:w="567" w:type="dxa"/>
+            <w:shd w:val="clear" w:color="auto" w:fill="auto"/>
+            <w:vAlign w:val="center"/>
+          </w:tcPr>
+          <w:p>
+            <w:pPr>
+              <w:tabs>
+                <w:tab w:val="left" w:pos="1134"/>
+              </w:tabs>
+              <w:snapToGrid w:val="0"/>
+              <w:jc w:val="center"/>
+              <w:rPr>
+                <w:rFonts w:ascii="Times New Roman" w:hAnsi="Times New Roman" w:cs="Times New Roman"/>
+                <w:sz w:val="20"/>
+                <w:szCs w:val="20"/>
+              </w:rPr>
+            </w:pPr>
+          </w:p>
+        </w:tc>
+        <w:tc>
+          <w:tcPr>
+            <w:tcW w:w="483" w:type="dxa"/>
+            <w:shd w:val="clear" w:color="auto" w:fill="auto"/>
+            <w:vAlign w:val="center"/>
+          </w:tcPr>
+          <w:p>
+            <w:pPr>
+              <w:tabs>
+                <w:tab w:val="left" w:pos="1134"/>
+              </w:tabs>
+              <w:snapToGrid w:val="0"/>
+              <w:jc w:val="center"/>
+              <w:rPr>
+                <w:rFonts w:ascii="Times New Roman" w:hAnsi="Times New Roman" w:cs="Times New Roman"/>
+                <w:sz w:val="20"/>
+                <w:szCs w:val="20"/>
+              </w:rPr>
+            </w:pPr>
+          </w:p>
+        </w:tc>
+        <w:tc>
+          <w:tcPr>
+            <w:tcW w:w="460" w:type="dxa"/>
+            <w:shd w:val="clear" w:color="auto" w:fill="auto"/>
+            <w:vAlign w:val="center"/>
+          </w:tcPr>
+          <w:p>
+            <w:pPr>
+              <w:tabs>
+                <w:tab w:val="left" w:pos="1134"/>
+              </w:tabs>
+              <w:snapToGrid w:val="0"/>
+              <w:jc w:val="center"/>
+              <w:rPr>
+                <w:rFonts w:ascii="Times New Roman" w:hAnsi="Times New Roman" w:cs="Times New Roman"/>
+                <w:sz w:val="20"/>
+                <w:szCs w:val="20"/>
+              </w:rPr>
+            </w:pPr>
+          </w:p>
+        </w:tc>
+        <w:tc>
+          <w:tcPr>
+            <w:tcW w:w="490" w:type="dxa"/>
+            <w:shd w:val="clear" w:color="auto" w:fill="auto"/>
+            <w:vAlign w:val="center"/>
+          </w:tcPr>
+          <w:p>
+            <w:pPr>
+              <w:tabs>
+                <w:tab w:val="left" w:pos="1134"/>
+              </w:tabs>
+              <w:snapToGrid w:val="0"/>
+              <w:jc w:val="center"/>
+              <w:rPr>
+                <w:rFonts w:ascii="Times New Roman" w:hAnsi="Times New Roman" w:cs="Times New Roman"/>
+                <w:sz w:val="20"/>
+                <w:szCs w:val="20"/>
+              </w:rPr>
+            </w:pPr>
+          </w:p>
+        </w:tc>
+        <w:tc>
+          <w:tcPr>
+            <w:tcW w:w="490" w:type="dxa"/>
+            <w:shd w:val="clear" w:color="auto" w:fill="auto"/>
+            <w:vAlign w:val="center"/>
+          </w:tcPr>
+          <w:p>
+            <w:pPr>
+              <w:tabs>
+                <w:tab w:val="left" w:pos="1134"/>
+              </w:tabs>
+              <w:snapToGrid w:val="0"/>
+              <w:jc w:val="center"/>
+              <w:rPr>
+                <w:rFonts w:ascii="Times New Roman" w:hAnsi="Times New Roman" w:cs="Times New Roman"/>
+                <w:sz w:val="20"/>
+                <w:szCs w:val="20"/>
+              </w:rPr>
+            </w:pPr>
+          </w:p>
+        </w:tc>
+        <w:tc>
+          <w:tcPr>
+            <w:tcW w:w="465" w:type="dxa"/>
+            <w:shd w:val="clear" w:color="auto" w:fill="auto"/>
+            <w:vAlign w:val="center"/>
+          </w:tcPr>
+          <w:p>
+            <w:pPr>
+              <w:tabs>
+                <w:tab w:val="left" w:pos="1134"/>
+              </w:tabs>
+              <w:snapToGrid w:val="0"/>
+              <w:jc w:val="center"/>
+              <w:rPr>
+                <w:rFonts w:ascii="Times New Roman" w:hAnsi="Times New Roman" w:cs="Times New Roman"/>
+                <w:sz w:val="20"/>
+                <w:szCs w:val="20"/>
+              </w:rPr>
+            </w:pPr>
+          </w:p>
+        </w:tc>
+        <w:tc>
+          <w:tcPr>
+            <w:tcW w:w="499" w:type="dxa"/>
+            <w:shd w:val="clear" w:color="auto" w:fill="auto"/>
+            <w:vAlign w:val="center"/>
+          </w:tcPr>
+          <w:p>
+            <w:pPr>
+              <w:tabs>
+                <w:tab w:val="left" w:pos="1134"/>
+              </w:tabs>
+              <w:snapToGrid w:val="0"/>
+              <w:jc w:val="center"/>
+              <w:rPr>
+                <w:rFonts w:ascii="Times New Roman" w:hAnsi="Times New Roman" w:cs="Times New Roman"/>
+                <w:sz w:val="20"/>
+                <w:szCs w:val="20"/>
+              </w:rPr>
+            </w:pPr>
+          </w:p>
+        </w:tc>
+        <w:tc>
+          <w:tcPr>
+            <w:tcW w:w="465" w:type="dxa"/>
+            <w:shd w:val="clear" w:color="auto" w:fill="auto"/>
+            <w:vAlign w:val="center"/>
+          </w:tcPr>
+          <w:p>
+            <w:pPr>
+              <w:tabs>
+                <w:tab w:val="left" w:pos="1134"/>
+              </w:tabs>
+              <w:snapToGrid w:val="0"/>
+              <w:jc w:val="center"/>
+              <w:rPr>
+                <w:rFonts w:ascii="Times New Roman" w:hAnsi="Times New Roman" w:cs="Times New Roman"/>
+                <w:sz w:val="20"/>
+                <w:szCs w:val="20"/>
+              </w:rPr>
+            </w:pPr>
+          </w:p>
+        </w:tc>
+        <w:tc>
+          <w:tcPr>
+            <w:tcW w:w="506" w:type="dxa"/>
+            <w:shd w:val="clear" w:color="auto" w:fill="auto"/>
+            <w:vAlign w:val="center"/>
+          </w:tcPr>
+          <w:p>
+            <w:pPr>
+              <w:tabs>
+                <w:tab w:val="left" w:pos="1134"/>
+              </w:tabs>
+              <w:snapToGrid w:val="0"/>
+              <w:jc w:val="center"/>
+              <w:rPr>
+                <w:rFonts w:ascii="Times New Roman" w:hAnsi="Times New Roman" w:cs="Times New Roman"/>
+                <w:sz w:val="20"/>
+                <w:szCs w:val="20"/>
+              </w:rPr>
+            </w:pPr>
+          </w:p>
+        </w:tc>
+        <w:tc>
+          <w:tcPr>
+            <w:tcW w:w="465" w:type="dxa"/>
+            <w:shd w:val="clear" w:color="auto" w:fill="auto"/>
+            <w:vAlign w:val="center"/>
+          </w:tcPr>
+          <w:p>
+            <w:pPr>
+              <w:tabs>
+                <w:tab w:val="left" w:pos="1134"/>
+              </w:tabs>
+              <w:snapToGrid w:val="0"/>
+              <w:jc w:val="center"/>
+              <w:rPr>
+                <w:rFonts w:ascii="Times New Roman" w:hAnsi="Times New Roman" w:cs="Times New Roman"/>
+                <w:sz w:val="20"/>
+                <w:szCs w:val="20"/>
+              </w:rPr>
+            </w:pPr>
+          </w:p>
+        </w:tc>
+        <w:tc>
+          <w:tcPr>
+            <w:tcW w:w="499" w:type="dxa"/>
+            <w:shd w:val="clear" w:color="auto" w:fill="auto"/>
+            <w:vAlign w:val="center"/>
+          </w:tcPr>
+          <w:p>
+            <w:pPr>
+              <w:tabs>
+                <w:tab w:val="left" w:pos="1134"/>
+              </w:tabs>
+              <w:snapToGrid w:val="0"/>
+              <w:jc w:val="center"/>
+              <w:rPr>
+                <w:rFonts w:ascii="Times New Roman" w:hAnsi="Times New Roman" w:cs="Times New Roman"/>
+                <w:sz w:val="20"/>
+                <w:szCs w:val="20"/>
+              </w:rPr>
+            </w:pPr>
+          </w:p>
+        </w:tc>
+        <w:tc>
+          <w:tcPr>
+            <w:tcW w:w="819" w:type="dxa"/>
+            <w:shd w:val="clear" w:color="auto" w:fill="auto"/>
+            <w:vAlign w:val="center"/>
+          </w:tcPr>
+          <w:p>
+            <w:pPr>
+              <w:tabs>
+                <w:tab w:val="left" w:pos="1134"/>
+              </w:tabs>
+              <w:snapToGrid w:val="0"/>
+              <w:jc w:val="center"/>
+              <w:rPr>
+                <w:rFonts w:ascii="Times New Roman" w:hAnsi="Times New Roman" w:cs="Times New Roman"/>
+                <w:sz w:val="20"/>
+                <w:szCs w:val="20"/>
+              </w:rPr>
+            </w:pPr>
+          </w:p>
+        </w:tc>
+        <w:tc>
+          <w:tcPr>
+            <w:tcW w:w="547" w:type="dxa"/>
+            <w:shd w:val="clear" w:color="auto" w:fill="auto"/>
+            <w:vAlign w:val="center"/>
+          </w:tcPr>
+          <w:p>
+            <w:pPr>
+              <w:tabs>
+                <w:tab w:val="left" w:pos="1134"/>
+              </w:tabs>
+              <w:snapToGrid w:val="0"/>
+              <w:jc w:val="center"/>
+              <w:rPr>
+                <w:rFonts w:ascii="Times New Roman" w:hAnsi="Times New Roman" w:cs="Times New Roman"/>
+                <w:sz w:val="20"/>
+                <w:szCs w:val="20"/>
+              </w:rPr>
+            </w:pPr>
+          </w:p>
+        </w:tc>
+        <w:tc>
+          <w:tcPr>
+            <w:tcW w:w="548" w:type="dxa"/>
+            <w:shd w:val="clear" w:color="auto" w:fill="auto"/>
+            <w:vAlign w:val="center"/>
+          </w:tcPr>
+          <w:p>
+            <w:pPr>
+              <w:tabs>
+                <w:tab w:val="left" w:pos="1134"/>
+              </w:tabs>
+              <w:snapToGrid w:val="0"/>
+              <w:jc w:val="center"/>
+              <w:rPr>
+                <w:rFonts w:ascii="Times New Roman" w:hAnsi="Times New Roman" w:cs="Times New Roman"/>
+                <w:sz w:val="20"/>
+                <w:szCs w:val="20"/>
+              </w:rPr>
+            </w:pPr>
+          </w:p>
+        </w:tc>
+        <w:tc>
+          <w:tcPr>
+            <w:tcW w:w="404" w:type="dxa"/>
+            <w:shd w:val="clear" w:color="auto" w:fill="auto"/>
+            <w:vAlign w:val="center"/>
+          </w:tcPr>
+          <w:p>
+            <w:pPr>
+              <w:tabs>
+                <w:tab w:val="left" w:pos="1134"/>
+              </w:tabs>
+              <w:snapToGrid w:val="0"/>
+              <w:jc w:val="center"/>
+              <w:rPr>
+                <w:rFonts w:ascii="Times New Roman" w:hAnsi="Times New Roman" w:cs="Times New Roman"/>
+                <w:sz w:val="20"/>
+                <w:szCs w:val="20"/>
+              </w:rPr>
+            </w:pPr>
+          </w:p>
+        </w:tc>
+        <w:tc>
+          <w:tcPr>
+            <w:tcW w:w="426" w:type="dxa"/>
+            <w:shd w:val="clear" w:color="auto" w:fill="auto"/>
+            <w:vAlign w:val="center"/>
+          </w:tcPr>
+          <w:p>
+            <w:pPr>
+              <w:tabs>
+                <w:tab w:val="left" w:pos="1134"/>
+              </w:tabs>
+              <w:snapToGrid w:val="0"/>
+              <w:jc w:val="center"/>
+              <w:rPr>
+                <w:rFonts w:ascii="Times New Roman" w:hAnsi="Times New Roman" w:cs="Times New Roman"/>
+                <w:sz w:val="20"/>
+                <w:szCs w:val="20"/>
+              </w:rPr>
+            </w:pPr>
+          </w:p>
+        </w:tc>
+        <w:tc>
+          <w:tcPr>
+            <w:tcW w:w="425" w:type="dxa"/>
+            <w:shd w:val="clear" w:color="auto" w:fill="auto"/>
+            <w:vAlign w:val="center"/>
+          </w:tcPr>
+          <w:p>
+            <w:pPr>
+              <w:tabs>
+                <w:tab w:val="left" w:pos="1134"/>
+              </w:tabs>
+              <w:snapToGrid w:val="0"/>
+              <w:jc w:val="center"/>
+              <w:rPr>
+                <w:rFonts w:ascii="Times New Roman" w:hAnsi="Times New Roman" w:cs="Times New Roman"/>
+                <w:sz w:val="20"/>
+                <w:szCs w:val="20"/>
+              </w:rPr>
+            </w:pPr>
+          </w:p>
+        </w:tc>
+        <w:tc>
+          <w:tcPr>
+            <w:tcW w:w="1321" w:type="dxa"/>
+            <w:shd w:val="clear" w:color="auto" w:fill="auto"/>
+            <w:vAlign w:val="center"/>
+          </w:tcPr>
+          <w:p>
+            <w:pPr>
+              <w:tabs>
+                <w:tab w:val="left" w:pos="1134"/>
+              </w:tabs>
+              <w:snapToGrid w:val="0"/>
+              <w:jc w:val="center"/>
+              <w:rPr>
+                <w:rFonts w:ascii="Times New Roman" w:hAnsi="Times New Roman" w:cs="Times New Roman"/>
+                <w:sz w:val="20"/>
+                <w:szCs w:val="20"/>
+              </w:rPr>
+            </w:pPr>
+          </w:p>
+        </w:tc>
+      </w:tr>
+      <w:tr>
+        <w:trPr>
+          <w:trHeight w:hRule="exact" w:val="397"/>
+          <w:jc w:val="center"/>
+        </w:trPr>
+        <w:tc>
+          <w:tcPr>
+            <w:tcW w:w="1013" w:type="dxa"/>
+            <w:shd w:val="clear" w:color="auto" w:fill="auto"/>
+            <w:vAlign w:val="center"/>
+          </w:tcPr>
+          <w:p>
+            <w:pPr>
+              <w:rPr>
+                <w:rFonts w:ascii="Tahoma" w:hAnsi="Tahoma" w:cs="Tahoma"/>
+                <w:sz w:val="20"/>
+                <w:szCs w:val="20"/>
+              </w:rPr>
+            </w:pPr>
+            <w:bookmarkStart w:id="0" w:name="_GoBack" w:colFirst="0" w:colLast="1"/>
+            <w:r>
+              <w:rPr>
+                <w:rFonts w:ascii="Tahoma" w:hAnsi="Tahoma" w:cs="Tahoma"/>
+                <w:sz w:val="20"/>
+                <w:szCs w:val="20"/>
+              </w:rPr>
+              <w:t/>
+            </w:r>
+            <w:proofErr w:type="gramStart"/>
+            <w:r>
+              <w:rPr>
+                <w:rFonts w:ascii="Tahoma" w:hAnsi="Tahoma" w:cs="Tahoma"/>
+                <w:sz w:val="20"/>
+                <w:szCs w:val="20"/>
+              </w:rPr>
+              <w:t xml:space="preserve">43354</w:t>
+            </w:r>
+            <w:proofErr w:type="gramEnd"/>
+            <w:r>
+              <w:rPr>
+                <w:rFonts w:ascii="Tahoma" w:hAnsi="Tahoma" w:cs="Tahoma"/>
+                <w:sz w:val="20"/>
+                <w:szCs w:val="20"/>
+              </w:rPr>
+              <w:t/>
+            </w:r>
+          </w:p>
+        </w:tc>
+        <w:tc>
+          <w:tcPr>
+            <w:tcW w:w="1625" w:type="dxa"/>
+            <w:shd w:val="clear" w:color="auto" w:fill="auto"/>
+            <w:vAlign w:val="center"/>
+          </w:tcPr>
+          <w:p>
+            <w:pPr>
+              <w:rPr>
+                <w:rFonts w:ascii="Tahoma" w:hAnsi="Tahoma" w:cs="Tahoma"/>
+                <w:sz w:val="20"/>
+                <w:szCs w:val="20"/>
+              </w:rPr>
+            </w:pPr>
+            <w:r>
+              <w:rPr>
+                <w:rFonts w:ascii="Tahoma" w:hAnsi="Tahoma" w:cs="Tahoma"/>
+                <w:sz w:val="20"/>
+                <w:szCs w:val="20"/>
+              </w:rPr>
+              <w:t xml:space="preserve">Bánh ngọt nhân sữa Tín Phát</w:t>
             </w:r>
             <w:r>
               <w:rPr>
